--- a/dissertation.docx
+++ b/dissertation.docx
@@ -310,6 +310,7 @@
     <w:p>
       <w:pPr>
         <w:numPr>
+          <w:ilvl w:val="0"/>
           <w:numId w:val="0"/>
         </w:numPr>
         <w:bidi w:val="0"/>
@@ -323,16 +324,7 @@
           <w:rFonts w:hint="default"/>
           <w:lang w:val="en-GB"/>
         </w:rPr>
-        <w:t>The second aim is the crux of this research, as aforementioned there already exist numerous studies into malware propagation but in the form of mathematical formulas and graphs that are only interpretable by those with prior experience or study in the field of Cyber Security or mathematics. Therefore this research hope to contribute to the study of malware prevention by creating resources for those who either just be</w:t>
-      </w:r>
-      <w:bookmarkStart w:id="0" w:name="_GoBack"/>
-      <w:bookmarkEnd w:id="0"/>
-      <w:r>
-        <w:rPr>
-          <w:rFonts w:hint="default"/>
-          <w:lang w:val="en-GB"/>
-        </w:rPr>
-        <w:t>ginning their studies or those less knowledgeable in the field of Security and wish to utilise the results of such studies in configuring their network security.</w:t>
+        <w:t>The second aim is the crux of this research, as aforementioned there already exist numerous studies into malware propagation but in the form of mathematical formulas and graphs that are only interpretable by those with prior experience or study in the field of Cyber Security or mathematics. Therefore this research hope to contribute to the study of malware prevention by creating resources for those who either just beginning their studies or those less knowledgeable in the field of Security and wish to utilise the results of such studies in configuring their network security.</w:t>
       </w:r>
     </w:p>
     <w:p>
@@ -360,11 +352,359 @@
     </w:p>
     <w:p>
       <w:pPr>
-        <w:rPr>
-          <w:rFonts w:hint="default"/>
-          <w:lang w:val="en-GB"/>
-        </w:rPr>
-      </w:pPr>
+        <w:ind w:firstLine="420" w:firstLineChars="0"/>
+        <w:rPr>
+          <w:rFonts w:hint="default"/>
+          <w:lang w:val="en-GB"/>
+        </w:rPr>
+      </w:pPr>
+      <w:r>
+        <w:rPr>
+          <w:rFonts w:hint="default"/>
+          <w:lang w:val="en-GB"/>
+        </w:rPr>
+        <w:t xml:space="preserve">As aforementioned, the vast majority of research into malware propagation is mathematical in nature, but this does not make it irrelevant to this study, as researching what we already know of malware propagation will allow us to create hypotheses and possibly support not only our own findings but others findings as well. </w:t>
+      </w:r>
+      <w:r>
+        <w:rPr>
+          <w:rFonts w:hint="default"/>
+          <w:i/>
+          <w:iCs/>
+          <w:lang w:val="en-GB"/>
+        </w:rPr>
+        <w:t>Yu et al (2015)</w:t>
+      </w:r>
+      <w:r>
+        <w:rPr>
+          <w:rFonts w:hint="default"/>
+          <w:lang w:val="en-GB"/>
+        </w:rPr>
+        <w:t xml:space="preserve"> explored the prospect of malware propagation by applying epidemic theory and creating a two-layer epidemic model. Yu et al (2015) focus on epidemic modelling because it is </w:t>
+      </w:r>
+      <w:r>
+        <w:rPr>
+          <w:rFonts w:hint="default"/>
+          <w:i/>
+          <w:iCs/>
+          <w:lang w:val="en-GB"/>
+        </w:rPr>
+        <w:t>“more focused on the number of compromised hosts and their distributions”</w:t>
+      </w:r>
+      <w:r>
+        <w:rPr>
+          <w:rFonts w:hint="default"/>
+          <w:lang w:val="en-GB"/>
+        </w:rPr>
+        <w:t xml:space="preserve"> compared to another method called Control System Theory, which Yu et al (2015) claims are more inclined to </w:t>
+      </w:r>
+      <w:r>
+        <w:rPr>
+          <w:rFonts w:hint="default"/>
+          <w:i/>
+          <w:iCs/>
+          <w:lang w:val="en-GB"/>
+        </w:rPr>
+        <w:t>“try to detect and contain the spread of malware”</w:t>
+      </w:r>
+      <w:r>
+        <w:rPr>
+          <w:rFonts w:hint="default"/>
+          <w:lang w:val="en-GB"/>
+        </w:rPr>
+        <w:t xml:space="preserve">. This distinction is interesting as it categorises the two types of studies seen in the field of malware propagation, those who observe the spread of malware to define its nature are studying it Epidemiologically, and those study it to configure systems to prevent propagation are studying it under Control System Theory. With this distinction in mind, one could claim that this study will be observing Epidemiologically. Yu et als (2015) results are interesting, providing evidence that propagation in large scale networks possess three different discernible stages, </w:t>
+      </w:r>
+      <w:r>
+        <w:rPr>
+          <w:rFonts w:hint="default"/>
+          <w:i/>
+          <w:iCs/>
+          <w:lang w:val="en-GB"/>
+        </w:rPr>
+        <w:t>“Exponential distribution in its early stage”</w:t>
+      </w:r>
+      <w:r>
+        <w:rPr>
+          <w:rFonts w:hint="default"/>
+          <w:lang w:val="en-GB"/>
+        </w:rPr>
+        <w:t xml:space="preserve">, </w:t>
+      </w:r>
+      <w:r>
+        <w:rPr>
+          <w:rFonts w:hint="default"/>
+          <w:i/>
+          <w:iCs/>
+          <w:lang w:val="en-GB"/>
+        </w:rPr>
+        <w:t>“power law distribution with short tail in late stage”</w:t>
+      </w:r>
+      <w:r>
+        <w:rPr>
+          <w:rFonts w:hint="default"/>
+          <w:lang w:val="en-GB"/>
+        </w:rPr>
+        <w:t xml:space="preserve">, and </w:t>
+      </w:r>
+      <w:r>
+        <w:rPr>
+          <w:rFonts w:hint="default"/>
+          <w:i/>
+          <w:iCs/>
+          <w:lang w:val="en-GB"/>
+        </w:rPr>
+        <w:t>“power law distribution in its final stage”</w:t>
+      </w:r>
+      <w:r>
+        <w:rPr>
+          <w:rFonts w:hint="default"/>
+          <w:lang w:val="en-GB"/>
+        </w:rPr>
+        <w:t>. This aligns with how one might imagine malware propagation, with it at first infecting everything it can and once there is nothing more to infect the rate of infection quite obviously decreases exceedingly quickly. Yu et al (2015) explores the rate at which malware propagates to great depths, but like many mathematical models doesn’t explore the nature of propagation, such as whether the way it happens is deterministic or if IP address locality matters.</w:t>
+      </w:r>
+    </w:p>
+    <w:p>
+      <w:pPr>
+        <w:ind w:firstLine="420" w:firstLineChars="0"/>
+        <w:rPr>
+          <w:rFonts w:hint="default"/>
+          <w:lang w:val="en-GB"/>
+        </w:rPr>
+      </w:pPr>
+    </w:p>
+    <w:p>
+      <w:pPr>
+        <w:ind w:firstLine="420" w:firstLineChars="0"/>
+        <w:rPr>
+          <w:rFonts w:hint="default"/>
+          <w:i w:val="0"/>
+          <w:iCs w:val="0"/>
+          <w:lang w:val="en-GB"/>
+        </w:rPr>
+      </w:pPr>
+      <w:r>
+        <w:rPr>
+          <w:rFonts w:hint="default"/>
+          <w:lang w:val="en-GB"/>
+        </w:rPr>
+        <w:t xml:space="preserve">Guillen and Rey (2018) researched what is in concept an extension of Yu et als (2015) work. Guillen and Rey (2018) acknowledge the existence of </w:t>
+      </w:r>
+      <w:r>
+        <w:rPr>
+          <w:rFonts w:hint="default"/>
+          <w:i/>
+          <w:iCs/>
+          <w:lang w:val="en-GB"/>
+        </w:rPr>
+        <w:t xml:space="preserve">“compartment devices” </w:t>
+      </w:r>
+      <w:r>
+        <w:rPr>
+          <w:rFonts w:hint="default"/>
+          <w:i w:val="0"/>
+          <w:iCs w:val="0"/>
+          <w:lang w:val="en-GB"/>
+        </w:rPr>
+        <w:t xml:space="preserve">which are devices that </w:t>
+      </w:r>
+      <w:r>
+        <w:rPr>
+          <w:rFonts w:hint="default"/>
+          <w:i/>
+          <w:iCs/>
+          <w:lang w:val="en-GB"/>
+        </w:rPr>
+        <w:t xml:space="preserve">“cannot be directly targeted by malware, but can be used to propagate it”. </w:t>
+      </w:r>
+      <w:r>
+        <w:rPr>
+          <w:rFonts w:hint="default"/>
+          <w:i w:val="0"/>
+          <w:iCs w:val="0"/>
+          <w:lang w:val="en-GB"/>
+        </w:rPr>
+        <w:t xml:space="preserve">It presents an interesting figurative, the devices that propagate without being infected do not contribute towards the infection rate themselves but they greatly increase the general infection rate. This presented an interesting line of though, that if you were to visualise malware propagation solely through signatures or system resources then these compartment devices would seemingly be unaffected but devices near to them would seemingly spontaneously become infected. If one was to attempt to study malware behaviour in networks that frequently possess these compartment devices then network trace analysis would be key. </w:t>
+      </w:r>
+    </w:p>
+    <w:p>
+      <w:pPr>
+        <w:ind w:firstLine="420" w:firstLineChars="0"/>
+        <w:rPr>
+          <w:rFonts w:hint="default"/>
+          <w:i w:val="0"/>
+          <w:iCs w:val="0"/>
+          <w:lang w:val="en-GB"/>
+        </w:rPr>
+      </w:pPr>
+      <w:r>
+        <w:rPr>
+          <w:rFonts w:hint="default"/>
+          <w:lang w:val="en-GB"/>
+        </w:rPr>
+        <w:t xml:space="preserve">Zhuo and Nadjin (2012) conducted a study with the goal of visualizing malware network traces, in doing so they created the tool MalwareVis. MalwareVis is able to pull heterogeneous attributes like protocol, IP address, and more from the network trace log. Network traces are a key part of categorizing malware since often the malware has to communicate with an outside command and control server in order to deploy, receive orders, or exfiltrate data. Analysing network traces is often a long and arduous job in malware analysis because the logs contain large volumes of data, as a result, the study focuses more on specific protocols such as TCP and DNS. Whilst the study is interesting and attempts to visualize a typically complex part of malware analysis, it still produces a visualisation that cannot be understood without in-depth study of the formulas it is built upon. To the average researcher this will prove no trouble, but perhaps to those getting into the field it will prove much more difficult and perhaps yield very little to their understanding. Gove and Deason (2018) also explore the concept of identifying malware through network activity. The target of their study is the period network activity of malware, which they acknowledge as being a difficult task due to it being </w:t>
+      </w:r>
+      <w:r>
+        <w:rPr>
+          <w:rFonts w:hint="default"/>
+          <w:i/>
+          <w:iCs/>
+          <w:lang w:val="en-GB"/>
+        </w:rPr>
+        <w:t xml:space="preserve">“easily drowned out by non-malicious network activity”. </w:t>
+      </w:r>
+      <w:r>
+        <w:rPr>
+          <w:rFonts w:hint="default"/>
+          <w:i w:val="0"/>
+          <w:iCs w:val="0"/>
+          <w:lang w:val="en-GB"/>
+        </w:rPr>
+        <w:t>Gove and Deason (2018) utilise a novel algorithm based on Discrete Fourier Transforms, and they pair the output of this with aggregation summary tables that will inform users which detection are worth investigating and which are not. This study is highly complex but also very interesting, as it presents a method of analysing data that is usually very difficult to obtain. The downside is the method in which the data is collected is similarly as complex, whilst network traces might be an excellent way to study propagation in particular it is appearing that such a method may not be conceivable within the time frame of our study.</w:t>
+      </w:r>
+    </w:p>
+    <w:p>
+      <w:pPr>
+        <w:ind w:firstLine="420" w:firstLineChars="0"/>
+        <w:rPr>
+          <w:rFonts w:hint="default"/>
+          <w:lang w:val="en-GB"/>
+        </w:rPr>
+      </w:pPr>
+      <w:r>
+        <w:rPr>
+          <w:rFonts w:hint="default"/>
+          <w:lang w:val="en-GB"/>
+        </w:rPr>
+        <w:t>The study of malware detection is useful to this study due to the key overlap of malware characteristics. If certain characteristics are better at identifyi</w:t>
+      </w:r>
+      <w:bookmarkStart w:id="0" w:name="_GoBack"/>
+      <w:bookmarkEnd w:id="0"/>
+      <w:r>
+        <w:rPr>
+          <w:rFonts w:hint="default"/>
+          <w:lang w:val="en-GB"/>
+        </w:rPr>
+        <w:t xml:space="preserve">ng malware then they will most certainly be better for visualising malware, therefore much study was conducted into the detection of malware and the identification of their characteristics. Rhode et al (2018) conducted study where they used Recurrent Neural Networks to predict malware, in the way of investigating </w:t>
+      </w:r>
+      <w:r>
+        <w:rPr>
+          <w:rFonts w:hint="default"/>
+          <w:i/>
+          <w:iCs/>
+          <w:lang w:val="en-GB"/>
+        </w:rPr>
+        <w:t>“whether or not an executable is malicious based on a short snapshot of behavioural data”</w:t>
+      </w:r>
+      <w:r>
+        <w:rPr>
+          <w:rFonts w:hint="default"/>
+          <w:lang w:val="en-GB"/>
+        </w:rPr>
+        <w:t xml:space="preserve">. The recurrent neural network works using hyper-parameters, but what these hyper-parameters work with is what is interesting. Rhode et al (2018) compile minimum and maximum values of inputs to identify the benign or malicious nature of samples. These input values are things such as </w:t>
+      </w:r>
+      <w:r>
+        <w:rPr>
+          <w:rFonts w:hint="default"/>
+          <w:i/>
+          <w:iCs/>
+          <w:lang w:val="en-GB"/>
+        </w:rPr>
+        <w:t>“total processes, max process ID, cpu user (%), cpu system (%)”</w:t>
+      </w:r>
+      <w:r>
+        <w:rPr>
+          <w:rFonts w:hint="default"/>
+          <w:lang w:val="en-GB"/>
+        </w:rPr>
+        <w:t xml:space="preserve"> and more, in short they identify malicious activity when the executable exhibits resource usage past a certain threshold which is typical of other malicious samples. This study is useful as it presents the concept of using system resources and set thresholds to visualise malware, one could visualise all resource usage but have the visualisation be different for those who pass the said threshold, perhaps in a green-amber-red fashion.</w:t>
+      </w:r>
+    </w:p>
+    <w:p>
+      <w:pPr>
+        <w:ind w:firstLine="420" w:firstLineChars="0"/>
+        <w:rPr>
+          <w:rFonts w:hint="default"/>
+          <w:i w:val="0"/>
+          <w:iCs w:val="0"/>
+          <w:lang w:val="en-GB"/>
+        </w:rPr>
+      </w:pPr>
+      <w:r>
+        <w:rPr>
+          <w:rFonts w:hint="default"/>
+          <w:lang w:val="en-GB"/>
+        </w:rPr>
+        <w:t xml:space="preserve"> Mills et al also used a form of machine learning in order to detect malware. Mills et al used Random Forest to create NODENS, a lightweight malware detection platform that can be deployed on cheaper hardware. After </w:t>
+      </w:r>
+      <w:r>
+        <w:rPr>
+          <w:rFonts w:hint="default"/>
+          <w:i/>
+          <w:iCs/>
+          <w:lang w:val="en-GB"/>
+        </w:rPr>
+        <w:t xml:space="preserve">“removing duplicate or unnecessary attributes” </w:t>
+      </w:r>
+      <w:r>
+        <w:rPr>
+          <w:rFonts w:hint="default"/>
+          <w:i w:val="0"/>
+          <w:iCs w:val="0"/>
+          <w:lang w:val="en-GB"/>
+        </w:rPr>
+        <w:t xml:space="preserve">a total of twenty-two features were identified for the classification model. All these characteristics were once again related to system resource usage, such as </w:t>
+      </w:r>
+      <w:r>
+        <w:rPr>
+          <w:rFonts w:hint="default"/>
+          <w:i/>
+          <w:iCs/>
+          <w:lang w:val="en-GB"/>
+        </w:rPr>
+        <w:t>“total processor time, user processor time, Non-paged / paged memory sizes”</w:t>
+      </w:r>
+      <w:r>
+        <w:rPr>
+          <w:rFonts w:hint="default"/>
+          <w:i w:val="0"/>
+          <w:iCs w:val="0"/>
+          <w:lang w:val="en-GB"/>
+        </w:rPr>
+        <w:t xml:space="preserve"> and more. This reinforces the proposed method of visualising propagation, since resource usage is a recurring method of signalling what is and is not malware.</w:t>
+      </w:r>
+    </w:p>
+    <w:p>
+      <w:pPr>
+        <w:ind w:firstLine="420" w:firstLineChars="0"/>
+        <w:rPr>
+          <w:rFonts w:hint="default"/>
+          <w:lang w:val="en-GB"/>
+        </w:rPr>
+      </w:pPr>
+      <w:r>
+        <w:rPr>
+          <w:rFonts w:hint="default"/>
+          <w:lang w:val="en-GB"/>
+        </w:rPr>
+        <w:t xml:space="preserve"> Patel and Tailor (2020) researched a method of not only monitoring a system for ransomware, but also counteracting it. To counteract the ransomware, the system they have produced first identifies the encryption of a protected folder it is explicitly monitoring, once it has it creates a large dummy file for the ransomware to encrypt. Whilst it is spending the time encrypting the file, the system changes its properties to read only so that the ransomware can no longer encrypt the files on the machine. Whilst what they’ve created is interesting and somewhat unique, one must question the usefulness of it since it doesn’t particularly prevent ransomware, but merely gives you an opportunity to prevent it. One must also question the validity of the testing, since the study full well admits that </w:t>
+      </w:r>
+      <w:r>
+        <w:rPr>
+          <w:rFonts w:hint="default"/>
+          <w:i/>
+          <w:iCs/>
+          <w:lang w:val="en-GB"/>
+        </w:rPr>
+        <w:t xml:space="preserve">“we designed the attacks” </w:t>
+      </w:r>
+      <w:r>
+        <w:rPr>
+          <w:rFonts w:hint="default"/>
+          <w:i w:val="0"/>
+          <w:iCs w:val="0"/>
+          <w:lang w:val="en-GB"/>
+        </w:rPr>
+        <w:t>and one could argue due to this it doesn’t necessarily reflect a real world scenario. Unlike the others, the method this study uses to identify ransomware isn’t particularly useful, as the reliability of identifying ransomware based on a monitored folder may prove unreliable when extracting data since the functions used to extract said data may already be blocked by the ransomware before it is counteracted or the preventative measure of locking down the system may create a scenario where we cannot extract the data.</w:t>
+      </w:r>
     </w:p>
     <w:p>
       <w:pPr>
@@ -391,11 +731,19 @@
     </w:p>
     <w:p>
       <w:pPr>
-        <w:rPr>
-          <w:rFonts w:hint="default"/>
-          <w:lang w:val="en-GB"/>
-        </w:rPr>
-      </w:pPr>
+        <w:ind w:firstLine="420" w:firstLineChars="0"/>
+        <w:rPr>
+          <w:rFonts w:hint="default"/>
+          <w:lang w:val="en-GB"/>
+        </w:rPr>
+      </w:pPr>
+      <w:r>
+        <w:rPr>
+          <w:rFonts w:hint="default"/>
+          <w:lang w:val="en-GB"/>
+        </w:rPr>
+        <w:t xml:space="preserve">With the objectives in mind the approach to fulfilling them will be linear in nature. There is a defined order to which the objectives must be completed, not out of preference but out of dependency. Because of this how the project will progress is fairly predictable, the following sub section will provide detail and justifications for this.  </w:t>
+      </w:r>
     </w:p>
     <w:p>
       <w:pPr>
@@ -417,11 +765,195 @@
     </w:p>
     <w:p>
       <w:pPr>
-        <w:rPr>
-          <w:rFonts w:hint="default"/>
-          <w:lang w:val="en-GB"/>
-        </w:rPr>
-      </w:pPr>
+        <w:ind w:firstLine="420" w:firstLineChars="0"/>
+        <w:rPr>
+          <w:rFonts w:hint="default"/>
+          <w:lang w:val="en-GB"/>
+        </w:rPr>
+      </w:pPr>
+      <w:r>
+        <w:rPr>
+          <w:rFonts w:hint="default"/>
+          <w:lang w:val="en-GB"/>
+        </w:rPr>
+        <w:t xml:space="preserve">The first stage of this project will be the creation of the tool that allows us to extract details from an infected machine to later analyse the propagation. This tool must not only extract the various system details but also potentially extract the time in which the system appears to be infected. There are numerous subsections to this stage, both pre and post tool creation. Before we can begin creating the tool we must first research malware analysis methods concerning the creation of sandbox environments in order to assure that the system we are testing on will not allow the malware to propagate outside of the virtual environment. Furthermore, the methods that malware analysts use to trick malware with a weaker context awareness algorithms into thinking it is in fact in a legitimate users system must be explored. On the other side of the aisle, it will be prudent to research which malware exploit vulnerabilities that allow them to escape virtual environments, at first to avoid them, but if time allows possibly to study them specifically. </w:t>
+      </w:r>
+    </w:p>
+    <w:p>
+      <w:pPr>
+        <w:ind w:firstLine="420" w:firstLineChars="0"/>
+        <w:rPr>
+          <w:rFonts w:hint="default"/>
+          <w:lang w:val="en-GB"/>
+        </w:rPr>
+      </w:pPr>
+      <w:r>
+        <w:rPr>
+          <w:rFonts w:hint="default"/>
+          <w:lang w:val="en-GB"/>
+        </w:rPr>
+        <w:t>The creation of the tool will follow, and then be followed itself by the testing phases. At first the tool will be tested on systems that are not under active attack, then proceed to active attack testing once the extraction functionality is deemed acceptable. This section aligns with the first objective.</w:t>
+      </w:r>
+    </w:p>
+    <w:p>
+      <w:pPr>
+        <w:ind w:firstLine="420" w:firstLineChars="0"/>
+        <w:rPr>
+          <w:rFonts w:hint="default"/>
+          <w:lang w:val="en-GB"/>
+        </w:rPr>
+      </w:pPr>
+      <w:r>
+        <w:rPr>
+          <w:rFonts w:hint="default"/>
+          <w:lang w:val="en-GB"/>
+        </w:rPr>
+        <w:t>The next stage will involve the deployment of the tool to extract data from machines that are experiencing an active attack. Development will technically be continuing during this stage as different malware tend to exhibit different characteristics and therefore the tool may have to be adapted to suit best what the current active attack is. This is in alignment with objective three, the for the sake of transparency this project will include all of the tested characteristics, whereas the ones visualised may only be the ones with significant results.</w:t>
+      </w:r>
+    </w:p>
+    <w:p>
+      <w:pPr>
+        <w:ind w:firstLine="420" w:firstLineChars="0"/>
+        <w:rPr>
+          <w:rFonts w:hint="default"/>
+          <w:lang w:val="en-GB"/>
+        </w:rPr>
+      </w:pPr>
+      <w:r>
+        <w:rPr>
+          <w:rFonts w:hint="default"/>
+          <w:lang w:val="en-GB"/>
+        </w:rPr>
+        <w:t>The final stage will be to analyse, visualise, and draw conclusions from the results, keeping to the requirements outline within objective two. Stage two and three will occur multiple times, each run analysing a different malware. How many times this runs is determined by the amount of time surplus.</w:t>
+      </w:r>
+    </w:p>
+    <w:p>
+      <w:pPr>
+        <w:ind w:firstLine="420" w:firstLineChars="0"/>
+        <w:rPr>
+          <w:rFonts w:hint="default"/>
+          <w:lang w:val="en-GB"/>
+        </w:rPr>
+      </w:pPr>
+    </w:p>
+    <w:p>
+      <w:pPr>
+        <w:ind w:firstLine="420" w:firstLineChars="0"/>
+        <w:jc w:val="both"/>
+      </w:pPr>
+      <w:r>
+        <w:drawing>
+          <wp:inline distT="0" distB="0" distL="114300" distR="114300">
+            <wp:extent cx="2519680" cy="2795905"/>
+            <wp:effectExtent l="0" t="0" r="13970" b="4445"/>
+            <wp:docPr id="2" name="Picture 2"/>
+            <wp:cNvGraphicFramePr>
+              <a:graphicFrameLocks xmlns:a="http://schemas.openxmlformats.org/drawingml/2006/main" noChangeAspect="1"/>
+            </wp:cNvGraphicFramePr>
+            <a:graphic xmlns:a="http://schemas.openxmlformats.org/drawingml/2006/main">
+              <a:graphicData uri="http://schemas.openxmlformats.org/drawingml/2006/picture">
+                <pic:pic xmlns:pic="http://schemas.openxmlformats.org/drawingml/2006/picture">
+                  <pic:nvPicPr>
+                    <pic:cNvPr id="2" name="Picture 2"/>
+                    <pic:cNvPicPr>
+                      <a:picLocks noChangeAspect="1"/>
+                    </pic:cNvPicPr>
+                  </pic:nvPicPr>
+                  <pic:blipFill>
+                    <a:blip r:embed="rId4"/>
+                    <a:stretch>
+                      <a:fillRect/>
+                    </a:stretch>
+                  </pic:blipFill>
+                  <pic:spPr>
+                    <a:xfrm>
+                      <a:off x="0" y="0"/>
+                      <a:ext cx="2519680" cy="2795905"/>
+                    </a:xfrm>
+                    <a:prstGeom prst="rect">
+                      <a:avLst/>
+                    </a:prstGeom>
+                    <a:noFill/>
+                    <a:ln>
+                      <a:noFill/>
+                    </a:ln>
+                  </pic:spPr>
+                </pic:pic>
+              </a:graphicData>
+            </a:graphic>
+          </wp:inline>
+        </w:drawing>
+      </w:r>
+    </w:p>
+    <w:p>
+      <w:pPr>
+        <w:pStyle w:val="6"/>
+        <w:ind w:firstLine="420" w:firstLineChars="0"/>
+        <w:jc w:val="both"/>
+        <w:rPr>
+          <w:rFonts w:hint="default" w:ascii="Calibri" w:hAnsi="Calibri" w:cs="Calibri"/>
+          <w:sz w:val="13"/>
+          <w:szCs w:val="13"/>
+          <w:lang w:val="en-GB"/>
+        </w:rPr>
+      </w:pPr>
+      <w:r>
+        <w:rPr>
+          <w:rFonts w:hint="default" w:ascii="Calibri" w:hAnsi="Calibri" w:cs="Calibri"/>
+          <w:sz w:val="13"/>
+          <w:szCs w:val="13"/>
+        </w:rPr>
+        <w:t xml:space="preserve">Figure </w:t>
+      </w:r>
+      <w:r>
+        <w:rPr>
+          <w:rFonts w:hint="default" w:ascii="Calibri" w:hAnsi="Calibri" w:cs="Calibri"/>
+          <w:sz w:val="13"/>
+          <w:szCs w:val="13"/>
+        </w:rPr>
+        <w:fldChar w:fldCharType="begin"/>
+      </w:r>
+      <w:r>
+        <w:rPr>
+          <w:rFonts w:hint="default" w:ascii="Calibri" w:hAnsi="Calibri" w:cs="Calibri"/>
+          <w:sz w:val="13"/>
+          <w:szCs w:val="13"/>
+        </w:rPr>
+        <w:instrText xml:space="preserve"> SEQ Figure \* ARABIC </w:instrText>
+      </w:r>
+      <w:r>
+        <w:rPr>
+          <w:rFonts w:hint="default" w:ascii="Calibri" w:hAnsi="Calibri" w:cs="Calibri"/>
+          <w:sz w:val="13"/>
+          <w:szCs w:val="13"/>
+        </w:rPr>
+        <w:fldChar w:fldCharType="separate"/>
+      </w:r>
+      <w:r>
+        <w:rPr>
+          <w:rFonts w:hint="default" w:ascii="Calibri" w:hAnsi="Calibri" w:cs="Calibri"/>
+          <w:sz w:val="13"/>
+          <w:szCs w:val="13"/>
+        </w:rPr>
+        <w:t>1</w:t>
+      </w:r>
+      <w:r>
+        <w:rPr>
+          <w:rFonts w:hint="default" w:ascii="Calibri" w:hAnsi="Calibri" w:cs="Calibri"/>
+          <w:sz w:val="13"/>
+          <w:szCs w:val="13"/>
+        </w:rPr>
+        <w:fldChar w:fldCharType="end"/>
+      </w:r>
+      <w:r>
+        <w:rPr>
+          <w:rFonts w:hint="default" w:ascii="Calibri" w:hAnsi="Calibri" w:cs="Calibri"/>
+          <w:sz w:val="13"/>
+          <w:szCs w:val="13"/>
+          <w:lang w:val="en-GB"/>
+        </w:rPr>
+        <w:t xml:space="preserve"> - Methodology, Stage by Stage</w:t>
+      </w:r>
     </w:p>
     <w:p>
       <w:pPr>
@@ -443,6 +975,481 @@
     </w:p>
     <w:p>
       <w:pPr>
+        <w:ind w:firstLine="420" w:firstLineChars="0"/>
+        <w:rPr>
+          <w:rFonts w:hint="default"/>
+          <w:lang w:val="en-GB"/>
+        </w:rPr>
+      </w:pPr>
+      <w:r>
+        <w:rPr>
+          <w:rFonts w:hint="default"/>
+          <w:lang w:val="en-GB"/>
+        </w:rPr>
+        <w:t>There are two acknowledged ethical concerns around this project, one which acts as a requirement and another that must be declared. The requirement being that due to working with legitimate malware strains, the sandbox environment must be as secure as possible because anything less may allow the malware to propagate through the sandbox and into the home/work/school network, there is could pose a threat to any device on said network. Therefore one can consider it an ethical requirement to not only optimise the sandbox environment but also research the malware strains thoroughly for any potential context based exploits that may endanger the external network.</w:t>
+      </w:r>
+    </w:p>
+    <w:p>
+      <w:pPr>
+        <w:ind w:firstLine="420" w:firstLineChars="0"/>
+        <w:rPr>
+          <w:rFonts w:hint="default"/>
+          <w:lang w:val="en-GB"/>
+        </w:rPr>
+      </w:pPr>
+      <w:r>
+        <w:rPr>
+          <w:rFonts w:hint="default"/>
+          <w:lang w:val="en-GB"/>
+        </w:rPr>
+        <w:t>The declaration is that at no point in this project will malware be created, only malware that has already circulated, been studied, and prevented will be studied.</w:t>
+      </w:r>
+    </w:p>
+    <w:p>
+      <w:pPr>
+        <w:rPr>
+          <w:rFonts w:hint="default"/>
+          <w:lang w:val="en-GB"/>
+        </w:rPr>
+      </w:pPr>
+    </w:p>
+    <w:p>
+      <w:pPr>
+        <w:rPr>
+          <w:rFonts w:hint="default"/>
+          <w:lang w:val="en-GB"/>
+        </w:rPr>
+        <w:sectPr>
+          <w:type w:val="continuous"/>
+          <w:pgSz w:w="11906" w:h="16838"/>
+          <w:pgMar w:top="720" w:right="720" w:bottom="720" w:left="720" w:header="720" w:footer="720" w:gutter="0"/>
+          <w:cols w:equalWidth="0" w:num="2">
+            <w:col w:w="5020" w:space="425"/>
+            <w:col w:w="5020"/>
+          </w:cols>
+          <w:docGrid w:linePitch="360" w:charSpace="0"/>
+        </w:sectPr>
+      </w:pPr>
+    </w:p>
+    <w:p>
+      <w:pPr>
+        <w:pStyle w:val="3"/>
+        <w:bidi w:val="0"/>
+        <w:spacing w:line="240" w:lineRule="auto"/>
+        <w:rPr>
+          <w:rFonts w:hint="default"/>
+          <w:lang w:val="en-GB"/>
+        </w:rPr>
+      </w:pPr>
+      <w:r>
+        <w:rPr>
+          <w:rFonts w:hint="default"/>
+          <w:lang w:val="en-GB"/>
+        </w:rPr>
+        <w:t>References</w:t>
+      </w:r>
+    </w:p>
+    <w:p>
+      <w:pPr>
+        <w:keepNext w:val="0"/>
+        <w:keepLines w:val="0"/>
+        <w:widowControl/>
+        <w:suppressLineNumbers w:val="0"/>
+        <w:jc w:val="left"/>
+        <w:rPr>
+          <w:rFonts w:hint="default" w:ascii="Calibri" w:hAnsi="Calibri" w:cs="Calibri"/>
+          <w:sz w:val="20"/>
+          <w:szCs w:val="20"/>
+        </w:rPr>
+      </w:pPr>
+      <w:r>
+        <w:rPr>
+          <w:rFonts w:hint="default" w:ascii="Calibri" w:hAnsi="Calibri" w:eastAsia="SimSun" w:cs="Calibri"/>
+          <w:kern w:val="0"/>
+          <w:sz w:val="20"/>
+          <w:szCs w:val="20"/>
+          <w:lang w:val="en-US" w:eastAsia="zh-CN" w:bidi="ar"/>
+        </w:rPr>
+        <w:t xml:space="preserve">Gove, R. and Deason, L. (2018) Visualizing Automatically Detected Periodic Network Activity. </w:t>
+      </w:r>
+      <w:r>
+        <w:rPr>
+          <w:rStyle w:val="8"/>
+          <w:rFonts w:hint="default" w:ascii="Calibri" w:hAnsi="Calibri" w:eastAsia="SimSun" w:cs="Calibri"/>
+          <w:kern w:val="0"/>
+          <w:sz w:val="20"/>
+          <w:szCs w:val="20"/>
+          <w:lang w:val="en-US" w:eastAsia="zh-CN" w:bidi="ar"/>
+        </w:rPr>
+        <w:t>2018 Ieee Symposium on Visualization For Cyber Security</w:t>
+      </w:r>
+      <w:r>
+        <w:rPr>
+          <w:rFonts w:hint="default" w:ascii="Calibri" w:hAnsi="Calibri" w:eastAsia="SimSun" w:cs="Calibri"/>
+          <w:kern w:val="0"/>
+          <w:sz w:val="20"/>
+          <w:szCs w:val="20"/>
+          <w:lang w:val="en-US" w:eastAsia="zh-CN" w:bidi="ar"/>
+        </w:rPr>
+        <w:t xml:space="preserve"> [online]. [Accessed 02 March 2020].</w:t>
+      </w:r>
+    </w:p>
+    <w:p>
+      <w:pPr>
+        <w:rPr>
+          <w:rFonts w:hint="default"/>
+          <w:lang w:val="en-GB"/>
+        </w:rPr>
+      </w:pPr>
+    </w:p>
+    <w:p>
+      <w:pPr>
+        <w:keepNext w:val="0"/>
+        <w:keepLines w:val="0"/>
+        <w:widowControl/>
+        <w:suppressLineNumbers w:val="0"/>
+        <w:jc w:val="left"/>
+        <w:rPr>
+          <w:rFonts w:hint="default" w:ascii="Calibri" w:hAnsi="Calibri" w:eastAsia="SimSun" w:cs="Calibri"/>
+          <w:kern w:val="0"/>
+          <w:sz w:val="20"/>
+          <w:szCs w:val="20"/>
+          <w:lang w:val="en-US" w:eastAsia="zh-CN" w:bidi="ar"/>
+        </w:rPr>
+      </w:pPr>
+      <w:r>
+        <w:rPr>
+          <w:rFonts w:hint="default" w:ascii="Calibri" w:hAnsi="Calibri" w:eastAsia="SimSun" w:cs="Calibri"/>
+          <w:kern w:val="0"/>
+          <w:sz w:val="20"/>
+          <w:szCs w:val="20"/>
+          <w:lang w:val="en-US" w:eastAsia="zh-CN" w:bidi="ar"/>
+        </w:rPr>
+        <w:t>Mills, A., Spyridopoulos, T. and Legg, P. (</w:t>
+      </w:r>
+      <w:r>
+        <w:rPr>
+          <w:rFonts w:hint="default" w:ascii="Calibri" w:hAnsi="Calibri" w:eastAsia="SimSun" w:cs="Calibri"/>
+          <w:kern w:val="0"/>
+          <w:sz w:val="20"/>
+          <w:szCs w:val="20"/>
+          <w:lang w:val="en-GB" w:eastAsia="zh-CN" w:bidi="ar"/>
+        </w:rPr>
+        <w:t>No date</w:t>
+      </w:r>
+      <w:r>
+        <w:rPr>
+          <w:rFonts w:hint="default" w:ascii="Calibri" w:hAnsi="Calibri" w:eastAsia="SimSun" w:cs="Calibri"/>
+          <w:kern w:val="0"/>
+          <w:sz w:val="20"/>
+          <w:szCs w:val="20"/>
+          <w:lang w:val="en-US" w:eastAsia="zh-CN" w:bidi="ar"/>
+        </w:rPr>
+        <w:t xml:space="preserve">) Efficient and Interpretable Real-time Malware Detection Using Random Forest. </w:t>
+      </w:r>
+      <w:r>
+        <w:rPr>
+          <w:rStyle w:val="8"/>
+          <w:rFonts w:hint="default" w:ascii="Calibri" w:hAnsi="Calibri" w:eastAsia="SimSun" w:cs="Calibri"/>
+          <w:kern w:val="0"/>
+          <w:sz w:val="20"/>
+          <w:szCs w:val="20"/>
+          <w:lang w:val="en-US" w:eastAsia="zh-CN" w:bidi="ar"/>
+        </w:rPr>
+        <w:t>(No Place)</w:t>
+      </w:r>
+      <w:r>
+        <w:rPr>
+          <w:rFonts w:hint="default" w:ascii="Calibri" w:hAnsi="Calibri" w:eastAsia="SimSun" w:cs="Calibri"/>
+          <w:kern w:val="0"/>
+          <w:sz w:val="20"/>
+          <w:szCs w:val="20"/>
+          <w:lang w:val="en-US" w:eastAsia="zh-CN" w:bidi="ar"/>
+        </w:rPr>
+        <w:t xml:space="preserve"> [online]. [Accessed 16 February 2020].</w:t>
+      </w:r>
+    </w:p>
+    <w:p>
+      <w:pPr>
+        <w:keepNext w:val="0"/>
+        <w:keepLines w:val="0"/>
+        <w:widowControl/>
+        <w:suppressLineNumbers w:val="0"/>
+        <w:jc w:val="left"/>
+        <w:rPr>
+          <w:rFonts w:hint="default" w:ascii="Calibri" w:hAnsi="Calibri" w:eastAsia="SimSun" w:cs="Calibri"/>
+          <w:kern w:val="0"/>
+          <w:sz w:val="20"/>
+          <w:szCs w:val="20"/>
+          <w:lang w:val="en-US" w:eastAsia="zh-CN" w:bidi="ar"/>
+        </w:rPr>
+      </w:pPr>
+    </w:p>
+    <w:p>
+      <w:pPr>
+        <w:keepNext w:val="0"/>
+        <w:keepLines w:val="0"/>
+        <w:widowControl/>
+        <w:suppressLineNumbers w:val="0"/>
+        <w:jc w:val="left"/>
+        <w:rPr>
+          <w:rFonts w:hint="default" w:ascii="Calibri" w:hAnsi="Calibri" w:cs="Calibri"/>
+          <w:sz w:val="20"/>
+          <w:szCs w:val="20"/>
+        </w:rPr>
+      </w:pPr>
+      <w:r>
+        <w:rPr>
+          <w:rFonts w:hint="default" w:ascii="Calibri" w:hAnsi="Calibri" w:eastAsia="SimSun" w:cs="Calibri"/>
+          <w:kern w:val="0"/>
+          <w:sz w:val="20"/>
+          <w:szCs w:val="20"/>
+          <w:lang w:val="en-US" w:eastAsia="zh-CN" w:bidi="ar"/>
+        </w:rPr>
+        <w:t xml:space="preserve">Patel, A. and Tailor, J. (2020) A Malicious Activity Monitoring Mechanism to Detect and Prevent Ransomware. </w:t>
+      </w:r>
+      <w:r>
+        <w:rPr>
+          <w:rStyle w:val="8"/>
+          <w:rFonts w:hint="default" w:ascii="Calibri" w:hAnsi="Calibri" w:eastAsia="SimSun" w:cs="Calibri"/>
+          <w:kern w:val="0"/>
+          <w:sz w:val="20"/>
+          <w:szCs w:val="20"/>
+          <w:lang w:val="en-US" w:eastAsia="zh-CN" w:bidi="ar"/>
+        </w:rPr>
+        <w:t>Computer Fraud and Security</w:t>
+      </w:r>
+      <w:r>
+        <w:rPr>
+          <w:rFonts w:hint="default" w:ascii="Calibri" w:hAnsi="Calibri" w:eastAsia="SimSun" w:cs="Calibri"/>
+          <w:kern w:val="0"/>
+          <w:sz w:val="20"/>
+          <w:szCs w:val="20"/>
+          <w:lang w:val="en-US" w:eastAsia="zh-CN" w:bidi="ar"/>
+        </w:rPr>
+        <w:t xml:space="preserve"> [online]., pp. 14-19. [Accessed 16 February 2020].</w:t>
+      </w:r>
+    </w:p>
+    <w:p>
+      <w:pPr>
+        <w:rPr>
+          <w:rFonts w:hint="default"/>
+          <w:lang w:val="en-GB"/>
+        </w:rPr>
+      </w:pPr>
+    </w:p>
+    <w:p>
+      <w:pPr>
+        <w:keepNext w:val="0"/>
+        <w:keepLines w:val="0"/>
+        <w:widowControl/>
+        <w:suppressLineNumbers w:val="0"/>
+        <w:jc w:val="left"/>
+        <w:rPr>
+          <w:rFonts w:hint="default" w:ascii="Calibri" w:hAnsi="Calibri" w:cs="Calibri"/>
+          <w:sz w:val="20"/>
+          <w:szCs w:val="20"/>
+        </w:rPr>
+      </w:pPr>
+      <w:r>
+        <w:rPr>
+          <w:rFonts w:hint="default" w:ascii="Calibri" w:hAnsi="Calibri" w:eastAsia="SimSun" w:cs="Calibri"/>
+          <w:kern w:val="0"/>
+          <w:sz w:val="20"/>
+          <w:szCs w:val="20"/>
+          <w:lang w:val="en-US" w:eastAsia="zh-CN" w:bidi="ar"/>
+        </w:rPr>
+        <w:t xml:space="preserve">Rhode, M., Burnap, P. and Jones, K. (2018) Early Stage Malware Prediction Using Recurrent Neural Networks. </w:t>
+      </w:r>
+      <w:r>
+        <w:rPr>
+          <w:rStyle w:val="8"/>
+          <w:rFonts w:hint="default" w:ascii="Calibri" w:hAnsi="Calibri" w:eastAsia="SimSun" w:cs="Calibri"/>
+          <w:kern w:val="0"/>
+          <w:sz w:val="20"/>
+          <w:szCs w:val="20"/>
+          <w:lang w:val="en-US" w:eastAsia="zh-CN" w:bidi="ar"/>
+        </w:rPr>
+        <w:t>Computers and Security</w:t>
+      </w:r>
+      <w:r>
+        <w:rPr>
+          <w:rFonts w:hint="default" w:ascii="Calibri" w:hAnsi="Calibri" w:eastAsia="SimSun" w:cs="Calibri"/>
+          <w:kern w:val="0"/>
+          <w:sz w:val="20"/>
+          <w:szCs w:val="20"/>
+          <w:lang w:val="en-US" w:eastAsia="zh-CN" w:bidi="ar"/>
+        </w:rPr>
+        <w:t xml:space="preserve"> [online]. 77, pp. 578-594. [Accessed 15 February 2020].</w:t>
+      </w:r>
+    </w:p>
+    <w:p>
+      <w:pPr>
+        <w:keepNext w:val="0"/>
+        <w:keepLines w:val="0"/>
+        <w:widowControl/>
+        <w:suppressLineNumbers w:val="0"/>
+        <w:jc w:val="left"/>
+        <w:rPr>
+          <w:rFonts w:hint="default" w:ascii="Calibri" w:hAnsi="Calibri" w:eastAsia="SimSun" w:cs="Calibri"/>
+          <w:kern w:val="0"/>
+          <w:sz w:val="20"/>
+          <w:szCs w:val="20"/>
+          <w:lang w:val="en-US" w:eastAsia="zh-CN" w:bidi="ar"/>
+        </w:rPr>
+      </w:pPr>
+    </w:p>
+    <w:p>
+      <w:pPr>
+        <w:keepNext w:val="0"/>
+        <w:keepLines w:val="0"/>
+        <w:widowControl/>
+        <w:suppressLineNumbers w:val="0"/>
+        <w:jc w:val="left"/>
+        <w:rPr>
+          <w:rFonts w:hint="default" w:ascii="Calibri" w:hAnsi="Calibri" w:eastAsia="SimSun" w:cs="Calibri"/>
+          <w:kern w:val="0"/>
+          <w:sz w:val="20"/>
+          <w:szCs w:val="20"/>
+          <w:lang w:val="en-US" w:eastAsia="zh-CN" w:bidi="ar"/>
+        </w:rPr>
+      </w:pPr>
+      <w:r>
+        <w:rPr>
+          <w:rFonts w:hint="default" w:ascii="Calibri" w:hAnsi="Calibri" w:eastAsia="SimSun" w:cs="Calibri"/>
+          <w:kern w:val="0"/>
+          <w:sz w:val="20"/>
+          <w:szCs w:val="20"/>
+          <w:lang w:val="en-US" w:eastAsia="zh-CN" w:bidi="ar"/>
+        </w:rPr>
+        <w:t xml:space="preserve">Yu, S., Gu, G., Barnawi, A., Guo, S. and Stojmenovic, I. (2015) Malware Propagation in Large-scale Networks. </w:t>
+      </w:r>
+      <w:r>
+        <w:rPr>
+          <w:rStyle w:val="8"/>
+          <w:rFonts w:hint="default" w:ascii="Calibri" w:hAnsi="Calibri" w:eastAsia="SimSun" w:cs="Calibri"/>
+          <w:kern w:val="0"/>
+          <w:sz w:val="20"/>
+          <w:szCs w:val="20"/>
+          <w:lang w:val="en-US" w:eastAsia="zh-CN" w:bidi="ar"/>
+        </w:rPr>
+        <w:t>Ieee Transactions on Knowledge and Data Engineering</w:t>
+      </w:r>
+      <w:r>
+        <w:rPr>
+          <w:rFonts w:hint="default" w:ascii="Calibri" w:hAnsi="Calibri" w:eastAsia="SimSun" w:cs="Calibri"/>
+          <w:kern w:val="0"/>
+          <w:sz w:val="20"/>
+          <w:szCs w:val="20"/>
+          <w:lang w:val="en-US" w:eastAsia="zh-CN" w:bidi="ar"/>
+        </w:rPr>
+        <w:t xml:space="preserve"> [online]. 27 (1), pp. 170-179. [Accessed 14 February 2020].</w:t>
+      </w:r>
+    </w:p>
+    <w:p>
+      <w:pPr>
+        <w:keepNext w:val="0"/>
+        <w:keepLines w:val="0"/>
+        <w:widowControl/>
+        <w:suppressLineNumbers w:val="0"/>
+        <w:jc w:val="left"/>
+        <w:rPr>
+          <w:rFonts w:hint="default" w:ascii="Calibri" w:hAnsi="Calibri" w:eastAsia="SimSun" w:cs="Calibri"/>
+          <w:kern w:val="0"/>
+          <w:sz w:val="20"/>
+          <w:szCs w:val="20"/>
+          <w:lang w:val="en-US" w:eastAsia="zh-CN" w:bidi="ar"/>
+        </w:rPr>
+      </w:pPr>
+    </w:p>
+    <w:p>
+      <w:pPr>
+        <w:keepNext w:val="0"/>
+        <w:keepLines w:val="0"/>
+        <w:widowControl/>
+        <w:suppressLineNumbers w:val="0"/>
+        <w:jc w:val="left"/>
+      </w:pPr>
+      <w:r>
+        <w:rPr>
+          <w:rFonts w:hint="default" w:ascii="Calibri" w:hAnsi="Calibri" w:eastAsia="SimSun" w:cs="Calibri"/>
+          <w:kern w:val="0"/>
+          <w:sz w:val="20"/>
+          <w:szCs w:val="20"/>
+          <w:lang w:val="en-US" w:eastAsia="zh-CN" w:bidi="ar"/>
+        </w:rPr>
+        <w:t>Zhuo, W and Nadjin, Y (2012) Malware</w:t>
+      </w:r>
+      <w:r>
+        <w:rPr>
+          <w:rFonts w:hint="default" w:ascii="Calibri" w:hAnsi="Calibri" w:eastAsia="SimSun" w:cs="Calibri"/>
+          <w:kern w:val="0"/>
+          <w:sz w:val="20"/>
+          <w:szCs w:val="20"/>
+          <w:lang w:val="en-GB" w:eastAsia="zh-CN" w:bidi="ar"/>
+        </w:rPr>
+        <w:t>V</w:t>
+      </w:r>
+      <w:r>
+        <w:rPr>
+          <w:rFonts w:hint="default" w:ascii="Calibri" w:hAnsi="Calibri" w:eastAsia="SimSun" w:cs="Calibri"/>
+          <w:kern w:val="0"/>
+          <w:sz w:val="20"/>
+          <w:szCs w:val="20"/>
+          <w:lang w:val="en-US" w:eastAsia="zh-CN" w:bidi="ar"/>
+        </w:rPr>
+        <w:t xml:space="preserve">is: Entity-based Visualization of Malware Network Traces. </w:t>
+      </w:r>
+      <w:r>
+        <w:rPr>
+          <w:rStyle w:val="8"/>
+          <w:rFonts w:hint="default" w:ascii="Calibri" w:hAnsi="Calibri" w:eastAsia="SimSun" w:cs="Calibri"/>
+          <w:kern w:val="0"/>
+          <w:sz w:val="20"/>
+          <w:szCs w:val="20"/>
+          <w:lang w:val="en-US" w:eastAsia="zh-CN" w:bidi="ar"/>
+        </w:rPr>
+        <w:t>Acm International Conference Proceeding Series</w:t>
+      </w:r>
+      <w:r>
+        <w:rPr>
+          <w:rFonts w:hint="default" w:ascii="Calibri" w:hAnsi="Calibri" w:eastAsia="SimSun" w:cs="Calibri"/>
+          <w:kern w:val="0"/>
+          <w:sz w:val="20"/>
+          <w:szCs w:val="20"/>
+          <w:lang w:val="en-US" w:eastAsia="zh-CN" w:bidi="ar"/>
+        </w:rPr>
+        <w:t xml:space="preserve"> [online]., pp. 41-47. [Accessed 15 February 2020]</w:t>
+      </w:r>
+      <w:r>
+        <w:rPr>
+          <w:rFonts w:ascii="SimSun" w:hAnsi="SimSun" w:eastAsia="SimSun" w:cs="SimSun"/>
+          <w:kern w:val="0"/>
+          <w:sz w:val="24"/>
+          <w:szCs w:val="24"/>
+          <w:lang w:val="en-US" w:eastAsia="zh-CN" w:bidi="ar"/>
+        </w:rPr>
+        <w:t>.</w:t>
+      </w:r>
+    </w:p>
+    <w:p>
+      <w:pPr>
+        <w:keepNext w:val="0"/>
+        <w:keepLines w:val="0"/>
+        <w:widowControl/>
+        <w:suppressLineNumbers w:val="0"/>
+        <w:jc w:val="left"/>
+        <w:rPr>
+          <w:rFonts w:hint="default" w:ascii="Calibri" w:hAnsi="Calibri" w:eastAsia="SimSun" w:cs="Calibri"/>
+          <w:kern w:val="0"/>
+          <w:sz w:val="20"/>
+          <w:szCs w:val="20"/>
+          <w:lang w:val="en-US" w:eastAsia="zh-CN" w:bidi="ar"/>
+        </w:rPr>
+      </w:pPr>
+    </w:p>
+    <w:p>
+      <w:pPr>
         <w:rPr>
           <w:rFonts w:hint="default"/>
           <w:lang w:val="en-GB"/>
@@ -450,7 +1457,6 @@
       </w:pPr>
     </w:p>
     <w:sectPr>
-      <w:type w:val="continuous"/>
       <w:pgSz w:w="11906" w:h="16838"/>
       <w:pgMar w:top="720" w:right="720" w:bottom="720" w:left="720" w:header="720" w:footer="720" w:gutter="0"/>
       <w:cols w:equalWidth="0" w:num="2">
@@ -631,7 +1637,7 @@
   <w:docDefaults>
     <w:rPrDefault>
       <w:rPr>
-        <w:rFonts w:asciiTheme="minorHAnsi" w:hAnsiTheme="minorHAnsi" w:eastAsiaTheme="minorEastAsia" w:cstheme="minorBidi"/>
+        <w:rFonts w:ascii="Times New Roman" w:hAnsi="Times New Roman" w:eastAsia="SimSun" w:cs="Times New Roman"/>
       </w:rPr>
     </w:rPrDefault>
   </w:docDefaults>
@@ -978,12 +1984,12 @@
       <w:szCs w:val="28"/>
     </w:rPr>
   </w:style>
-  <w:style w:type="character" w:default="1" w:styleId="6">
+  <w:style w:type="character" w:default="1" w:styleId="7">
     <w:name w:val="Default Paragraph Font"/>
     <w:semiHidden/>
     <w:uiPriority w:val="0"/>
   </w:style>
-  <w:style w:type="table" w:default="1" w:styleId="7">
+  <w:style w:type="table" w:default="1" w:styleId="9">
     <w:name w:val="Normal Table"/>
     <w:semiHidden/>
     <w:uiPriority w:val="0"/>
@@ -995,6 +2001,29 @@
         <w:right w:w="108" w:type="dxa"/>
       </w:tblCellMar>
     </w:tblPr>
+  </w:style>
+  <w:style w:type="paragraph" w:styleId="6">
+    <w:name w:val="caption"/>
+    <w:basedOn w:val="1"/>
+    <w:next w:val="1"/>
+    <w:semiHidden/>
+    <w:unhideWhenUsed/>
+    <w:qFormat/>
+    <w:uiPriority w:val="0"/>
+    <w:rPr>
+      <w:rFonts w:ascii="Arial" w:hAnsi="Arial" w:eastAsia="黑体" w:cs="Arial"/>
+      <w:sz w:val="20"/>
+    </w:rPr>
+  </w:style>
+  <w:style w:type="character" w:styleId="8">
+    <w:name w:val="Emphasis"/>
+    <w:basedOn w:val="7"/>
+    <w:qFormat/>
+    <w:uiPriority w:val="0"/>
+    <w:rPr>
+      <w:i/>
+      <w:iCs/>
+    </w:rPr>
   </w:style>
 </w:styles>
 </file>
@@ -1259,6 +2288,7 @@
   <customSectProps>
     <customSectPr/>
     <customSectPr/>
+    <customSectPr/>
   </customSectProps>
 </s:customData>
 </file>

--- a/dissertation.docx
+++ b/dissertation.docx
@@ -325,6 +325,90 @@
           <w:lang w:val="en-GB"/>
         </w:rPr>
         <w:t>The second aim is the crux of this research, as aforementioned there already exist numerous studies into malware propagation but in the form of mathematical formulas and graphs that are only interpretable by those with prior experience or study in the field of Cyber Security or mathematics. Therefore this research hope to contribute to the study of malware prevention by creating resources for those who either just beginning their studies or those less knowledgeable in the field of Security and wish to utilise the results of such studies in configuring their network security.</w:t>
+      </w:r>
+    </w:p>
+    <w:p>
+      <w:pPr>
+        <w:numPr>
+          <w:ilvl w:val="0"/>
+          <w:numId w:val="0"/>
+        </w:numPr>
+        <w:bidi w:val="0"/>
+        <w:ind w:firstLine="420" w:firstLineChars="0"/>
+        <w:rPr>
+          <w:rFonts w:hint="default"/>
+          <w:lang w:val="en-GB"/>
+        </w:rPr>
+      </w:pPr>
+      <w:r>
+        <w:rPr>
+          <w:rFonts w:hint="default"/>
+          <w:lang w:val="en-GB"/>
+        </w:rPr>
+        <w:t>After the creation of the visualizations, this research will seek to answer several questions both in relation to individual malware and in a generalisation</w:t>
+      </w:r>
+    </w:p>
+    <w:p>
+      <w:pPr>
+        <w:numPr>
+          <w:ilvl w:val="0"/>
+          <w:numId w:val="3"/>
+        </w:numPr>
+        <w:bidi w:val="0"/>
+        <w:ind w:left="845" w:leftChars="0" w:hanging="425" w:firstLineChars="0"/>
+        <w:rPr>
+          <w:rFonts w:hint="default"/>
+          <w:lang w:val="en-GB"/>
+        </w:rPr>
+      </w:pPr>
+      <w:r>
+        <w:rPr>
+          <w:rFonts w:hint="default"/>
+          <w:lang w:val="en-GB"/>
+        </w:rPr>
+        <w:t>Is malware propagation in certain malware deterministic?</w:t>
+      </w:r>
+    </w:p>
+    <w:p>
+      <w:pPr>
+        <w:numPr>
+          <w:ilvl w:val="0"/>
+          <w:numId w:val="3"/>
+        </w:numPr>
+        <w:bidi w:val="0"/>
+        <w:ind w:left="845" w:leftChars="0" w:hanging="425" w:firstLineChars="0"/>
+        <w:rPr>
+          <w:rFonts w:hint="default"/>
+          <w:lang w:val="en-GB"/>
+        </w:rPr>
+      </w:pPr>
+      <w:r>
+        <w:rPr>
+          <w:rFonts w:hint="default"/>
+          <w:lang w:val="en-GB"/>
+        </w:rPr>
+        <w:t>Does IP address locality affect the nature of propagation?</w:t>
+      </w:r>
+    </w:p>
+    <w:p>
+      <w:pPr>
+        <w:numPr>
+          <w:ilvl w:val="0"/>
+          <w:numId w:val="3"/>
+        </w:numPr>
+        <w:bidi w:val="0"/>
+        <w:ind w:left="845" w:leftChars="0" w:hanging="425" w:firstLineChars="0"/>
+        <w:rPr>
+          <w:rFonts w:hint="default"/>
+          <w:lang w:val="en-GB"/>
+        </w:rPr>
+      </w:pPr>
+      <w:r>
+        <w:rPr>
+          <w:rFonts w:hint="default"/>
+          <w:lang w:val="en-GB"/>
+        </w:rPr>
+        <w:t>How does network structure affect propagation?</w:t>
       </w:r>
     </w:p>
     <w:p>
@@ -467,15 +551,6 @@
         <w:ind w:firstLine="420" w:firstLineChars="0"/>
         <w:rPr>
           <w:rFonts w:hint="default"/>
-          <w:lang w:val="en-GB"/>
-        </w:rPr>
-      </w:pPr>
-    </w:p>
-    <w:p>
-      <w:pPr>
-        <w:ind w:firstLine="420" w:firstLineChars="0"/>
-        <w:rPr>
-          <w:rFonts w:hint="default"/>
           <w:i w:val="0"/>
           <w:iCs w:val="0"/>
           <w:lang w:val="en-GB"/>
@@ -522,18 +597,36 @@
           <w:iCs w:val="0"/>
           <w:lang w:val="en-GB"/>
         </w:rPr>
-        <w:t xml:space="preserve">It presents an interesting figurative, the devices that propagate without being infected do not contribute towards the infection rate themselves but they greatly increase the general infection rate. This presented an interesting line of though, that if you were to visualise malware propagation solely through signatures or system resources then these compartment devices would seemingly be unaffected but devices near to them would seemingly spontaneously become infected. If one was to attempt to study malware behaviour in networks that frequently possess these compartment devices then network trace analysis would be key. </w:t>
-      </w:r>
-    </w:p>
-    <w:p>
-      <w:pPr>
-        <w:ind w:firstLine="420" w:firstLineChars="0"/>
+        <w:t xml:space="preserve">It presents an interesting figurative, the devices that propagate without being infected do not contribute towards the infection rate themselves but they greatly increase the general infection rate. This presented an interesting line of though, that if you were to visualise malware propagation solely through signatures or system resources then these compartment devices would seemingly be unaffected but devices near to them would seemingly spontaneously become infected. If one was to attempt to study malware behaviour in networks that frequently possess these compartment devices then network trace analysis would be key. Hosseni and Azgomi (2016) formulated a model for representing malware propagation based on a rumour spreading model. Identifying five different types of machines (nodes) that perform different roles in the propagation of malware, these being </w:t>
+      </w:r>
+      <w:r>
+        <w:rPr>
+          <w:rFonts w:hint="default"/>
+          <w:i/>
+          <w:iCs/>
+          <w:lang w:val="en-GB"/>
+        </w:rPr>
+        <w:t xml:space="preserve">“susceptible, exposed, infectious, recovered, vaccinated”. </w:t>
+      </w:r>
+      <w:r>
         <w:rPr>
           <w:rFonts w:hint="default"/>
           <w:i w:val="0"/>
           <w:iCs w:val="0"/>
           <w:lang w:val="en-GB"/>
         </w:rPr>
+        <w:t>This study lends well to classifying the different states a machine in an active attack on a LAN may take and may be useful to consider during visualization.</w:t>
+      </w:r>
+    </w:p>
+    <w:p>
+      <w:pPr>
+        <w:ind w:firstLine="420" w:firstLineChars="0"/>
+        <w:rPr>
+          <w:rFonts w:hint="default"/>
+          <w:i w:val="0"/>
+          <w:iCs w:val="0"/>
+          <w:lang w:val="en-GB"/>
+        </w:rPr>
       </w:pPr>
       <w:r>
         <w:rPr>
@@ -574,16 +667,7 @@
           <w:rFonts w:hint="default"/>
           <w:lang w:val="en-GB"/>
         </w:rPr>
-        <w:t>The study of malware detection is useful to this study due to the key overlap of malware characteristics. If certain characteristics are better at identifyi</w:t>
-      </w:r>
-      <w:bookmarkStart w:id="0" w:name="_GoBack"/>
-      <w:bookmarkEnd w:id="0"/>
-      <w:r>
-        <w:rPr>
-          <w:rFonts w:hint="default"/>
-          <w:lang w:val="en-GB"/>
-        </w:rPr>
-        <w:t xml:space="preserve">ng malware then they will most certainly be better for visualising malware, therefore much study was conducted into the detection of malware and the identification of their characteristics. Rhode et al (2018) conducted study where they used Recurrent Neural Networks to predict malware, in the way of investigating </w:t>
+        <w:t xml:space="preserve">The study of malware detection is useful to this study due to the key overlap of malware characteristics. If certain characteristics are better at identifying malware then they will most certainly be better for visualising malware, therefore much study was conducted into the detection of malware and the identification of their characteristics. Rhode et al (2018) conducted study where they used Recurrent Neural Networks to predict malware, in the way of investigating </w:t>
       </w:r>
       <w:r>
         <w:rPr>
@@ -669,7 +753,7 @@
           <w:iCs w:val="0"/>
           <w:lang w:val="en-GB"/>
         </w:rPr>
-        <w:t xml:space="preserve"> and more. This reinforces the proposed method of visualising propagation, since resource usage is a recurring method of signalling what is and is not malware.</w:t>
+        <w:t xml:space="preserve"> and more. This reinforces the proposed method of visualising propagation, since resource usage is a recurring method of signalling what is and is not malware. Xiao et al (2019) conducted a study with the goal of detecting malware through behaviour graphs. The behaviour graphs were constructed by monitoring and gathering the order in which malware uses system calls, with this you can deem certain orders of system calls benign and others malicious. This study is interesting as well as comprehensive, and provides a good amount of detail in regards to what systems calls malware frequently uses that one could use to get started conducting a similar study. Our study will probably not utilise such a method, but it is worth noting that the system calls are usually in relation to a system resource such as CPU, memory, etc.</w:t>
       </w:r>
     </w:p>
     <w:p>
@@ -677,6 +761,28 @@
         <w:ind w:firstLine="420" w:firstLineChars="0"/>
         <w:rPr>
           <w:rFonts w:hint="default"/>
+          <w:i w:val="0"/>
+          <w:iCs w:val="0"/>
+          <w:lang w:val="en-GB"/>
+        </w:rPr>
+      </w:pPr>
+      <w:r>
+        <w:rPr>
+          <w:rFonts w:hint="default"/>
+          <w:i w:val="0"/>
+          <w:iCs w:val="0"/>
+          <w:lang w:val="en-GB"/>
+        </w:rPr>
+        <w:t>Bai et al (2014) used a method of mining format information from malware executables in order to identify characteristics that would make an executable appear malicious. They identified 197 different features and used them to train an algorithm that was able to achieve 99.1% accuracy in the testing environment. Whilst this method of detection is interesting and certainly seems effective, the characteristics it identifies assist in detecting malware before it is able to execute, which is not particularly useful to us when we need the malware to execute and propagate. What is useful however is that some of the characteristics captured seem to relate in some way to how the executable will go about using system resources when executed.</w:t>
+      </w:r>
+    </w:p>
+    <w:p>
+      <w:pPr>
+        <w:ind w:firstLine="420" w:firstLineChars="0"/>
+        <w:rPr>
+          <w:rFonts w:hint="default"/>
+          <w:i w:val="0"/>
+          <w:iCs w:val="0"/>
           <w:lang w:val="en-GB"/>
         </w:rPr>
       </w:pPr>
@@ -704,6 +810,80 @@
           <w:lang w:val="en-GB"/>
         </w:rPr>
         <w:t>and one could argue due to this it doesn’t necessarily reflect a real world scenario. Unlike the others, the method this study uses to identify ransomware isn’t particularly useful, as the reliability of identifying ransomware based on a monitored folder may prove unreliable when extracting data since the functions used to extract said data may already be blocked by the ransomware before it is counteracted or the preventative measure of locking down the system may create a scenario where we cannot extract the data.</w:t>
+      </w:r>
+    </w:p>
+    <w:p>
+      <w:pPr>
+        <w:ind w:firstLine="420" w:firstLineChars="0"/>
+        <w:rPr>
+          <w:rFonts w:hint="default"/>
+          <w:i w:val="0"/>
+          <w:iCs w:val="0"/>
+          <w:lang w:val="en-GB"/>
+        </w:rPr>
+      </w:pPr>
+      <w:r>
+        <w:rPr>
+          <w:rFonts w:hint="default"/>
+          <w:i w:val="0"/>
+          <w:iCs w:val="0"/>
+          <w:lang w:val="en-GB"/>
+        </w:rPr>
+        <w:t xml:space="preserve">It was also deemed worthwhile to comprehensively research malware analysis methods, particularly in regards to sandboxes, since they will be used to observe the propagation in the first place. The first paper by Afianian et al (2019) is a comprehensive summary of knowledge regarding common methods that malware use to evade detection and analysis. The paper begins begins by acknowledging that modern day defensive and analysis techniques can be </w:t>
+      </w:r>
+      <w:r>
+        <w:rPr>
+          <w:rFonts w:hint="default"/>
+          <w:i/>
+          <w:iCs/>
+          <w:lang w:val="en-GB"/>
+        </w:rPr>
+        <w:t>“readily foiled by zero-day fingerprinting techniques or other evasion tactics such as stalling”</w:t>
+      </w:r>
+      <w:r>
+        <w:rPr>
+          <w:rFonts w:hint="default"/>
+          <w:i w:val="0"/>
+          <w:iCs w:val="0"/>
+          <w:lang w:val="en-GB"/>
+        </w:rPr>
+        <w:t xml:space="preserve">. The paper then walks through the different studied methods used to avoid analysis, dividing them into two distinct categories: detection dependent evasion, where the </w:t>
+      </w:r>
+      <w:r>
+        <w:rPr>
+          <w:rFonts w:hint="default"/>
+          <w:i/>
+          <w:iCs/>
+          <w:lang w:val="en-GB"/>
+        </w:rPr>
+        <w:t>“goal is to detect its environment to verify if it is a sandbox or not”</w:t>
+      </w:r>
+      <w:r>
+        <w:rPr>
+          <w:rFonts w:hint="default"/>
+          <w:i w:val="0"/>
+          <w:iCs w:val="0"/>
+          <w:lang w:val="en-GB"/>
+        </w:rPr>
+        <w:t xml:space="preserve">; and detection independent evasion, which are methods that do </w:t>
+      </w:r>
+      <w:r>
+        <w:rPr>
+          <w:rFonts w:hint="default"/>
+          <w:i/>
+          <w:iCs/>
+          <w:lang w:val="en-GB"/>
+        </w:rPr>
+        <w:t xml:space="preserve">“not rely on detecting the environment”. </w:t>
+      </w:r>
+      <w:r>
+        <w:rPr>
+          <w:rFonts w:hint="default"/>
+          <w:i w:val="0"/>
+          <w:iCs w:val="0"/>
+          <w:lang w:val="en-GB"/>
+        </w:rPr>
+        <w:t>This paper as mentioned previously is very comprehensive and therefore very useful for learning how malware avoids sandboxing in a very brief and concise manner, even giving explicit examples of what malware tends to look for in regards to environmental details. Chakkaravarthy et al (2019) take a step back from individual machines and take a look at methods malware uses to avoid detection within the network, such as payload fragmentation, session splicing, and more. All of these details whilst interesting were not our key focus on this report, what was is the fact that the paper includes full details on the configuration of their virtual machines including OS, network interface, processor/core/memory, etc. Interestingly enough, this study seems to use NAT based configuration which would mean the infected virtual network still has connection to the host machine, presenting a possible danger.</w:t>
       </w:r>
     </w:p>
     <w:p>
@@ -824,7 +1004,16 @@
           <w:rFonts w:hint="default"/>
           <w:lang w:val="en-GB"/>
         </w:rPr>
-        <w:t>The final stage will be to analyse, visualise, and draw conclusions from the results, keeping to the requirements outline within objective two. Stage two and three will occur multiple times, each run analysing a different malware. How many times this runs is determined by the amount of time surplus.</w:t>
+        <w:t>The final stage will be to analyse, visualise, and draw conclusions from the results, k</w:t>
+      </w:r>
+      <w:bookmarkStart w:id="0" w:name="_GoBack"/>
+      <w:bookmarkEnd w:id="0"/>
+      <w:r>
+        <w:rPr>
+          <w:rFonts w:hint="default"/>
+          <w:lang w:val="en-GB"/>
+        </w:rPr>
+        <w:t>eeping to the requirements outline within objective two. Stage two and three will occur multiple times, each run analysing a different malware. How many times this runs is determined by the amount of time surplus.</w:t>
       </w:r>
     </w:p>
     <w:p>
@@ -844,8 +1033,8 @@
       <w:r>
         <w:drawing>
           <wp:inline distT="0" distB="0" distL="114300" distR="114300">
-            <wp:extent cx="2519680" cy="2795905"/>
-            <wp:effectExtent l="0" t="0" r="13970" b="4445"/>
+            <wp:extent cx="2255520" cy="2503170"/>
+            <wp:effectExtent l="0" t="0" r="11430" b="11430"/>
             <wp:docPr id="2" name="Picture 2"/>
             <wp:cNvGraphicFramePr>
               <a:graphicFrameLocks xmlns:a="http://schemas.openxmlformats.org/drawingml/2006/main" noChangeAspect="1"/>
@@ -868,7 +1057,7 @@
                   <pic:spPr>
                     <a:xfrm>
                       <a:off x="0" y="0"/>
-                      <a:ext cx="2519680" cy="2795905"/>
+                      <a:ext cx="2255520" cy="2503170"/>
                     </a:xfrm>
                     <a:prstGeom prst="rect">
                       <a:avLst/>
@@ -1007,6 +1196,32 @@
     </w:p>
     <w:p>
       <w:pPr>
+        <w:pStyle w:val="4"/>
+        <w:bidi w:val="0"/>
+        <w:spacing w:line="240" w:lineRule="auto"/>
+        <w:rPr>
+          <w:rFonts w:hint="default"/>
+          <w:lang w:val="en-GB"/>
+        </w:rPr>
+      </w:pPr>
+      <w:r>
+        <w:rPr>
+          <w:rFonts w:hint="default"/>
+          <w:lang w:val="en-GB"/>
+        </w:rPr>
+        <w:t>3.3 Tool Creation</w:t>
+      </w:r>
+    </w:p>
+    <w:p>
+      <w:pPr>
+        <w:rPr>
+          <w:rFonts w:hint="default"/>
+          <w:lang w:val="en-GB"/>
+        </w:rPr>
+      </w:pPr>
+    </w:p>
+    <w:p>
+      <w:pPr>
         <w:rPr>
           <w:rFonts w:hint="default"/>
           <w:lang w:val="en-GB"/>
@@ -1033,6 +1248,194 @@
     </w:p>
     <w:p>
       <w:pPr>
+        <w:rPr>
+          <w:rFonts w:hint="default"/>
+          <w:lang w:val="en-GB"/>
+        </w:rPr>
+      </w:pPr>
+      <w:r>
+        <w:rPr>
+          <w:rFonts w:hint="default"/>
+          <w:lang w:val="en-GB"/>
+        </w:rPr>
+        <w:t>Data gathering and analyses formatting ideas:</w:t>
+      </w:r>
+    </w:p>
+    <w:p>
+      <w:pPr>
+        <w:numPr>
+          <w:ilvl w:val="0"/>
+          <w:numId w:val="4"/>
+        </w:numPr>
+        <w:ind w:left="840" w:leftChars="0" w:hanging="420" w:firstLineChars="0"/>
+        <w:rPr>
+          <w:rFonts w:hint="default"/>
+          <w:lang w:val="en-GB"/>
+        </w:rPr>
+      </w:pPr>
+      <w:r>
+        <w:rPr>
+          <w:rFonts w:hint="default"/>
+          <w:lang w:val="en-GB"/>
+        </w:rPr>
+        <w:t>Format by malware</w:t>
+      </w:r>
+    </w:p>
+    <w:p>
+      <w:pPr>
+        <w:numPr>
+          <w:ilvl w:val="1"/>
+          <w:numId w:val="4"/>
+        </w:numPr>
+        <w:tabs>
+          <w:tab w:val="left" w:pos="420"/>
+          <w:tab w:val="clear" w:pos="840"/>
+        </w:tabs>
+        <w:ind w:left="1260" w:leftChars="0" w:hanging="420" w:firstLineChars="0"/>
+        <w:rPr>
+          <w:rFonts w:hint="default"/>
+          <w:lang w:val="en-GB"/>
+        </w:rPr>
+      </w:pPr>
+      <w:r>
+        <w:rPr>
+          <w:rFonts w:hint="default"/>
+          <w:lang w:val="en-GB"/>
+        </w:rPr>
+        <w:t>Include the data gathered, the process of visualization, and analyses based on the malware.</w:t>
+      </w:r>
+    </w:p>
+    <w:p>
+      <w:pPr>
+        <w:numPr>
+          <w:ilvl w:val="1"/>
+          <w:numId w:val="4"/>
+        </w:numPr>
+        <w:tabs>
+          <w:tab w:val="left" w:pos="420"/>
+          <w:tab w:val="clear" w:pos="840"/>
+        </w:tabs>
+        <w:ind w:left="1260" w:leftChars="0" w:hanging="420" w:firstLineChars="0"/>
+        <w:rPr>
+          <w:rFonts w:hint="default"/>
+          <w:lang w:val="en-GB"/>
+        </w:rPr>
+      </w:pPr>
+      <w:r>
+        <w:rPr>
+          <w:rFonts w:hint="default"/>
+          <w:lang w:val="en-GB"/>
+        </w:rPr>
+        <w:t>Have a general analysis, observations, and conclusions afterwards.</w:t>
+      </w:r>
+    </w:p>
+    <w:p>
+      <w:pPr>
+        <w:numPr>
+          <w:ilvl w:val="0"/>
+          <w:numId w:val="4"/>
+        </w:numPr>
+        <w:ind w:left="840" w:leftChars="0" w:hanging="420" w:firstLineChars="0"/>
+        <w:rPr>
+          <w:rFonts w:hint="default"/>
+          <w:lang w:val="en-GB"/>
+        </w:rPr>
+      </w:pPr>
+      <w:r>
+        <w:rPr>
+          <w:rFonts w:hint="default"/>
+          <w:lang w:val="en-GB"/>
+        </w:rPr>
+        <w:t>Format by process.</w:t>
+      </w:r>
+    </w:p>
+    <w:p>
+      <w:pPr>
+        <w:numPr>
+          <w:ilvl w:val="1"/>
+          <w:numId w:val="4"/>
+        </w:numPr>
+        <w:tabs>
+          <w:tab w:val="left" w:pos="420"/>
+          <w:tab w:val="clear" w:pos="840"/>
+        </w:tabs>
+        <w:ind w:left="1260" w:leftChars="0" w:hanging="420" w:firstLineChars="0"/>
+        <w:rPr>
+          <w:rFonts w:hint="default"/>
+          <w:lang w:val="en-GB"/>
+        </w:rPr>
+      </w:pPr>
+      <w:r>
+        <w:rPr>
+          <w:rFonts w:hint="default"/>
+          <w:lang w:val="en-GB"/>
+        </w:rPr>
+        <w:t>All of the data gathering then all of the visualizing then all of the analyses.</w:t>
+      </w:r>
+    </w:p>
+    <w:p>
+      <w:pPr>
+        <w:numPr>
+          <w:ilvl w:val="0"/>
+          <w:numId w:val="0"/>
+        </w:numPr>
+        <w:tabs>
+          <w:tab w:val="left" w:pos="420"/>
+        </w:tabs>
+        <w:rPr>
+          <w:rFonts w:hint="default"/>
+          <w:lang w:val="en-GB"/>
+        </w:rPr>
+      </w:pPr>
+      <w:r>
+        <w:rPr>
+          <w:rFonts w:hint="default"/>
+          <w:lang w:val="en-GB"/>
+        </w:rPr>
+        <w:t>First way would format better, keep all the data relevant to each other together, wont confuse the reader.</w:t>
+      </w:r>
+    </w:p>
+    <w:p>
+      <w:pPr>
+        <w:numPr>
+          <w:ilvl w:val="0"/>
+          <w:numId w:val="0"/>
+        </w:numPr>
+        <w:tabs>
+          <w:tab w:val="left" w:pos="420"/>
+        </w:tabs>
+        <w:rPr>
+          <w:rFonts w:hint="default"/>
+          <w:lang w:val="en-GB"/>
+        </w:rPr>
+      </w:pPr>
+      <w:r>
+        <w:rPr>
+          <w:rFonts w:hint="default"/>
+          <w:lang w:val="en-GB"/>
+        </w:rPr>
+        <w:t>Second way is more linear?</w:t>
+      </w:r>
+    </w:p>
+    <w:p>
+      <w:pPr>
+        <w:rPr>
+          <w:rFonts w:hint="default"/>
+          <w:lang w:val="en-GB"/>
+        </w:rPr>
+        <w:sectPr>
+          <w:pgSz w:w="11906" w:h="16838"/>
+          <w:pgMar w:top="720" w:right="720" w:bottom="720" w:left="720" w:header="720" w:footer="720" w:gutter="0"/>
+          <w:cols w:equalWidth="0" w:num="2">
+            <w:col w:w="5020" w:space="425"/>
+            <w:col w:w="5020"/>
+          </w:cols>
+          <w:docGrid w:linePitch="360" w:charSpace="0"/>
+        </w:sectPr>
+      </w:pPr>
+    </w:p>
+    <w:p>
+      <w:pPr>
         <w:pStyle w:val="3"/>
         <w:bidi w:val="0"/>
         <w:spacing w:line="240" w:lineRule="auto"/>
@@ -1057,20 +1460,22 @@
         <w:suppressLineNumbers w:val="0"/>
         <w:jc w:val="left"/>
         <w:rPr>
-          <w:rFonts w:hint="default" w:ascii="Calibri" w:hAnsi="Calibri" w:cs="Calibri"/>
-          <w:sz w:val="20"/>
-          <w:szCs w:val="20"/>
-        </w:rPr>
-      </w:pPr>
-      <w:r>
-        <w:rPr>
-          <w:rFonts w:hint="default" w:ascii="Calibri" w:hAnsi="Calibri" w:eastAsia="SimSun" w:cs="Calibri"/>
-          <w:kern w:val="0"/>
-          <w:sz w:val="20"/>
-          <w:szCs w:val="20"/>
-          <w:lang w:val="en-US" w:eastAsia="zh-CN" w:bidi="ar"/>
-        </w:rPr>
-        <w:t xml:space="preserve">Gove, R. and Deason, L. (2018) Visualizing Automatically Detected Periodic Network Activity. </w:t>
+          <w:rFonts w:hint="default" w:ascii="Calibri" w:hAnsi="Calibri" w:eastAsia="SimSun" w:cs="Calibri"/>
+          <w:kern w:val="0"/>
+          <w:sz w:val="20"/>
+          <w:szCs w:val="20"/>
+          <w:lang w:val="en-US" w:eastAsia="zh-CN" w:bidi="ar"/>
+        </w:rPr>
+      </w:pPr>
+      <w:r>
+        <w:rPr>
+          <w:rFonts w:hint="default" w:ascii="Calibri" w:hAnsi="Calibri" w:eastAsia="SimSun" w:cs="Calibri"/>
+          <w:kern w:val="0"/>
+          <w:sz w:val="20"/>
+          <w:szCs w:val="20"/>
+          <w:lang w:val="en-US" w:eastAsia="zh-CN" w:bidi="ar"/>
+        </w:rPr>
+        <w:t xml:space="preserve">Afianian, A., Niksefat, S., Sadeghiyan, B. and Baptiste, D. (2019) Malware Dynamic Analysis Evasion Techniques: A Survey. </w:t>
       </w:r>
       <w:r>
         <w:rPr>
@@ -1081,26 +1486,18 @@
           <w:szCs w:val="20"/>
           <w:lang w:val="en-US" w:eastAsia="zh-CN" w:bidi="ar"/>
         </w:rPr>
-        <w:t>2018 Ieee Symposium on Visualization For Cyber Security</w:t>
-      </w:r>
-      <w:r>
-        <w:rPr>
-          <w:rFonts w:hint="default" w:ascii="Calibri" w:hAnsi="Calibri" w:eastAsia="SimSun" w:cs="Calibri"/>
-          <w:kern w:val="0"/>
-          <w:sz w:val="20"/>
-          <w:szCs w:val="20"/>
-          <w:lang w:val="en-US" w:eastAsia="zh-CN" w:bidi="ar"/>
-        </w:rPr>
-        <w:t xml:space="preserve"> [online]. [Accessed 02 March 2020].</w:t>
-      </w:r>
-    </w:p>
-    <w:p>
-      <w:pPr>
-        <w:rPr>
-          <w:rFonts w:hint="default"/>
-          <w:lang w:val="en-GB"/>
-        </w:rPr>
-      </w:pPr>
+        <w:t>Acm Computing Surveys</w:t>
+      </w:r>
+      <w:r>
+        <w:rPr>
+          <w:rFonts w:hint="default" w:ascii="Calibri" w:hAnsi="Calibri" w:eastAsia="SimSun" w:cs="Calibri"/>
+          <w:kern w:val="0"/>
+          <w:sz w:val="20"/>
+          <w:szCs w:val="20"/>
+          <w:lang w:val="en-US" w:eastAsia="zh-CN" w:bidi="ar"/>
+        </w:rPr>
+        <w:t xml:space="preserve"> [online]. 52 (6), pp. 126:1-126:28. [Accessed 26 May 2020].</w:t>
+      </w:r>
     </w:p>
     <w:p>
       <w:pPr>
@@ -1117,57 +1514,6 @@
           <w:lang w:val="en-US" w:eastAsia="zh-CN" w:bidi="ar"/>
         </w:rPr>
       </w:pPr>
-      <w:r>
-        <w:rPr>
-          <w:rFonts w:hint="default" w:ascii="Calibri" w:hAnsi="Calibri" w:eastAsia="SimSun" w:cs="Calibri"/>
-          <w:kern w:val="0"/>
-          <w:sz w:val="20"/>
-          <w:szCs w:val="20"/>
-          <w:lang w:val="en-US" w:eastAsia="zh-CN" w:bidi="ar"/>
-        </w:rPr>
-        <w:t>Mills, A., Spyridopoulos, T. and Legg, P. (</w:t>
-      </w:r>
-      <w:r>
-        <w:rPr>
-          <w:rFonts w:hint="default" w:ascii="Calibri" w:hAnsi="Calibri" w:eastAsia="SimSun" w:cs="Calibri"/>
-          <w:kern w:val="0"/>
-          <w:sz w:val="20"/>
-          <w:szCs w:val="20"/>
-          <w:lang w:val="en-GB" w:eastAsia="zh-CN" w:bidi="ar"/>
-        </w:rPr>
-        <w:t>No date</w:t>
-      </w:r>
-      <w:r>
-        <w:rPr>
-          <w:rFonts w:hint="default" w:ascii="Calibri" w:hAnsi="Calibri" w:eastAsia="SimSun" w:cs="Calibri"/>
-          <w:kern w:val="0"/>
-          <w:sz w:val="20"/>
-          <w:szCs w:val="20"/>
-          <w:lang w:val="en-US" w:eastAsia="zh-CN" w:bidi="ar"/>
-        </w:rPr>
-        <w:t xml:space="preserve">) Efficient and Interpretable Real-time Malware Detection Using Random Forest. </w:t>
-      </w:r>
-      <w:r>
-        <w:rPr>
-          <w:rStyle w:val="8"/>
-          <w:rFonts w:hint="default" w:ascii="Calibri" w:hAnsi="Calibri" w:eastAsia="SimSun" w:cs="Calibri"/>
-          <w:kern w:val="0"/>
-          <w:sz w:val="20"/>
-          <w:szCs w:val="20"/>
-          <w:lang w:val="en-US" w:eastAsia="zh-CN" w:bidi="ar"/>
-        </w:rPr>
-        <w:t>(No Place)</w:t>
-      </w:r>
-      <w:r>
-        <w:rPr>
-          <w:rFonts w:hint="default" w:ascii="Calibri" w:hAnsi="Calibri" w:eastAsia="SimSun" w:cs="Calibri"/>
-          <w:kern w:val="0"/>
-          <w:sz w:val="20"/>
-          <w:szCs w:val="20"/>
-          <w:lang w:val="en-US" w:eastAsia="zh-CN" w:bidi="ar"/>
-        </w:rPr>
-        <w:t xml:space="preserve"> [online]. [Accessed 16 February 2020].</w:t>
-      </w:r>
     </w:p>
     <w:p>
       <w:pPr>
@@ -1184,6 +1530,37 @@
           <w:lang w:val="en-US" w:eastAsia="zh-CN" w:bidi="ar"/>
         </w:rPr>
       </w:pPr>
+      <w:r>
+        <w:rPr>
+          <w:rFonts w:hint="default" w:ascii="Calibri" w:hAnsi="Calibri" w:eastAsia="SimSun" w:cs="Calibri"/>
+          <w:kern w:val="0"/>
+          <w:sz w:val="20"/>
+          <w:szCs w:val="20"/>
+          <w:lang w:val="en-US" w:eastAsia="zh-CN" w:bidi="ar"/>
+        </w:rPr>
+        <w:t xml:space="preserve">Bai, J., Wang, J. and Zou, G. (2014) A Malware Detection Scheme Based on Mining Format Information. </w:t>
+      </w:r>
+      <w:r>
+        <w:rPr>
+          <w:rStyle w:val="8"/>
+          <w:rFonts w:hint="default" w:ascii="Calibri" w:hAnsi="Calibri" w:eastAsia="SimSun" w:cs="Calibri"/>
+          <w:kern w:val="0"/>
+          <w:sz w:val="20"/>
+          <w:szCs w:val="20"/>
+          <w:lang w:val="en-US" w:eastAsia="zh-CN" w:bidi="ar"/>
+        </w:rPr>
+        <w:t>Scientific World Journal</w:t>
+      </w:r>
+      <w:r>
+        <w:rPr>
+          <w:rFonts w:hint="default" w:ascii="Calibri" w:hAnsi="Calibri" w:eastAsia="SimSun" w:cs="Calibri"/>
+          <w:kern w:val="0"/>
+          <w:sz w:val="20"/>
+          <w:szCs w:val="20"/>
+          <w:lang w:val="en-US" w:eastAsia="zh-CN" w:bidi="ar"/>
+        </w:rPr>
+        <w:t xml:space="preserve"> [online]. 2014 [Accessed 01 June 2020].</w:t>
+      </w:r>
     </w:p>
     <w:p>
       <w:pPr>
@@ -1193,48 +1570,11 @@
         <w:suppressLineNumbers w:val="0"/>
         <w:jc w:val="left"/>
         <w:rPr>
-          <w:rFonts w:hint="default" w:ascii="Calibri" w:hAnsi="Calibri" w:cs="Calibri"/>
-          <w:sz w:val="20"/>
-          <w:szCs w:val="20"/>
-        </w:rPr>
-      </w:pPr>
-      <w:r>
-        <w:rPr>
-          <w:rFonts w:hint="default" w:ascii="Calibri" w:hAnsi="Calibri" w:eastAsia="SimSun" w:cs="Calibri"/>
-          <w:kern w:val="0"/>
-          <w:sz w:val="20"/>
-          <w:szCs w:val="20"/>
-          <w:lang w:val="en-US" w:eastAsia="zh-CN" w:bidi="ar"/>
-        </w:rPr>
-        <w:t xml:space="preserve">Patel, A. and Tailor, J. (2020) A Malicious Activity Monitoring Mechanism to Detect and Prevent Ransomware. </w:t>
-      </w:r>
-      <w:r>
-        <w:rPr>
-          <w:rStyle w:val="8"/>
-          <w:rFonts w:hint="default" w:ascii="Calibri" w:hAnsi="Calibri" w:eastAsia="SimSun" w:cs="Calibri"/>
-          <w:kern w:val="0"/>
-          <w:sz w:val="20"/>
-          <w:szCs w:val="20"/>
-          <w:lang w:val="en-US" w:eastAsia="zh-CN" w:bidi="ar"/>
-        </w:rPr>
-        <w:t>Computer Fraud and Security</w:t>
-      </w:r>
-      <w:r>
-        <w:rPr>
-          <w:rFonts w:hint="default" w:ascii="Calibri" w:hAnsi="Calibri" w:eastAsia="SimSun" w:cs="Calibri"/>
-          <w:kern w:val="0"/>
-          <w:sz w:val="20"/>
-          <w:szCs w:val="20"/>
-          <w:lang w:val="en-US" w:eastAsia="zh-CN" w:bidi="ar"/>
-        </w:rPr>
-        <w:t xml:space="preserve"> [online]., pp. 14-19. [Accessed 16 February 2020].</w:t>
-      </w:r>
-    </w:p>
-    <w:p>
-      <w:pPr>
-        <w:rPr>
-          <w:rFonts w:hint="default"/>
-          <w:lang w:val="en-GB"/>
+          <w:rFonts w:hint="default" w:ascii="Calibri" w:hAnsi="Calibri" w:eastAsia="SimSun" w:cs="Calibri"/>
+          <w:kern w:val="0"/>
+          <w:sz w:val="20"/>
+          <w:szCs w:val="20"/>
+          <w:lang w:val="en-GB" w:eastAsia="zh-CN" w:bidi="ar"/>
         </w:rPr>
       </w:pPr>
     </w:p>
@@ -1259,6 +1599,315 @@
           <w:szCs w:val="20"/>
           <w:lang w:val="en-US" w:eastAsia="zh-CN" w:bidi="ar"/>
         </w:rPr>
+        <w:t xml:space="preserve">Chakkaravarthy, S.S., Sangeetha, D. and Vaidehi, V. (2019) A Survey on Malware Analysis and Mitigation Techniques. </w:t>
+      </w:r>
+      <w:r>
+        <w:rPr>
+          <w:rStyle w:val="8"/>
+          <w:rFonts w:hint="default" w:ascii="Calibri" w:hAnsi="Calibri" w:eastAsia="SimSun" w:cs="Calibri"/>
+          <w:kern w:val="0"/>
+          <w:sz w:val="20"/>
+          <w:szCs w:val="20"/>
+          <w:lang w:val="en-US" w:eastAsia="zh-CN" w:bidi="ar"/>
+        </w:rPr>
+        <w:t>Comouter Science Review</w:t>
+      </w:r>
+      <w:r>
+        <w:rPr>
+          <w:rFonts w:hint="default" w:ascii="Calibri" w:hAnsi="Calibri" w:eastAsia="SimSun" w:cs="Calibri"/>
+          <w:kern w:val="0"/>
+          <w:sz w:val="20"/>
+          <w:szCs w:val="20"/>
+          <w:lang w:val="en-US" w:eastAsia="zh-CN" w:bidi="ar"/>
+        </w:rPr>
+        <w:t xml:space="preserve"> [online]. 32, pp. 1-23. [Accessed 26 May 2020].</w:t>
+      </w:r>
+    </w:p>
+    <w:p>
+      <w:pPr>
+        <w:rPr>
+          <w:rFonts w:hint="default"/>
+          <w:lang w:val="en-GB"/>
+        </w:rPr>
+      </w:pPr>
+    </w:p>
+    <w:p>
+      <w:pPr>
+        <w:keepNext w:val="0"/>
+        <w:keepLines w:val="0"/>
+        <w:widowControl/>
+        <w:suppressLineNumbers w:val="0"/>
+        <w:jc w:val="left"/>
+        <w:rPr>
+          <w:rFonts w:hint="default" w:ascii="Calibri" w:hAnsi="Calibri" w:eastAsia="SimSun" w:cs="Calibri"/>
+          <w:kern w:val="0"/>
+          <w:sz w:val="20"/>
+          <w:szCs w:val="20"/>
+          <w:lang w:val="en-US" w:eastAsia="zh-CN" w:bidi="ar"/>
+        </w:rPr>
+      </w:pPr>
+      <w:r>
+        <w:rPr>
+          <w:rFonts w:hint="default" w:ascii="Calibri" w:hAnsi="Calibri" w:eastAsia="SimSun" w:cs="Calibri"/>
+          <w:kern w:val="0"/>
+          <w:sz w:val="20"/>
+          <w:szCs w:val="20"/>
+          <w:lang w:val="en-US" w:eastAsia="zh-CN" w:bidi="ar"/>
+        </w:rPr>
+        <w:t xml:space="preserve">Gove, R. and Deason, L. (2018) Visualizing Automatically Detected Periodic Network Activity. </w:t>
+      </w:r>
+      <w:r>
+        <w:rPr>
+          <w:rStyle w:val="8"/>
+          <w:rFonts w:hint="default" w:ascii="Calibri" w:hAnsi="Calibri" w:eastAsia="SimSun" w:cs="Calibri"/>
+          <w:kern w:val="0"/>
+          <w:sz w:val="20"/>
+          <w:szCs w:val="20"/>
+          <w:lang w:val="en-US" w:eastAsia="zh-CN" w:bidi="ar"/>
+        </w:rPr>
+        <w:t>2018 Ieee Symposium on Visualization For Cyber Security</w:t>
+      </w:r>
+      <w:r>
+        <w:rPr>
+          <w:rFonts w:hint="default" w:ascii="Calibri" w:hAnsi="Calibri" w:eastAsia="SimSun" w:cs="Calibri"/>
+          <w:kern w:val="0"/>
+          <w:sz w:val="20"/>
+          <w:szCs w:val="20"/>
+          <w:lang w:val="en-US" w:eastAsia="zh-CN" w:bidi="ar"/>
+        </w:rPr>
+        <w:t xml:space="preserve"> [online]. [Accessed 02 March 2020].</w:t>
+      </w:r>
+    </w:p>
+    <w:p>
+      <w:pPr>
+        <w:keepNext w:val="0"/>
+        <w:keepLines w:val="0"/>
+        <w:widowControl/>
+        <w:suppressLineNumbers w:val="0"/>
+        <w:jc w:val="left"/>
+        <w:rPr>
+          <w:rFonts w:hint="default" w:ascii="Calibri" w:hAnsi="Calibri" w:eastAsia="SimSun" w:cs="Calibri"/>
+          <w:kern w:val="0"/>
+          <w:sz w:val="20"/>
+          <w:szCs w:val="20"/>
+          <w:lang w:val="en-US" w:eastAsia="zh-CN" w:bidi="ar"/>
+        </w:rPr>
+      </w:pPr>
+    </w:p>
+    <w:p>
+      <w:pPr>
+        <w:keepNext w:val="0"/>
+        <w:keepLines w:val="0"/>
+        <w:widowControl/>
+        <w:suppressLineNumbers w:val="0"/>
+        <w:jc w:val="left"/>
+        <w:rPr>
+          <w:rFonts w:hint="default" w:ascii="Calibri" w:hAnsi="Calibri" w:eastAsia="SimSun" w:cs="Calibri"/>
+          <w:kern w:val="0"/>
+          <w:sz w:val="20"/>
+          <w:szCs w:val="20"/>
+          <w:lang w:val="en-US" w:eastAsia="zh-CN" w:bidi="ar"/>
+        </w:rPr>
+      </w:pPr>
+      <w:r>
+        <w:rPr>
+          <w:rFonts w:hint="default" w:ascii="Calibri" w:hAnsi="Calibri" w:eastAsia="SimSun" w:cs="Calibri"/>
+          <w:kern w:val="0"/>
+          <w:sz w:val="20"/>
+          <w:szCs w:val="20"/>
+          <w:lang w:val="en-US" w:eastAsia="zh-CN" w:bidi="ar"/>
+        </w:rPr>
+        <w:t xml:space="preserve">Hosseini, S. and Azgomi, M.A. (2016) A Model For Malware Propagation in Scale-free Networks Based on Rumor Spreading Process. </w:t>
+      </w:r>
+      <w:r>
+        <w:rPr>
+          <w:rStyle w:val="8"/>
+          <w:rFonts w:hint="default" w:ascii="Calibri" w:hAnsi="Calibri" w:eastAsia="SimSun" w:cs="Calibri"/>
+          <w:kern w:val="0"/>
+          <w:sz w:val="20"/>
+          <w:szCs w:val="20"/>
+          <w:lang w:val="en-US" w:eastAsia="zh-CN" w:bidi="ar"/>
+        </w:rPr>
+        <w:t>Computer Networks</w:t>
+      </w:r>
+      <w:r>
+        <w:rPr>
+          <w:rFonts w:hint="default" w:ascii="Calibri" w:hAnsi="Calibri" w:eastAsia="SimSun" w:cs="Calibri"/>
+          <w:kern w:val="0"/>
+          <w:sz w:val="20"/>
+          <w:szCs w:val="20"/>
+          <w:lang w:val="en-US" w:eastAsia="zh-CN" w:bidi="ar"/>
+        </w:rPr>
+        <w:t xml:space="preserve"> [online]. 108, pp. 97-107. [Accessed 01 June 2020].</w:t>
+      </w:r>
+    </w:p>
+    <w:p>
+      <w:pPr>
+        <w:rPr>
+          <w:rFonts w:hint="default"/>
+          <w:lang w:val="en-GB"/>
+        </w:rPr>
+      </w:pPr>
+    </w:p>
+    <w:p>
+      <w:pPr>
+        <w:keepNext w:val="0"/>
+        <w:keepLines w:val="0"/>
+        <w:widowControl/>
+        <w:suppressLineNumbers w:val="0"/>
+        <w:jc w:val="left"/>
+        <w:rPr>
+          <w:rFonts w:hint="default" w:ascii="Calibri" w:hAnsi="Calibri" w:eastAsia="SimSun" w:cs="Calibri"/>
+          <w:kern w:val="0"/>
+          <w:sz w:val="20"/>
+          <w:szCs w:val="20"/>
+          <w:lang w:val="en-US" w:eastAsia="zh-CN" w:bidi="ar"/>
+        </w:rPr>
+      </w:pPr>
+      <w:r>
+        <w:rPr>
+          <w:rFonts w:hint="default" w:ascii="Calibri" w:hAnsi="Calibri" w:eastAsia="SimSun" w:cs="Calibri"/>
+          <w:kern w:val="0"/>
+          <w:sz w:val="20"/>
+          <w:szCs w:val="20"/>
+          <w:lang w:val="en-US" w:eastAsia="zh-CN" w:bidi="ar"/>
+        </w:rPr>
+        <w:t>Mills, A., Spyridopoulos, T. and Legg, P. (</w:t>
+      </w:r>
+      <w:r>
+        <w:rPr>
+          <w:rFonts w:hint="default" w:ascii="Calibri" w:hAnsi="Calibri" w:eastAsia="SimSun" w:cs="Calibri"/>
+          <w:kern w:val="0"/>
+          <w:sz w:val="20"/>
+          <w:szCs w:val="20"/>
+          <w:lang w:val="en-GB" w:eastAsia="zh-CN" w:bidi="ar"/>
+        </w:rPr>
+        <w:t>No date</w:t>
+      </w:r>
+      <w:r>
+        <w:rPr>
+          <w:rFonts w:hint="default" w:ascii="Calibri" w:hAnsi="Calibri" w:eastAsia="SimSun" w:cs="Calibri"/>
+          <w:kern w:val="0"/>
+          <w:sz w:val="20"/>
+          <w:szCs w:val="20"/>
+          <w:lang w:val="en-US" w:eastAsia="zh-CN" w:bidi="ar"/>
+        </w:rPr>
+        <w:t xml:space="preserve">) Efficient and Interpretable Real-time Malware Detection Using Random Forest. </w:t>
+      </w:r>
+      <w:r>
+        <w:rPr>
+          <w:rStyle w:val="8"/>
+          <w:rFonts w:hint="default" w:ascii="Calibri" w:hAnsi="Calibri" w:eastAsia="SimSun" w:cs="Calibri"/>
+          <w:kern w:val="0"/>
+          <w:sz w:val="20"/>
+          <w:szCs w:val="20"/>
+          <w:lang w:val="en-US" w:eastAsia="zh-CN" w:bidi="ar"/>
+        </w:rPr>
+        <w:t>(No Place)</w:t>
+      </w:r>
+      <w:r>
+        <w:rPr>
+          <w:rFonts w:hint="default" w:ascii="Calibri" w:hAnsi="Calibri" w:eastAsia="SimSun" w:cs="Calibri"/>
+          <w:kern w:val="0"/>
+          <w:sz w:val="20"/>
+          <w:szCs w:val="20"/>
+          <w:lang w:val="en-US" w:eastAsia="zh-CN" w:bidi="ar"/>
+        </w:rPr>
+        <w:t xml:space="preserve"> [online]. [Accessed 16 February 2020].</w:t>
+      </w:r>
+    </w:p>
+    <w:p>
+      <w:pPr>
+        <w:keepNext w:val="0"/>
+        <w:keepLines w:val="0"/>
+        <w:widowControl/>
+        <w:suppressLineNumbers w:val="0"/>
+        <w:jc w:val="left"/>
+        <w:rPr>
+          <w:rFonts w:hint="default" w:ascii="Calibri" w:hAnsi="Calibri" w:eastAsia="SimSun" w:cs="Calibri"/>
+          <w:kern w:val="0"/>
+          <w:sz w:val="20"/>
+          <w:szCs w:val="20"/>
+          <w:lang w:val="en-US" w:eastAsia="zh-CN" w:bidi="ar"/>
+        </w:rPr>
+      </w:pPr>
+    </w:p>
+    <w:p>
+      <w:pPr>
+        <w:keepNext w:val="0"/>
+        <w:keepLines w:val="0"/>
+        <w:widowControl/>
+        <w:suppressLineNumbers w:val="0"/>
+        <w:jc w:val="left"/>
+        <w:rPr>
+          <w:rFonts w:hint="default" w:ascii="Calibri" w:hAnsi="Calibri" w:cs="Calibri"/>
+          <w:sz w:val="20"/>
+          <w:szCs w:val="20"/>
+        </w:rPr>
+      </w:pPr>
+      <w:r>
+        <w:rPr>
+          <w:rFonts w:hint="default" w:ascii="Calibri" w:hAnsi="Calibri" w:eastAsia="SimSun" w:cs="Calibri"/>
+          <w:kern w:val="0"/>
+          <w:sz w:val="20"/>
+          <w:szCs w:val="20"/>
+          <w:lang w:val="en-US" w:eastAsia="zh-CN" w:bidi="ar"/>
+        </w:rPr>
+        <w:t xml:space="preserve">Patel, A. and Tailor, J. (2020) A Malicious Activity Monitoring Mechanism to Detect and Prevent Ransomware. </w:t>
+      </w:r>
+      <w:r>
+        <w:rPr>
+          <w:rStyle w:val="8"/>
+          <w:rFonts w:hint="default" w:ascii="Calibri" w:hAnsi="Calibri" w:eastAsia="SimSun" w:cs="Calibri"/>
+          <w:kern w:val="0"/>
+          <w:sz w:val="20"/>
+          <w:szCs w:val="20"/>
+          <w:lang w:val="en-US" w:eastAsia="zh-CN" w:bidi="ar"/>
+        </w:rPr>
+        <w:t>Computer Fraud and Security</w:t>
+      </w:r>
+      <w:r>
+        <w:rPr>
+          <w:rFonts w:hint="default" w:ascii="Calibri" w:hAnsi="Calibri" w:eastAsia="SimSun" w:cs="Calibri"/>
+          <w:kern w:val="0"/>
+          <w:sz w:val="20"/>
+          <w:szCs w:val="20"/>
+          <w:lang w:val="en-US" w:eastAsia="zh-CN" w:bidi="ar"/>
+        </w:rPr>
+        <w:t xml:space="preserve"> [online]., pp. 14-19. [Accessed 16 February 2020].</w:t>
+      </w:r>
+    </w:p>
+    <w:p>
+      <w:pPr>
+        <w:rPr>
+          <w:rFonts w:hint="default"/>
+          <w:lang w:val="en-GB"/>
+        </w:rPr>
+      </w:pPr>
+    </w:p>
+    <w:p>
+      <w:pPr>
+        <w:keepNext w:val="0"/>
+        <w:keepLines w:val="0"/>
+        <w:widowControl/>
+        <w:suppressLineNumbers w:val="0"/>
+        <w:jc w:val="left"/>
+        <w:rPr>
+          <w:rFonts w:hint="default" w:ascii="Calibri" w:hAnsi="Calibri" w:eastAsia="SimSun" w:cs="Calibri"/>
+          <w:kern w:val="0"/>
+          <w:sz w:val="20"/>
+          <w:szCs w:val="20"/>
+          <w:lang w:val="en-US" w:eastAsia="zh-CN" w:bidi="ar"/>
+        </w:rPr>
+      </w:pPr>
+      <w:r>
+        <w:rPr>
+          <w:rFonts w:hint="default" w:ascii="Calibri" w:hAnsi="Calibri" w:eastAsia="SimSun" w:cs="Calibri"/>
+          <w:kern w:val="0"/>
+          <w:sz w:val="20"/>
+          <w:szCs w:val="20"/>
+          <w:lang w:val="en-US" w:eastAsia="zh-CN" w:bidi="ar"/>
+        </w:rPr>
         <w:t xml:space="preserve">Rhode, M., Burnap, P. and Jones, K. (2018) Early Stage Malware Prediction Using Recurrent Neural Networks. </w:t>
       </w:r>
       <w:r>
@@ -1281,6 +1930,69 @@
           <w:lang w:val="en-US" w:eastAsia="zh-CN" w:bidi="ar"/>
         </w:rPr>
         <w:t xml:space="preserve"> [online]. 77, pp. 578-594. [Accessed 15 February 2020].</w:t>
+      </w:r>
+    </w:p>
+    <w:p>
+      <w:pPr>
+        <w:keepNext w:val="0"/>
+        <w:keepLines w:val="0"/>
+        <w:widowControl/>
+        <w:suppressLineNumbers w:val="0"/>
+        <w:jc w:val="left"/>
+        <w:rPr>
+          <w:rFonts w:hint="default" w:ascii="Calibri" w:hAnsi="Calibri" w:eastAsia="SimSun" w:cs="Calibri"/>
+          <w:kern w:val="0"/>
+          <w:sz w:val="20"/>
+          <w:szCs w:val="20"/>
+          <w:lang w:val="en-US" w:eastAsia="zh-CN" w:bidi="ar"/>
+        </w:rPr>
+      </w:pPr>
+    </w:p>
+    <w:p>
+      <w:pPr>
+        <w:keepNext w:val="0"/>
+        <w:keepLines w:val="0"/>
+        <w:widowControl/>
+        <w:suppressLineNumbers w:val="0"/>
+        <w:jc w:val="left"/>
+        <w:rPr>
+          <w:rFonts w:hint="default" w:ascii="Calibri" w:hAnsi="Calibri" w:eastAsia="SimSun" w:cs="Calibri"/>
+          <w:kern w:val="0"/>
+          <w:sz w:val="20"/>
+          <w:szCs w:val="20"/>
+          <w:lang w:val="en-US" w:eastAsia="zh-CN" w:bidi="ar"/>
+        </w:rPr>
+      </w:pPr>
+      <w:r>
+        <w:rPr>
+          <w:rFonts w:hint="default" w:ascii="Calibri" w:hAnsi="Calibri" w:eastAsia="SimSun" w:cs="Calibri"/>
+          <w:kern w:val="0"/>
+          <w:sz w:val="20"/>
+          <w:szCs w:val="20"/>
+          <w:lang w:val="en-US" w:eastAsia="zh-CN" w:bidi="ar"/>
+        </w:rPr>
+        <w:t xml:space="preserve">Xiao, F., Lin, Z., Sun, Y. and Ma, Y. (2019) Malware Detection Based on Deep Learning of Behaviour Graphs. </w:t>
+      </w:r>
+      <w:r>
+        <w:rPr>
+          <w:rStyle w:val="8"/>
+          <w:rFonts w:hint="default" w:ascii="Calibri" w:hAnsi="Calibri" w:eastAsia="SimSun" w:cs="Calibri"/>
+          <w:kern w:val="0"/>
+          <w:sz w:val="20"/>
+          <w:szCs w:val="20"/>
+          <w:lang w:val="en-US" w:eastAsia="zh-CN" w:bidi="ar"/>
+        </w:rPr>
+        <w:t>Mathematical Problems in Engineering</w:t>
+      </w:r>
+      <w:r>
+        <w:rPr>
+          <w:rFonts w:hint="default" w:ascii="Calibri" w:hAnsi="Calibri" w:eastAsia="SimSun" w:cs="Calibri"/>
+          <w:kern w:val="0"/>
+          <w:sz w:val="20"/>
+          <w:szCs w:val="20"/>
+          <w:lang w:val="en-US" w:eastAsia="zh-CN" w:bidi="ar"/>
+        </w:rPr>
+        <w:t xml:space="preserve"> [online]. 2019 [Accessed 01 June 2020].</w:t>
       </w:r>
     </w:p>
     <w:p>
@@ -1472,6 +2184,166 @@
 <file path=word/numbering.xml><?xml version="1.0" encoding="utf-8"?>
 <w:numbering xmlns:wpc="http://schemas.microsoft.com/office/word/2010/wordprocessingCanvas" xmlns:mc="http://schemas.openxmlformats.org/markup-compatibility/2006" xmlns:o="urn:schemas-microsoft-com:office:office" xmlns:r="http://schemas.openxmlformats.org/officeDocument/2006/relationships" xmlns:m="http://schemas.openxmlformats.org/officeDocument/2006/math" xmlns:v="urn:schemas-microsoft-com:vml" xmlns:wp14="http://schemas.microsoft.com/office/word/2010/wordprocessingDrawing" xmlns:wp="http://schemas.openxmlformats.org/drawingml/2006/wordprocessingDrawing" xmlns:w10="urn:schemas-microsoft-com:office:word" xmlns:w="http://schemas.openxmlformats.org/wordprocessingml/2006/main" xmlns:w14="http://schemas.microsoft.com/office/word/2010/wordml" xmlns:wpg="http://schemas.microsoft.com/office/word/2010/wordprocessingGroup" xmlns:wpi="http://schemas.microsoft.com/office/word/2010/wordprocessingInk" xmlns:wne="http://schemas.microsoft.com/office/word/2006/wordml" xmlns:wps="http://schemas.microsoft.com/office/word/2010/wordprocessingShape" mc:Ignorable="w14 wp14">
   <w:abstractNum w:abstractNumId="0">
+    <w:nsid w:val="88FA9FA6"/>
+    <w:multiLevelType w:val="multilevel"/>
+    <w:tmpl w:val="88FA9FA6"/>
+    <w:lvl w:ilvl="0" w:tentative="0">
+      <w:start w:val="1"/>
+      <w:numFmt w:val="bullet"/>
+      <w:lvlText w:val=""/>
+      <w:lvlJc w:val="left"/>
+      <w:pPr>
+        <w:tabs>
+          <w:tab w:val="left" w:pos="420"/>
+        </w:tabs>
+        <w:ind w:left="420" w:leftChars="0" w:hanging="420" w:firstLineChars="0"/>
+      </w:pPr>
+      <w:rPr>
+        <w:rFonts w:hint="default" w:ascii="Wingdings" w:hAnsi="Wingdings"/>
+      </w:rPr>
+    </w:lvl>
+    <w:lvl w:ilvl="1" w:tentative="0">
+      <w:start w:val="1"/>
+      <w:numFmt w:val="bullet"/>
+      <w:lvlText w:val=""/>
+      <w:lvlJc w:val="left"/>
+      <w:pPr>
+        <w:tabs>
+          <w:tab w:val="left" w:pos="840"/>
+        </w:tabs>
+        <w:ind w:left="840" w:leftChars="0" w:hanging="420" w:firstLineChars="0"/>
+      </w:pPr>
+      <w:rPr>
+        <w:rFonts w:hint="default" w:ascii="Wingdings" w:hAnsi="Wingdings"/>
+      </w:rPr>
+    </w:lvl>
+    <w:lvl w:ilvl="2" w:tentative="0">
+      <w:start w:val="1"/>
+      <w:numFmt w:val="bullet"/>
+      <w:lvlText w:val=""/>
+      <w:lvlJc w:val="left"/>
+      <w:pPr>
+        <w:tabs>
+          <w:tab w:val="left" w:pos="1260"/>
+        </w:tabs>
+        <w:ind w:left="1260" w:leftChars="0" w:hanging="420" w:firstLineChars="0"/>
+      </w:pPr>
+      <w:rPr>
+        <w:rFonts w:hint="default" w:ascii="Wingdings" w:hAnsi="Wingdings"/>
+      </w:rPr>
+    </w:lvl>
+    <w:lvl w:ilvl="3" w:tentative="0">
+      <w:start w:val="1"/>
+      <w:numFmt w:val="bullet"/>
+      <w:lvlText w:val=""/>
+      <w:lvlJc w:val="left"/>
+      <w:pPr>
+        <w:tabs>
+          <w:tab w:val="left" w:pos="1680"/>
+        </w:tabs>
+        <w:ind w:left="1680" w:leftChars="0" w:hanging="420" w:firstLineChars="0"/>
+      </w:pPr>
+      <w:rPr>
+        <w:rFonts w:hint="default" w:ascii="Wingdings" w:hAnsi="Wingdings"/>
+      </w:rPr>
+    </w:lvl>
+    <w:lvl w:ilvl="4" w:tentative="0">
+      <w:start w:val="1"/>
+      <w:numFmt w:val="bullet"/>
+      <w:lvlText w:val=""/>
+      <w:lvlJc w:val="left"/>
+      <w:pPr>
+        <w:tabs>
+          <w:tab w:val="left" w:pos="2100"/>
+        </w:tabs>
+        <w:ind w:left="2100" w:leftChars="0" w:hanging="420" w:firstLineChars="0"/>
+      </w:pPr>
+      <w:rPr>
+        <w:rFonts w:hint="default" w:ascii="Wingdings" w:hAnsi="Wingdings"/>
+      </w:rPr>
+    </w:lvl>
+    <w:lvl w:ilvl="5" w:tentative="0">
+      <w:start w:val="1"/>
+      <w:numFmt w:val="bullet"/>
+      <w:lvlText w:val=""/>
+      <w:lvlJc w:val="left"/>
+      <w:pPr>
+        <w:tabs>
+          <w:tab w:val="left" w:pos="2520"/>
+        </w:tabs>
+        <w:ind w:left="2520" w:leftChars="0" w:hanging="420" w:firstLineChars="0"/>
+      </w:pPr>
+      <w:rPr>
+        <w:rFonts w:hint="default" w:ascii="Wingdings" w:hAnsi="Wingdings"/>
+      </w:rPr>
+    </w:lvl>
+    <w:lvl w:ilvl="6" w:tentative="0">
+      <w:start w:val="1"/>
+      <w:numFmt w:val="bullet"/>
+      <w:lvlText w:val=""/>
+      <w:lvlJc w:val="left"/>
+      <w:pPr>
+        <w:tabs>
+          <w:tab w:val="left" w:pos="2940"/>
+        </w:tabs>
+        <w:ind w:left="2940" w:leftChars="0" w:hanging="420" w:firstLineChars="0"/>
+      </w:pPr>
+      <w:rPr>
+        <w:rFonts w:hint="default" w:ascii="Wingdings" w:hAnsi="Wingdings"/>
+      </w:rPr>
+    </w:lvl>
+    <w:lvl w:ilvl="7" w:tentative="0">
+      <w:start w:val="1"/>
+      <w:numFmt w:val="bullet"/>
+      <w:lvlText w:val=""/>
+      <w:lvlJc w:val="left"/>
+      <w:pPr>
+        <w:tabs>
+          <w:tab w:val="left" w:pos="3360"/>
+        </w:tabs>
+        <w:ind w:left="3360" w:leftChars="0" w:hanging="420" w:firstLineChars="0"/>
+      </w:pPr>
+      <w:rPr>
+        <w:rFonts w:hint="default" w:ascii="Wingdings" w:hAnsi="Wingdings"/>
+      </w:rPr>
+    </w:lvl>
+    <w:lvl w:ilvl="8" w:tentative="0">
+      <w:start w:val="1"/>
+      <w:numFmt w:val="bullet"/>
+      <w:lvlText w:val=""/>
+      <w:lvlJc w:val="left"/>
+      <w:pPr>
+        <w:tabs>
+          <w:tab w:val="left" w:pos="3780"/>
+        </w:tabs>
+        <w:ind w:left="3780" w:leftChars="0" w:hanging="420" w:firstLineChars="0"/>
+      </w:pPr>
+      <w:rPr>
+        <w:rFonts w:hint="default" w:ascii="Wingdings" w:hAnsi="Wingdings"/>
+      </w:rPr>
+    </w:lvl>
+  </w:abstractNum>
+  <w:abstractNum w:abstractNumId="1">
+    <w:nsid w:val="F302AFCA"/>
+    <w:multiLevelType w:val="singleLevel"/>
+    <w:tmpl w:val="F302AFCA"/>
+    <w:lvl w:ilvl="0" w:tentative="0">
+      <w:start w:val="1"/>
+      <w:numFmt w:val="lowerRoman"/>
+      <w:lvlText w:val="%1."/>
+      <w:lvlJc w:val="left"/>
+      <w:pPr>
+        <w:tabs>
+          <w:tab w:val="left" w:pos="425"/>
+        </w:tabs>
+        <w:ind w:left="425" w:leftChars="0" w:hanging="425" w:firstLineChars="0"/>
+      </w:pPr>
+      <w:rPr>
+        <w:rFonts w:hint="default"/>
+      </w:rPr>
+    </w:lvl>
+  </w:abstractNum>
+  <w:abstractNum w:abstractNumId="2">
     <w:nsid w:val="00CEE083"/>
     <w:multiLevelType w:val="multilevel"/>
     <w:tmpl w:val="00CEE083"/>
@@ -1611,7 +2483,7 @@
       </w:rPr>
     </w:lvl>
   </w:abstractNum>
-  <w:abstractNum w:abstractNumId="1">
+  <w:abstractNum w:abstractNumId="3">
     <w:nsid w:val="6B24F429"/>
     <w:multiLevelType w:val="singleLevel"/>
     <w:tmpl w:val="6B24F429"/>
@@ -1624,9 +2496,15 @@
     </w:lvl>
   </w:abstractNum>
   <w:num w:numId="1">
+    <w:abstractNumId w:val="3"/>
+  </w:num>
+  <w:num w:numId="2">
+    <w:abstractNumId w:val="2"/>
+  </w:num>
+  <w:num w:numId="3">
     <w:abstractNumId w:val="1"/>
   </w:num>
-  <w:num w:numId="2">
+  <w:num w:numId="4">
     <w:abstractNumId w:val="0"/>
   </w:num>
 </w:numbering>
@@ -1707,7 +2585,7 @@
     <w:lsdException w:qFormat="1" w:unhideWhenUsed="0" w:uiPriority="0" w:semiHidden="0" w:name="Title"/>
     <w:lsdException w:unhideWhenUsed="0" w:uiPriority="0" w:semiHidden="0" w:name="Closing"/>
     <w:lsdException w:unhideWhenUsed="0" w:uiPriority="0" w:semiHidden="0" w:name="Signature"/>
-    <w:lsdException w:unhideWhenUsed="0" w:uiPriority="0" w:name="Default Paragraph Font"/>
+    <w:lsdException w:qFormat="1" w:unhideWhenUsed="0" w:uiPriority="0" w:name="Default Paragraph Font"/>
     <w:lsdException w:unhideWhenUsed="0" w:uiPriority="0" w:semiHidden="0" w:name="Body Text"/>
     <w:lsdException w:unhideWhenUsed="0" w:uiPriority="0" w:semiHidden="0" w:name="Body Text Indent"/>
     <w:lsdException w:unhideWhenUsed="0" w:uiPriority="0" w:semiHidden="0" w:name="List Continue"/>
@@ -1745,7 +2623,7 @@
     <w:lsdException w:unhideWhenUsed="0" w:uiPriority="0" w:semiHidden="0" w:name="HTML Sample"/>
     <w:lsdException w:unhideWhenUsed="0" w:uiPriority="0" w:semiHidden="0" w:name="HTML Typewriter"/>
     <w:lsdException w:unhideWhenUsed="0" w:uiPriority="0" w:semiHidden="0" w:name="HTML Variable"/>
-    <w:lsdException w:unhideWhenUsed="0" w:uiPriority="0" w:name="Normal Table"/>
+    <w:lsdException w:qFormat="1" w:unhideWhenUsed="0" w:uiPriority="0" w:name="Normal Table"/>
     <w:lsdException w:unhideWhenUsed="0" w:uiPriority="0" w:semiHidden="0" w:name="annotation subject"/>
     <w:lsdException w:unhideWhenUsed="0" w:uiPriority="0" w:semiHidden="0" w:name="Table Simple 1"/>
     <w:lsdException w:unhideWhenUsed="0" w:uiPriority="0" w:semiHidden="0" w:name="Table Simple 2"/>
@@ -1987,11 +2865,13 @@
   <w:style w:type="character" w:default="1" w:styleId="7">
     <w:name w:val="Default Paragraph Font"/>
     <w:semiHidden/>
+    <w:qFormat/>
     <w:uiPriority w:val="0"/>
   </w:style>
   <w:style w:type="table" w:default="1" w:styleId="9">
     <w:name w:val="Normal Table"/>
     <w:semiHidden/>
+    <w:qFormat/>
     <w:uiPriority w:val="0"/>
     <w:tblPr>
       <w:tblCellMar>
@@ -2289,6 +3169,7 @@
     <customSectPr/>
     <customSectPr/>
     <customSectPr/>
+    <customSectPr/>
   </customSectProps>
 </s:customData>
 </file>

--- a/dissertation.docx
+++ b/dissertation.docx
@@ -922,7 +922,16 @@
           <w:rFonts w:hint="default"/>
           <w:lang w:val="en-GB"/>
         </w:rPr>
-        <w:t xml:space="preserve">With the objectives in mind the approach to fulfilling them will be linear in nature. There is a defined order to which the objectives must be completed, not out of preference but out of dependency. Because of this how the project will progress is fairly predictable, the following sub section will provide detail and justifications for this.  </w:t>
+        <w:t>With the objectives in mind the approach to fulfilling them will be linear in nature. There is a defined order to which the objectives must be com</w:t>
+      </w:r>
+      <w:bookmarkStart w:id="0" w:name="_GoBack"/>
+      <w:bookmarkEnd w:id="0"/>
+      <w:r>
+        <w:rPr>
+          <w:rFonts w:hint="default"/>
+          <w:lang w:val="en-GB"/>
+        </w:rPr>
+        <w:t xml:space="preserve">pleted, not out of preference but out of dependency. Because of this how the project will progress is fairly predictable, the following sub section will provide detail and justifications for this.  </w:t>
       </w:r>
     </w:p>
     <w:p>
@@ -968,73 +977,18 @@
         </w:rPr>
       </w:pPr>
       <w:r>
-        <w:rPr>
-          <w:rFonts w:hint="default"/>
-          <w:lang w:val="en-GB"/>
-        </w:rPr>
-        <w:t>The creation of the tool will follow, and then be followed itself by the testing phases. At first the tool will be tested on systems that are not under active attack, then proceed to active attack testing once the extraction functionality is deemed acceptable. This section aligns with the first objective.</w:t>
-      </w:r>
-    </w:p>
-    <w:p>
-      <w:pPr>
-        <w:ind w:firstLine="420" w:firstLineChars="0"/>
-        <w:rPr>
-          <w:rFonts w:hint="default"/>
-          <w:lang w:val="en-GB"/>
-        </w:rPr>
-      </w:pPr>
-      <w:r>
-        <w:rPr>
-          <w:rFonts w:hint="default"/>
-          <w:lang w:val="en-GB"/>
-        </w:rPr>
-        <w:t>The next stage will involve the deployment of the tool to extract data from machines that are experiencing an active attack. Development will technically be continuing during this stage as different malware tend to exhibit different characteristics and therefore the tool may have to be adapted to suit best what the current active attack is. This is in alignment with objective three, the for the sake of transparency this project will include all of the tested characteristics, whereas the ones visualised may only be the ones with significant results.</w:t>
-      </w:r>
-    </w:p>
-    <w:p>
-      <w:pPr>
-        <w:ind w:firstLine="420" w:firstLineChars="0"/>
-        <w:rPr>
-          <w:rFonts w:hint="default"/>
-          <w:lang w:val="en-GB"/>
-        </w:rPr>
-      </w:pPr>
-      <w:r>
-        <w:rPr>
-          <w:rFonts w:hint="default"/>
-          <w:lang w:val="en-GB"/>
-        </w:rPr>
-        <w:t>The final stage will be to analyse, visualise, and draw conclusions from the results, k</w:t>
-      </w:r>
-      <w:bookmarkStart w:id="0" w:name="_GoBack"/>
-      <w:bookmarkEnd w:id="0"/>
-      <w:r>
-        <w:rPr>
-          <w:rFonts w:hint="default"/>
-          <w:lang w:val="en-GB"/>
-        </w:rPr>
-        <w:t>eeping to the requirements outline within objective two. Stage two and three will occur multiple times, each run analysing a different malware. How many times this runs is determined by the amount of time surplus.</w:t>
-      </w:r>
-    </w:p>
-    <w:p>
-      <w:pPr>
-        <w:ind w:firstLine="420" w:firstLineChars="0"/>
-        <w:rPr>
-          <w:rFonts w:hint="default"/>
-          <w:lang w:val="en-GB"/>
-        </w:rPr>
-      </w:pPr>
-    </w:p>
-    <w:p>
-      <w:pPr>
-        <w:ind w:firstLine="420" w:firstLineChars="0"/>
-        <w:jc w:val="both"/>
-      </w:pPr>
-      <w:r>
         <w:drawing>
-          <wp:inline distT="0" distB="0" distL="114300" distR="114300">
-            <wp:extent cx="2255520" cy="2503170"/>
-            <wp:effectExtent l="0" t="0" r="11430" b="11430"/>
+          <wp:anchor distT="0" distB="0" distL="114300" distR="114300" simplePos="0" relativeHeight="251658240" behindDoc="0" locked="0" layoutInCell="1" allowOverlap="1">
+            <wp:simplePos x="0" y="0"/>
+            <wp:positionH relativeFrom="column">
+              <wp:posOffset>3117215</wp:posOffset>
+            </wp:positionH>
+            <wp:positionV relativeFrom="paragraph">
+              <wp:posOffset>464185</wp:posOffset>
+            </wp:positionV>
+            <wp:extent cx="2327910" cy="2585720"/>
+            <wp:effectExtent l="0" t="0" r="15240" b="5080"/>
+            <wp:wrapSquare wrapText="bothSides"/>
             <wp:docPr id="2" name="Picture 2"/>
             <wp:cNvGraphicFramePr>
               <a:graphicFrameLocks xmlns:a="http://schemas.openxmlformats.org/drawingml/2006/main" noChangeAspect="1"/>
@@ -1057,7 +1011,7 @@
                   <pic:spPr>
                     <a:xfrm>
                       <a:off x="0" y="0"/>
-                      <a:ext cx="2255520" cy="2503170"/>
+                      <a:ext cx="2327910" cy="2585720"/>
                     </a:xfrm>
                     <a:prstGeom prst="rect">
                       <a:avLst/>
@@ -1070,79 +1024,63 @@
                 </pic:pic>
               </a:graphicData>
             </a:graphic>
-          </wp:inline>
+          </wp:anchor>
         </w:drawing>
       </w:r>
-    </w:p>
-    <w:p>
-      <w:pPr>
-        <w:pStyle w:val="6"/>
+      <w:r>
+        <w:rPr>
+          <w:rFonts w:hint="default"/>
+          <w:lang w:val="en-GB"/>
+        </w:rPr>
+        <w:t>The creation of the tool will follow, and then be followed itself by the testing phases. At first the tool will be tested on systems that are not under active attack, then proceed to active attack testing once the extraction functionality is deemed acceptable. This section aligns with the first objective.</w:t>
+      </w:r>
+    </w:p>
+    <w:p>
+      <w:pPr>
+        <w:ind w:firstLine="420" w:firstLineChars="0"/>
+        <w:rPr>
+          <w:rFonts w:hint="default"/>
+          <w:lang w:val="en-GB"/>
+        </w:rPr>
+      </w:pPr>
+      <w:r>
+        <w:rPr>
+          <w:rFonts w:hint="default"/>
+          <w:lang w:val="en-GB"/>
+        </w:rPr>
+        <w:t>The next stage will involve the deployment of the tool to extract data from machines that are experiencing an active attack. Development will technically be continuing during this stage as different malware tend to exhibit different characteristics and therefore the tool may have to be adapted to suit best what the current active attack is. This is in alignment with objective three, the for the sake of transparency this project will include all of the tested characteristics, whereas the ones visualised may only be the ones with significant results.</w:t>
+      </w:r>
+    </w:p>
+    <w:p>
+      <w:pPr>
+        <w:ind w:firstLine="420" w:firstLineChars="0"/>
+        <w:rPr>
+          <w:rFonts w:hint="default"/>
+          <w:lang w:val="en-GB"/>
+        </w:rPr>
+      </w:pPr>
+      <w:r>
+        <w:rPr>
+          <w:rFonts w:hint="default"/>
+          <w:lang w:val="en-GB"/>
+        </w:rPr>
+        <w:t>The final stage will be to analyse, visualise, and draw conclusions from the results, keeping to the requirements outline within objective two. Stage two and three will occur multiple times, each run analysing a different malware. How many times this runs is determined by the amount of time surplus.</w:t>
+      </w:r>
+    </w:p>
+    <w:p>
+      <w:pPr>
+        <w:ind w:firstLine="420" w:firstLineChars="0"/>
+        <w:rPr>
+          <w:rFonts w:hint="default"/>
+          <w:lang w:val="en-GB"/>
+        </w:rPr>
+      </w:pPr>
+    </w:p>
+    <w:p>
+      <w:pPr>
         <w:ind w:firstLine="420" w:firstLineChars="0"/>
         <w:jc w:val="both"/>
-        <w:rPr>
-          <w:rFonts w:hint="default" w:ascii="Calibri" w:hAnsi="Calibri" w:cs="Calibri"/>
-          <w:sz w:val="13"/>
-          <w:szCs w:val="13"/>
-          <w:lang w:val="en-GB"/>
-        </w:rPr>
-      </w:pPr>
-      <w:r>
-        <w:rPr>
-          <w:rFonts w:hint="default" w:ascii="Calibri" w:hAnsi="Calibri" w:cs="Calibri"/>
-          <w:sz w:val="13"/>
-          <w:szCs w:val="13"/>
-        </w:rPr>
-        <w:t xml:space="preserve">Figure </w:t>
-      </w:r>
-      <w:r>
-        <w:rPr>
-          <w:rFonts w:hint="default" w:ascii="Calibri" w:hAnsi="Calibri" w:cs="Calibri"/>
-          <w:sz w:val="13"/>
-          <w:szCs w:val="13"/>
-        </w:rPr>
-        <w:fldChar w:fldCharType="begin"/>
-      </w:r>
-      <w:r>
-        <w:rPr>
-          <w:rFonts w:hint="default" w:ascii="Calibri" w:hAnsi="Calibri" w:cs="Calibri"/>
-          <w:sz w:val="13"/>
-          <w:szCs w:val="13"/>
-        </w:rPr>
-        <w:instrText xml:space="preserve"> SEQ Figure \* ARABIC </w:instrText>
-      </w:r>
-      <w:r>
-        <w:rPr>
-          <w:rFonts w:hint="default" w:ascii="Calibri" w:hAnsi="Calibri" w:cs="Calibri"/>
-          <w:sz w:val="13"/>
-          <w:szCs w:val="13"/>
-        </w:rPr>
-        <w:fldChar w:fldCharType="separate"/>
-      </w:r>
-      <w:r>
-        <w:rPr>
-          <w:rFonts w:hint="default" w:ascii="Calibri" w:hAnsi="Calibri" w:cs="Calibri"/>
-          <w:sz w:val="13"/>
-          <w:szCs w:val="13"/>
-        </w:rPr>
-        <w:t>1</w:t>
-      </w:r>
-      <w:r>
-        <w:rPr>
-          <w:rFonts w:hint="default" w:ascii="Calibri" w:hAnsi="Calibri" w:cs="Calibri"/>
-          <w:sz w:val="13"/>
-          <w:szCs w:val="13"/>
-        </w:rPr>
-        <w:fldChar w:fldCharType="end"/>
-      </w:r>
-      <w:r>
-        <w:rPr>
-          <w:rFonts w:hint="default" w:ascii="Calibri" w:hAnsi="Calibri" w:cs="Calibri"/>
-          <w:sz w:val="13"/>
-          <w:szCs w:val="13"/>
-          <w:lang w:val="en-GB"/>
-        </w:rPr>
-        <w:t xml:space="preserve"> - Methodology, Stage by Stage</w:t>
-      </w:r>
+      </w:pPr>
     </w:p>
     <w:p>
       <w:pPr>
@@ -1237,11 +1175,8 @@
         <w:sectPr>
           <w:type w:val="continuous"/>
           <w:pgSz w:w="11906" w:h="16838"/>
-          <w:pgMar w:top="720" w:right="720" w:bottom="720" w:left="720" w:header="720" w:footer="720" w:gutter="0"/>
-          <w:cols w:equalWidth="0" w:num="2">
-            <w:col w:w="5020" w:space="425"/>
-            <w:col w:w="5020"/>
-          </w:cols>
+          <w:pgMar w:top="1440" w:right="1800" w:bottom="1440" w:left="1800" w:header="720" w:footer="720" w:gutter="0"/>
+          <w:cols w:space="425" w:num="1"/>
           <w:docGrid w:linePitch="360" w:charSpace="0"/>
         </w:sectPr>
       </w:pPr>
@@ -1425,11 +1360,8 @@
         </w:rPr>
         <w:sectPr>
           <w:pgSz w:w="11906" w:h="16838"/>
-          <w:pgMar w:top="720" w:right="720" w:bottom="720" w:left="720" w:header="720" w:footer="720" w:gutter="0"/>
-          <w:cols w:equalWidth="0" w:num="2">
-            <w:col w:w="5020" w:space="425"/>
-            <w:col w:w="5020"/>
-          </w:cols>
+          <w:pgMar w:top="1440" w:right="1800" w:bottom="1440" w:left="1800" w:header="720" w:footer="720" w:gutter="0"/>
+          <w:cols w:space="425" w:num="1"/>
           <w:docGrid w:linePitch="360" w:charSpace="0"/>
         </w:sectPr>
       </w:pPr>
@@ -2170,11 +2102,8 @@
     </w:p>
     <w:sectPr>
       <w:pgSz w:w="11906" w:h="16838"/>
-      <w:pgMar w:top="720" w:right="720" w:bottom="720" w:left="720" w:header="720" w:footer="720" w:gutter="0"/>
-      <w:cols w:equalWidth="0" w:num="2">
-        <w:col w:w="5020" w:space="425"/>
-        <w:col w:w="5020"/>
-      </w:cols>
+      <w:pgMar w:top="1440" w:right="1800" w:bottom="1440" w:left="1800" w:header="720" w:footer="720" w:gutter="0"/>
+      <w:cols w:space="425" w:num="1"/>
       <w:docGrid w:linePitch="360" w:charSpace="0"/>
     </w:sectPr>
   </w:body>

--- a/dissertation.docx
+++ b/dissertation.docx
@@ -12,7 +12,7 @@
           <w:rFonts w:hint="default" w:ascii="Times New Roman" w:hAnsi="Times New Roman" w:cs="Times New Roman"/>
           <w:sz w:val="28"/>
           <w:szCs w:val="28"/>
-          <w:lang w:val="en-GB"/>
+          <w:lang w:val="en"/>
         </w:rPr>
       </w:pPr>
       <w:r>
@@ -20,9 +20,9 @@
           <w:rFonts w:hint="default" w:ascii="Times New Roman" w:hAnsi="Times New Roman" w:cs="Times New Roman"/>
           <w:sz w:val="28"/>
           <w:szCs w:val="28"/>
-          <w:lang w:val="en-GB"/>
-        </w:rPr>
-        <w:t>Visualizing Malware Propagation Across Local Area Networks</w:t>
+          <w:lang w:val="en"/>
+        </w:rPr>
+        <w:t>Can Visualizing Malware Propagation Across Local Area Networks Assist in Security Decision Making?</w:t>
       </w:r>
     </w:p>
     <w:p>
@@ -143,7 +143,21 @@
           <w:rFonts w:hint="default"/>
           <w:lang w:val="en-GB"/>
         </w:rPr>
-        <w:t>Malware is perhaps one of the greatest threats in modern day IT, it is constantly evolving both terms of who it targets and what it exploits. Due to the evolutionary nature of malware modern security has turned into a cat and mouse game, security analysts and malware writers always vying to overtake the other by finding new ways to protect or exploit systems. Unfortunately it is common in the industry for the malware writers always to be numerous steps ahead, with those who work in security being forced to operate reactively to malware, this is why the security industry needs more who are willing to study malware in order to prevent it.</w:t>
+        <w:t xml:space="preserve">Malware is perhaps one of the greatest threats in modern day IT, it is constantly evolving both terms of who it targets and what it exploits. Due to the evolutionary nature of malware modern security has turned into a </w:t>
+      </w:r>
+      <w:r>
+        <w:rPr>
+          <w:rFonts w:hint="default"/>
+          <w:lang w:val="en"/>
+        </w:rPr>
+        <w:t xml:space="preserve">game of </w:t>
+      </w:r>
+      <w:r>
+        <w:rPr>
+          <w:rFonts w:hint="default"/>
+          <w:lang w:val="en-GB"/>
+        </w:rPr>
+        <w:t>cat and mouse, security analysts and malware writers always vying to overtake the other by finding new ways to protect or exploit systems. Unfortunately it is common in the industry for the malware writers always to be numerous steps ahead, with those who work in security being forced to operate reactively to malware, this is why the security industry needs more who are willing to study malware in order to prevent it.</w:t>
       </w:r>
     </w:p>
     <w:p>
@@ -160,8 +174,17 @@
           <w:rFonts w:hint="default"/>
           <w:lang w:val="en-GB"/>
         </w:rPr>
-        <w:t>How malware propagates is key to understand how malware operates, external propagation; that being how malware bridges the air gap between networks is commonly studied and is fairly established in various forms of study, mathematically and visually. How malware propagates within a local area network however is studied rather one sidedly, leaning towards the mathematical side. These studies are extremely comprehensive and explore numerous methodologies of formulating how malware propagates, but it requires some complex knowledge and understanding of mathematical models and theories and as a result could be seen as being rather unfriendly to those wishing to involve themselves with Cyber Security from other backgrounds. Therefore the goal of this study to to attempt to visualise malware propagation using variables and characteristics from machines on local area networks and produce a more easily interpretable way of showing the nature of propagation.</w:t>
-      </w:r>
+        <w:t>How malware propagates is key to understand how malware operates, external propagation; that being how malware bridges the air gap between networks is commonly studied and is fairly established in various forms of study, mathematically and visually. How malware propagates within a local area network however is studied rather one sidedly, leaning towards the mathematical side. These studies are extremely comprehensive and explore numerous methodologies of formulating how malware propagates, but it requires some complex knowledge and understanding of mathematical models and theories and as a result could be seen as being rather unfriendly to those wishing to involve themselves with Cyber Security from other backgrounds. Therefore the goal of this study to to attempt to visualise malware propagation using variables and characteristics from machines on local area networks and produce a more easily interpretable way of showing the nature of propagation</w:t>
+      </w:r>
+      <w:r>
+        <w:rPr>
+          <w:rFonts w:hint="default"/>
+          <w:lang w:val="en"/>
+        </w:rPr>
+        <w:t xml:space="preserve"> in order to assist in security decision making.</w:t>
+      </w:r>
+      <w:bookmarkStart w:id="0" w:name="_GoBack"/>
+      <w:bookmarkEnd w:id="0"/>
     </w:p>
     <w:p>
       <w:pPr>
@@ -199,7 +222,70 @@
           <w:rFonts w:hint="default"/>
           <w:lang w:val="en-GB"/>
         </w:rPr>
-        <w:t>To create a visualization tool for examining the propagation of threats across a local area network with an initial focus on the subset of Ransomware and then proceeding to the superset of malware afterwards.</w:t>
+        <w:t>To create clear and interpretable visualisations of propagations.</w:t>
+      </w:r>
+    </w:p>
+    <w:p>
+      <w:pPr>
+        <w:numPr>
+          <w:ilvl w:val="1"/>
+          <w:numId w:val="3"/>
+        </w:numPr>
+        <w:bidi w:val="0"/>
+        <w:ind w:left="840" w:leftChars="0" w:hanging="420" w:firstLineChars="0"/>
+        <w:rPr>
+          <w:rFonts w:hint="default"/>
+          <w:lang w:val="en-GB"/>
+        </w:rPr>
+      </w:pPr>
+      <w:r>
+        <w:rPr>
+          <w:rFonts w:hint="default"/>
+          <w:lang w:val="en-GB"/>
+        </w:rPr>
+        <w:t>To inform other researchers of the details of the propagation in order to assist in the further development of anti-malware capabilities.</w:t>
+      </w:r>
+    </w:p>
+    <w:p>
+      <w:pPr>
+        <w:numPr>
+          <w:ilvl w:val="1"/>
+          <w:numId w:val="3"/>
+        </w:numPr>
+        <w:bidi w:val="0"/>
+        <w:ind w:left="840" w:leftChars="0" w:hanging="420" w:firstLineChars="0"/>
+        <w:rPr>
+          <w:rFonts w:hint="default"/>
+          <w:lang w:val="en-GB"/>
+        </w:rPr>
+      </w:pPr>
+      <w:r>
+        <w:rPr>
+          <w:rFonts w:hint="default"/>
+          <w:lang w:val="en-GB"/>
+        </w:rPr>
+        <w:t>To inform those in positions whose decisions can affect the security of a network, and where they should be deploying network security features.</w:t>
+      </w:r>
+    </w:p>
+    <w:p>
+      <w:pPr>
+        <w:numPr>
+          <w:ilvl w:val="1"/>
+          <w:numId w:val="3"/>
+        </w:numPr>
+        <w:bidi w:val="0"/>
+        <w:ind w:left="840" w:leftChars="0" w:hanging="420" w:firstLineChars="0"/>
+        <w:rPr>
+          <w:rFonts w:hint="default"/>
+          <w:lang w:val="en-GB"/>
+        </w:rPr>
+      </w:pPr>
+      <w:r>
+        <w:rPr>
+          <w:rFonts w:hint="default"/>
+          <w:lang w:val="en-GB"/>
+        </w:rPr>
+        <w:t>To aid students in the study of malware behaviour and its impact across networks.</w:t>
       </w:r>
     </w:p>
     <w:p>
@@ -220,195 +306,131 @@
           <w:rFonts w:hint="default"/>
           <w:lang w:val="en-GB"/>
         </w:rPr>
-        <w:t>To create clear and interpretable visualisations of propagations.</w:t>
+        <w:t>To identify key characteristics of malware propagation that can be used in the response to an attack.</w:t>
       </w:r>
     </w:p>
     <w:p>
       <w:pPr>
         <w:numPr>
-          <w:ilvl w:val="1"/>
-          <w:numId w:val="2"/>
+          <w:ilvl w:val="0"/>
+          <w:numId w:val="4"/>
         </w:numPr>
         <w:bidi w:val="0"/>
-        <w:ind w:left="840" w:leftChars="0" w:hanging="420" w:firstLineChars="0"/>
-        <w:rPr>
-          <w:rFonts w:hint="default"/>
-          <w:lang w:val="en-GB"/>
-        </w:rPr>
-      </w:pPr>
-      <w:r>
-        <w:rPr>
-          <w:rFonts w:hint="default"/>
-          <w:lang w:val="en-GB"/>
-        </w:rPr>
-        <w:t>To inform other researchers of the details of the propagation in order to assist in the further development of anti-malware capabilities.</w:t>
+        <w:ind w:left="845" w:leftChars="0" w:hanging="425" w:firstLineChars="0"/>
+        <w:rPr>
+          <w:rFonts w:hint="default"/>
+          <w:lang w:val="en-GB"/>
+        </w:rPr>
+      </w:pPr>
+      <w:r>
+        <w:rPr>
+          <w:rFonts w:hint="default"/>
+          <w:lang w:val="en-GB"/>
+        </w:rPr>
+        <w:t>Is malware propagation in certain malware deterministic?</w:t>
       </w:r>
     </w:p>
     <w:p>
       <w:pPr>
         <w:numPr>
-          <w:ilvl w:val="1"/>
-          <w:numId w:val="2"/>
+          <w:ilvl w:val="0"/>
+          <w:numId w:val="4"/>
         </w:numPr>
         <w:bidi w:val="0"/>
-        <w:ind w:left="840" w:leftChars="0" w:hanging="420" w:firstLineChars="0"/>
-        <w:rPr>
-          <w:rFonts w:hint="default"/>
-          <w:lang w:val="en-GB"/>
-        </w:rPr>
-      </w:pPr>
-      <w:r>
-        <w:rPr>
-          <w:rFonts w:hint="default"/>
-          <w:lang w:val="en-GB"/>
-        </w:rPr>
-        <w:t>To inform those in positions whose decisions can affect the security of a network, and where they should be deploying network security features.</w:t>
+        <w:ind w:left="845" w:leftChars="0" w:hanging="425" w:firstLineChars="0"/>
+        <w:rPr>
+          <w:rFonts w:hint="default"/>
+          <w:lang w:val="en-GB"/>
+        </w:rPr>
+      </w:pPr>
+      <w:r>
+        <w:rPr>
+          <w:rFonts w:hint="default"/>
+          <w:lang w:val="en-GB"/>
+        </w:rPr>
+        <w:t>Does IP address locality affect the nature of propagation?</w:t>
       </w:r>
     </w:p>
     <w:p>
       <w:pPr>
         <w:numPr>
-          <w:ilvl w:val="1"/>
-          <w:numId w:val="2"/>
+          <w:ilvl w:val="0"/>
+          <w:numId w:val="4"/>
         </w:numPr>
         <w:bidi w:val="0"/>
-        <w:ind w:left="840" w:leftChars="0" w:hanging="420" w:firstLineChars="0"/>
-        <w:rPr>
-          <w:rFonts w:hint="default"/>
-          <w:lang w:val="en-GB"/>
-        </w:rPr>
-      </w:pPr>
-      <w:r>
-        <w:rPr>
-          <w:rFonts w:hint="default"/>
-          <w:lang w:val="en-GB"/>
-        </w:rPr>
-        <w:t>To aid students in the study of malware behaviour and its impact across networks.</w:t>
+        <w:ind w:left="845" w:leftChars="0" w:hanging="425" w:firstLineChars="0"/>
+        <w:rPr>
+          <w:rFonts w:hint="default"/>
+          <w:lang w:val="en-GB"/>
+        </w:rPr>
+      </w:pPr>
+      <w:r>
+        <w:rPr>
+          <w:rFonts w:hint="default"/>
+          <w:lang w:val="en-GB"/>
+        </w:rPr>
+        <w:t>How does network structure affect propagation?</w:t>
       </w:r>
     </w:p>
     <w:p>
       <w:pPr>
         <w:numPr>
           <w:ilvl w:val="0"/>
-          <w:numId w:val="2"/>
+          <w:numId w:val="4"/>
         </w:numPr>
         <w:bidi w:val="0"/>
-        <w:ind w:left="425" w:leftChars="0" w:hanging="425" w:firstLineChars="0"/>
-        <w:rPr>
-          <w:rFonts w:hint="default"/>
-          <w:lang w:val="en-GB"/>
-        </w:rPr>
-      </w:pPr>
-      <w:r>
-        <w:rPr>
-          <w:rFonts w:hint="default"/>
-          <w:lang w:val="en-GB"/>
-        </w:rPr>
-        <w:t>To identify key characteristics of malware propagation that can be used in the response to an attack.</w:t>
+        <w:ind w:left="845" w:leftChars="0" w:hanging="425" w:firstLineChars="0"/>
+        <w:rPr>
+          <w:rFonts w:hint="default"/>
+          <w:lang w:val="en-GB"/>
+        </w:rPr>
+      </w:pPr>
+      <w:r>
+        <w:rPr>
+          <w:rFonts w:hint="default"/>
+          <w:lang w:val="en"/>
+        </w:rPr>
+        <w:t>Can this be used to effectively respond to an active threat event?</w:t>
       </w:r>
     </w:p>
     <w:p>
       <w:pPr>
         <w:numPr>
-          <w:ilvl w:val="0"/>
           <w:numId w:val="0"/>
         </w:numPr>
         <w:bidi w:val="0"/>
-        <w:rPr>
-          <w:rFonts w:hint="default"/>
-          <w:lang w:val="en-GB"/>
-        </w:rPr>
-      </w:pPr>
-      <w:r>
-        <w:rPr>
-          <w:rFonts w:hint="default"/>
-          <w:lang w:val="en-GB"/>
-        </w:rPr>
-        <w:t>The second aim is the crux of this research, as aforementioned there already exist numerous studies into malware propagation but in the form of mathematical formulas and graphs that are only interpretable by those with prior experience or study in the field of Cyber Security or mathematics. Therefore this research hope to contribute to the study of malware prevention by creating resources for those who either just beginning their studies or those less knowledgeable in the field of Security and wish to utilise the results of such studies in configuring their network security.</w:t>
+        <w:ind w:leftChars="0"/>
+        <w:rPr>
+          <w:rFonts w:hint="default"/>
+          <w:lang w:val="en"/>
+        </w:rPr>
+      </w:pPr>
+      <w:r>
+        <w:rPr>
+          <w:rFonts w:hint="default"/>
+          <w:lang w:val="en"/>
+        </w:rPr>
+        <w:t>The first objective can be considered a general committal, the effort to expand the knowledge surrounding the nature of malware. One must acknowledge that we will be studying existing malware and are not necessarily looking to find brand new characteristics, but rather create visualizations that better display the nature of malware propagation.</w:t>
       </w:r>
     </w:p>
     <w:p>
       <w:pPr>
         <w:numPr>
-          <w:ilvl w:val="0"/>
           <w:numId w:val="0"/>
         </w:numPr>
         <w:bidi w:val="0"/>
-        <w:ind w:firstLine="420" w:firstLineChars="0"/>
-        <w:rPr>
-          <w:rFonts w:hint="default"/>
-          <w:lang w:val="en-GB"/>
-        </w:rPr>
-      </w:pPr>
-      <w:r>
-        <w:rPr>
-          <w:rFonts w:hint="default"/>
-          <w:lang w:val="en-GB"/>
-        </w:rPr>
-        <w:t>After the creation of the visualizations, this research will seek to answer several questions both in relation to individual malware and in a generalisation</w:t>
-      </w:r>
-    </w:p>
-    <w:p>
-      <w:pPr>
-        <w:numPr>
-          <w:ilvl w:val="0"/>
-          <w:numId w:val="3"/>
-        </w:numPr>
-        <w:bidi w:val="0"/>
-        <w:ind w:left="845" w:leftChars="0" w:hanging="425" w:firstLineChars="0"/>
-        <w:rPr>
-          <w:rFonts w:hint="default"/>
-          <w:lang w:val="en-GB"/>
-        </w:rPr>
-      </w:pPr>
-      <w:r>
-        <w:rPr>
-          <w:rFonts w:hint="default"/>
-          <w:lang w:val="en-GB"/>
-        </w:rPr>
-        <w:t>Is malware propagation in certain malware deterministic?</w:t>
-      </w:r>
-    </w:p>
-    <w:p>
-      <w:pPr>
-        <w:numPr>
-          <w:ilvl w:val="0"/>
-          <w:numId w:val="3"/>
-        </w:numPr>
-        <w:bidi w:val="0"/>
-        <w:ind w:left="845" w:leftChars="0" w:hanging="425" w:firstLineChars="0"/>
-        <w:rPr>
-          <w:rFonts w:hint="default"/>
-          <w:lang w:val="en-GB"/>
-        </w:rPr>
-      </w:pPr>
-      <w:r>
-        <w:rPr>
-          <w:rFonts w:hint="default"/>
-          <w:lang w:val="en-GB"/>
-        </w:rPr>
-        <w:t>Does IP address locality affect the nature of propagation?</w:t>
-      </w:r>
-    </w:p>
-    <w:p>
-      <w:pPr>
-        <w:numPr>
-          <w:ilvl w:val="0"/>
-          <w:numId w:val="3"/>
-        </w:numPr>
-        <w:bidi w:val="0"/>
-        <w:ind w:left="845" w:leftChars="0" w:hanging="425" w:firstLineChars="0"/>
-        <w:rPr>
-          <w:rFonts w:hint="default"/>
-          <w:lang w:val="en-GB"/>
-        </w:rPr>
-      </w:pPr>
-      <w:r>
-        <w:rPr>
-          <w:rFonts w:hint="default"/>
-          <w:lang w:val="en-GB"/>
-        </w:rPr>
-        <w:t>How does network structure affect propagation?</w:t>
+        <w:ind w:leftChars="0" w:firstLine="420" w:firstLineChars="0"/>
+        <w:rPr>
+          <w:rFonts w:hint="default"/>
+          <w:lang w:val="en"/>
+        </w:rPr>
+      </w:pPr>
+      <w:r>
+        <w:rPr>
+          <w:rFonts w:hint="default"/>
+          <w:lang w:val="en"/>
+        </w:rPr>
+        <w:t>The second objective is the crux of this research, an attempt to create better response times to an active attack event. This paper will explore whether what is gathered from the tool can be used to assist in decision making, such as dynamically disconnecting clusters of or singular machines from the network in an attempt to protect the greater network, or perhaps in a more complex manner, assist in the dynamic creation of HoneyPots or HoneyNets in order to protect networks or observe active malware events.</w:t>
       </w:r>
     </w:p>
     <w:p>
@@ -922,16 +944,7 @@
           <w:rFonts w:hint="default"/>
           <w:lang w:val="en-GB"/>
         </w:rPr>
-        <w:t>With the objectives in mind the approach to fulfilling them will be linear in nature. There is a defined order to which the objectives must be com</w:t>
-      </w:r>
-      <w:bookmarkStart w:id="0" w:name="_GoBack"/>
-      <w:bookmarkEnd w:id="0"/>
-      <w:r>
-        <w:rPr>
-          <w:rFonts w:hint="default"/>
-          <w:lang w:val="en-GB"/>
-        </w:rPr>
-        <w:t xml:space="preserve">pleted, not out of preference but out of dependency. Because of this how the project will progress is fairly predictable, the following sub section will provide detail and justifications for this.  </w:t>
+        <w:t xml:space="preserve">With the objectives in mind the approach to fulfilling them will be linear in nature. There is a defined order to which the objectives must be completed, not out of preference but out of dependency. Because of this how the project will progress is fairly predictable, the following sub section will provide detail and justifications for this.  </w:t>
       </w:r>
     </w:p>
     <w:p>
@@ -950,22 +963,6 @@
           <w:lang w:val="en-GB"/>
         </w:rPr>
         <w:t>3.1 Timeline</w:t>
-      </w:r>
-    </w:p>
-    <w:p>
-      <w:pPr>
-        <w:ind w:firstLine="420" w:firstLineChars="0"/>
-        <w:rPr>
-          <w:rFonts w:hint="default"/>
-          <w:lang w:val="en-GB"/>
-        </w:rPr>
-      </w:pPr>
-      <w:r>
-        <w:rPr>
-          <w:rFonts w:hint="default"/>
-          <w:lang w:val="en-GB"/>
-        </w:rPr>
-        <w:t xml:space="preserve">The first stage of this project will be the creation of the tool that allows us to extract details from an infected machine to later analyse the propagation. This tool must not only extract the various system details but also potentially extract the time in which the system appears to be infected. There are numerous subsections to this stage, both pre and post tool creation. Before we can begin creating the tool we must first research malware analysis methods concerning the creation of sandbox environments in order to assure that the system we are testing on will not allow the malware to propagate outside of the virtual environment. Furthermore, the methods that malware analysts use to trick malware with a weaker context awareness algorithms into thinking it is in fact in a legitimate users system must be explored. On the other side of the aisle, it will be prudent to research which malware exploit vulnerabilities that allow them to escape virtual environments, at first to avoid them, but if time allows possibly to study them specifically. </w:t>
       </w:r>
     </w:p>
     <w:p>
@@ -981,10 +978,10 @@
           <wp:anchor distT="0" distB="0" distL="114300" distR="114300" simplePos="0" relativeHeight="251658240" behindDoc="0" locked="0" layoutInCell="1" allowOverlap="1">
             <wp:simplePos x="0" y="0"/>
             <wp:positionH relativeFrom="column">
-              <wp:posOffset>3117215</wp:posOffset>
+              <wp:posOffset>3056890</wp:posOffset>
             </wp:positionH>
             <wp:positionV relativeFrom="paragraph">
-              <wp:posOffset>464185</wp:posOffset>
+              <wp:posOffset>1705610</wp:posOffset>
             </wp:positionV>
             <wp:extent cx="2327910" cy="2585720"/>
             <wp:effectExtent l="0" t="0" r="15240" b="5080"/>
@@ -1032,6 +1029,22 @@
           <w:rFonts w:hint="default"/>
           <w:lang w:val="en-GB"/>
         </w:rPr>
+        <w:t xml:space="preserve">The first stage of this project will be the creation of the tool that allows us to extract details from an infected machine to later analyse the propagation. This tool must not only extract the various system details but also potentially extract the time in which the system appears to be infected. There are numerous subsections to this stage, both pre and post tool creation. Before we can begin creating the tool we must first research malware analysis methods concerning the creation of sandbox environments in order to assure that the system we are testing on will not allow the malware to propagate outside of the virtual environment. Furthermore, the methods that malware analysts use to trick malware with a weaker context awareness algorithms into thinking it is in fact in a legitimate users system must be explored. On the other side of the aisle, it will be prudent to research which malware exploit vulnerabilities that allow them to escape virtual environments, at first to avoid them, but if time allows possibly to study them specifically. </w:t>
+      </w:r>
+    </w:p>
+    <w:p>
+      <w:pPr>
+        <w:ind w:firstLine="420" w:firstLineChars="0"/>
+        <w:rPr>
+          <w:rFonts w:hint="default"/>
+          <w:lang w:val="en-GB"/>
+        </w:rPr>
+      </w:pPr>
+      <w:r>
+        <w:rPr>
+          <w:rFonts w:hint="default"/>
+          <w:lang w:val="en-GB"/>
+        </w:rPr>
         <w:t>The creation of the tool will follow, and then be followed itself by the testing phases. At first the tool will be tested on systems that are not under active attack, then proceed to active attack testing once the extraction functionality is deemed acceptable. This section aligns with the first objective.</w:t>
       </w:r>
     </w:p>
@@ -1154,9 +1167,16 @@
       <w:pPr>
         <w:rPr>
           <w:rFonts w:hint="default"/>
-          <w:lang w:val="en-GB"/>
-        </w:rPr>
-      </w:pPr>
+          <w:lang w:val="en"/>
+        </w:rPr>
+      </w:pPr>
+      <w:r>
+        <w:rPr>
+          <w:rFonts w:hint="default"/>
+          <w:lang w:val="en"/>
+        </w:rPr>
+        <w:t xml:space="preserve">The tool itself utilizes a visualization method called a Dashboard, which displays various metrics on a locally hosted webpage using D3.js. The dashboard frontend passes desired functionality to the Python Flask backend and can be utilised to launch, query, and modify Virtual Machines. The tool that provides this functionality is Oracles VboxManage, a command line variation of Oracles VirtualBox. VboxManage generally has the same functionality as VirtualBox, but has increased customization potential and extended scalability. Instead of launching Virtual Machines individually, one can launch them in groups of configured networks. </w:t>
+      </w:r>
     </w:p>
     <w:p>
       <w:pPr>
@@ -1200,7 +1220,7 @@
       <w:pPr>
         <w:numPr>
           <w:ilvl w:val="0"/>
-          <w:numId w:val="4"/>
+          <w:numId w:val="5"/>
         </w:numPr>
         <w:ind w:left="840" w:leftChars="0" w:hanging="420" w:firstLineChars="0"/>
         <w:rPr>
@@ -1220,7 +1240,7 @@
       <w:pPr>
         <w:numPr>
           <w:ilvl w:val="1"/>
-          <w:numId w:val="4"/>
+          <w:numId w:val="5"/>
         </w:numPr>
         <w:tabs>
           <w:tab w:val="left" w:pos="420"/>
@@ -1244,7 +1264,7 @@
       <w:pPr>
         <w:numPr>
           <w:ilvl w:val="1"/>
-          <w:numId w:val="4"/>
+          <w:numId w:val="5"/>
         </w:numPr>
         <w:tabs>
           <w:tab w:val="left" w:pos="420"/>
@@ -1268,7 +1288,7 @@
       <w:pPr>
         <w:numPr>
           <w:ilvl w:val="0"/>
-          <w:numId w:val="4"/>
+          <w:numId w:val="5"/>
         </w:numPr>
         <w:ind w:left="840" w:leftChars="0" w:hanging="420" w:firstLineChars="0"/>
         <w:rPr>
@@ -1288,7 +1308,7 @@
       <w:pPr>
         <w:numPr>
           <w:ilvl w:val="1"/>
-          <w:numId w:val="4"/>
+          <w:numId w:val="5"/>
         </w:numPr>
         <w:tabs>
           <w:tab w:val="left" w:pos="420"/>
@@ -1411,7 +1431,7 @@
       </w:r>
       <w:r>
         <w:rPr>
-          <w:rStyle w:val="8"/>
+          <w:rStyle w:val="9"/>
           <w:rFonts w:hint="default" w:ascii="Calibri" w:hAnsi="Calibri" w:eastAsia="SimSun" w:cs="Calibri"/>
           <w:kern w:val="0"/>
           <w:sz w:val="20"/>
@@ -1474,7 +1494,7 @@
       </w:r>
       <w:r>
         <w:rPr>
-          <w:rStyle w:val="8"/>
+          <w:rStyle w:val="9"/>
           <w:rFonts w:hint="default" w:ascii="Calibri" w:hAnsi="Calibri" w:eastAsia="SimSun" w:cs="Calibri"/>
           <w:kern w:val="0"/>
           <w:sz w:val="20"/>
@@ -1535,7 +1555,7 @@
       </w:r>
       <w:r>
         <w:rPr>
-          <w:rStyle w:val="8"/>
+          <w:rStyle w:val="9"/>
           <w:rFonts w:hint="default" w:ascii="Calibri" w:hAnsi="Calibri" w:eastAsia="SimSun" w:cs="Calibri"/>
           <w:kern w:val="0"/>
           <w:sz w:val="20"/>
@@ -1590,7 +1610,7 @@
       </w:r>
       <w:r>
         <w:rPr>
-          <w:rStyle w:val="8"/>
+          <w:rStyle w:val="9"/>
           <w:rFonts w:hint="default" w:ascii="Calibri" w:hAnsi="Calibri" w:eastAsia="SimSun" w:cs="Calibri"/>
           <w:kern w:val="0"/>
           <w:sz w:val="20"/>
@@ -1653,7 +1673,7 @@
       </w:r>
       <w:r>
         <w:rPr>
-          <w:rStyle w:val="8"/>
+          <w:rStyle w:val="9"/>
           <w:rFonts w:hint="default" w:ascii="Calibri" w:hAnsi="Calibri" w:eastAsia="SimSun" w:cs="Calibri"/>
           <w:kern w:val="0"/>
           <w:sz w:val="20"/>
@@ -1728,7 +1748,7 @@
       </w:r>
       <w:r>
         <w:rPr>
-          <w:rStyle w:val="8"/>
+          <w:rStyle w:val="9"/>
           <w:rFonts w:hint="default" w:ascii="Calibri" w:hAnsi="Calibri" w:eastAsia="SimSun" w:cs="Calibri"/>
           <w:kern w:val="0"/>
           <w:sz w:val="20"/>
@@ -1789,7 +1809,7 @@
       </w:r>
       <w:r>
         <w:rPr>
-          <w:rStyle w:val="8"/>
+          <w:rStyle w:val="9"/>
           <w:rFonts w:hint="default" w:ascii="Calibri" w:hAnsi="Calibri" w:eastAsia="SimSun" w:cs="Calibri"/>
           <w:kern w:val="0"/>
           <w:sz w:val="20"/>
@@ -1844,7 +1864,7 @@
       </w:r>
       <w:r>
         <w:rPr>
-          <w:rStyle w:val="8"/>
+          <w:rStyle w:val="9"/>
           <w:rFonts w:hint="default" w:ascii="Calibri" w:hAnsi="Calibri" w:eastAsia="SimSun" w:cs="Calibri"/>
           <w:kern w:val="0"/>
           <w:sz w:val="20"/>
@@ -1907,7 +1927,7 @@
       </w:r>
       <w:r>
         <w:rPr>
-          <w:rStyle w:val="8"/>
+          <w:rStyle w:val="9"/>
           <w:rFonts w:hint="default" w:ascii="Calibri" w:hAnsi="Calibri" w:eastAsia="SimSun" w:cs="Calibri"/>
           <w:kern w:val="0"/>
           <w:sz w:val="20"/>
@@ -1970,7 +1990,7 @@
       </w:r>
       <w:r>
         <w:rPr>
-          <w:rStyle w:val="8"/>
+          <w:rStyle w:val="9"/>
           <w:rFonts w:hint="default" w:ascii="Calibri" w:hAnsi="Calibri" w:eastAsia="SimSun" w:cs="Calibri"/>
           <w:kern w:val="0"/>
           <w:sz w:val="20"/>
@@ -2046,7 +2066,7 @@
       </w:r>
       <w:r>
         <w:rPr>
-          <w:rStyle w:val="8"/>
+          <w:rStyle w:val="9"/>
           <w:rFonts w:hint="default" w:ascii="Calibri" w:hAnsi="Calibri" w:eastAsia="SimSun" w:cs="Calibri"/>
           <w:kern w:val="0"/>
           <w:sz w:val="20"/>
@@ -2253,13 +2273,13 @@
     </w:lvl>
   </w:abstractNum>
   <w:abstractNum w:abstractNumId="1">
-    <w:nsid w:val="F302AFCA"/>
+    <w:nsid w:val="CDB57E2E"/>
     <w:multiLevelType w:val="singleLevel"/>
-    <w:tmpl w:val="F302AFCA"/>
+    <w:tmpl w:val="CDB57E2E"/>
     <w:lvl w:ilvl="0" w:tentative="0">
       <w:start w:val="1"/>
-      <w:numFmt w:val="lowerRoman"/>
-      <w:lvlText w:val="%1."/>
+      <w:numFmt w:val="lowerLetter"/>
+      <w:lvlText w:val="%1)"/>
       <w:lvlJc w:val="left"/>
       <w:pPr>
         <w:tabs>
@@ -2273,6 +2293,26 @@
     </w:lvl>
   </w:abstractNum>
   <w:abstractNum w:abstractNumId="2">
+    <w:nsid w:val="EBFA497D"/>
+    <w:multiLevelType w:val="singleLevel"/>
+    <w:tmpl w:val="EBFA497D"/>
+    <w:lvl w:ilvl="0" w:tentative="0">
+      <w:start w:val="1"/>
+      <w:numFmt w:val="decimal"/>
+      <w:lvlText w:val="%1."/>
+      <w:lvlJc w:val="left"/>
+      <w:pPr>
+        <w:tabs>
+          <w:tab w:val="left" w:pos="425"/>
+        </w:tabs>
+        <w:ind w:left="425" w:leftChars="0" w:hanging="425" w:firstLineChars="0"/>
+      </w:pPr>
+      <w:rPr>
+        <w:rFonts w:hint="default"/>
+      </w:rPr>
+    </w:lvl>
+  </w:abstractNum>
+  <w:abstractNum w:abstractNumId="3">
     <w:nsid w:val="00CEE083"/>
     <w:multiLevelType w:val="multilevel"/>
     <w:tmpl w:val="00CEE083"/>
@@ -2412,7 +2452,7 @@
       </w:rPr>
     </w:lvl>
   </w:abstractNum>
-  <w:abstractNum w:abstractNumId="3">
+  <w:abstractNum w:abstractNumId="4">
     <w:nsid w:val="6B24F429"/>
     <w:multiLevelType w:val="singleLevel"/>
     <w:tmpl w:val="6B24F429"/>
@@ -2425,15 +2465,18 @@
     </w:lvl>
   </w:abstractNum>
   <w:num w:numId="1">
-    <w:abstractNumId w:val="3"/>
+    <w:abstractNumId w:val="4"/>
   </w:num>
   <w:num w:numId="2">
     <w:abstractNumId w:val="2"/>
   </w:num>
   <w:num w:numId="3">
+    <w:abstractNumId w:val="3"/>
+  </w:num>
+  <w:num w:numId="4">
     <w:abstractNumId w:val="1"/>
   </w:num>
-  <w:num w:numId="4">
+  <w:num w:numId="5">
     <w:abstractNumId w:val="0"/>
   </w:num>
 </w:numbering>
@@ -2791,18 +2834,19 @@
       <w:szCs w:val="28"/>
     </w:rPr>
   </w:style>
-  <w:style w:type="character" w:default="1" w:styleId="7">
+  <w:style w:type="character" w:default="1" w:styleId="6">
     <w:name w:val="Default Paragraph Font"/>
     <w:semiHidden/>
     <w:qFormat/>
     <w:uiPriority w:val="0"/>
   </w:style>
-  <w:style w:type="table" w:default="1" w:styleId="9">
+  <w:style w:type="table" w:default="1" w:styleId="7">
     <w:name w:val="Normal Table"/>
     <w:semiHidden/>
     <w:qFormat/>
     <w:uiPriority w:val="0"/>
     <w:tblPr>
+      <w:tblLayout w:type="fixed"/>
       <w:tblCellMar>
         <w:top w:w="0" w:type="dxa"/>
         <w:left w:w="108" w:type="dxa"/>
@@ -2811,7 +2855,7 @@
       </w:tblCellMar>
     </w:tblPr>
   </w:style>
-  <w:style w:type="paragraph" w:styleId="6">
+  <w:style w:type="paragraph" w:styleId="8">
     <w:name w:val="caption"/>
     <w:basedOn w:val="1"/>
     <w:next w:val="1"/>
@@ -2824,9 +2868,9 @@
       <w:sz w:val="20"/>
     </w:rPr>
   </w:style>
-  <w:style w:type="character" w:styleId="8">
+  <w:style w:type="character" w:styleId="9">
     <w:name w:val="Emphasis"/>
-    <w:basedOn w:val="7"/>
+    <w:basedOn w:val="6"/>
     <w:qFormat/>
     <w:uiPriority w:val="0"/>
     <w:rPr>

--- a/dissertation.docx
+++ b/dissertation.docx
@@ -183,8 +183,6 @@
         </w:rPr>
         <w:t xml:space="preserve"> in order to assist in security decision making.</w:t>
       </w:r>
-      <w:bookmarkStart w:id="0" w:name="_GoBack"/>
-      <w:bookmarkEnd w:id="0"/>
     </w:p>
     <w:p>
       <w:pPr>
@@ -396,6 +394,7 @@
     <w:p>
       <w:pPr>
         <w:numPr>
+          <w:ilvl w:val="0"/>
           <w:numId w:val="0"/>
         </w:numPr>
         <w:bidi w:val="0"/>
@@ -416,6 +415,7 @@
     <w:p>
       <w:pPr>
         <w:numPr>
+          <w:ilvl w:val="0"/>
           <w:numId w:val="0"/>
         </w:numPr>
         <w:bidi w:val="0"/>
@@ -907,6 +907,167 @@
         </w:rPr>
         <w:t>This paper as mentioned previously is very comprehensive and therefore very useful for learning how malware avoids sandboxing in a very brief and concise manner, even giving explicit examples of what malware tends to look for in regards to environmental details. Chakkaravarthy et al (2019) take a step back from individual machines and take a look at methods malware uses to avoid detection within the network, such as payload fragmentation, session splicing, and more. All of these details whilst interesting were not our key focus on this report, what was is the fact that the paper includes full details on the configuration of their virtual machines including OS, network interface, processor/core/memory, etc. Interestingly enough, this study seems to use NAT based configuration which would mean the infected virtual network still has connection to the host machine, presenting a possible danger.</w:t>
       </w:r>
+    </w:p>
+    <w:p>
+      <w:pPr>
+        <w:ind w:firstLine="420" w:firstLineChars="0"/>
+        <w:rPr>
+          <w:rFonts w:hint="default"/>
+          <w:i w:val="0"/>
+          <w:iCs w:val="0"/>
+          <w:lang w:val="en"/>
+        </w:rPr>
+      </w:pPr>
+      <w:r>
+        <w:rPr>
+          <w:rFonts w:hint="default"/>
+          <w:i w:val="0"/>
+          <w:iCs w:val="0"/>
+          <w:lang w:val="en"/>
+        </w:rPr>
+        <w:t xml:space="preserve">Miramirkhani et al (2017) also explored the creation of sandbox machines for observing malware and took a deep dive into what small features in a virtual machine might be used by malware writers to detect a virtual environment. Miramirkhani et al (2017) identified different </w:t>
+      </w:r>
+      <w:r>
+        <w:rPr>
+          <w:rFonts w:hint="default"/>
+          <w:i/>
+          <w:iCs/>
+          <w:lang w:val="en"/>
+        </w:rPr>
+        <w:t xml:space="preserve">“Artifacts”, </w:t>
+      </w:r>
+      <w:r>
+        <w:rPr>
+          <w:rFonts w:hint="default"/>
+          <w:i w:val="0"/>
+          <w:iCs w:val="0"/>
+          <w:lang w:val="en"/>
+        </w:rPr>
+        <w:t xml:space="preserve">naming </w:t>
+      </w:r>
+      <w:r>
+        <w:rPr>
+          <w:rFonts w:hint="default"/>
+          <w:i/>
+          <w:iCs/>
+          <w:lang w:val="en"/>
+        </w:rPr>
+        <w:t xml:space="preserve">“Direct Artifacts” </w:t>
+      </w:r>
+      <w:r>
+        <w:rPr>
+          <w:rFonts w:hint="default"/>
+          <w:i w:val="0"/>
+          <w:iCs w:val="0"/>
+          <w:lang w:val="en"/>
+        </w:rPr>
+        <w:t xml:space="preserve">which are artifacts created by a users direct interaction, and </w:t>
+      </w:r>
+      <w:r>
+        <w:rPr>
+          <w:rFonts w:hint="default"/>
+          <w:i/>
+          <w:iCs/>
+          <w:lang w:val="en"/>
+        </w:rPr>
+        <w:t xml:space="preserve">“Indirect Artifacts” </w:t>
+      </w:r>
+      <w:r>
+        <w:rPr>
+          <w:rFonts w:hint="default"/>
+          <w:i w:val="0"/>
+          <w:iCs w:val="0"/>
+          <w:lang w:val="en"/>
+        </w:rPr>
+        <w:t xml:space="preserve">which are created by general system activity. Miramirkhani et al (2017) focused only on Indirect Artifacts, stating that whilst Direct Artifacts are qualitatively stronger, they also pose an issue of privacy to investigate, since their research would require the use of participants on their own machines. Miramirkhani et al (2017) identified multiple subcategories of Artifacts, often relating to machine functionality, such as </w:t>
+      </w:r>
+      <w:r>
+        <w:rPr>
+          <w:rFonts w:hint="default"/>
+          <w:i/>
+          <w:iCs/>
+          <w:lang w:val="en"/>
+        </w:rPr>
+        <w:t xml:space="preserve">“System, Disk, Network, Registry, and Browser”. </w:t>
+      </w:r>
+      <w:r>
+        <w:rPr>
+          <w:rFonts w:hint="default"/>
+          <w:i w:val="0"/>
+          <w:iCs w:val="0"/>
+          <w:lang w:val="en"/>
+        </w:rPr>
+        <w:t xml:space="preserve">Using these subcategories, Miramirkhani et al (2017) identified and organized their Artifacts, identifying many different metrics that differ greatly between the average user system and a Sandbox environment. Whilst it isnt in our projects aims to associate for context aware malware, it will be useful to explore at a surface level to create the most effective sandbox environment we can to consequently create accurate visualizations. </w:t>
+      </w:r>
+    </w:p>
+    <w:p>
+      <w:pPr>
+        <w:ind w:firstLine="420" w:firstLineChars="0"/>
+        <w:rPr>
+          <w:rFonts w:hint="default"/>
+          <w:i w:val="0"/>
+          <w:iCs w:val="0"/>
+          <w:lang w:val="en"/>
+        </w:rPr>
+      </w:pPr>
+      <w:r>
+        <w:rPr>
+          <w:rFonts w:hint="default"/>
+          <w:i w:val="0"/>
+          <w:iCs w:val="0"/>
+          <w:lang w:val="en"/>
+        </w:rPr>
+        <w:t>Sharafaldin et al (2017) explored the creation of a dataset for use with Intrusion Detection Systems. The dataset is completely labeled and contains more than 80 extracted network traffic features for the use in identifying benign or intrusive flows, to gather these they utilized CICFlowMeter, a publicly available software from the Canadian Institute for Cyber Security. The testing of their datasets was fairly comprehensive and consisted of the creation of two network types, the Victim and Attack networks. Sharafaldin et al (2017) further analyzed the dataset to designate different signatures to varying “Attack Profiles” which consist of attacks such as “Brute Force, Heartbleed, Botnet” and so on. This research will be useful if the tool created and utilized is going to be adapted to detect and visualize physical intrusion through an active attacker rather than just an autonomous malware, and is therefore worth keeping in mind, but such plans may be limited by the timed conditions of this project.</w:t>
+      </w:r>
+    </w:p>
+    <w:p>
+      <w:pPr>
+        <w:ind w:firstLine="420" w:firstLineChars="0"/>
+        <w:rPr>
+          <w:rFonts w:hint="default"/>
+          <w:i w:val="0"/>
+          <w:iCs w:val="0"/>
+          <w:lang w:val="en"/>
+        </w:rPr>
+      </w:pPr>
+      <w:r>
+        <w:rPr>
+          <w:rFonts w:hint="default"/>
+          <w:i w:val="0"/>
+          <w:iCs w:val="0"/>
+          <w:lang w:val="en"/>
+        </w:rPr>
+        <w:t xml:space="preserve">Creese et al (2013) undertook a project similar to our own, and attempted to visualize enterprise network attacks and their subsequent potential consequences. The visualization program utilizes traditional network diagram icons and combines them with business process modelling and notation, a disk propagation logic that connects the network and business process and task layer. Creese et als (2013) research is not only important to our project in their results, but also their methodology, since they acknowledge some key principles before and during the creation of their tool regarding exactly what their tool must possess. These design principles will surely be fitted into our own project. In terms of results, Creese et als (2013) work </w:t>
+      </w:r>
+      <w:r>
+        <w:rPr>
+          <w:rFonts w:hint="default"/>
+          <w:i/>
+          <w:iCs/>
+          <w:lang w:val="en"/>
+        </w:rPr>
+        <w:t xml:space="preserve">“demonstrates that it is possible to determine and visualize the potential impact of a cyber attack”, </w:t>
+      </w:r>
+      <w:r>
+        <w:rPr>
+          <w:rFonts w:hint="default"/>
+          <w:i w:val="0"/>
+          <w:iCs w:val="0"/>
+          <w:lang w:val="en"/>
+        </w:rPr>
+        <w:t>using this sort of visualization technique we can create systems that allow for greater clarity in the communication of risk not only to the technicians maintaining the networks we work on, but also to the decision makers than fund them.</w:t>
+      </w:r>
+    </w:p>
+    <w:p>
+      <w:pPr>
+        <w:ind w:firstLine="420" w:firstLineChars="0"/>
+        <w:rPr>
+          <w:rFonts w:hint="default"/>
+          <w:i w:val="0"/>
+          <w:iCs w:val="0"/>
+          <w:lang w:val="en"/>
+        </w:rPr>
+      </w:pPr>
     </w:p>
     <w:p>
       <w:pPr>
@@ -1538,9 +1699,11 @@
         <w:suppressLineNumbers w:val="0"/>
         <w:jc w:val="left"/>
         <w:rPr>
-          <w:rFonts w:hint="default" w:ascii="Calibri" w:hAnsi="Calibri" w:cs="Calibri"/>
-          <w:sz w:val="20"/>
-          <w:szCs w:val="20"/>
+          <w:rFonts w:hint="default" w:ascii="Calibri" w:hAnsi="Calibri" w:eastAsia="SimSun" w:cs="Calibri"/>
+          <w:kern w:val="0"/>
+          <w:sz w:val="20"/>
+          <w:szCs w:val="20"/>
+          <w:lang w:val="en-US" w:eastAsia="zh-CN" w:bidi="ar"/>
         </w:rPr>
       </w:pPr>
       <w:r>
@@ -1574,14 +1737,6 @@
         </w:rPr>
         <w:t xml:space="preserve"> [online]. 32, pp. 1-23. [Accessed 26 May 2020].</w:t>
       </w:r>
-    </w:p>
-    <w:p>
-      <w:pPr>
-        <w:rPr>
-          <w:rFonts w:hint="default"/>
-          <w:lang w:val="en-GB"/>
-        </w:rPr>
-      </w:pPr>
     </w:p>
     <w:p>
       <w:pPr>
@@ -1598,37 +1753,25 @@
           <w:lang w:val="en-US" w:eastAsia="zh-CN" w:bidi="ar"/>
         </w:rPr>
       </w:pPr>
-      <w:r>
-        <w:rPr>
-          <w:rFonts w:hint="default" w:ascii="Calibri" w:hAnsi="Calibri" w:eastAsia="SimSun" w:cs="Calibri"/>
-          <w:kern w:val="0"/>
-          <w:sz w:val="20"/>
-          <w:szCs w:val="20"/>
-          <w:lang w:val="en-US" w:eastAsia="zh-CN" w:bidi="ar"/>
-        </w:rPr>
-        <w:t xml:space="preserve">Gove, R. and Deason, L. (2018) Visualizing Automatically Detected Periodic Network Activity. </w:t>
-      </w:r>
-      <w:r>
-        <w:rPr>
-          <w:rStyle w:val="9"/>
-          <w:rFonts w:hint="default" w:ascii="Calibri" w:hAnsi="Calibri" w:eastAsia="SimSun" w:cs="Calibri"/>
-          <w:kern w:val="0"/>
-          <w:sz w:val="20"/>
-          <w:szCs w:val="20"/>
-          <w:lang w:val="en-US" w:eastAsia="zh-CN" w:bidi="ar"/>
-        </w:rPr>
-        <w:t>2018 Ieee Symposium on Visualization For Cyber Security</w:t>
-      </w:r>
-      <w:r>
-        <w:rPr>
-          <w:rFonts w:hint="default" w:ascii="Calibri" w:hAnsi="Calibri" w:eastAsia="SimSun" w:cs="Calibri"/>
-          <w:kern w:val="0"/>
-          <w:sz w:val="20"/>
-          <w:szCs w:val="20"/>
-          <w:lang w:val="en-US" w:eastAsia="zh-CN" w:bidi="ar"/>
-        </w:rPr>
-        <w:t xml:space="preserve"> [online]. [Accessed 02 March 2020].</w:t>
-      </w:r>
+    </w:p>
+    <w:p>
+      <w:pPr>
+        <w:bidi w:val="0"/>
+      </w:pPr>
+      <w:r>
+        <w:rPr>
+          <w:lang w:val="en-US" w:eastAsia="zh-CN"/>
+        </w:rPr>
+        <w:t>Creese, S., Goldsmith, M., Moffat, N., Happa, J. and Agrafiotis, I. (2013) Cybervis: Visualizing the Potential Impact of Cyber Attacks on the Wider Enterprise. Ieee [online]. [Accessed 21 July 2020].</w:t>
+      </w:r>
+    </w:p>
+    <w:p>
+      <w:pPr>
+        <w:rPr>
+          <w:rFonts w:hint="default"/>
+          <w:lang w:val="en-GB"/>
+        </w:rPr>
+      </w:pPr>
     </w:p>
     <w:p>
       <w:pPr>
@@ -1645,6 +1788,37 @@
           <w:lang w:val="en-US" w:eastAsia="zh-CN" w:bidi="ar"/>
         </w:rPr>
       </w:pPr>
+      <w:r>
+        <w:rPr>
+          <w:rFonts w:hint="default" w:ascii="Calibri" w:hAnsi="Calibri" w:eastAsia="SimSun" w:cs="Calibri"/>
+          <w:kern w:val="0"/>
+          <w:sz w:val="20"/>
+          <w:szCs w:val="20"/>
+          <w:lang w:val="en-US" w:eastAsia="zh-CN" w:bidi="ar"/>
+        </w:rPr>
+        <w:t xml:space="preserve">Gove, R. and Deason, L. (2018) Visualizing Automatically Detected Periodic Network Activity. </w:t>
+      </w:r>
+      <w:r>
+        <w:rPr>
+          <w:rStyle w:val="9"/>
+          <w:rFonts w:hint="default" w:ascii="Calibri" w:hAnsi="Calibri" w:eastAsia="SimSun" w:cs="Calibri"/>
+          <w:kern w:val="0"/>
+          <w:sz w:val="20"/>
+          <w:szCs w:val="20"/>
+          <w:lang w:val="en-US" w:eastAsia="zh-CN" w:bidi="ar"/>
+        </w:rPr>
+        <w:t>2018 Ieee Symposium on Visualization For Cyber Security</w:t>
+      </w:r>
+      <w:r>
+        <w:rPr>
+          <w:rFonts w:hint="default" w:ascii="Calibri" w:hAnsi="Calibri" w:eastAsia="SimSun" w:cs="Calibri"/>
+          <w:kern w:val="0"/>
+          <w:sz w:val="20"/>
+          <w:szCs w:val="20"/>
+          <w:lang w:val="en-US" w:eastAsia="zh-CN" w:bidi="ar"/>
+        </w:rPr>
+        <w:t xml:space="preserve"> [online]. [Accessed 02 March 2020].</w:t>
+      </w:r>
     </w:p>
     <w:p>
       <w:pPr>
@@ -1661,45 +1835,6 @@
           <w:lang w:val="en-US" w:eastAsia="zh-CN" w:bidi="ar"/>
         </w:rPr>
       </w:pPr>
-      <w:r>
-        <w:rPr>
-          <w:rFonts w:hint="default" w:ascii="Calibri" w:hAnsi="Calibri" w:eastAsia="SimSun" w:cs="Calibri"/>
-          <w:kern w:val="0"/>
-          <w:sz w:val="20"/>
-          <w:szCs w:val="20"/>
-          <w:lang w:val="en-US" w:eastAsia="zh-CN" w:bidi="ar"/>
-        </w:rPr>
-        <w:t xml:space="preserve">Hosseini, S. and Azgomi, M.A. (2016) A Model For Malware Propagation in Scale-free Networks Based on Rumor Spreading Process. </w:t>
-      </w:r>
-      <w:r>
-        <w:rPr>
-          <w:rStyle w:val="9"/>
-          <w:rFonts w:hint="default" w:ascii="Calibri" w:hAnsi="Calibri" w:eastAsia="SimSun" w:cs="Calibri"/>
-          <w:kern w:val="0"/>
-          <w:sz w:val="20"/>
-          <w:szCs w:val="20"/>
-          <w:lang w:val="en-US" w:eastAsia="zh-CN" w:bidi="ar"/>
-        </w:rPr>
-        <w:t>Computer Networks</w:t>
-      </w:r>
-      <w:r>
-        <w:rPr>
-          <w:rFonts w:hint="default" w:ascii="Calibri" w:hAnsi="Calibri" w:eastAsia="SimSun" w:cs="Calibri"/>
-          <w:kern w:val="0"/>
-          <w:sz w:val="20"/>
-          <w:szCs w:val="20"/>
-          <w:lang w:val="en-US" w:eastAsia="zh-CN" w:bidi="ar"/>
-        </w:rPr>
-        <w:t xml:space="preserve"> [online]. 108, pp. 97-107. [Accessed 01 June 2020].</w:t>
-      </w:r>
-    </w:p>
-    <w:p>
-      <w:pPr>
-        <w:rPr>
-          <w:rFonts w:hint="default"/>
-          <w:lang w:val="en-GB"/>
-        </w:rPr>
-      </w:pPr>
     </w:p>
     <w:p>
       <w:pPr>
@@ -1724,27 +1859,7 @@
           <w:szCs w:val="20"/>
           <w:lang w:val="en-US" w:eastAsia="zh-CN" w:bidi="ar"/>
         </w:rPr>
-        <w:t>Mills, A., Spyridopoulos, T. and Legg, P. (</w:t>
-      </w:r>
-      <w:r>
-        <w:rPr>
-          <w:rFonts w:hint="default" w:ascii="Calibri" w:hAnsi="Calibri" w:eastAsia="SimSun" w:cs="Calibri"/>
-          <w:kern w:val="0"/>
-          <w:sz w:val="20"/>
-          <w:szCs w:val="20"/>
-          <w:lang w:val="en-GB" w:eastAsia="zh-CN" w:bidi="ar"/>
-        </w:rPr>
-        <w:t>No date</w:t>
-      </w:r>
-      <w:r>
-        <w:rPr>
-          <w:rFonts w:hint="default" w:ascii="Calibri" w:hAnsi="Calibri" w:eastAsia="SimSun" w:cs="Calibri"/>
-          <w:kern w:val="0"/>
-          <w:sz w:val="20"/>
-          <w:szCs w:val="20"/>
-          <w:lang w:val="en-US" w:eastAsia="zh-CN" w:bidi="ar"/>
-        </w:rPr>
-        <w:t xml:space="preserve">) Efficient and Interpretable Real-time Malware Detection Using Random Forest. </w:t>
+        <w:t xml:space="preserve">Hosseini, S. and Azgomi, M.A. (2016) A Model For Malware Propagation in Scale-free Networks Based on Rumor Spreading Process. </w:t>
       </w:r>
       <w:r>
         <w:rPr>
@@ -1755,18 +1870,26 @@
           <w:szCs w:val="20"/>
           <w:lang w:val="en-US" w:eastAsia="zh-CN" w:bidi="ar"/>
         </w:rPr>
-        <w:t>(No Place)</w:t>
-      </w:r>
-      <w:r>
-        <w:rPr>
-          <w:rFonts w:hint="default" w:ascii="Calibri" w:hAnsi="Calibri" w:eastAsia="SimSun" w:cs="Calibri"/>
-          <w:kern w:val="0"/>
-          <w:sz w:val="20"/>
-          <w:szCs w:val="20"/>
-          <w:lang w:val="en-US" w:eastAsia="zh-CN" w:bidi="ar"/>
-        </w:rPr>
-        <w:t xml:space="preserve"> [online]. [Accessed 16 February 2020].</w:t>
-      </w:r>
+        <w:t>Computer Networks</w:t>
+      </w:r>
+      <w:r>
+        <w:rPr>
+          <w:rFonts w:hint="default" w:ascii="Calibri" w:hAnsi="Calibri" w:eastAsia="SimSun" w:cs="Calibri"/>
+          <w:kern w:val="0"/>
+          <w:sz w:val="20"/>
+          <w:szCs w:val="20"/>
+          <w:lang w:val="en-US" w:eastAsia="zh-CN" w:bidi="ar"/>
+        </w:rPr>
+        <w:t xml:space="preserve"> [online]. 108, pp. 97-107. [Accessed 01 June 2020].</w:t>
+      </w:r>
+    </w:p>
+    <w:p>
+      <w:pPr>
+        <w:rPr>
+          <w:rFonts w:hint="default"/>
+          <w:lang w:val="en-GB"/>
+        </w:rPr>
+      </w:pPr>
     </w:p>
     <w:p>
       <w:pPr>
@@ -1783,6 +1906,57 @@
           <w:lang w:val="en-US" w:eastAsia="zh-CN" w:bidi="ar"/>
         </w:rPr>
       </w:pPr>
+      <w:r>
+        <w:rPr>
+          <w:rFonts w:hint="default" w:ascii="Calibri" w:hAnsi="Calibri" w:eastAsia="SimSun" w:cs="Calibri"/>
+          <w:kern w:val="0"/>
+          <w:sz w:val="20"/>
+          <w:szCs w:val="20"/>
+          <w:lang w:val="en-US" w:eastAsia="zh-CN" w:bidi="ar"/>
+        </w:rPr>
+        <w:t>Mills, A., Spyridopoulos, T. and Legg, P. (</w:t>
+      </w:r>
+      <w:r>
+        <w:rPr>
+          <w:rFonts w:hint="default" w:ascii="Calibri" w:hAnsi="Calibri" w:eastAsia="SimSun" w:cs="Calibri"/>
+          <w:kern w:val="0"/>
+          <w:sz w:val="20"/>
+          <w:szCs w:val="20"/>
+          <w:lang w:val="en-GB" w:eastAsia="zh-CN" w:bidi="ar"/>
+        </w:rPr>
+        <w:t>No date</w:t>
+      </w:r>
+      <w:r>
+        <w:rPr>
+          <w:rFonts w:hint="default" w:ascii="Calibri" w:hAnsi="Calibri" w:eastAsia="SimSun" w:cs="Calibri"/>
+          <w:kern w:val="0"/>
+          <w:sz w:val="20"/>
+          <w:szCs w:val="20"/>
+          <w:lang w:val="en-US" w:eastAsia="zh-CN" w:bidi="ar"/>
+        </w:rPr>
+        <w:t xml:space="preserve">) Efficient and Interpretable Real-time Malware Detection Using Random Forest. </w:t>
+      </w:r>
+      <w:r>
+        <w:rPr>
+          <w:rStyle w:val="9"/>
+          <w:rFonts w:hint="default" w:ascii="Calibri" w:hAnsi="Calibri" w:eastAsia="SimSun" w:cs="Calibri"/>
+          <w:kern w:val="0"/>
+          <w:sz w:val="20"/>
+          <w:szCs w:val="20"/>
+          <w:lang w:val="en-US" w:eastAsia="zh-CN" w:bidi="ar"/>
+        </w:rPr>
+        <w:t>(No Place)</w:t>
+      </w:r>
+      <w:r>
+        <w:rPr>
+          <w:rFonts w:hint="default" w:ascii="Calibri" w:hAnsi="Calibri" w:eastAsia="SimSun" w:cs="Calibri"/>
+          <w:kern w:val="0"/>
+          <w:sz w:val="20"/>
+          <w:szCs w:val="20"/>
+          <w:lang w:val="en-US" w:eastAsia="zh-CN" w:bidi="ar"/>
+        </w:rPr>
+        <w:t xml:space="preserve"> [online]. [Accessed 16 February 2020].</w:t>
+      </w:r>
     </w:p>
     <w:p>
       <w:pPr>
@@ -1792,50 +1966,28 @@
         <w:suppressLineNumbers w:val="0"/>
         <w:jc w:val="left"/>
         <w:rPr>
-          <w:rFonts w:hint="default" w:ascii="Calibri" w:hAnsi="Calibri" w:cs="Calibri"/>
-          <w:sz w:val="20"/>
-          <w:szCs w:val="20"/>
-        </w:rPr>
-      </w:pPr>
-      <w:r>
-        <w:rPr>
-          <w:rFonts w:hint="default" w:ascii="Calibri" w:hAnsi="Calibri" w:eastAsia="SimSun" w:cs="Calibri"/>
-          <w:kern w:val="0"/>
-          <w:sz w:val="20"/>
-          <w:szCs w:val="20"/>
-          <w:lang w:val="en-US" w:eastAsia="zh-CN" w:bidi="ar"/>
-        </w:rPr>
-        <w:t xml:space="preserve">Patel, A. and Tailor, J. (2020) A Malicious Activity Monitoring Mechanism to Detect and Prevent Ransomware. </w:t>
-      </w:r>
-      <w:r>
-        <w:rPr>
-          <w:rStyle w:val="9"/>
-          <w:rFonts w:hint="default" w:ascii="Calibri" w:hAnsi="Calibri" w:eastAsia="SimSun" w:cs="Calibri"/>
-          <w:kern w:val="0"/>
-          <w:sz w:val="20"/>
-          <w:szCs w:val="20"/>
-          <w:lang w:val="en-US" w:eastAsia="zh-CN" w:bidi="ar"/>
-        </w:rPr>
-        <w:t>Computer Fraud and Security</w:t>
-      </w:r>
-      <w:r>
-        <w:rPr>
-          <w:rFonts w:hint="default" w:ascii="Calibri" w:hAnsi="Calibri" w:eastAsia="SimSun" w:cs="Calibri"/>
-          <w:kern w:val="0"/>
-          <w:sz w:val="20"/>
-          <w:szCs w:val="20"/>
-          <w:lang w:val="en-US" w:eastAsia="zh-CN" w:bidi="ar"/>
-        </w:rPr>
-        <w:t xml:space="preserve"> [online]., pp. 14-19. [Accessed 16 February 2020].</w:t>
-      </w:r>
-    </w:p>
-    <w:p>
-      <w:pPr>
-        <w:rPr>
-          <w:rFonts w:hint="default"/>
-          <w:lang w:val="en-GB"/>
-        </w:rPr>
-      </w:pPr>
+          <w:rFonts w:hint="default" w:ascii="Calibri" w:hAnsi="Calibri" w:eastAsia="SimSun" w:cs="Calibri"/>
+          <w:kern w:val="0"/>
+          <w:sz w:val="20"/>
+          <w:szCs w:val="20"/>
+          <w:lang w:val="en-US" w:eastAsia="zh-CN" w:bidi="ar"/>
+        </w:rPr>
+      </w:pPr>
+    </w:p>
+    <w:p>
+      <w:pPr>
+        <w:bidi w:val="0"/>
+        <w:rPr>
+          <w:rFonts w:hint="default"/>
+          <w:lang w:val="en-US" w:eastAsia="zh-CN"/>
+        </w:rPr>
+      </w:pPr>
+      <w:r>
+        <w:rPr>
+          <w:lang w:val="en-US" w:eastAsia="zh-CN"/>
+        </w:rPr>
+        <w:t>Miramirkhani, N., Appini, M.P., Nikiforakis, N. and Polychronakis, M. (2017) Spotless Sandboxes: Evading Malware Analysis Systems Using Wear-and-tear Artifacts. Ieee Symposium on Security and Privacy [online]. [Accessed 21 July 2020].</w:t>
+      </w:r>
     </w:p>
     <w:p>
       <w:pPr>
@@ -1852,6 +2004,87 @@
           <w:lang w:val="en-US" w:eastAsia="zh-CN" w:bidi="ar"/>
         </w:rPr>
       </w:pPr>
+    </w:p>
+    <w:p>
+      <w:pPr>
+        <w:keepNext w:val="0"/>
+        <w:keepLines w:val="0"/>
+        <w:widowControl/>
+        <w:suppressLineNumbers w:val="0"/>
+        <w:jc w:val="left"/>
+        <w:rPr>
+          <w:rFonts w:hint="default" w:ascii="Calibri" w:hAnsi="Calibri" w:cs="Calibri"/>
+          <w:sz w:val="20"/>
+          <w:szCs w:val="20"/>
+        </w:rPr>
+      </w:pPr>
+      <w:r>
+        <w:rPr>
+          <w:rFonts w:hint="default" w:ascii="Calibri" w:hAnsi="Calibri" w:eastAsia="SimSun" w:cs="Calibri"/>
+          <w:kern w:val="0"/>
+          <w:sz w:val="20"/>
+          <w:szCs w:val="20"/>
+          <w:lang w:val="en-US" w:eastAsia="zh-CN" w:bidi="ar"/>
+        </w:rPr>
+        <w:t xml:space="preserve">Patel, A. and Tailor, J. (2020) A </w:t>
+      </w:r>
+      <w:bookmarkStart w:id="0" w:name="_GoBack"/>
+      <w:bookmarkEnd w:id="0"/>
+      <w:r>
+        <w:rPr>
+          <w:rFonts w:hint="default" w:ascii="Calibri" w:hAnsi="Calibri" w:eastAsia="SimSun" w:cs="Calibri"/>
+          <w:kern w:val="0"/>
+          <w:sz w:val="20"/>
+          <w:szCs w:val="20"/>
+          <w:lang w:val="en-US" w:eastAsia="zh-CN" w:bidi="ar"/>
+        </w:rPr>
+        <w:t xml:space="preserve">Malicious Activity Monitoring Mechanism to Detect and Prevent Ransomware. </w:t>
+      </w:r>
+      <w:r>
+        <w:rPr>
+          <w:rStyle w:val="9"/>
+          <w:rFonts w:hint="default" w:ascii="Calibri" w:hAnsi="Calibri" w:eastAsia="SimSun" w:cs="Calibri"/>
+          <w:kern w:val="0"/>
+          <w:sz w:val="20"/>
+          <w:szCs w:val="20"/>
+          <w:lang w:val="en-US" w:eastAsia="zh-CN" w:bidi="ar"/>
+        </w:rPr>
+        <w:t>Computer Fraud and Security</w:t>
+      </w:r>
+      <w:r>
+        <w:rPr>
+          <w:rFonts w:hint="default" w:ascii="Calibri" w:hAnsi="Calibri" w:eastAsia="SimSun" w:cs="Calibri"/>
+          <w:kern w:val="0"/>
+          <w:sz w:val="20"/>
+          <w:szCs w:val="20"/>
+          <w:lang w:val="en-US" w:eastAsia="zh-CN" w:bidi="ar"/>
+        </w:rPr>
+        <w:t xml:space="preserve"> [online]., pp. 14-19. [Accessed 16 February 2020].</w:t>
+      </w:r>
+    </w:p>
+    <w:p>
+      <w:pPr>
+        <w:rPr>
+          <w:rFonts w:hint="default"/>
+          <w:lang w:val="en-GB"/>
+        </w:rPr>
+      </w:pPr>
+    </w:p>
+    <w:p>
+      <w:pPr>
+        <w:keepNext w:val="0"/>
+        <w:keepLines w:val="0"/>
+        <w:widowControl/>
+        <w:suppressLineNumbers w:val="0"/>
+        <w:jc w:val="left"/>
+        <w:rPr>
+          <w:rFonts w:hint="default" w:ascii="Calibri" w:hAnsi="Calibri" w:eastAsia="SimSun" w:cs="Calibri"/>
+          <w:kern w:val="0"/>
+          <w:sz w:val="20"/>
+          <w:szCs w:val="20"/>
+          <w:lang w:val="en-US" w:eastAsia="zh-CN" w:bidi="ar"/>
+        </w:rPr>
+      </w:pPr>
       <w:r>
         <w:rPr>
           <w:rFonts w:hint="default" w:ascii="Calibri" w:hAnsi="Calibri" w:eastAsia="SimSun" w:cs="Calibri"/>
@@ -1882,6 +2115,69 @@
           <w:lang w:val="en-US" w:eastAsia="zh-CN" w:bidi="ar"/>
         </w:rPr>
         <w:t xml:space="preserve"> [online]. 77, pp. 578-594. [Accessed 15 February 2020].</w:t>
+      </w:r>
+    </w:p>
+    <w:p>
+      <w:pPr>
+        <w:keepNext w:val="0"/>
+        <w:keepLines w:val="0"/>
+        <w:widowControl/>
+        <w:suppressLineNumbers w:val="0"/>
+        <w:jc w:val="left"/>
+        <w:rPr>
+          <w:rFonts w:hint="default" w:ascii="Calibri" w:hAnsi="Calibri" w:eastAsia="SimSun" w:cs="Calibri"/>
+          <w:kern w:val="0"/>
+          <w:sz w:val="20"/>
+          <w:szCs w:val="20"/>
+          <w:lang w:val="en-US" w:eastAsia="zh-CN" w:bidi="ar"/>
+        </w:rPr>
+      </w:pPr>
+    </w:p>
+    <w:p>
+      <w:pPr>
+        <w:keepNext w:val="0"/>
+        <w:keepLines w:val="0"/>
+        <w:widowControl/>
+        <w:suppressLineNumbers w:val="0"/>
+        <w:jc w:val="left"/>
+        <w:rPr>
+          <w:rFonts w:hint="default" w:eastAsia="SimSun" w:cs="Calibri" w:asciiTheme="minorAscii" w:hAnsiTheme="minorAscii"/>
+          <w:kern w:val="0"/>
+          <w:sz w:val="20"/>
+          <w:szCs w:val="20"/>
+          <w:lang w:val="en-US" w:eastAsia="zh-CN" w:bidi="ar"/>
+        </w:rPr>
+      </w:pPr>
+      <w:r>
+        <w:rPr>
+          <w:rFonts w:hint="default" w:eastAsia="SimSun" w:cs="SimSun" w:asciiTheme="minorAscii" w:hAnsiTheme="minorAscii"/>
+          <w:kern w:val="0"/>
+          <w:sz w:val="20"/>
+          <w:szCs w:val="20"/>
+          <w:lang w:val="en-US" w:eastAsia="zh-CN" w:bidi="ar"/>
+        </w:rPr>
+        <w:t xml:space="preserve">Sharafaldin, I., Lashkari, A.H. and Ghorbani, A.A. (2017) Toward Generating a New Intrusion Detection Dataset and Intrusion Traffic Characterization. </w:t>
+      </w:r>
+      <w:r>
+        <w:rPr>
+          <w:rStyle w:val="9"/>
+          <w:rFonts w:hint="default" w:eastAsia="SimSun" w:cs="SimSun" w:asciiTheme="minorAscii" w:hAnsiTheme="minorAscii"/>
+          <w:kern w:val="0"/>
+          <w:sz w:val="20"/>
+          <w:szCs w:val="20"/>
+          <w:lang w:val="en-US" w:eastAsia="zh-CN" w:bidi="ar"/>
+        </w:rPr>
+        <w:t>Proceedings of the 4th Internation Conference on Information Systems Security and Privacy</w:t>
+      </w:r>
+      <w:r>
+        <w:rPr>
+          <w:rFonts w:hint="default" w:eastAsia="SimSun" w:cs="SimSun" w:asciiTheme="minorAscii" w:hAnsiTheme="minorAscii"/>
+          <w:kern w:val="0"/>
+          <w:sz w:val="20"/>
+          <w:szCs w:val="20"/>
+          <w:lang w:val="en-US" w:eastAsia="zh-CN" w:bidi="ar"/>
+        </w:rPr>
+        <w:t xml:space="preserve"> [online]., pp. 108-116. [Accessed 21 July 2020].</w:t>
       </w:r>
     </w:p>
     <w:p>

--- a/dissertation.docx
+++ b/dissertation.docx
@@ -1136,17 +1136,25 @@
       </w:pPr>
       <w:r>
         <w:drawing>
-          <wp:anchor distT="0" distB="0" distL="114300" distR="114300" simplePos="0" relativeHeight="251658240" behindDoc="0" locked="0" layoutInCell="1" allowOverlap="1">
+          <wp:anchor distT="0" distB="0" distL="114300" distR="114300" simplePos="0" relativeHeight="251658240" behindDoc="1" locked="0" layoutInCell="1" allowOverlap="1">
             <wp:simplePos x="0" y="0"/>
             <wp:positionH relativeFrom="column">
-              <wp:posOffset>3056890</wp:posOffset>
+              <wp:posOffset>2918460</wp:posOffset>
             </wp:positionH>
             <wp:positionV relativeFrom="paragraph">
               <wp:posOffset>1705610</wp:posOffset>
             </wp:positionV>
             <wp:extent cx="2327910" cy="2585720"/>
             <wp:effectExtent l="0" t="0" r="15240" b="5080"/>
-            <wp:wrapSquare wrapText="bothSides"/>
+            <wp:wrapTight wrapText="bothSides">
+              <wp:wrapPolygon>
+                <wp:start x="0" y="0"/>
+                <wp:lineTo x="0" y="21483"/>
+                <wp:lineTo x="21388" y="21483"/>
+                <wp:lineTo x="21388" y="0"/>
+                <wp:lineTo x="0" y="0"/>
+              </wp:wrapPolygon>
+            </wp:wrapTight>
             <wp:docPr id="2" name="Picture 2"/>
             <wp:cNvGraphicFramePr>
               <a:graphicFrameLocks xmlns:a="http://schemas.openxmlformats.org/drawingml/2006/main" noChangeAspect="1"/>
@@ -1313,45 +1321,192 @@
         <w:spacing w:line="240" w:lineRule="auto"/>
         <w:rPr>
           <w:rFonts w:hint="default"/>
-          <w:lang w:val="en-GB"/>
-        </w:rPr>
-      </w:pPr>
-      <w:r>
-        <w:rPr>
-          <w:rFonts w:hint="default"/>
-          <w:lang w:val="en-GB"/>
-        </w:rPr>
-        <w:t>3.3 Tool Creation</w:t>
-      </w:r>
-    </w:p>
-    <w:p>
-      <w:pPr>
-        <w:rPr>
-          <w:rFonts w:hint="default"/>
-          <w:lang w:val="en"/>
-        </w:rPr>
-      </w:pPr>
-      <w:r>
-        <w:rPr>
-          <w:rFonts w:hint="default"/>
-          <w:lang w:val="en"/>
-        </w:rPr>
-        <w:t xml:space="preserve">The tool itself utilizes a visualization method called a Dashboard, which displays various metrics on a locally hosted webpage using D3.js. The dashboard frontend passes desired functionality to the Python Flask backend and can be utilised to launch, query, and modify Virtual Machines. The tool that provides this functionality is Oracles VboxManage, a command line variation of Oracles VirtualBox. VboxManage generally has the same functionality as VirtualBox, but has increased customization potential and extended scalability. Instead of launching Virtual Machines individually, one can launch them in groups of configured networks. </w:t>
-      </w:r>
-    </w:p>
-    <w:p>
-      <w:pPr>
-        <w:rPr>
-          <w:rFonts w:hint="default"/>
-          <w:lang w:val="en-GB"/>
-        </w:rPr>
-      </w:pPr>
-    </w:p>
-    <w:p>
-      <w:pPr>
-        <w:rPr>
-          <w:rFonts w:hint="default"/>
-          <w:lang w:val="en-GB"/>
+          <w:lang w:val="en"/>
+        </w:rPr>
+      </w:pPr>
+      <w:r>
+        <w:rPr>
+          <w:rFonts w:hint="default"/>
+          <w:lang w:val="en-GB"/>
+        </w:rPr>
+        <w:t xml:space="preserve">3.3 </w:t>
+      </w:r>
+      <w:r>
+        <w:rPr>
+          <w:rFonts w:hint="default"/>
+          <w:lang w:val="en"/>
+        </w:rPr>
+        <w:t>Testing Setup</w:t>
+      </w:r>
+    </w:p>
+    <w:p>
+      <w:pPr>
+        <w:ind w:firstLine="420" w:firstLineChars="0"/>
+        <w:rPr>
+          <w:rFonts w:hint="default"/>
+          <w:lang w:val="en"/>
+        </w:rPr>
+      </w:pPr>
+      <w:r>
+        <w:rPr>
+          <w:rFonts w:hint="default"/>
+          <w:lang w:val="en"/>
+        </w:rPr>
+        <w:t>In order to gather the appropriate data to visualize malware activity and propagation, we will be using a three tiered approach. The first two methods will be handled by a tool created especially for this project, which will gather metrics from all of the running virtual machines every five seconds and take screenshots of the current view every 30 seconds. This way we can view various possible changes occurring in the background via resource usage and we can also view obvious situation changes in the foreground of the runtime. For example, when running a WannaCry sample we would expect to see a sharp spike in resource usage at first and then the “ransom note” appear after it has finished its encryption operation, using these two methods we can observe both changes. The third method of gathering data will be utilizing WireShark to capture the communications between the machines on the testing network, WireShark will run on a separate node on the network which will be running in promiscuous mode and observing the primary network adaptor. This way we can view any and all activity occurring between the nodes.</w:t>
+      </w:r>
+    </w:p>
+    <w:p>
+      <w:pPr>
+        <w:ind w:firstLine="420" w:firstLineChars="0"/>
+        <w:rPr>
+          <w:rFonts w:hint="default"/>
+          <w:lang w:val="en"/>
+        </w:rPr>
+      </w:pPr>
+      <w:r>
+        <w:drawing>
+          <wp:anchor distT="0" distB="0" distL="114300" distR="114300" simplePos="0" relativeHeight="251659264" behindDoc="0" locked="0" layoutInCell="1" allowOverlap="1">
+            <wp:simplePos x="0" y="0"/>
+            <wp:positionH relativeFrom="column">
+              <wp:posOffset>3068955</wp:posOffset>
+            </wp:positionH>
+            <wp:positionV relativeFrom="paragraph">
+              <wp:posOffset>584200</wp:posOffset>
+            </wp:positionV>
+            <wp:extent cx="2598420" cy="2642870"/>
+            <wp:effectExtent l="0" t="0" r="11430" b="5080"/>
+            <wp:wrapSquare wrapText="bothSides"/>
+            <wp:docPr id="1" name="Picture 1"/>
+            <wp:cNvGraphicFramePr>
+              <a:graphicFrameLocks xmlns:a="http://schemas.openxmlformats.org/drawingml/2006/main" noChangeAspect="1"/>
+            </wp:cNvGraphicFramePr>
+            <a:graphic xmlns:a="http://schemas.openxmlformats.org/drawingml/2006/main">
+              <a:graphicData uri="http://schemas.openxmlformats.org/drawingml/2006/picture">
+                <pic:pic xmlns:pic="http://schemas.openxmlformats.org/drawingml/2006/picture">
+                  <pic:nvPicPr>
+                    <pic:cNvPr id="1" name="Picture 1"/>
+                    <pic:cNvPicPr>
+                      <a:picLocks noChangeAspect="1"/>
+                    </pic:cNvPicPr>
+                  </pic:nvPicPr>
+                  <pic:blipFill>
+                    <a:blip r:embed="rId5"/>
+                    <a:stretch>
+                      <a:fillRect/>
+                    </a:stretch>
+                  </pic:blipFill>
+                  <pic:spPr>
+                    <a:xfrm>
+                      <a:off x="0" y="0"/>
+                      <a:ext cx="2598420" cy="2642870"/>
+                    </a:xfrm>
+                    <a:prstGeom prst="rect">
+                      <a:avLst/>
+                    </a:prstGeom>
+                    <a:noFill/>
+                    <a:ln>
+                      <a:noFill/>
+                    </a:ln>
+                  </pic:spPr>
+                </pic:pic>
+              </a:graphicData>
+            </a:graphic>
+          </wp:anchor>
+        </w:drawing>
+      </w:r>
+      <w:r>
+        <w:rPr>
+          <w:rFonts w:hint="default"/>
+          <w:lang w:val="en"/>
+        </w:rPr>
+        <w:t>In this paper the network setup will be fairly simplistic, being a LAN consisting of four vulnerable Windows 7 virtual machines. The machines will be configured to be as vulnerable as possible since our goal is to observe the way in which the malware propagates, to achieve this each virtual machine will have: an open, password-less, limited encryption fileshare on the network; all ports open; and disabled user access control. As mentioned prior, there will be a fifth node on the network running Ubuntu 20.04 LTS configured to network in promiscuous mode and it will only run WireShark. This network will be running entirely on Oracle Virtualbox’s internal network setup in order to prevent propagation from the virtual network setup into the testing environments host machine. The only machine that will have the ability to access the external host will be the Ubuntu machine, which will have a Virtualbox fileshare in order to extract the network activity csv. This fileshare will be disabled and ejected during active testing, and will only be mounted and reactivated after testing has concluded, the infected machines have been reverted to their clean snapshots, and the Ubuntu machine has been checked for signs of infection.</w:t>
+      </w:r>
+    </w:p>
+    <w:p>
+      <w:pPr>
+        <w:rPr>
+          <w:rFonts w:hint="default"/>
+          <w:lang w:val="en"/>
+        </w:rPr>
+      </w:pPr>
+    </w:p>
+    <w:p>
+      <w:pPr>
+        <w:pStyle w:val="4"/>
+        <w:bidi w:val="0"/>
+        <w:spacing w:line="240" w:lineRule="auto"/>
+        <w:rPr>
+          <w:rFonts w:hint="default"/>
+          <w:lang w:val="en"/>
+        </w:rPr>
+      </w:pPr>
+      <w:r>
+        <w:rPr>
+          <w:rFonts w:hint="default"/>
+          <w:lang w:val="en"/>
+        </w:rPr>
+        <w:t>3.4 Testing Plan</w:t>
+      </w:r>
+    </w:p>
+    <w:p>
+      <w:pPr>
+        <w:rPr>
+          <w:rFonts w:hint="default"/>
+          <w:lang w:val="en"/>
+        </w:rPr>
+      </w:pPr>
+    </w:p>
+    <w:p>
+      <w:pPr>
+        <w:spacing w:line="240" w:lineRule="auto"/>
+        <w:ind w:firstLine="420" w:firstLineChars="0"/>
+        <w:rPr>
+          <w:rFonts w:hint="default"/>
+          <w:lang w:val="en"/>
+        </w:rPr>
+      </w:pPr>
+      <w:r>
+        <w:rPr>
+          <w:rFonts w:hint="default"/>
+          <w:lang w:val="en"/>
+        </w:rPr>
+        <w:t>The testing conducted will generally be quantitative in nature, the goal is to attempt to observe and visualize the activity and propagation of as many samples as possible in order to get a broad overview of the malware landscape and demonstrate the capabilities of our setup as much we can. This is not to say that the finding will be lacking detail however, as each sample will have the three different methods to analyse, and the network log will have many different aspects to be analyzed alone, such as the different protocols.The various samples being used will be acquired from the online malware archive TheZoo.</w:t>
+      </w:r>
+    </w:p>
+    <w:p>
+      <w:pPr>
+        <w:spacing w:line="240" w:lineRule="auto"/>
+        <w:ind w:firstLine="420" w:firstLineChars="0"/>
+        <w:rPr>
+          <w:rFonts w:hint="default"/>
+          <w:lang w:val="en"/>
+        </w:rPr>
+      </w:pPr>
+      <w:r>
+        <w:rPr>
+          <w:rFonts w:hint="default"/>
+          <w:lang w:val="en"/>
+        </w:rPr>
+        <w:t>Each sample will be subject to the same amount of testing, twenty minutes in total: ten minutes of general activity, ten minutes of activity with the sample active starting on Node 1. Further time constraints will be setup and tear down time, which would take about ten minutes each, making the total amount of time per test around forty minutes given that there are no complications. This amount of time was decided upon to greater allow the use of a quantitative method, but also to standardize the amount of time we can analyse. It is entirely possible that some samples may not activate within the testing time, but this will be explored and noted if it has been determined to be typical or atypical.</w:t>
+      </w:r>
+    </w:p>
+    <w:p>
+      <w:pPr>
+        <w:spacing w:line="240" w:lineRule="auto"/>
+        <w:ind w:firstLine="420" w:firstLineChars="0"/>
+        <w:rPr>
+          <w:rFonts w:hint="default"/>
+          <w:lang w:val="en"/>
+        </w:rPr>
+      </w:pPr>
+    </w:p>
+    <w:p>
+      <w:pPr>
+        <w:spacing w:line="240" w:lineRule="auto"/>
+        <w:ind w:firstLine="420" w:firstLineChars="0"/>
+        <w:rPr>
+          <w:rFonts w:hint="default"/>
+          <w:lang w:val="en"/>
         </w:rPr>
         <w:sectPr>
           <w:type w:val="continuous"/>
@@ -1361,6 +1516,31 @@
           <w:docGrid w:linePitch="360" w:charSpace="0"/>
         </w:sectPr>
       </w:pPr>
+    </w:p>
+    <w:p>
+      <w:pPr>
+        <w:pStyle w:val="3"/>
+        <w:bidi w:val="0"/>
+        <w:rPr>
+          <w:rFonts w:hint="default"/>
+          <w:lang w:val="en"/>
+        </w:rPr>
+        <w:sectPr>
+          <w:pgSz w:w="11906" w:h="16838"/>
+          <w:pgMar w:top="1440" w:right="1800" w:bottom="1440" w:left="1800" w:header="720" w:footer="720" w:gutter="0"/>
+          <w:cols w:space="425" w:num="1"/>
+          <w:docGrid w:linePitch="360" w:charSpace="0"/>
+        </w:sectPr>
+      </w:pPr>
+      <w:r>
+        <w:rPr>
+          <w:rFonts w:hint="default"/>
+          <w:lang w:val="en"/>
+        </w:rPr>
+        <w:t>4 Testing and Visualization</w:t>
+      </w:r>
+      <w:bookmarkStart w:id="0" w:name="_GoBack"/>
+      <w:bookmarkEnd w:id="0"/>
     </w:p>
     <w:p>
       <w:pPr>
@@ -2026,19 +2206,7 @@
           <w:szCs w:val="20"/>
           <w:lang w:val="en-US" w:eastAsia="zh-CN" w:bidi="ar"/>
         </w:rPr>
-        <w:t xml:space="preserve">Patel, A. and Tailor, J. (2020) A </w:t>
-      </w:r>
-      <w:bookmarkStart w:id="0" w:name="_GoBack"/>
-      <w:bookmarkEnd w:id="0"/>
-      <w:r>
-        <w:rPr>
-          <w:rFonts w:hint="default" w:ascii="Calibri" w:hAnsi="Calibri" w:eastAsia="SimSun" w:cs="Calibri"/>
-          <w:kern w:val="0"/>
-          <w:sz w:val="20"/>
-          <w:szCs w:val="20"/>
-          <w:lang w:val="en-US" w:eastAsia="zh-CN" w:bidi="ar"/>
-        </w:rPr>
-        <w:t xml:space="preserve">Malicious Activity Monitoring Mechanism to Detect and Prevent Ransomware. </w:t>
+        <w:t xml:space="preserve">Patel, A. and Tailor, J. (2020) A Malicious Activity Monitoring Mechanism to Detect and Prevent Ransomware. </w:t>
       </w:r>
       <w:r>
         <w:rPr>
@@ -3439,6 +3607,7 @@
     <customSectPr/>
     <customSectPr/>
     <customSectPr/>
+    <customSectPr/>
   </customSectProps>
 </s:customData>
 </file>

--- a/dissertation.docx
+++ b/dissertation.docx
@@ -1507,8 +1507,6 @@
           <w:tab w:val="right" w:leader="dot" w:pos="8306"/>
         </w:tabs>
       </w:pPr>
-      <w:bookmarkStart w:id="28" w:name="_GoBack"/>
-      <w:bookmarkEnd w:id="28"/>
       <w:r>
         <w:rPr>
           <w:rFonts w:hint="default"/>
@@ -2178,6 +2176,7 @@
       <w:pPr>
         <w:pStyle w:val="3"/>
         <w:numPr>
+          <w:ilvl w:val="0"/>
           <w:numId w:val="0"/>
         </w:numPr>
         <w:bidi w:val="0"/>
@@ -2222,6 +2221,7 @@
       <w:pPr>
         <w:pStyle w:val="3"/>
         <w:numPr>
+          <w:ilvl w:val="0"/>
           <w:numId w:val="0"/>
         </w:numPr>
         <w:bidi w:val="0"/>
@@ -2576,6 +2576,7 @@
       <w:pPr>
         <w:pStyle w:val="3"/>
         <w:numPr>
+          <w:ilvl w:val="0"/>
           <w:numId w:val="0"/>
         </w:numPr>
         <w:bidi w:val="0"/>
@@ -3220,6 +3221,7 @@
       <w:pPr>
         <w:pStyle w:val="3"/>
         <w:numPr>
+          <w:ilvl w:val="0"/>
           <w:numId w:val="0"/>
         </w:numPr>
         <w:bidi w:val="0"/>
@@ -3739,6 +3741,7 @@
       <w:pPr>
         <w:pStyle w:val="4"/>
         <w:numPr>
+          <w:ilvl w:val="0"/>
           <w:numId w:val="0"/>
         </w:numPr>
         <w:bidi w:val="0"/>
@@ -3782,7 +3785,9 @@
         </w:tblBorders>
         <w:tblLayout w:type="fixed"/>
         <w:tblCellMar>
+          <w:top w:w="0" w:type="dxa"/>
           <w:left w:w="108" w:type="dxa"/>
+          <w:bottom w:w="0" w:type="dxa"/>
           <w:right w:w="108" w:type="dxa"/>
         </w:tblCellMar>
       </w:tblPr>
@@ -3803,10 +3808,6 @@
             <w:insideV w:val="single" w:color="auto" w:sz="4" w:space="0"/>
           </w:tblBorders>
           <w:tblLayout w:type="fixed"/>
-          <w:tblCellMar>
-            <w:left w:w="108" w:type="dxa"/>
-            <w:right w:w="108" w:type="dxa"/>
-          </w:tblCellMar>
         </w:tblPrEx>
         <w:tc>
           <w:tcPr>
@@ -3821,6 +3822,7 @@
           </w:tcPr>
           <w:p>
             <w:pPr>
+              <w:widowControl w:val="0"/>
               <w:jc w:val="center"/>
               <w:rPr>
                 <w:rFonts w:hint="default"/>
@@ -3857,6 +3859,7 @@
           </w:tcPr>
           <w:p>
             <w:pPr>
+              <w:widowControl w:val="0"/>
               <w:jc w:val="center"/>
               <w:rPr>
                 <w:rFonts w:hint="default"/>
@@ -3893,6 +3896,7 @@
           </w:tcPr>
           <w:p>
             <w:pPr>
+              <w:widowControl w:val="0"/>
               <w:jc w:val="center"/>
               <w:rPr>
                 <w:rFonts w:hint="default"/>
@@ -3929,6 +3933,7 @@
           </w:tcPr>
           <w:p>
             <w:pPr>
+              <w:widowControl w:val="0"/>
               <w:jc w:val="center"/>
               <w:rPr>
                 <w:rFonts w:hint="default"/>
@@ -3971,6 +3976,8 @@
           </w:tcPr>
           <w:p>
             <w:pPr>
+              <w:widowControl w:val="0"/>
+              <w:jc w:val="both"/>
               <w:rPr>
                 <w:rFonts w:hint="default"/>
                 <w:vertAlign w:val="baseline"/>
@@ -3993,6 +4000,8 @@
           </w:tcPr>
           <w:p>
             <w:pPr>
+              <w:widowControl w:val="0"/>
+              <w:jc w:val="both"/>
               <w:rPr>
                 <w:rFonts w:hint="default"/>
                 <w:vertAlign w:val="baseline"/>
@@ -4015,6 +4024,8 @@
           </w:tcPr>
           <w:p>
             <w:pPr>
+              <w:widowControl w:val="0"/>
+              <w:jc w:val="both"/>
               <w:rPr>
                 <w:rFonts w:hint="default"/>
                 <w:vertAlign w:val="baseline"/>
@@ -4037,6 +4048,8 @@
           </w:tcPr>
           <w:p>
             <w:pPr>
+              <w:widowControl w:val="0"/>
+              <w:jc w:val="both"/>
               <w:rPr>
                 <w:rFonts w:hint="default"/>
                 <w:vertAlign w:val="baseline"/>
@@ -4065,10 +4078,6 @@
             <w:insideV w:val="single" w:color="auto" w:sz="4" w:space="0"/>
           </w:tblBorders>
           <w:tblLayout w:type="fixed"/>
-          <w:tblCellMar>
-            <w:left w:w="108" w:type="dxa"/>
-            <w:right w:w="108" w:type="dxa"/>
-          </w:tblCellMar>
         </w:tblPrEx>
         <w:tc>
           <w:tcPr>
@@ -4076,6 +4085,8 @@
           </w:tcPr>
           <w:p>
             <w:pPr>
+              <w:widowControl w:val="0"/>
+              <w:jc w:val="both"/>
               <w:rPr>
                 <w:rFonts w:hint="default"/>
                 <w:vertAlign w:val="baseline"/>
@@ -4098,6 +4109,8 @@
           </w:tcPr>
           <w:p>
             <w:pPr>
+              <w:widowControl w:val="0"/>
+              <w:jc w:val="both"/>
               <w:rPr>
                 <w:rFonts w:hint="default"/>
                 <w:vertAlign w:val="baseline"/>
@@ -4120,6 +4133,8 @@
           </w:tcPr>
           <w:p>
             <w:pPr>
+              <w:widowControl w:val="0"/>
+              <w:jc w:val="both"/>
               <w:rPr>
                 <w:rFonts w:hint="default"/>
                 <w:vertAlign w:val="baseline"/>
@@ -4142,6 +4157,8 @@
           </w:tcPr>
           <w:p>
             <w:pPr>
+              <w:widowControl w:val="0"/>
+              <w:jc w:val="both"/>
               <w:rPr>
                 <w:rFonts w:hint="default"/>
                 <w:vertAlign w:val="baseline"/>
@@ -4155,6 +4172,115 @@
                 <w:lang w:val="en"/>
               </w:rPr>
               <w:t>Yes.</w:t>
+            </w:r>
+          </w:p>
+        </w:tc>
+      </w:tr>
+      <w:tr>
+        <w:tblPrEx>
+          <w:tblBorders>
+            <w:top w:val="single" w:color="auto" w:sz="4" w:space="0"/>
+            <w:left w:val="single" w:color="auto" w:sz="4" w:space="0"/>
+            <w:bottom w:val="single" w:color="auto" w:sz="4" w:space="0"/>
+            <w:right w:val="single" w:color="auto" w:sz="4" w:space="0"/>
+            <w:insideH w:val="single" w:color="auto" w:sz="4" w:space="0"/>
+            <w:insideV w:val="single" w:color="auto" w:sz="4" w:space="0"/>
+          </w:tblBorders>
+          <w:tblLayout w:type="fixed"/>
+        </w:tblPrEx>
+        <w:tc>
+          <w:tcPr>
+            <w:tcW w:w="2130" w:type="dxa"/>
+          </w:tcPr>
+          <w:p>
+            <w:pPr>
+              <w:widowControl w:val="0"/>
+              <w:jc w:val="both"/>
+              <w:rPr>
+                <w:rFonts w:hint="default"/>
+                <w:vertAlign w:val="baseline"/>
+                <w:lang w:val="en"/>
+              </w:rPr>
+            </w:pPr>
+            <w:r>
+              <w:rPr>
+                <w:rFonts w:hint="default"/>
+                <w:vertAlign w:val="baseline"/>
+                <w:lang w:val="en"/>
+              </w:rPr>
+              <w:t>3</w:t>
+            </w:r>
+          </w:p>
+        </w:tc>
+        <w:tc>
+          <w:tcPr>
+            <w:tcW w:w="2130" w:type="dxa"/>
+          </w:tcPr>
+          <w:p>
+            <w:pPr>
+              <w:widowControl w:val="0"/>
+              <w:jc w:val="both"/>
+              <w:rPr>
+                <w:rFonts w:hint="default"/>
+                <w:vertAlign w:val="baseline"/>
+                <w:lang w:val="en"/>
+              </w:rPr>
+            </w:pPr>
+            <w:r>
+              <w:rPr>
+                <w:rFonts w:hint="default"/>
+                <w:vertAlign w:val="baseline"/>
+                <w:lang w:val="en"/>
+              </w:rPr>
+              <w:t>CryptoLocker (November 2013)</w:t>
+            </w:r>
+          </w:p>
+        </w:tc>
+        <w:tc>
+          <w:tcPr>
+            <w:tcW w:w="2131" w:type="dxa"/>
+          </w:tcPr>
+          <w:p>
+            <w:pPr>
+              <w:widowControl w:val="0"/>
+              <w:jc w:val="both"/>
+              <w:rPr>
+                <w:rFonts w:hint="default"/>
+                <w:vertAlign w:val="baseline"/>
+                <w:lang w:val="en"/>
+              </w:rPr>
+            </w:pPr>
+            <w:r>
+              <w:rPr>
+                <w:rFonts w:hint="default"/>
+                <w:vertAlign w:val="baseline"/>
+                <w:lang w:val="en"/>
+              </w:rPr>
+              <w:t>Infection of Node 1, no encryption, no ransom, no propagation.</w:t>
+            </w:r>
+          </w:p>
+        </w:tc>
+        <w:tc>
+          <w:tcPr>
+            <w:tcW w:w="2131" w:type="dxa"/>
+          </w:tcPr>
+          <w:p>
+            <w:pPr>
+              <w:widowControl w:val="0"/>
+              <w:jc w:val="both"/>
+              <w:rPr>
+                <w:rFonts w:hint="default"/>
+                <w:vertAlign w:val="baseline"/>
+                <w:lang w:val="en"/>
+              </w:rPr>
+            </w:pPr>
+            <w:r>
+              <w:rPr>
+                <w:rFonts w:hint="default"/>
+                <w:vertAlign w:val="baseline"/>
+                <w:lang w:val="en"/>
+              </w:rPr>
+              <w:t>Mixed. Excepted no propagation. Didn’t expected lack of encryption and ransom. Did infect machine and create startup processes, Cuckoo verified (Appendix 2).</w:t>
             </w:r>
           </w:p>
         </w:tc>
@@ -6499,6 +6625,16 @@
           </wp:inline>
         </w:drawing>
       </w:r>
+    </w:p>
+    <w:p>
+      <w:pPr>
+        <w:rPr>
+          <w:rFonts w:hint="default"/>
+          <w:b/>
+          <w:bCs/>
+          <w:lang w:val="en"/>
+        </w:rPr>
+      </w:pPr>
       <w:r>
         <w:rPr>
           <w:rFonts w:hint="default"/>
@@ -6544,6 +6680,43 @@
           </wp:inline>
         </w:drawing>
       </w:r>
+    </w:p>
+    <w:p>
+      <w:pPr>
+        <w:rPr>
+          <w:rFonts w:hint="default"/>
+          <w:b/>
+          <w:bCs/>
+          <w:lang w:val="en"/>
+        </w:rPr>
+        <w:sectPr>
+          <w:pgSz w:w="11906" w:h="16838"/>
+          <w:pgMar w:top="1440" w:right="1800" w:bottom="1440" w:left="1800" w:header="720" w:footer="720" w:gutter="0"/>
+          <w:cols w:space="425" w:num="1"/>
+          <w:docGrid w:linePitch="360" w:charSpace="0"/>
+        </w:sectPr>
+      </w:pPr>
+    </w:p>
+    <w:p>
+      <w:pPr>
+        <w:rPr>
+          <w:rFonts w:hint="default"/>
+          <w:b/>
+          <w:bCs/>
+          <w:lang w:val="en"/>
+        </w:rPr>
+      </w:pPr>
+      <w:r>
+        <w:rPr>
+          <w:rFonts w:hint="default"/>
+          <w:b/>
+          <w:bCs/>
+          <w:lang w:val="en"/>
+        </w:rPr>
+        <w:t>Appendix 2 - CryptoLocker (November 2013) Infection</w:t>
+      </w:r>
+      <w:bookmarkStart w:id="28" w:name="_GoBack"/>
+      <w:bookmarkEnd w:id="28"/>
     </w:p>
     <w:sectPr>
       <w:pgSz w:w="11906" w:h="16838"/>
@@ -6597,22 +6770,6 @@
                       <a:ln w="6350">
                         <a:noFill/>
                       </a:ln>
-                      <a:extLst>
-                        <a:ext uri="{909E8E84-426E-40DD-AFC4-6F175D3DCCD1}">
-                          <a14:hiddenFill xmlns:a14="http://schemas.microsoft.com/office/drawing/2010/main">
-                            <a:solidFill>
-                              <a:schemeClr val="lt1"/>
-                            </a:solidFill>
-                          </a14:hiddenFill>
-                        </a:ext>
-                        <a:ext uri="{91240B29-F687-4F45-9708-019B960494DF}">
-                          <a14:hiddenLine xmlns:a14="http://schemas.microsoft.com/office/drawing/2010/main" w="6350">
-                            <a:solidFill>
-                              <a:prstClr val="black"/>
-                            </a:solidFill>
-                          </a14:hiddenLine>
-                        </a:ext>
-                      </a:extLst>
                     </wps:spPr>
                     <wps:style>
                       <a:lnRef idx="0">
@@ -6663,7 +6820,7 @@
         </mc:Choice>
         <mc:Fallback>
           <w:pict>
-            <v:shape id="_x0000_s1026" o:spid="_x0000_s1026" o:spt="202" type="#_x0000_t202" style="position:absolute;left:0pt;margin-top:0pt;height:144pt;width:144pt;mso-position-horizontal:center;mso-position-horizontal-relative:margin;mso-wrap-style:none;z-index:251658240;mso-width-relative:page;mso-height-relative:page;" filled="f" stroked="f" coordsize="21600,21600" o:gfxdata="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">
+            <v:shape id="_x0000_s1026" o:spid="_x0000_s1026" o:spt="202" type="#_x0000_t202" style="position:absolute;left:0pt;margin-top:0pt;height:144pt;width:144pt;mso-position-horizontal:center;mso-position-horizontal-relative:margin;mso-wrap-style:none;z-index:251658240;mso-width-relative:page;mso-height-relative:page;" filled="f" stroked="f" coordsize="21600,21600" o:gfxdata="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">
               <v:fill on="f" focussize="0,0"/>
               <v:stroke on="f" weight="0.5pt"/>
               <v:imagedata o:title=""/>
@@ -7318,7 +7475,6 @@
       <w:rFonts w:ascii="Times New Roman" w:hAnsi="Times New Roman" w:eastAsia="SimSun" w:cs="Times New Roman"/>
       <w:kern w:val="2"/>
       <w:sz w:val="18"/>
-      <w:lang/>
     </w:rPr>
   </w:style>
   <w:style w:type="paragraph" w:styleId="11">
@@ -7346,7 +7502,6 @@
       <w:rFonts w:ascii="Times New Roman" w:hAnsi="Times New Roman" w:eastAsia="SimSun" w:cs="Times New Roman"/>
       <w:kern w:val="2"/>
       <w:sz w:val="18"/>
-      <w:lang/>
     </w:rPr>
   </w:style>
   <w:style w:type="table" w:styleId="12">
@@ -7667,6 +7822,7 @@
     <customSectPr/>
     <customSectPr/>
     <customSectPr/>
+    <customSectPr/>
   </customSectProps>
   <customShpExts>
     <customShpInfo spid="_x0000_s1026" textRotate="1"/>

--- a/dissertation.docx
+++ b/dissertation.docx
@@ -3808,6 +3808,12 @@
             <w:insideV w:val="single" w:color="auto" w:sz="4" w:space="0"/>
           </w:tblBorders>
           <w:tblLayout w:type="fixed"/>
+          <w:tblCellMar>
+            <w:top w:w="0" w:type="dxa"/>
+            <w:left w:w="108" w:type="dxa"/>
+            <w:bottom w:w="0" w:type="dxa"/>
+            <w:right w:w="108" w:type="dxa"/>
+          </w:tblCellMar>
         </w:tblPrEx>
         <w:tc>
           <w:tcPr>
@@ -3969,6 +3975,12 @@
             <w:insideV w:val="single" w:color="auto" w:sz="4" w:space="0"/>
           </w:tblBorders>
           <w:tblLayout w:type="fixed"/>
+          <w:tblCellMar>
+            <w:top w:w="0" w:type="dxa"/>
+            <w:left w:w="108" w:type="dxa"/>
+            <w:bottom w:w="0" w:type="dxa"/>
+            <w:right w:w="108" w:type="dxa"/>
+          </w:tblCellMar>
         </w:tblPrEx>
         <w:tc>
           <w:tcPr>
@@ -4078,6 +4090,12 @@
             <w:insideV w:val="single" w:color="auto" w:sz="4" w:space="0"/>
           </w:tblBorders>
           <w:tblLayout w:type="fixed"/>
+          <w:tblCellMar>
+            <w:top w:w="0" w:type="dxa"/>
+            <w:left w:w="108" w:type="dxa"/>
+            <w:bottom w:w="0" w:type="dxa"/>
+            <w:right w:w="108" w:type="dxa"/>
+          </w:tblCellMar>
         </w:tblPrEx>
         <w:tc>
           <w:tcPr>
@@ -4376,27 +4394,27 @@
     <w:p>
       <w:pPr>
         <w:bidi w:val="0"/>
-        <w:ind w:firstLine="420" w:firstLineChars="0"/>
-        <w:rPr>
-          <w:rStyle w:val="9"/>
-          <w:rFonts w:hint="default"/>
-          <w:i w:val="0"/>
-          <w:iCs w:val="0"/>
-          <w:lang w:val="en"/>
-        </w:rPr>
-      </w:pPr>
-    </w:p>
-    <w:p>
-      <w:pPr>
-        <w:bidi w:val="0"/>
-        <w:ind w:firstLine="420" w:firstLineChars="0"/>
+        <w:jc w:val="center"/>
+        <w:rPr>
+          <w:sz w:val="16"/>
+          <w:szCs w:val="16"/>
+          <w:lang w:val="en"/>
+        </w:rPr>
       </w:pPr>
       <w:r>
         <w:drawing>
-          <wp:inline distT="0" distB="0" distL="114300" distR="114300">
-            <wp:extent cx="4763135" cy="2613660"/>
-            <wp:effectExtent l="0" t="0" r="18415" b="15240"/>
-            <wp:docPr id="4" name="Picture 1"/>
+          <wp:anchor distT="0" distB="0" distL="114300" distR="114300" simplePos="0" relativeHeight="251660288" behindDoc="0" locked="0" layoutInCell="1" allowOverlap="1">
+            <wp:simplePos x="0" y="0"/>
+            <wp:positionH relativeFrom="column">
+              <wp:posOffset>-334645</wp:posOffset>
+            </wp:positionH>
+            <wp:positionV relativeFrom="paragraph">
+              <wp:posOffset>73660</wp:posOffset>
+            </wp:positionV>
+            <wp:extent cx="5881370" cy="2874645"/>
+            <wp:effectExtent l="0" t="0" r="5080" b="1905"/>
+            <wp:wrapTopAndBottom/>
+            <wp:docPr id="3" name="Picture 1"/>
             <wp:cNvGraphicFramePr>
               <a:graphicFrameLocks xmlns:a="http://schemas.openxmlformats.org/drawingml/2006/main" noChangeAspect="1"/>
             </wp:cNvGraphicFramePr>
@@ -4404,7 +4422,7 @@
               <a:graphicData uri="http://schemas.openxmlformats.org/drawingml/2006/picture">
                 <pic:pic xmlns:pic="http://schemas.openxmlformats.org/drawingml/2006/picture">
                   <pic:nvPicPr>
-                    <pic:cNvPr id="4" name="Picture 1"/>
+                    <pic:cNvPr id="3" name="Picture 1"/>
                     <pic:cNvPicPr>
                       <a:picLocks noChangeAspect="1"/>
                     </pic:cNvPicPr>
@@ -4418,7 +4436,7 @@
                   <pic:spPr>
                     <a:xfrm>
                       <a:off x="0" y="0"/>
-                      <a:ext cx="4763135" cy="2613660"/>
+                      <a:ext cx="5881370" cy="2874645"/>
                     </a:xfrm>
                     <a:prstGeom prst="rect">
                       <a:avLst/>
@@ -4431,73 +4449,103 @@
                 </pic:pic>
               </a:graphicData>
             </a:graphic>
-          </wp:inline>
+          </wp:anchor>
         </w:drawing>
       </w:r>
-    </w:p>
-    <w:p>
-      <w:pPr>
-        <w:pStyle w:val="8"/>
-        <w:bidi w:val="0"/>
+      <w:r>
+        <w:rPr>
+          <w:sz w:val="16"/>
+          <w:szCs w:val="16"/>
+        </w:rPr>
+        <w:t xml:space="preserve">Figure </w:t>
+      </w:r>
+      <w:r>
+        <w:rPr>
+          <w:sz w:val="16"/>
+          <w:szCs w:val="16"/>
+        </w:rPr>
+        <w:fldChar w:fldCharType="begin"/>
+      </w:r>
+      <w:r>
+        <w:rPr>
+          <w:sz w:val="16"/>
+          <w:szCs w:val="16"/>
+        </w:rPr>
+        <w:instrText xml:space="preserve"> SEQ Figure \* ARABIC </w:instrText>
+      </w:r>
+      <w:r>
+        <w:rPr>
+          <w:sz w:val="16"/>
+          <w:szCs w:val="16"/>
+        </w:rPr>
+        <w:fldChar w:fldCharType="separate"/>
+      </w:r>
+      <w:r>
+        <w:rPr>
+          <w:sz w:val="16"/>
+          <w:szCs w:val="16"/>
+        </w:rPr>
+        <w:t>3</w:t>
+      </w:r>
+      <w:r>
+        <w:rPr>
+          <w:sz w:val="16"/>
+          <w:szCs w:val="16"/>
+        </w:rPr>
+        <w:fldChar w:fldCharType="end"/>
+      </w:r>
+      <w:bookmarkStart w:id="14" w:name="_Toc2131687831"/>
+      <w:r>
+        <w:rPr>
+          <w:sz w:val="16"/>
+          <w:szCs w:val="16"/>
+          <w:lang w:val="en"/>
+        </w:rPr>
+        <w:t xml:space="preserve"> - WannaCry Network CPU Usage</w:t>
+      </w:r>
+      <w:bookmarkEnd w:id="14"/>
+    </w:p>
+    <w:p>
+      <w:pPr>
+        <w:ind w:firstLine="420" w:firstLineChars="0"/>
+        <w:rPr>
+          <w:rFonts w:hint="default"/>
+          <w:lang w:val="en"/>
+        </w:rPr>
+      </w:pPr>
+      <w:r>
+        <w:rPr>
+          <w:rFonts w:hint="default"/>
+          <w:lang w:val="en"/>
+        </w:rPr>
+        <w:t>Following this we can look at the network activity of the nodes, which is where things get fairly interesting. The first and most obvious thing to observe when dealing with WannaCry is of course activity involving the SMB protocol, in theory one should expect to see a fairly staggered increase in SMB communication across the nodes.</w:t>
+      </w:r>
+    </w:p>
+    <w:p>
+      <w:pPr>
         <w:ind w:firstLine="420" w:firstLineChars="0"/>
         <w:jc w:val="center"/>
         <w:rPr>
-          <w:lang w:val="en"/>
-        </w:rPr>
-      </w:pPr>
-      <w:r>
-        <w:t xml:space="preserve">Figure </w:t>
-      </w:r>
-      <w:r>
-        <w:fldChar w:fldCharType="begin"/>
-      </w:r>
-      <w:r>
-        <w:instrText xml:space="preserve"> SEQ Figure \* ARABIC </w:instrText>
-      </w:r>
-      <w:r>
-        <w:fldChar w:fldCharType="separate"/>
-      </w:r>
-      <w:r>
-        <w:t>3</w:t>
-      </w:r>
-      <w:r>
-        <w:fldChar w:fldCharType="end"/>
-      </w:r>
-      <w:bookmarkStart w:id="14" w:name="_Toc2131687831"/>
-      <w:r>
-        <w:rPr>
-          <w:lang w:val="en"/>
-        </w:rPr>
-        <w:t xml:space="preserve"> - WannaCry Network CPU Usage</w:t>
-      </w:r>
-      <w:bookmarkEnd w:id="14"/>
-    </w:p>
-    <w:p>
-      <w:pPr>
-        <w:ind w:firstLine="420" w:firstLineChars="0"/>
-        <w:rPr>
-          <w:rFonts w:hint="default"/>
-          <w:lang w:val="en"/>
-        </w:rPr>
-      </w:pPr>
-      <w:r>
-        <w:rPr>
-          <w:rFonts w:hint="default"/>
-          <w:lang w:val="en"/>
-        </w:rPr>
-        <w:t>Following this we can look at the network activity of the nodes, which is where things get fairly interesting. The first and most obvious thing to observe when dealing with WannaCry is of course activity involving the SMB protocol, in theory one should expect to see a fairly staggered increase in SMB communication across the nodes.</w:t>
-      </w:r>
-    </w:p>
-    <w:p>
-      <w:pPr>
-        <w:ind w:firstLine="420" w:firstLineChars="0"/>
+          <w:rFonts w:hint="default"/>
+          <w:sz w:val="16"/>
+          <w:szCs w:val="16"/>
+          <w:lang w:val="en"/>
+        </w:rPr>
       </w:pPr>
       <w:r>
         <w:drawing>
-          <wp:inline distT="0" distB="0" distL="114300" distR="114300">
-            <wp:extent cx="5271135" cy="2851785"/>
-            <wp:effectExtent l="0" t="0" r="5715" b="5715"/>
-            <wp:docPr id="5" name="Picture 2"/>
+          <wp:anchor distT="0" distB="0" distL="114300" distR="114300" simplePos="0" relativeHeight="251661312" behindDoc="0" locked="0" layoutInCell="1" allowOverlap="1">
+            <wp:simplePos x="0" y="0"/>
+            <wp:positionH relativeFrom="column">
+              <wp:posOffset>-420370</wp:posOffset>
+            </wp:positionH>
+            <wp:positionV relativeFrom="paragraph">
+              <wp:posOffset>109855</wp:posOffset>
+            </wp:positionV>
+            <wp:extent cx="5946140" cy="2854325"/>
+            <wp:effectExtent l="0" t="0" r="16510" b="3175"/>
+            <wp:wrapTopAndBottom/>
+            <wp:docPr id="4" name="Picture 2"/>
             <wp:cNvGraphicFramePr>
               <a:graphicFrameLocks xmlns:a="http://schemas.openxmlformats.org/drawingml/2006/main" noChangeAspect="1"/>
             </wp:cNvGraphicFramePr>
@@ -4505,7 +4553,7 @@
               <a:graphicData uri="http://schemas.openxmlformats.org/drawingml/2006/picture">
                 <pic:pic xmlns:pic="http://schemas.openxmlformats.org/drawingml/2006/picture">
                   <pic:nvPicPr>
-                    <pic:cNvPr id="5" name="Picture 2"/>
+                    <pic:cNvPr id="4" name="Picture 2"/>
                     <pic:cNvPicPr>
                       <a:picLocks noChangeAspect="1"/>
                     </pic:cNvPicPr>
@@ -4519,7 +4567,7 @@
                   <pic:spPr>
                     <a:xfrm>
                       <a:off x="0" y="0"/>
-                      <a:ext cx="5271135" cy="2851785"/>
+                      <a:ext cx="5946140" cy="2854325"/>
                     </a:xfrm>
                     <a:prstGeom prst="rect">
                       <a:avLst/>
@@ -4532,46 +4580,77 @@
                 </pic:pic>
               </a:graphicData>
             </a:graphic>
-          </wp:inline>
+          </wp:anchor>
         </w:drawing>
       </w:r>
-    </w:p>
-    <w:p>
-      <w:pPr>
-        <w:pStyle w:val="8"/>
+      <w:r>
+        <w:rPr>
+          <w:sz w:val="16"/>
+          <w:szCs w:val="16"/>
+        </w:rPr>
+        <w:t xml:space="preserve">Figure </w:t>
+      </w:r>
+      <w:r>
+        <w:rPr>
+          <w:sz w:val="16"/>
+          <w:szCs w:val="16"/>
+        </w:rPr>
+        <w:fldChar w:fldCharType="begin"/>
+      </w:r>
+      <w:r>
+        <w:rPr>
+          <w:sz w:val="16"/>
+          <w:szCs w:val="16"/>
+        </w:rPr>
+        <w:instrText xml:space="preserve"> SEQ Figure \* ARABIC </w:instrText>
+      </w:r>
+      <w:r>
+        <w:rPr>
+          <w:sz w:val="16"/>
+          <w:szCs w:val="16"/>
+        </w:rPr>
+        <w:fldChar w:fldCharType="separate"/>
+      </w:r>
+      <w:r>
+        <w:rPr>
+          <w:sz w:val="16"/>
+          <w:szCs w:val="16"/>
+        </w:rPr>
+        <w:t>4</w:t>
+      </w:r>
+      <w:r>
+        <w:rPr>
+          <w:sz w:val="16"/>
+          <w:szCs w:val="16"/>
+        </w:rPr>
+        <w:fldChar w:fldCharType="end"/>
+      </w:r>
+      <w:bookmarkStart w:id="15" w:name="_Toc1971063524"/>
+      <w:r>
+        <w:rPr>
+          <w:sz w:val="16"/>
+          <w:szCs w:val="16"/>
+          <w:lang w:val="en"/>
+        </w:rPr>
+        <w:t xml:space="preserve"> - WannaCry SMB Activity</w:t>
+      </w:r>
+      <w:bookmarkEnd w:id="15"/>
+    </w:p>
+    <w:p>
+      <w:pPr>
         <w:ind w:firstLine="420" w:firstLineChars="0"/>
-        <w:jc w:val="center"/>
-        <w:rPr>
-          <w:rFonts w:hint="default"/>
-          <w:lang w:val="en"/>
-        </w:rPr>
-      </w:pPr>
-      <w:r>
-        <w:t xml:space="preserve">Figure </w:t>
-      </w:r>
-      <w:r>
-        <w:fldChar w:fldCharType="begin"/>
-      </w:r>
-      <w:r>
-        <w:instrText xml:space="preserve"> SEQ Figure \* ARABIC </w:instrText>
-      </w:r>
-      <w:r>
-        <w:fldChar w:fldCharType="separate"/>
-      </w:r>
-      <w:r>
-        <w:t>4</w:t>
-      </w:r>
-      <w:r>
-        <w:fldChar w:fldCharType="end"/>
-      </w:r>
-      <w:bookmarkStart w:id="15" w:name="_Toc1971063524"/>
-      <w:r>
-        <w:rPr>
-          <w:lang w:val="en"/>
-        </w:rPr>
-        <w:t xml:space="preserve"> - WannaCry SMB Activity</w:t>
-      </w:r>
-      <w:bookmarkEnd w:id="15"/>
+        <w:rPr>
+          <w:rFonts w:hint="default"/>
+          <w:lang w:val="en"/>
+        </w:rPr>
+      </w:pPr>
+      <w:r>
+        <w:rPr>
+          <w:rFonts w:hint="default"/>
+          <w:lang w:val="en"/>
+        </w:rPr>
+        <w:t>The four rows each represent an individual node, with the orange colour representing when a node is the source of the SMB activity and the blue the destination of the same such activity, the purple lines represent where the SMB activity is going. The SMB activity of WannaCry is loud and constant, hence why this visualization in particular is also loud and perhaps confusing at first glance. What is happening is the initial infection occurs upon node 1 and propagates to Node 3, WannaCry then propagates from Node 3 to Node 4 and then to Node 2 (second row). All of the later SMB activity can be attributed to the infected machines attempting to reinfect the already infected machines on the network. One interesting thing to take away from this graph is the strange activity of Node 1, which communicates back and forth visibly with Node 3 for a time, and then ceases most activity after aside from the three points where it has a back and forth with Node 3 and Node 2. Why Node 1 doesn’t display the continuous SMB activity akin to the other nodes is hard to say, could the initial infection of WannaCry only propagate in such a way once, and then leave the subsequent propagations to infect the rest of the network in order to project its entry point? One would believe this to be true if it were not for the fact that WannaCry even outside of its propagation is loud due to its nature as a ransomware.</w:t>
+      </w:r>
     </w:p>
     <w:p>
       <w:pPr>
@@ -4582,40 +4661,19 @@
         </w:rPr>
       </w:pPr>
       <w:r>
-        <w:rPr>
-          <w:rFonts w:hint="default"/>
-          <w:lang w:val="en"/>
-        </w:rPr>
-        <w:t>The four rows each represent an individual node, with the orange colour representing when a node is the source of the SMB activity and the blue the destination of the same such activity, the purple lines represent where the SMB activity is going. The SMB activity of WannaCry is loud and constant, hence why this visualization in particular is also loud and perhaps confusing at first glance. What is happening is the initial infection occurs upon node 1 and propagates to Node 3, WannaCry then propagates from Node 3 to Node 4 and then to Node 2 (second row). All of the later SMB activity can be attributed to the infected machines attempting to reinfect the already infected machines on the network. One interesting thing to take away from this graph is the strange activity of Node 1, which communicates back and forth visibly with Node 3 for a time, and then ceases most activity after aside from the three points where it has a back and forth with Node 3 and Node 2. Why Node 1 doesn’t display the continuous SMB activity akin to the other nodes is hard to say, could the initial infection of WannaCry only propagate in such a way once, and then leave the subsequent propagations to infect the rest of the network in order to project its entry point? One would believe this to be true if it were not for the fact that WannaCry even outside of its propagation is loud due to its nature as a ransomware.</w:t>
-      </w:r>
-    </w:p>
-    <w:p>
-      <w:pPr>
-        <w:ind w:firstLine="420" w:firstLineChars="0"/>
-        <w:rPr>
-          <w:rFonts w:hint="default"/>
-          <w:lang w:val="en"/>
-        </w:rPr>
-      </w:pPr>
-      <w:r>
-        <w:rPr>
-          <w:rFonts w:hint="default"/>
-          <w:lang w:val="en"/>
-        </w:rPr>
-        <w:t>The next protocol worth looking at is TCP, figure 5, which at a glance looks similar to the SMB activity protocol graph.</w:t>
-      </w:r>
-    </w:p>
-    <w:p>
-      <w:pPr>
-        <w:ind w:firstLine="420" w:firstLineChars="0"/>
-        <w:jc w:val="center"/>
-      </w:pPr>
-      <w:r>
         <w:drawing>
-          <wp:inline distT="0" distB="0" distL="114300" distR="114300">
-            <wp:extent cx="5265420" cy="2917825"/>
-            <wp:effectExtent l="0" t="0" r="11430" b="15875"/>
-            <wp:docPr id="6" name="Picture 3"/>
+          <wp:anchor distT="0" distB="0" distL="114300" distR="114300" simplePos="0" relativeHeight="251662336" behindDoc="0" locked="0" layoutInCell="1" allowOverlap="1">
+            <wp:simplePos x="0" y="0"/>
+            <wp:positionH relativeFrom="column">
+              <wp:posOffset>-825500</wp:posOffset>
+            </wp:positionH>
+            <wp:positionV relativeFrom="paragraph">
+              <wp:posOffset>405130</wp:posOffset>
+            </wp:positionV>
+            <wp:extent cx="6430010" cy="2789555"/>
+            <wp:effectExtent l="0" t="0" r="8890" b="10795"/>
+            <wp:wrapTopAndBottom/>
+            <wp:docPr id="5" name="Picture 3"/>
             <wp:cNvGraphicFramePr>
               <a:graphicFrameLocks xmlns:a="http://schemas.openxmlformats.org/drawingml/2006/main" noChangeAspect="1"/>
             </wp:cNvGraphicFramePr>
@@ -4623,7 +4681,7 @@
               <a:graphicData uri="http://schemas.openxmlformats.org/drawingml/2006/picture">
                 <pic:pic xmlns:pic="http://schemas.openxmlformats.org/drawingml/2006/picture">
                   <pic:nvPicPr>
-                    <pic:cNvPr id="6" name="Picture 3"/>
+                    <pic:cNvPr id="5" name="Picture 3"/>
                     <pic:cNvPicPr>
                       <a:picLocks noChangeAspect="1"/>
                     </pic:cNvPicPr>
@@ -4637,7 +4695,7 @@
                   <pic:spPr>
                     <a:xfrm>
                       <a:off x="0" y="0"/>
-                      <a:ext cx="5265420" cy="2917825"/>
+                      <a:ext cx="6430010" cy="2789555"/>
                     </a:xfrm>
                     <a:prstGeom prst="rect">
                       <a:avLst/>
@@ -4650,72 +4708,119 @@
                 </pic:pic>
               </a:graphicData>
             </a:graphic>
-          </wp:inline>
+          </wp:anchor>
         </w:drawing>
       </w:r>
+      <w:r>
+        <w:rPr>
+          <w:rFonts w:hint="default"/>
+          <w:lang w:val="en"/>
+        </w:rPr>
+        <w:t>The next protocol worth looking at is TCP, figure 5. At a glance one might notice that the latter half of the graph looks similar to that of the SMB graph distribution.</w:t>
+      </w:r>
     </w:p>
     <w:p>
       <w:pPr>
         <w:pStyle w:val="8"/>
+        <w:jc w:val="center"/>
+        <w:rPr>
+          <w:sz w:val="16"/>
+          <w:szCs w:val="16"/>
+          <w:lang w:val="en"/>
+        </w:rPr>
+      </w:pPr>
+      <w:r>
+        <w:rPr>
+          <w:sz w:val="16"/>
+          <w:szCs w:val="16"/>
+        </w:rPr>
+        <w:t xml:space="preserve">Figure </w:t>
+      </w:r>
+      <w:r>
+        <w:rPr>
+          <w:sz w:val="16"/>
+          <w:szCs w:val="16"/>
+        </w:rPr>
+        <w:fldChar w:fldCharType="begin"/>
+      </w:r>
+      <w:r>
+        <w:rPr>
+          <w:sz w:val="16"/>
+          <w:szCs w:val="16"/>
+        </w:rPr>
+        <w:instrText xml:space="preserve"> SEQ Figure \* ARABIC </w:instrText>
+      </w:r>
+      <w:r>
+        <w:rPr>
+          <w:sz w:val="16"/>
+          <w:szCs w:val="16"/>
+        </w:rPr>
+        <w:fldChar w:fldCharType="separate"/>
+      </w:r>
+      <w:r>
+        <w:rPr>
+          <w:sz w:val="16"/>
+          <w:szCs w:val="16"/>
+        </w:rPr>
+        <w:t>5</w:t>
+      </w:r>
+      <w:r>
+        <w:rPr>
+          <w:sz w:val="16"/>
+          <w:szCs w:val="16"/>
+        </w:rPr>
+        <w:fldChar w:fldCharType="end"/>
+      </w:r>
+      <w:bookmarkStart w:id="16" w:name="_Toc260372156"/>
+      <w:r>
+        <w:rPr>
+          <w:sz w:val="16"/>
+          <w:szCs w:val="16"/>
+          <w:lang w:val="en"/>
+        </w:rPr>
+        <w:t xml:space="preserve"> - WannaCry TCP Activity</w:t>
+      </w:r>
+      <w:bookmarkEnd w:id="16"/>
+    </w:p>
+    <w:p>
+      <w:pPr>
         <w:ind w:firstLine="420" w:firstLineChars="0"/>
+        <w:rPr>
+          <w:rFonts w:hint="default"/>
+          <w:lang w:val="en"/>
+        </w:rPr>
+      </w:pPr>
+      <w:r>
+        <w:rPr>
+          <w:rFonts w:hint="default"/>
+          <w:lang w:val="en"/>
+        </w:rPr>
+        <w:t xml:space="preserve">This is to be expected, since the SMB protocol runs atop the TCP protocol on port 445, which this version of WannaCry is exploiting. Therefore the former half of the graph will be showing simply just TCP activity in general, and the latter half will be showing the general activity and the activity with the SMB protocol. However, the question therein lies if one can distinguish the difference between the two here, the answer being a rather resounding negative. The only obvious way of noticing the WannaCry activity is to have prior knowledge of the SMB activity, therefore this visualization on its own is not a reliable method of determining if propagation has occurred or not. </w:t>
+      </w:r>
+    </w:p>
+    <w:p>
+      <w:pPr>
         <w:jc w:val="center"/>
         <w:rPr>
-          <w:lang w:val="en"/>
-        </w:rPr>
-      </w:pPr>
-      <w:r>
-        <w:t xml:space="preserve">Figure </w:t>
-      </w:r>
-      <w:r>
-        <w:fldChar w:fldCharType="begin"/>
-      </w:r>
-      <w:r>
-        <w:instrText xml:space="preserve"> SEQ Figure \* ARABIC </w:instrText>
-      </w:r>
-      <w:r>
-        <w:fldChar w:fldCharType="separate"/>
-      </w:r>
-      <w:r>
-        <w:t>5</w:t>
-      </w:r>
-      <w:r>
-        <w:fldChar w:fldCharType="end"/>
-      </w:r>
-      <w:bookmarkStart w:id="16" w:name="_Toc260372156"/>
-      <w:r>
-        <w:rPr>
-          <w:lang w:val="en"/>
-        </w:rPr>
-        <w:t xml:space="preserve"> - WannaCry TCP Activity</w:t>
-      </w:r>
-      <w:bookmarkEnd w:id="16"/>
-    </w:p>
-    <w:p>
-      <w:pPr>
-        <w:ind w:firstLine="420" w:firstLineChars="0"/>
-        <w:rPr>
-          <w:rFonts w:hint="default"/>
-          <w:lang w:val="en"/>
-        </w:rPr>
-      </w:pPr>
-      <w:r>
-        <w:rPr>
-          <w:rFonts w:hint="default"/>
-          <w:lang w:val="en"/>
-        </w:rPr>
-        <w:t>This is to be expected, since the SMB protocol runs atop the TCP protocol on port 445, which this version of WannaCry is exploiting. There are plenty of erroneous TCP connections in this graph which cannot be attributed to WannaCry, but instead can be attributed to the various other inter-node operations occurring on the network.</w:t>
-      </w:r>
-    </w:p>
-    <w:p>
-      <w:pPr>
-        <w:jc w:val="both"/>
+          <w:sz w:val="16"/>
+          <w:szCs w:val="16"/>
+          <w:lang w:val="en"/>
+        </w:rPr>
       </w:pPr>
       <w:r>
         <w:drawing>
-          <wp:inline distT="0" distB="0" distL="114300" distR="114300">
-            <wp:extent cx="5262880" cy="2862580"/>
-            <wp:effectExtent l="0" t="0" r="13970" b="13970"/>
-            <wp:docPr id="7" name="Picture 4"/>
+          <wp:anchor distT="0" distB="0" distL="114300" distR="114300" simplePos="0" relativeHeight="251663360" behindDoc="0" locked="0" layoutInCell="1" allowOverlap="1">
+            <wp:simplePos x="0" y="0"/>
+            <wp:positionH relativeFrom="column">
+              <wp:posOffset>-820420</wp:posOffset>
+            </wp:positionH>
+            <wp:positionV relativeFrom="paragraph">
+              <wp:posOffset>77470</wp:posOffset>
+            </wp:positionV>
+            <wp:extent cx="6457950" cy="2757170"/>
+            <wp:effectExtent l="0" t="0" r="0" b="5080"/>
+            <wp:wrapTopAndBottom/>
+            <wp:docPr id="6" name="Picture 4"/>
             <wp:cNvGraphicFramePr>
               <a:graphicFrameLocks xmlns:a="http://schemas.openxmlformats.org/drawingml/2006/main" noChangeAspect="1"/>
             </wp:cNvGraphicFramePr>
@@ -4723,7 +4828,7 @@
               <a:graphicData uri="http://schemas.openxmlformats.org/drawingml/2006/picture">
                 <pic:pic xmlns:pic="http://schemas.openxmlformats.org/drawingml/2006/picture">
                   <pic:nvPicPr>
-                    <pic:cNvPr id="7" name="Picture 4"/>
+                    <pic:cNvPr id="6" name="Picture 4"/>
                     <pic:cNvPicPr>
                       <a:picLocks noChangeAspect="1"/>
                     </pic:cNvPicPr>
@@ -4737,7 +4842,7 @@
                   <pic:spPr>
                     <a:xfrm>
                       <a:off x="0" y="0"/>
-                      <a:ext cx="5262880" cy="2862580"/>
+                      <a:ext cx="6457950" cy="2757170"/>
                     </a:xfrm>
                     <a:prstGeom prst="rect">
                       <a:avLst/>
@@ -4750,72 +4855,101 @@
                 </pic:pic>
               </a:graphicData>
             </a:graphic>
-          </wp:inline>
+          </wp:anchor>
         </w:drawing>
       </w:r>
-    </w:p>
-    <w:p>
-      <w:pPr>
-        <w:pStyle w:val="8"/>
+      <w:r>
+        <w:rPr>
+          <w:sz w:val="16"/>
+          <w:szCs w:val="16"/>
+        </w:rPr>
+        <w:t xml:space="preserve">Figure </w:t>
+      </w:r>
+      <w:r>
+        <w:rPr>
+          <w:sz w:val="16"/>
+          <w:szCs w:val="16"/>
+        </w:rPr>
+        <w:fldChar w:fldCharType="begin"/>
+      </w:r>
+      <w:r>
+        <w:rPr>
+          <w:sz w:val="16"/>
+          <w:szCs w:val="16"/>
+        </w:rPr>
+        <w:instrText xml:space="preserve"> SEQ Figure \* ARABIC </w:instrText>
+      </w:r>
+      <w:r>
+        <w:rPr>
+          <w:sz w:val="16"/>
+          <w:szCs w:val="16"/>
+        </w:rPr>
+        <w:fldChar w:fldCharType="separate"/>
+      </w:r>
+      <w:r>
+        <w:rPr>
+          <w:sz w:val="16"/>
+          <w:szCs w:val="16"/>
+        </w:rPr>
+        <w:t>6</w:t>
+      </w:r>
+      <w:r>
+        <w:rPr>
+          <w:sz w:val="16"/>
+          <w:szCs w:val="16"/>
+        </w:rPr>
+        <w:fldChar w:fldCharType="end"/>
+      </w:r>
+      <w:bookmarkStart w:id="17" w:name="_Toc759186767"/>
+      <w:r>
+        <w:rPr>
+          <w:sz w:val="16"/>
+          <w:szCs w:val="16"/>
+          <w:lang w:val="en"/>
+        </w:rPr>
+        <w:t xml:space="preserve"> - WannaCry SSDP Activity</w:t>
+      </w:r>
+      <w:bookmarkEnd w:id="17"/>
+    </w:p>
+    <w:p>
+      <w:pPr>
+        <w:ind w:firstLine="420" w:firstLineChars="0"/>
+        <w:rPr>
+          <w:rFonts w:hint="default"/>
+          <w:lang w:val="en"/>
+        </w:rPr>
+      </w:pPr>
+      <w:r>
+        <w:rPr>
+          <w:rFonts w:hint="default"/>
+          <w:lang w:val="en"/>
+        </w:rPr>
+        <w:t>Nothing of particular note appears in the visualization of SSDP in a network infected with WannaCry, other than that it appears to consistently work as normal with very little deviations. One cannot pinpoint the exact point where propagation may be occurring or not. This is to be expected, since WannaCry is not known to utilize SSDP to any extent.</w:t>
+      </w:r>
+    </w:p>
+    <w:p>
+      <w:pPr>
         <w:jc w:val="center"/>
         <w:rPr>
-          <w:lang w:val="en"/>
-        </w:rPr>
-      </w:pPr>
-      <w:r>
-        <w:t xml:space="preserve">Figure </w:t>
-      </w:r>
-      <w:r>
-        <w:fldChar w:fldCharType="begin"/>
-      </w:r>
-      <w:r>
-        <w:instrText xml:space="preserve"> SEQ Figure \* ARABIC </w:instrText>
-      </w:r>
-      <w:r>
-        <w:fldChar w:fldCharType="separate"/>
-      </w:r>
-      <w:r>
-        <w:t>6</w:t>
-      </w:r>
-      <w:r>
-        <w:fldChar w:fldCharType="end"/>
-      </w:r>
-      <w:bookmarkStart w:id="17" w:name="_Toc759186767"/>
-      <w:r>
-        <w:rPr>
-          <w:lang w:val="en"/>
-        </w:rPr>
-        <w:t xml:space="preserve"> - WannaCry SSDP Activity</w:t>
-      </w:r>
-      <w:bookmarkEnd w:id="17"/>
-    </w:p>
-    <w:p>
-      <w:pPr>
-        <w:ind w:firstLine="420" w:firstLineChars="0"/>
-        <w:rPr>
-          <w:rFonts w:hint="default"/>
-          <w:lang w:val="en"/>
-        </w:rPr>
-      </w:pPr>
-      <w:r>
-        <w:rPr>
-          <w:rFonts w:hint="default"/>
-          <w:lang w:val="en"/>
-        </w:rPr>
-        <w:t>Nothing of particular note appears in the visualization of SSDP in a network infected with WannaCry, other than that it appears to consistently work as normal with very little deviations. One cannot pinpoint the exact point where propagation may be occurring or not. This is to be expected, since WannaCry is not known to utilize SSDP to any extent.</w:t>
-      </w:r>
-    </w:p>
-    <w:p>
-      <w:pPr>
-        <w:ind w:firstLine="420" w:firstLineChars="0"/>
-        <w:jc w:val="center"/>
+          <w:sz w:val="16"/>
+          <w:szCs w:val="16"/>
+          <w:lang w:val="en"/>
+        </w:rPr>
       </w:pPr>
       <w:r>
         <w:drawing>
-          <wp:inline distT="0" distB="0" distL="114300" distR="114300">
-            <wp:extent cx="5270500" cy="2847975"/>
-            <wp:effectExtent l="0" t="0" r="6350" b="9525"/>
-            <wp:docPr id="8" name="Picture 5"/>
+          <wp:anchor distT="0" distB="0" distL="114300" distR="114300" simplePos="0" relativeHeight="251664384" behindDoc="0" locked="0" layoutInCell="1" allowOverlap="1">
+            <wp:simplePos x="0" y="0"/>
+            <wp:positionH relativeFrom="column">
+              <wp:posOffset>-765810</wp:posOffset>
+            </wp:positionH>
+            <wp:positionV relativeFrom="paragraph">
+              <wp:posOffset>14605</wp:posOffset>
+            </wp:positionV>
+            <wp:extent cx="6294120" cy="2633345"/>
+            <wp:effectExtent l="0" t="0" r="11430" b="14605"/>
+            <wp:wrapTopAndBottom/>
+            <wp:docPr id="7" name="Picture 5"/>
             <wp:cNvGraphicFramePr>
               <a:graphicFrameLocks xmlns:a="http://schemas.openxmlformats.org/drawingml/2006/main" noChangeAspect="1"/>
             </wp:cNvGraphicFramePr>
@@ -4823,7 +4957,7 @@
               <a:graphicData uri="http://schemas.openxmlformats.org/drawingml/2006/picture">
                 <pic:pic xmlns:pic="http://schemas.openxmlformats.org/drawingml/2006/picture">
                   <pic:nvPicPr>
-                    <pic:cNvPr id="8" name="Picture 5"/>
+                    <pic:cNvPr id="7" name="Picture 5"/>
                     <pic:cNvPicPr>
                       <a:picLocks noChangeAspect="1"/>
                     </pic:cNvPicPr>
@@ -4837,7 +4971,7 @@
                   <pic:spPr>
                     <a:xfrm>
                       <a:off x="0" y="0"/>
-                      <a:ext cx="5270500" cy="2847975"/>
+                      <a:ext cx="6294120" cy="2633345"/>
                     </a:xfrm>
                     <a:prstGeom prst="rect">
                       <a:avLst/>
@@ -4850,56 +4984,85 @@
                 </pic:pic>
               </a:graphicData>
             </a:graphic>
-          </wp:inline>
+          </wp:anchor>
         </w:drawing>
       </w:r>
-    </w:p>
-    <w:p>
-      <w:pPr>
-        <w:pStyle w:val="8"/>
-        <w:ind w:firstLine="420" w:firstLineChars="0"/>
+      <w:r>
+        <w:rPr>
+          <w:sz w:val="16"/>
+          <w:szCs w:val="16"/>
+        </w:rPr>
+        <w:t xml:space="preserve">Figure </w:t>
+      </w:r>
+      <w:r>
+        <w:rPr>
+          <w:sz w:val="16"/>
+          <w:szCs w:val="16"/>
+        </w:rPr>
+        <w:fldChar w:fldCharType="begin"/>
+      </w:r>
+      <w:r>
+        <w:rPr>
+          <w:sz w:val="16"/>
+          <w:szCs w:val="16"/>
+        </w:rPr>
+        <w:instrText xml:space="preserve"> SEQ Figure \* ARABIC </w:instrText>
+      </w:r>
+      <w:r>
+        <w:rPr>
+          <w:sz w:val="16"/>
+          <w:szCs w:val="16"/>
+        </w:rPr>
+        <w:fldChar w:fldCharType="separate"/>
+      </w:r>
+      <w:r>
+        <w:rPr>
+          <w:sz w:val="16"/>
+          <w:szCs w:val="16"/>
+        </w:rPr>
+        <w:t>7</w:t>
+      </w:r>
+      <w:r>
+        <w:rPr>
+          <w:sz w:val="16"/>
+          <w:szCs w:val="16"/>
+        </w:rPr>
+        <w:fldChar w:fldCharType="end"/>
+      </w:r>
+      <w:bookmarkStart w:id="18" w:name="_Toc161604880"/>
+      <w:r>
+        <w:rPr>
+          <w:sz w:val="16"/>
+          <w:szCs w:val="16"/>
+          <w:lang w:val="en"/>
+        </w:rPr>
+        <w:t xml:space="preserve"> - WannaCry UDP Activity</w:t>
+      </w:r>
+      <w:bookmarkEnd w:id="18"/>
+    </w:p>
+    <w:p>
+      <w:pPr>
         <w:jc w:val="center"/>
         <w:rPr>
-          <w:lang w:val="en"/>
-        </w:rPr>
-      </w:pPr>
-      <w:r>
-        <w:t xml:space="preserve">Figure </w:t>
-      </w:r>
-      <w:r>
-        <w:fldChar w:fldCharType="begin"/>
-      </w:r>
-      <w:r>
-        <w:instrText xml:space="preserve"> SEQ Figure \* ARABIC </w:instrText>
-      </w:r>
-      <w:r>
-        <w:fldChar w:fldCharType="separate"/>
-      </w:r>
-      <w:r>
-        <w:t>7</w:t>
-      </w:r>
-      <w:r>
-        <w:fldChar w:fldCharType="end"/>
-      </w:r>
-      <w:bookmarkStart w:id="18" w:name="_Toc161604880"/>
-      <w:r>
-        <w:rPr>
-          <w:lang w:val="en"/>
-        </w:rPr>
-        <w:t xml:space="preserve"> - WannaCry UDP Activity</w:t>
-      </w:r>
-      <w:bookmarkEnd w:id="18"/>
-    </w:p>
-    <w:p>
-      <w:pPr>
-        <w:jc w:val="center"/>
+          <w:sz w:val="16"/>
+          <w:szCs w:val="16"/>
+          <w:lang w:val="en"/>
+        </w:rPr>
       </w:pPr>
       <w:r>
         <w:drawing>
-          <wp:inline distT="0" distB="0" distL="114300" distR="114300">
-            <wp:extent cx="4486910" cy="2475230"/>
-            <wp:effectExtent l="0" t="0" r="8890" b="1270"/>
-            <wp:docPr id="9" name="Picture 6"/>
+          <wp:anchor distT="0" distB="0" distL="114300" distR="114300" simplePos="0" relativeHeight="251665408" behindDoc="0" locked="0" layoutInCell="1" allowOverlap="1">
+            <wp:simplePos x="0" y="0"/>
+            <wp:positionH relativeFrom="column">
+              <wp:posOffset>-476250</wp:posOffset>
+            </wp:positionH>
+            <wp:positionV relativeFrom="paragraph">
+              <wp:posOffset>49530</wp:posOffset>
+            </wp:positionV>
+            <wp:extent cx="6027420" cy="2707640"/>
+            <wp:effectExtent l="0" t="0" r="11430" b="16510"/>
+            <wp:wrapTopAndBottom/>
+            <wp:docPr id="8" name="Picture 6"/>
             <wp:cNvGraphicFramePr>
               <a:graphicFrameLocks xmlns:a="http://schemas.openxmlformats.org/drawingml/2006/main" noChangeAspect="1"/>
             </wp:cNvGraphicFramePr>
@@ -4907,7 +5070,7 @@
               <a:graphicData uri="http://schemas.openxmlformats.org/drawingml/2006/picture">
                 <pic:pic xmlns:pic="http://schemas.openxmlformats.org/drawingml/2006/picture">
                   <pic:nvPicPr>
-                    <pic:cNvPr id="9" name="Picture 6"/>
+                    <pic:cNvPr id="8" name="Picture 6"/>
                     <pic:cNvPicPr>
                       <a:picLocks noChangeAspect="1"/>
                     </pic:cNvPicPr>
@@ -4921,7 +5084,7 @@
                   <pic:spPr>
                     <a:xfrm>
                       <a:off x="0" y="0"/>
-                      <a:ext cx="4486910" cy="2475230"/>
+                      <a:ext cx="6027420" cy="2707640"/>
                     </a:xfrm>
                     <a:prstGeom prst="rect">
                       <a:avLst/>
@@ -4934,52 +5097,86 @@
                 </pic:pic>
               </a:graphicData>
             </a:graphic>
-          </wp:inline>
+          </wp:anchor>
         </w:drawing>
       </w:r>
-    </w:p>
-    <w:p>
-      <w:pPr>
-        <w:pStyle w:val="8"/>
+      <w:r>
+        <w:rPr>
+          <w:sz w:val="16"/>
+          <w:szCs w:val="16"/>
+        </w:rPr>
+        <w:t xml:space="preserve">Figure </w:t>
+      </w:r>
+      <w:r>
+        <w:rPr>
+          <w:sz w:val="16"/>
+          <w:szCs w:val="16"/>
+        </w:rPr>
+        <w:fldChar w:fldCharType="begin"/>
+      </w:r>
+      <w:r>
+        <w:rPr>
+          <w:sz w:val="16"/>
+          <w:szCs w:val="16"/>
+        </w:rPr>
+        <w:instrText xml:space="preserve"> SEQ Figure \* ARABIC </w:instrText>
+      </w:r>
+      <w:r>
+        <w:rPr>
+          <w:sz w:val="16"/>
+          <w:szCs w:val="16"/>
+        </w:rPr>
+        <w:fldChar w:fldCharType="separate"/>
+      </w:r>
+      <w:r>
+        <w:rPr>
+          <w:sz w:val="16"/>
+          <w:szCs w:val="16"/>
+        </w:rPr>
+        <w:t>8</w:t>
+      </w:r>
+      <w:r>
+        <w:rPr>
+          <w:sz w:val="16"/>
+          <w:szCs w:val="16"/>
+        </w:rPr>
+        <w:fldChar w:fldCharType="end"/>
+      </w:r>
+      <w:bookmarkStart w:id="19" w:name="_Toc974528146"/>
+      <w:r>
+        <w:rPr>
+          <w:sz w:val="16"/>
+          <w:szCs w:val="16"/>
+          <w:lang w:val="en"/>
+        </w:rPr>
+        <w:t xml:space="preserve"> - WannaCry BROWSER Activity</w:t>
+      </w:r>
+      <w:bookmarkEnd w:id="19"/>
+    </w:p>
+    <w:p>
+      <w:pPr>
         <w:jc w:val="center"/>
         <w:rPr>
-          <w:lang w:val="en"/>
-        </w:rPr>
-      </w:pPr>
-      <w:r>
-        <w:t xml:space="preserve">Figure </w:t>
-      </w:r>
-      <w:r>
-        <w:fldChar w:fldCharType="begin"/>
-      </w:r>
-      <w:r>
-        <w:instrText xml:space="preserve"> SEQ Figure \* ARABIC </w:instrText>
-      </w:r>
-      <w:r>
-        <w:fldChar w:fldCharType="separate"/>
-      </w:r>
-      <w:r>
-        <w:t>8</w:t>
-      </w:r>
-      <w:r>
-        <w:fldChar w:fldCharType="end"/>
-      </w:r>
-      <w:bookmarkStart w:id="19" w:name="_Toc974528146"/>
-      <w:r>
-        <w:rPr>
-          <w:lang w:val="en"/>
-        </w:rPr>
-        <w:t xml:space="preserve"> - WannaCry BROWSER Activity</w:t>
-      </w:r>
-      <w:bookmarkEnd w:id="19"/>
-    </w:p>
-    <w:p>
+          <w:rFonts w:hint="default"/>
+          <w:sz w:val="16"/>
+          <w:szCs w:val="16"/>
+          <w:lang w:val="en"/>
+        </w:rPr>
+      </w:pPr>
       <w:r>
         <w:drawing>
-          <wp:inline distT="0" distB="0" distL="114300" distR="114300">
-            <wp:extent cx="5271135" cy="2852420"/>
-            <wp:effectExtent l="0" t="0" r="5715" b="5080"/>
-            <wp:docPr id="10" name="Picture 7"/>
+          <wp:anchor distT="0" distB="0" distL="114300" distR="114300" simplePos="0" relativeHeight="251666432" behindDoc="0" locked="0" layoutInCell="1" allowOverlap="1">
+            <wp:simplePos x="0" y="0"/>
+            <wp:positionH relativeFrom="column">
+              <wp:posOffset>-791210</wp:posOffset>
+            </wp:positionH>
+            <wp:positionV relativeFrom="paragraph">
+              <wp:posOffset>29210</wp:posOffset>
+            </wp:positionV>
+            <wp:extent cx="6363970" cy="2396490"/>
+            <wp:effectExtent l="0" t="0" r="17780" b="3810"/>
+            <wp:wrapTopAndBottom/>
+            <wp:docPr id="9" name="Picture 7"/>
             <wp:cNvGraphicFramePr>
               <a:graphicFrameLocks xmlns:a="http://schemas.openxmlformats.org/drawingml/2006/main" noChangeAspect="1"/>
             </wp:cNvGraphicFramePr>
@@ -4987,7 +5184,7 @@
               <a:graphicData uri="http://schemas.openxmlformats.org/drawingml/2006/picture">
                 <pic:pic xmlns:pic="http://schemas.openxmlformats.org/drawingml/2006/picture">
                   <pic:nvPicPr>
-                    <pic:cNvPr id="10" name="Picture 7"/>
+                    <pic:cNvPr id="9" name="Picture 7"/>
                     <pic:cNvPicPr>
                       <a:picLocks noChangeAspect="1"/>
                     </pic:cNvPicPr>
@@ -5001,7 +5198,7 @@
                   <pic:spPr>
                     <a:xfrm>
                       <a:off x="0" y="0"/>
-                      <a:ext cx="5271135" cy="2852420"/>
+                      <a:ext cx="6363970" cy="2396490"/>
                     </a:xfrm>
                     <a:prstGeom prst="rect">
                       <a:avLst/>
@@ -5014,43 +5211,69 @@
                 </pic:pic>
               </a:graphicData>
             </a:graphic>
-          </wp:inline>
+          </wp:anchor>
         </w:drawing>
       </w:r>
-    </w:p>
-    <w:p>
-      <w:pPr>
-        <w:pStyle w:val="8"/>
-        <w:jc w:val="center"/>
-        <w:rPr>
-          <w:rFonts w:hint="default"/>
-          <w:lang w:val="en"/>
-        </w:rPr>
-      </w:pPr>
-      <w:r>
+      <w:r>
+        <w:rPr>
+          <w:sz w:val="16"/>
+          <w:szCs w:val="16"/>
+        </w:rPr>
         <w:t xml:space="preserve">Figure </w:t>
       </w:r>
       <w:r>
+        <w:rPr>
+          <w:sz w:val="16"/>
+          <w:szCs w:val="16"/>
+        </w:rPr>
         <w:fldChar w:fldCharType="begin"/>
       </w:r>
       <w:r>
+        <w:rPr>
+          <w:sz w:val="16"/>
+          <w:szCs w:val="16"/>
+        </w:rPr>
         <w:instrText xml:space="preserve"> SEQ Figure \* ARABIC </w:instrText>
       </w:r>
       <w:r>
+        <w:rPr>
+          <w:sz w:val="16"/>
+          <w:szCs w:val="16"/>
+        </w:rPr>
         <w:fldChar w:fldCharType="separate"/>
       </w:r>
       <w:r>
+        <w:rPr>
+          <w:sz w:val="16"/>
+          <w:szCs w:val="16"/>
+        </w:rPr>
         <w:t>9</w:t>
       </w:r>
       <w:r>
+        <w:rPr>
+          <w:sz w:val="16"/>
+          <w:szCs w:val="16"/>
+        </w:rPr>
         <w:fldChar w:fldCharType="end"/>
       </w:r>
       <w:bookmarkStart w:id="20" w:name="_Toc8335135"/>
       <w:r>
         <w:rPr>
-          <w:lang w:val="en"/>
-        </w:rPr>
-        <w:t xml:space="preserve"> - WannaCry HTTP Activity</w:t>
+          <w:sz w:val="16"/>
+          <w:szCs w:val="16"/>
+          <w:lang w:val="en"/>
+        </w:rPr>
+        <w:t xml:space="preserve"> - </w:t>
+      </w:r>
+      <w:bookmarkStart w:id="28" w:name="_GoBack"/>
+      <w:bookmarkEnd w:id="28"/>
+      <w:r>
+        <w:rPr>
+          <w:sz w:val="16"/>
+          <w:szCs w:val="16"/>
+          <w:lang w:val="en"/>
+        </w:rPr>
+        <w:t>WannaCry HTTP Activity</w:t>
       </w:r>
       <w:bookmarkEnd w:id="20"/>
     </w:p>
@@ -6715,8 +6938,6 @@
         </w:rPr>
         <w:t>Appendix 2 - CryptoLocker (November 2013) Infection</w:t>
       </w:r>
-      <w:bookmarkStart w:id="28" w:name="_GoBack"/>
-      <w:bookmarkEnd w:id="28"/>
     </w:p>
     <w:sectPr>
       <w:pgSz w:w="11906" w:h="16838"/>

--- a/dissertation.docx
+++ b/dissertation.docx
@@ -3808,12 +3808,6 @@
             <w:insideV w:val="single" w:color="auto" w:sz="4" w:space="0"/>
           </w:tblBorders>
           <w:tblLayout w:type="fixed"/>
-          <w:tblCellMar>
-            <w:top w:w="0" w:type="dxa"/>
-            <w:left w:w="108" w:type="dxa"/>
-            <w:bottom w:w="0" w:type="dxa"/>
-            <w:right w:w="108" w:type="dxa"/>
-          </w:tblCellMar>
         </w:tblPrEx>
         <w:tc>
           <w:tcPr>
@@ -3975,12 +3969,6 @@
             <w:insideV w:val="single" w:color="auto" w:sz="4" w:space="0"/>
           </w:tblBorders>
           <w:tblLayout w:type="fixed"/>
-          <w:tblCellMar>
-            <w:top w:w="0" w:type="dxa"/>
-            <w:left w:w="108" w:type="dxa"/>
-            <w:bottom w:w="0" w:type="dxa"/>
-            <w:right w:w="108" w:type="dxa"/>
-          </w:tblCellMar>
         </w:tblPrEx>
         <w:tc>
           <w:tcPr>
@@ -4090,12 +4078,6 @@
             <w:insideV w:val="single" w:color="auto" w:sz="4" w:space="0"/>
           </w:tblBorders>
           <w:tblLayout w:type="fixed"/>
-          <w:tblCellMar>
-            <w:top w:w="0" w:type="dxa"/>
-            <w:left w:w="108" w:type="dxa"/>
-            <w:bottom w:w="0" w:type="dxa"/>
-            <w:right w:w="108" w:type="dxa"/>
-          </w:tblCellMar>
         </w:tblPrEx>
         <w:tc>
           <w:tcPr>
@@ -4303,6 +4285,442 @@
           </w:p>
         </w:tc>
       </w:tr>
+      <w:tr>
+        <w:tblPrEx>
+          <w:tblBorders>
+            <w:top w:val="single" w:color="auto" w:sz="4" w:space="0"/>
+            <w:left w:val="single" w:color="auto" w:sz="4" w:space="0"/>
+            <w:bottom w:val="single" w:color="auto" w:sz="4" w:space="0"/>
+            <w:right w:val="single" w:color="auto" w:sz="4" w:space="0"/>
+            <w:insideH w:val="single" w:color="auto" w:sz="4" w:space="0"/>
+            <w:insideV w:val="single" w:color="auto" w:sz="4" w:space="0"/>
+          </w:tblBorders>
+          <w:tblLayout w:type="fixed"/>
+        </w:tblPrEx>
+        <w:tc>
+          <w:tcPr>
+            <w:tcW w:w="2130" w:type="dxa"/>
+          </w:tcPr>
+          <w:p>
+            <w:pPr>
+              <w:widowControl w:val="0"/>
+              <w:jc w:val="both"/>
+              <w:rPr>
+                <w:rFonts w:hint="default"/>
+                <w:vertAlign w:val="baseline"/>
+                <w:lang w:val="en"/>
+              </w:rPr>
+            </w:pPr>
+            <w:r>
+              <w:rPr>
+                <w:rFonts w:hint="default"/>
+                <w:vertAlign w:val="baseline"/>
+                <w:lang w:val="en"/>
+              </w:rPr>
+              <w:t>4</w:t>
+            </w:r>
+          </w:p>
+        </w:tc>
+        <w:tc>
+          <w:tcPr>
+            <w:tcW w:w="2130" w:type="dxa"/>
+          </w:tcPr>
+          <w:p>
+            <w:pPr>
+              <w:widowControl w:val="0"/>
+              <w:jc w:val="both"/>
+              <w:rPr>
+                <w:rFonts w:hint="default"/>
+                <w:vertAlign w:val="baseline"/>
+                <w:lang w:val="en"/>
+              </w:rPr>
+            </w:pPr>
+            <w:r>
+              <w:rPr>
+                <w:rFonts w:hint="default"/>
+                <w:vertAlign w:val="baseline"/>
+                <w:lang w:val="en"/>
+              </w:rPr>
+              <w:t>CryptoLocker (September 2013)</w:t>
+            </w:r>
+          </w:p>
+        </w:tc>
+        <w:tc>
+          <w:tcPr>
+            <w:tcW w:w="2131" w:type="dxa"/>
+          </w:tcPr>
+          <w:p>
+            <w:pPr>
+              <w:widowControl w:val="0"/>
+              <w:jc w:val="both"/>
+              <w:rPr>
+                <w:rFonts w:hint="default"/>
+                <w:vertAlign w:val="baseline"/>
+                <w:lang w:val="en"/>
+              </w:rPr>
+            </w:pPr>
+            <w:r>
+              <w:rPr>
+                <w:rFonts w:hint="default"/>
+                <w:vertAlign w:val="baseline"/>
+                <w:lang w:val="en"/>
+              </w:rPr>
+              <w:t>See (3).</w:t>
+            </w:r>
+          </w:p>
+        </w:tc>
+        <w:tc>
+          <w:tcPr>
+            <w:tcW w:w="2131" w:type="dxa"/>
+          </w:tcPr>
+          <w:p>
+            <w:pPr>
+              <w:widowControl w:val="0"/>
+              <w:jc w:val="both"/>
+              <w:rPr>
+                <w:rFonts w:hint="default"/>
+                <w:vertAlign w:val="baseline"/>
+                <w:lang w:val="en"/>
+              </w:rPr>
+            </w:pPr>
+            <w:r>
+              <w:rPr>
+                <w:rFonts w:hint="default"/>
+                <w:vertAlign w:val="baseline"/>
+                <w:lang w:val="en"/>
+              </w:rPr>
+              <w:t>See (3).</w:t>
+            </w:r>
+          </w:p>
+        </w:tc>
+      </w:tr>
+      <w:tr>
+        <w:tblPrEx>
+          <w:tblBorders>
+            <w:top w:val="single" w:color="auto" w:sz="4" w:space="0"/>
+            <w:left w:val="single" w:color="auto" w:sz="4" w:space="0"/>
+            <w:bottom w:val="single" w:color="auto" w:sz="4" w:space="0"/>
+            <w:right w:val="single" w:color="auto" w:sz="4" w:space="0"/>
+            <w:insideH w:val="single" w:color="auto" w:sz="4" w:space="0"/>
+            <w:insideV w:val="single" w:color="auto" w:sz="4" w:space="0"/>
+          </w:tblBorders>
+          <w:tblLayout w:type="fixed"/>
+        </w:tblPrEx>
+        <w:tc>
+          <w:tcPr>
+            <w:tcW w:w="2130" w:type="dxa"/>
+          </w:tcPr>
+          <w:p>
+            <w:pPr>
+              <w:widowControl w:val="0"/>
+              <w:jc w:val="both"/>
+              <w:rPr>
+                <w:rFonts w:hint="default"/>
+                <w:vertAlign w:val="baseline"/>
+                <w:lang w:val="en"/>
+              </w:rPr>
+            </w:pPr>
+            <w:r>
+              <w:rPr>
+                <w:rFonts w:hint="default"/>
+                <w:vertAlign w:val="baseline"/>
+                <w:lang w:val="en"/>
+              </w:rPr>
+              <w:t>5</w:t>
+            </w:r>
+          </w:p>
+        </w:tc>
+        <w:tc>
+          <w:tcPr>
+            <w:tcW w:w="2130" w:type="dxa"/>
+          </w:tcPr>
+          <w:p>
+            <w:pPr>
+              <w:widowControl w:val="0"/>
+              <w:jc w:val="both"/>
+              <w:rPr>
+                <w:rFonts w:hint="default"/>
+                <w:vertAlign w:val="baseline"/>
+                <w:lang w:val="en"/>
+              </w:rPr>
+            </w:pPr>
+            <w:r>
+              <w:rPr>
+                <w:rFonts w:hint="default"/>
+                <w:vertAlign w:val="baseline"/>
+                <w:lang w:val="en"/>
+              </w:rPr>
+              <w:t>CryptoLocker (January 2014)</w:t>
+            </w:r>
+          </w:p>
+        </w:tc>
+        <w:tc>
+          <w:tcPr>
+            <w:tcW w:w="2131" w:type="dxa"/>
+          </w:tcPr>
+          <w:p>
+            <w:pPr>
+              <w:widowControl w:val="0"/>
+              <w:jc w:val="both"/>
+              <w:rPr>
+                <w:rFonts w:hint="default"/>
+                <w:vertAlign w:val="baseline"/>
+                <w:lang w:val="en"/>
+              </w:rPr>
+            </w:pPr>
+            <w:r>
+              <w:rPr>
+                <w:rFonts w:hint="default"/>
+                <w:vertAlign w:val="baseline"/>
+                <w:lang w:val="en"/>
+              </w:rPr>
+              <w:t>See (3).</w:t>
+            </w:r>
+          </w:p>
+        </w:tc>
+        <w:tc>
+          <w:tcPr>
+            <w:tcW w:w="2131" w:type="dxa"/>
+          </w:tcPr>
+          <w:p>
+            <w:pPr>
+              <w:widowControl w:val="0"/>
+              <w:jc w:val="both"/>
+              <w:rPr>
+                <w:rFonts w:hint="default"/>
+                <w:vertAlign w:val="baseline"/>
+                <w:lang w:val="en"/>
+              </w:rPr>
+            </w:pPr>
+            <w:r>
+              <w:rPr>
+                <w:rFonts w:hint="default"/>
+                <w:vertAlign w:val="baseline"/>
+                <w:lang w:val="en"/>
+              </w:rPr>
+              <w:t>See (3).</w:t>
+            </w:r>
+          </w:p>
+        </w:tc>
+      </w:tr>
+      <w:tr>
+        <w:tblPrEx>
+          <w:tblBorders>
+            <w:top w:val="single" w:color="auto" w:sz="4" w:space="0"/>
+            <w:left w:val="single" w:color="auto" w:sz="4" w:space="0"/>
+            <w:bottom w:val="single" w:color="auto" w:sz="4" w:space="0"/>
+            <w:right w:val="single" w:color="auto" w:sz="4" w:space="0"/>
+            <w:insideH w:val="single" w:color="auto" w:sz="4" w:space="0"/>
+            <w:insideV w:val="single" w:color="auto" w:sz="4" w:space="0"/>
+          </w:tblBorders>
+          <w:tblLayout w:type="fixed"/>
+        </w:tblPrEx>
+        <w:tc>
+          <w:tcPr>
+            <w:tcW w:w="2130" w:type="dxa"/>
+          </w:tcPr>
+          <w:p>
+            <w:pPr>
+              <w:widowControl w:val="0"/>
+              <w:jc w:val="both"/>
+              <w:rPr>
+                <w:rFonts w:hint="default"/>
+                <w:vertAlign w:val="baseline"/>
+                <w:lang w:val="en"/>
+              </w:rPr>
+            </w:pPr>
+            <w:r>
+              <w:rPr>
+                <w:rFonts w:hint="default"/>
+                <w:vertAlign w:val="baseline"/>
+                <w:lang w:val="en"/>
+              </w:rPr>
+              <w:t>6</w:t>
+            </w:r>
+          </w:p>
+        </w:tc>
+        <w:tc>
+          <w:tcPr>
+            <w:tcW w:w="2130" w:type="dxa"/>
+          </w:tcPr>
+          <w:p>
+            <w:pPr>
+              <w:widowControl w:val="0"/>
+              <w:jc w:val="both"/>
+              <w:rPr>
+                <w:rFonts w:hint="default"/>
+                <w:vertAlign w:val="baseline"/>
+                <w:lang w:val="en"/>
+              </w:rPr>
+            </w:pPr>
+            <w:r>
+              <w:rPr>
+                <w:rFonts w:hint="default"/>
+                <w:vertAlign w:val="baseline"/>
+                <w:lang w:val="en"/>
+              </w:rPr>
+              <w:t>CryptoWall</w:t>
+            </w:r>
+          </w:p>
+        </w:tc>
+        <w:tc>
+          <w:tcPr>
+            <w:tcW w:w="2131" w:type="dxa"/>
+          </w:tcPr>
+          <w:p>
+            <w:pPr>
+              <w:widowControl w:val="0"/>
+              <w:jc w:val="both"/>
+              <w:rPr>
+                <w:rFonts w:hint="default"/>
+                <w:vertAlign w:val="baseline"/>
+                <w:lang w:val="en"/>
+              </w:rPr>
+            </w:pPr>
+            <w:r>
+              <w:rPr>
+                <w:rFonts w:hint="default"/>
+                <w:vertAlign w:val="baseline"/>
+                <w:lang w:val="en"/>
+              </w:rPr>
+              <w:t>No visible infection, no visible process, no encryption.</w:t>
+            </w:r>
+          </w:p>
+        </w:tc>
+        <w:tc>
+          <w:tcPr>
+            <w:tcW w:w="2131" w:type="dxa"/>
+          </w:tcPr>
+          <w:p>
+            <w:pPr>
+              <w:widowControl w:val="0"/>
+              <w:jc w:val="both"/>
+              <w:rPr>
+                <w:rFonts w:hint="default"/>
+                <w:vertAlign w:val="baseline"/>
+                <w:lang w:val="en"/>
+              </w:rPr>
+            </w:pPr>
+            <w:r>
+              <w:rPr>
+                <w:rFonts w:hint="default"/>
+                <w:vertAlign w:val="baseline"/>
+                <w:lang w:val="en"/>
+              </w:rPr>
+              <w:t>No. Behaved as one might expect of a Crypto- ransomware after being ran, but then effectively did nothing.</w:t>
+            </w:r>
+          </w:p>
+        </w:tc>
+      </w:tr>
+      <w:tr>
+        <w:tblPrEx>
+          <w:tblBorders>
+            <w:top w:val="single" w:color="auto" w:sz="4" w:space="0"/>
+            <w:left w:val="single" w:color="auto" w:sz="4" w:space="0"/>
+            <w:bottom w:val="single" w:color="auto" w:sz="4" w:space="0"/>
+            <w:right w:val="single" w:color="auto" w:sz="4" w:space="0"/>
+            <w:insideH w:val="single" w:color="auto" w:sz="4" w:space="0"/>
+            <w:insideV w:val="single" w:color="auto" w:sz="4" w:space="0"/>
+          </w:tblBorders>
+          <w:tblLayout w:type="fixed"/>
+        </w:tblPrEx>
+        <w:tc>
+          <w:tcPr>
+            <w:tcW w:w="2130" w:type="dxa"/>
+          </w:tcPr>
+          <w:p>
+            <w:pPr>
+              <w:widowControl w:val="0"/>
+              <w:jc w:val="both"/>
+              <w:rPr>
+                <w:rFonts w:hint="default"/>
+                <w:vertAlign w:val="baseline"/>
+                <w:lang w:val="en"/>
+              </w:rPr>
+            </w:pPr>
+            <w:r>
+              <w:rPr>
+                <w:rFonts w:hint="default"/>
+                <w:vertAlign w:val="baseline"/>
+                <w:lang w:val="en"/>
+              </w:rPr>
+              <w:t>7</w:t>
+            </w:r>
+          </w:p>
+        </w:tc>
+        <w:tc>
+          <w:tcPr>
+            <w:tcW w:w="2130" w:type="dxa"/>
+          </w:tcPr>
+          <w:p>
+            <w:pPr>
+              <w:widowControl w:val="0"/>
+              <w:jc w:val="both"/>
+              <w:rPr>
+                <w:rFonts w:hint="default"/>
+                <w:vertAlign w:val="baseline"/>
+                <w:lang w:val="en"/>
+              </w:rPr>
+            </w:pPr>
+            <w:r>
+              <w:rPr>
+                <w:rFonts w:hint="default"/>
+                <w:vertAlign w:val="baseline"/>
+                <w:lang w:val="en"/>
+              </w:rPr>
+              <w:t>DirCrypt</w:t>
+            </w:r>
+          </w:p>
+        </w:tc>
+        <w:tc>
+          <w:tcPr>
+            <w:tcW w:w="2131" w:type="dxa"/>
+          </w:tcPr>
+          <w:p>
+            <w:pPr>
+              <w:widowControl w:val="0"/>
+              <w:jc w:val="both"/>
+              <w:rPr>
+                <w:rFonts w:hint="default"/>
+                <w:vertAlign w:val="baseline"/>
+                <w:lang w:val="en"/>
+              </w:rPr>
+            </w:pPr>
+            <w:r>
+              <w:rPr>
+                <w:rFonts w:hint="default"/>
+                <w:vertAlign w:val="baseline"/>
+                <w:lang w:val="en"/>
+              </w:rPr>
+              <w:t>N/A</w:t>
+            </w:r>
+          </w:p>
+        </w:tc>
+        <w:tc>
+          <w:tcPr>
+            <w:tcW w:w="2131" w:type="dxa"/>
+          </w:tcPr>
+          <w:p>
+            <w:pPr>
+              <w:widowControl w:val="0"/>
+              <w:jc w:val="both"/>
+              <w:rPr>
+                <w:rFonts w:hint="default"/>
+                <w:vertAlign w:val="baseline"/>
+                <w:lang w:val="en"/>
+              </w:rPr>
+            </w:pPr>
+            <w:r>
+              <w:rPr>
+                <w:rFonts w:hint="default"/>
+                <w:vertAlign w:val="baseline"/>
+                <w:lang w:val="en"/>
+              </w:rPr>
+              <w:t>N/A. TheZoo lists this as being Ransomware yet it doesnt appear to be a malware sample, but rather a program for decrypting encrypted files?</w:t>
+            </w:r>
+          </w:p>
+        </w:tc>
+      </w:tr>
     </w:tbl>
     <w:p>
       <w:pPr>
@@ -4318,6 +4736,12 @@
           <w:rFonts w:hint="default"/>
           <w:lang w:val="en"/>
         </w:rPr>
+        <w:sectPr>
+          <w:pgSz w:w="11906" w:h="16838"/>
+          <w:pgMar w:top="1440" w:right="1800" w:bottom="1440" w:left="1800" w:header="720" w:footer="720" w:gutter="0"/>
+          <w:cols w:space="425" w:num="1"/>
+          <w:docGrid w:linePitch="360" w:charSpace="0"/>
+        </w:sectPr>
       </w:pPr>
     </w:p>
     <w:p>
@@ -5263,17 +5687,7 @@
           <w:szCs w:val="16"/>
           <w:lang w:val="en"/>
         </w:rPr>
-        <w:t xml:space="preserve"> - </w:t>
-      </w:r>
-      <w:bookmarkStart w:id="28" w:name="_GoBack"/>
-      <w:bookmarkEnd w:id="28"/>
-      <w:r>
-        <w:rPr>
-          <w:sz w:val="16"/>
-          <w:szCs w:val="16"/>
-          <w:lang w:val="en"/>
-        </w:rPr>
-        <w:t>WannaCry HTTP Activity</w:t>
+        <w:t xml:space="preserve"> - WannaCry HTTP Activity</w:t>
       </w:r>
       <w:bookmarkEnd w:id="20"/>
     </w:p>
@@ -6936,7 +7350,135 @@
           <w:bCs/>
           <w:lang w:val="en"/>
         </w:rPr>
-        <w:t>Appendix 2 - CryptoLocker (November 2013) Infection</w:t>
+        <w:t>Appendix 2 - Cry</w:t>
+      </w:r>
+      <w:r>
+        <w:rPr>
+          <w:rFonts w:hint="default"/>
+          <w:b/>
+          <w:bCs/>
+          <w:lang w:val="en"/>
+        </w:rPr>
+        <w:drawing>
+          <wp:anchor distT="0" distB="0" distL="114300" distR="114300" simplePos="0" relativeHeight="251667456" behindDoc="0" locked="0" layoutInCell="1" allowOverlap="1">
+            <wp:simplePos x="0" y="0"/>
+            <wp:positionH relativeFrom="column">
+              <wp:posOffset>0</wp:posOffset>
+            </wp:positionH>
+            <wp:positionV relativeFrom="paragraph">
+              <wp:posOffset>294640</wp:posOffset>
+            </wp:positionV>
+            <wp:extent cx="5273040" cy="3677920"/>
+            <wp:effectExtent l="0" t="0" r="3810" b="17780"/>
+            <wp:wrapTopAndBottom/>
+            <wp:docPr id="10" name="Picture 10" descr="node1_task_infection"/>
+            <wp:cNvGraphicFramePr>
+              <a:graphicFrameLocks xmlns:a="http://schemas.openxmlformats.org/drawingml/2006/main" noChangeAspect="1"/>
+            </wp:cNvGraphicFramePr>
+            <a:graphic xmlns:a="http://schemas.openxmlformats.org/drawingml/2006/main">
+              <a:graphicData uri="http://schemas.openxmlformats.org/drawingml/2006/picture">
+                <pic:pic xmlns:pic="http://schemas.openxmlformats.org/drawingml/2006/picture">
+                  <pic:nvPicPr>
+                    <pic:cNvPr id="10" name="Picture 10" descr="node1_task_infection"/>
+                    <pic:cNvPicPr>
+                      <a:picLocks noChangeAspect="1"/>
+                    </pic:cNvPicPr>
+                  </pic:nvPicPr>
+                  <pic:blipFill>
+                    <a:blip r:embed="rId21"/>
+                    <a:stretch>
+                      <a:fillRect/>
+                    </a:stretch>
+                  </pic:blipFill>
+                  <pic:spPr>
+                    <a:xfrm>
+                      <a:off x="0" y="0"/>
+                      <a:ext cx="5273040" cy="3677920"/>
+                    </a:xfrm>
+                    <a:prstGeom prst="rect">
+                      <a:avLst/>
+                    </a:prstGeom>
+                  </pic:spPr>
+                </pic:pic>
+              </a:graphicData>
+            </a:graphic>
+          </wp:anchor>
+        </w:drawing>
+      </w:r>
+      <w:r>
+        <w:rPr>
+          <w:rFonts w:hint="default"/>
+          <w:b/>
+          <w:bCs/>
+          <w:lang w:val="en"/>
+        </w:rPr>
+        <w:t>ptoLocker (N</w:t>
+      </w:r>
+      <w:bookmarkStart w:id="28" w:name="_GoBack"/>
+      <w:bookmarkEnd w:id="28"/>
+      <w:r>
+        <w:rPr>
+          <w:rFonts w:hint="default"/>
+          <w:b/>
+          <w:bCs/>
+          <w:lang w:val="en"/>
+        </w:rPr>
+        <w:t>ovember 2013) Infection</w:t>
+      </w:r>
+    </w:p>
+    <w:p>
+      <w:pPr>
+        <w:rPr>
+          <w:rFonts w:hint="default"/>
+          <w:b/>
+          <w:bCs/>
+          <w:lang w:val="en"/>
+        </w:rPr>
+      </w:pPr>
+      <w:r>
+        <w:rPr>
+          <w:rFonts w:hint="default"/>
+          <w:b/>
+          <w:bCs/>
+          <w:lang w:val="en"/>
+        </w:rPr>
+        <w:drawing>
+          <wp:inline distT="0" distB="0" distL="114300" distR="114300">
+            <wp:extent cx="5272405" cy="4220210"/>
+            <wp:effectExtent l="0" t="0" r="4445" b="8890"/>
+            <wp:docPr id="12" name="Picture 12" descr="CryptoLocker_Jan2014_process"/>
+            <wp:cNvGraphicFramePr>
+              <a:graphicFrameLocks xmlns:a="http://schemas.openxmlformats.org/drawingml/2006/main" noChangeAspect="1"/>
+            </wp:cNvGraphicFramePr>
+            <a:graphic xmlns:a="http://schemas.openxmlformats.org/drawingml/2006/main">
+              <a:graphicData uri="http://schemas.openxmlformats.org/drawingml/2006/picture">
+                <pic:pic xmlns:pic="http://schemas.openxmlformats.org/drawingml/2006/picture">
+                  <pic:nvPicPr>
+                    <pic:cNvPr id="12" name="Picture 12" descr="CryptoLocker_Jan2014_process"/>
+                    <pic:cNvPicPr>
+                      <a:picLocks noChangeAspect="1"/>
+                    </pic:cNvPicPr>
+                  </pic:nvPicPr>
+                  <pic:blipFill>
+                    <a:blip r:embed="rId22"/>
+                    <a:stretch>
+                      <a:fillRect/>
+                    </a:stretch>
+                  </pic:blipFill>
+                  <pic:spPr>
+                    <a:xfrm>
+                      <a:off x="0" y="0"/>
+                      <a:ext cx="5272405" cy="4220210"/>
+                    </a:xfrm>
+                    <a:prstGeom prst="rect">
+                      <a:avLst/>
+                    </a:prstGeom>
+                  </pic:spPr>
+                </pic:pic>
+              </a:graphicData>
+            </a:graphic>
+          </wp:inline>
+        </w:drawing>
       </w:r>
     </w:p>
     <w:sectPr>
@@ -7313,8 +7855,8 @@
     <w:lsdException w:unhideWhenUsed="0" w:uiPriority="0" w:semiHidden="0" w:name="index 8"/>
     <w:lsdException w:unhideWhenUsed="0" w:uiPriority="0" w:semiHidden="0" w:name="index 9"/>
     <w:lsdException w:unhideWhenUsed="0" w:uiPriority="0" w:semiHidden="0" w:name="toc 1"/>
-    <w:lsdException w:unhideWhenUsed="0" w:uiPriority="0" w:semiHidden="0" w:name="toc 2"/>
-    <w:lsdException w:unhideWhenUsed="0" w:uiPriority="0" w:semiHidden="0" w:name="toc 3"/>
+    <w:lsdException w:qFormat="1" w:unhideWhenUsed="0" w:uiPriority="0" w:semiHidden="0" w:name="toc 2"/>
+    <w:lsdException w:qFormat="1" w:unhideWhenUsed="0" w:uiPriority="0" w:semiHidden="0" w:name="toc 3"/>
     <w:lsdException w:unhideWhenUsed="0" w:uiPriority="0" w:semiHidden="0" w:name="toc 4"/>
     <w:lsdException w:unhideWhenUsed="0" w:uiPriority="0" w:semiHidden="0" w:name="toc 5"/>
     <w:lsdException w:unhideWhenUsed="0" w:uiPriority="0" w:semiHidden="0" w:name="toc 6"/>
@@ -7324,11 +7866,11 @@
     <w:lsdException w:unhideWhenUsed="0" w:uiPriority="0" w:semiHidden="0" w:name="Normal Indent"/>
     <w:lsdException w:unhideWhenUsed="0" w:uiPriority="0" w:semiHidden="0" w:name="footnote text"/>
     <w:lsdException w:unhideWhenUsed="0" w:uiPriority="0" w:semiHidden="0" w:name="annotation text"/>
-    <w:lsdException w:unhideWhenUsed="0" w:uiPriority="0" w:semiHidden="0" w:name="header"/>
-    <w:lsdException w:unhideWhenUsed="0" w:uiPriority="0" w:semiHidden="0" w:name="footer"/>
+    <w:lsdException w:qFormat="1" w:unhideWhenUsed="0" w:uiPriority="0" w:semiHidden="0" w:name="header"/>
+    <w:lsdException w:qFormat="1" w:unhideWhenUsed="0" w:uiPriority="0" w:semiHidden="0" w:name="footer"/>
     <w:lsdException w:unhideWhenUsed="0" w:uiPriority="0" w:semiHidden="0" w:name="index heading"/>
     <w:lsdException w:qFormat="1" w:uiPriority="0" w:name="caption"/>
-    <w:lsdException w:unhideWhenUsed="0" w:uiPriority="0" w:semiHidden="0" w:name="table of figures"/>
+    <w:lsdException w:qFormat="1" w:unhideWhenUsed="0" w:uiPriority="0" w:semiHidden="0" w:name="table of figures"/>
     <w:lsdException w:unhideWhenUsed="0" w:uiPriority="0" w:semiHidden="0" w:name="envelope address"/>
     <w:lsdException w:unhideWhenUsed="0" w:uiPriority="0" w:semiHidden="0" w:name="envelope return"/>
     <w:lsdException w:unhideWhenUsed="0" w:uiPriority="0" w:semiHidden="0" w:name="footnote reference"/>
@@ -7441,7 +7983,7 @@
     <w:lsdException w:unhideWhenUsed="0" w:uiPriority="0" w:semiHidden="0" w:name="Table Web 2"/>
     <w:lsdException w:unhideWhenUsed="0" w:uiPriority="0" w:semiHidden="0" w:name="Table Web 3"/>
     <w:lsdException w:unhideWhenUsed="0" w:uiPriority="0" w:semiHidden="0" w:name="Balloon Text"/>
-    <w:lsdException w:unhideWhenUsed="0" w:uiPriority="0" w:semiHidden="0" w:name="Table Grid"/>
+    <w:lsdException w:qFormat="1" w:unhideWhenUsed="0" w:uiPriority="0" w:semiHidden="0" w:name="Table Grid"/>
     <w:lsdException w:unhideWhenUsed="0" w:uiPriority="0" w:semiHidden="0" w:name="Table Theme"/>
     <w:lsdException w:unhideWhenUsed="0" w:uiPriority="60" w:semiHidden="0" w:name="Light Shading"/>
     <w:lsdException w:unhideWhenUsed="0" w:uiPriority="61" w:semiHidden="0" w:name="Light List"/>
@@ -7682,6 +8224,7 @@
   <w:style w:type="paragraph" w:styleId="10">
     <w:name w:val="footer"/>
     <w:basedOn w:val="1"/>
+    <w:qFormat/>
     <w:uiPriority w:val="0"/>
     <w:pPr>
       <w:widowControl w:val="0"/>
@@ -7701,6 +8244,7 @@
   <w:style w:type="paragraph" w:styleId="11">
     <w:name w:val="header"/>
     <w:basedOn w:val="1"/>
+    <w:qFormat/>
     <w:uiPriority w:val="0"/>
     <w:pPr>
       <w:widowControl w:val="0"/>
@@ -7728,6 +8272,7 @@
   <w:style w:type="table" w:styleId="12">
     <w:name w:val="Table Grid"/>
     <w:basedOn w:val="7"/>
+    <w:qFormat/>
     <w:uiPriority w:val="0"/>
     <w:pPr>
       <w:widowControl w:val="0"/>
@@ -7749,6 +8294,7 @@
     <w:name w:val="table of figures"/>
     <w:basedOn w:val="1"/>
     <w:next w:val="1"/>
+    <w:qFormat/>
     <w:uiPriority w:val="0"/>
     <w:pPr>
       <w:ind w:leftChars="200" w:hanging="200" w:hangingChars="200"/>
@@ -7758,6 +8304,7 @@
     <w:name w:val="toc 2"/>
     <w:basedOn w:val="1"/>
     <w:next w:val="1"/>
+    <w:qFormat/>
     <w:uiPriority w:val="0"/>
     <w:pPr>
       <w:ind w:left="420" w:leftChars="200"/>
@@ -7767,6 +8314,7 @@
     <w:name w:val="toc 3"/>
     <w:basedOn w:val="1"/>
     <w:next w:val="1"/>
+    <w:qFormat/>
     <w:uiPriority w:val="0"/>
     <w:pPr>
       <w:ind w:left="840" w:leftChars="400"/>
@@ -8044,6 +8592,7 @@
     <customSectPr/>
     <customSectPr/>
     <customSectPr/>
+    <customSectPr/>
   </customSectProps>
   <customShpExts>
     <customShpInfo spid="_x0000_s1026" textRotate="1"/>

--- a/dissertation.docx
+++ b/dissertation.docx
@@ -3773,7 +3773,7 @@
     <w:tbl>
       <w:tblPr>
         <w:tblStyle w:val="12"/>
-        <w:tblW w:w="8522" w:type="dxa"/>
+        <w:tblW w:w="8513" w:type="dxa"/>
         <w:tblInd w:w="0" w:type="dxa"/>
         <w:tblBorders>
           <w:top w:val="single" w:color="auto" w:sz="4" w:space="0"/>
@@ -3792,10 +3792,11 @@
         </w:tblCellMar>
       </w:tblPr>
       <w:tblGrid>
-        <w:gridCol w:w="2130"/>
-        <w:gridCol w:w="2130"/>
-        <w:gridCol w:w="2131"/>
-        <w:gridCol w:w="2131"/>
+        <w:gridCol w:w="1702"/>
+        <w:gridCol w:w="1702"/>
+        <w:gridCol w:w="1703"/>
+        <w:gridCol w:w="1703"/>
+        <w:gridCol w:w="1703"/>
       </w:tblGrid>
       <w:tr>
         <w:tblPrEx>
@@ -3808,10 +3809,16 @@
             <w:insideV w:val="single" w:color="auto" w:sz="4" w:space="0"/>
           </w:tblBorders>
           <w:tblLayout w:type="fixed"/>
+          <w:tblCellMar>
+            <w:top w:w="0" w:type="dxa"/>
+            <w:left w:w="108" w:type="dxa"/>
+            <w:bottom w:w="0" w:type="dxa"/>
+            <w:right w:w="108" w:type="dxa"/>
+          </w:tblCellMar>
         </w:tblPrEx>
         <w:tc>
           <w:tcPr>
-            <w:tcW w:w="2130" w:type="dxa"/>
+            <w:tcW w:w="1702" w:type="dxa"/>
             <w:tcBorders>
               <w:top w:val="single" w:color="4F81BD" w:sz="8" w:space="0"/>
               <w:left w:val="single" w:color="4F81BD" w:sz="8" w:space="0"/>
@@ -3848,7 +3855,7 @@
         </w:tc>
         <w:tc>
           <w:tcPr>
-            <w:tcW w:w="2130" w:type="dxa"/>
+            <w:tcW w:w="1702" w:type="dxa"/>
             <w:tcBorders>
               <w:top w:val="single" w:color="4F81BD" w:sz="8" w:space="0"/>
               <w:left w:val="single" w:color="4F81BD" w:sz="8" w:space="0"/>
@@ -3885,7 +3892,7 @@
         </w:tc>
         <w:tc>
           <w:tcPr>
-            <w:tcW w:w="2131" w:type="dxa"/>
+            <w:tcW w:w="1703" w:type="dxa"/>
             <w:tcBorders>
               <w:top w:val="single" w:color="4F81BD" w:sz="8" w:space="0"/>
               <w:left w:val="single" w:color="4F81BD" w:sz="8" w:space="0"/>
@@ -3916,13 +3923,50 @@
                 <w:vertAlign w:val="baseline"/>
                 <w:lang w:val="en"/>
               </w:rPr>
+              <w:t>MD5</w:t>
+            </w:r>
+          </w:p>
+        </w:tc>
+        <w:tc>
+          <w:tcPr>
+            <w:tcW w:w="1703" w:type="dxa"/>
+            <w:tcBorders>
+              <w:top w:val="single" w:color="4F81BD" w:sz="8" w:space="0"/>
+              <w:left w:val="single" w:color="4F81BD" w:sz="8" w:space="0"/>
+              <w:bottom w:val="single" w:color="4F81BD" w:sz="8" w:space="0"/>
+              <w:right w:val="single" w:color="4F81BD" w:sz="8" w:space="0"/>
+            </w:tcBorders>
+            <w:shd w:val="clear" w:color="auto" w:fill="4F81BD"/>
+          </w:tcPr>
+          <w:p>
+            <w:pPr>
+              <w:widowControl w:val="0"/>
+              <w:jc w:val="center"/>
+              <w:rPr>
+                <w:rFonts w:hint="default"/>
+                <w:b/>
+                <w:bCs/>
+                <w:color w:val="FFFFFF"/>
+                <w:vertAlign w:val="baseline"/>
+                <w:lang w:val="en"/>
+              </w:rPr>
+            </w:pPr>
+            <w:r>
+              <w:rPr>
+                <w:rFonts w:hint="default"/>
+                <w:b/>
+                <w:bCs/>
+                <w:color w:val="FFFFFF"/>
+                <w:vertAlign w:val="baseline"/>
+                <w:lang w:val="en"/>
+              </w:rPr>
               <w:t>Result</w:t>
             </w:r>
           </w:p>
         </w:tc>
         <w:tc>
           <w:tcPr>
-            <w:tcW w:w="2131" w:type="dxa"/>
+            <w:tcW w:w="1703" w:type="dxa"/>
             <w:tcBorders>
               <w:top w:val="single" w:color="4F81BD" w:sz="8" w:space="0"/>
               <w:left w:val="single" w:color="4F81BD" w:sz="8" w:space="0"/>
@@ -3969,15 +4013,21 @@
             <w:insideV w:val="single" w:color="auto" w:sz="4" w:space="0"/>
           </w:tblBorders>
           <w:tblLayout w:type="fixed"/>
+          <w:tblCellMar>
+            <w:top w:w="0" w:type="dxa"/>
+            <w:left w:w="108" w:type="dxa"/>
+            <w:bottom w:w="0" w:type="dxa"/>
+            <w:right w:w="108" w:type="dxa"/>
+          </w:tblCellMar>
         </w:tblPrEx>
         <w:tc>
           <w:tcPr>
-            <w:tcW w:w="2130" w:type="dxa"/>
+            <w:tcW w:w="1702" w:type="dxa"/>
           </w:tcPr>
           <w:p>
             <w:pPr>
               <w:widowControl w:val="0"/>
-              <w:jc w:val="both"/>
+              <w:jc w:val="center"/>
               <w:rPr>
                 <w:rFonts w:hint="default"/>
                 <w:vertAlign w:val="baseline"/>
@@ -3996,12 +4046,12 @@
         </w:tc>
         <w:tc>
           <w:tcPr>
-            <w:tcW w:w="2130" w:type="dxa"/>
+            <w:tcW w:w="1702" w:type="dxa"/>
           </w:tcPr>
           <w:p>
             <w:pPr>
               <w:widowControl w:val="0"/>
-              <w:jc w:val="both"/>
+              <w:jc w:val="center"/>
               <w:rPr>
                 <w:rFonts w:hint="default"/>
                 <w:vertAlign w:val="baseline"/>
@@ -4020,12 +4070,38 @@
         </w:tc>
         <w:tc>
           <w:tcPr>
-            <w:tcW w:w="2131" w:type="dxa"/>
+            <w:tcW w:w="1703" w:type="dxa"/>
           </w:tcPr>
           <w:p>
             <w:pPr>
               <w:widowControl w:val="0"/>
-              <w:jc w:val="both"/>
+              <w:jc w:val="center"/>
+              <w:rPr>
+                <w:rFonts w:hint="default"/>
+                <w:vertAlign w:val="baseline"/>
+                <w:lang w:val="en"/>
+              </w:rPr>
+            </w:pPr>
+            <w:r>
+              <w:rPr>
+                <w:rFonts w:hint="default"/>
+                <w:vertAlign w:val="baseline"/>
+                <w:lang w:val="en"/>
+              </w:rPr>
+              <w:t>84c82835a5d21bbcf75a61706d8ab549</w:t>
+            </w:r>
+            <w:bookmarkStart w:id="28" w:name="_GoBack"/>
+            <w:bookmarkEnd w:id="28"/>
+          </w:p>
+        </w:tc>
+        <w:tc>
+          <w:tcPr>
+            <w:tcW w:w="1703" w:type="dxa"/>
+          </w:tcPr>
+          <w:p>
+            <w:pPr>
+              <w:widowControl w:val="0"/>
+              <w:jc w:val="center"/>
               <w:rPr>
                 <w:rFonts w:hint="default"/>
                 <w:vertAlign w:val="baseline"/>
@@ -4044,12 +4120,12 @@
         </w:tc>
         <w:tc>
           <w:tcPr>
-            <w:tcW w:w="2131" w:type="dxa"/>
+            <w:tcW w:w="1703" w:type="dxa"/>
           </w:tcPr>
           <w:p>
             <w:pPr>
               <w:widowControl w:val="0"/>
-              <w:jc w:val="both"/>
+              <w:jc w:val="center"/>
               <w:rPr>
                 <w:rFonts w:hint="default"/>
                 <w:vertAlign w:val="baseline"/>
@@ -4078,15 +4154,21 @@
             <w:insideV w:val="single" w:color="auto" w:sz="4" w:space="0"/>
           </w:tblBorders>
           <w:tblLayout w:type="fixed"/>
+          <w:tblCellMar>
+            <w:top w:w="0" w:type="dxa"/>
+            <w:left w:w="108" w:type="dxa"/>
+            <w:bottom w:w="0" w:type="dxa"/>
+            <w:right w:w="108" w:type="dxa"/>
+          </w:tblCellMar>
         </w:tblPrEx>
         <w:tc>
           <w:tcPr>
-            <w:tcW w:w="2130" w:type="dxa"/>
+            <w:tcW w:w="1702" w:type="dxa"/>
           </w:tcPr>
           <w:p>
             <w:pPr>
               <w:widowControl w:val="0"/>
-              <w:jc w:val="both"/>
+              <w:jc w:val="center"/>
               <w:rPr>
                 <w:rFonts w:hint="default"/>
                 <w:vertAlign w:val="baseline"/>
@@ -4105,12 +4187,12 @@
         </w:tc>
         <w:tc>
           <w:tcPr>
-            <w:tcW w:w="2130" w:type="dxa"/>
+            <w:tcW w:w="1702" w:type="dxa"/>
           </w:tcPr>
           <w:p>
             <w:pPr>
               <w:widowControl w:val="0"/>
-              <w:jc w:val="both"/>
+              <w:jc w:val="center"/>
               <w:rPr>
                 <w:rFonts w:hint="default"/>
                 <w:vertAlign w:val="baseline"/>
@@ -4129,12 +4211,36 @@
         </w:tc>
         <w:tc>
           <w:tcPr>
-            <w:tcW w:w="2131" w:type="dxa"/>
+            <w:tcW w:w="1703" w:type="dxa"/>
           </w:tcPr>
           <w:p>
             <w:pPr>
               <w:widowControl w:val="0"/>
-              <w:jc w:val="both"/>
+              <w:jc w:val="center"/>
+              <w:rPr>
+                <w:rFonts w:hint="default"/>
+                <w:vertAlign w:val="baseline"/>
+                <w:lang w:val="en"/>
+              </w:rPr>
+            </w:pPr>
+            <w:r>
+              <w:rPr>
+                <w:rFonts w:hint="default"/>
+                <w:vertAlign w:val="baseline"/>
+                <w:lang w:val="en"/>
+              </w:rPr>
+              <w:t>db349b97c37d22f5ea1d1841e3c89eb4</w:t>
+            </w:r>
+          </w:p>
+        </w:tc>
+        <w:tc>
+          <w:tcPr>
+            <w:tcW w:w="1703" w:type="dxa"/>
+          </w:tcPr>
+          <w:p>
+            <w:pPr>
+              <w:widowControl w:val="0"/>
+              <w:jc w:val="center"/>
               <w:rPr>
                 <w:rFonts w:hint="default"/>
                 <w:vertAlign w:val="baseline"/>
@@ -4153,12 +4259,12 @@
         </w:tc>
         <w:tc>
           <w:tcPr>
-            <w:tcW w:w="2131" w:type="dxa"/>
+            <w:tcW w:w="1703" w:type="dxa"/>
           </w:tcPr>
           <w:p>
             <w:pPr>
               <w:widowControl w:val="0"/>
-              <w:jc w:val="both"/>
+              <w:jc w:val="center"/>
               <w:rPr>
                 <w:rFonts w:hint="default"/>
                 <w:vertAlign w:val="baseline"/>
@@ -4190,12 +4296,12 @@
         </w:tblPrEx>
         <w:tc>
           <w:tcPr>
-            <w:tcW w:w="2130" w:type="dxa"/>
+            <w:tcW w:w="1702" w:type="dxa"/>
           </w:tcPr>
           <w:p>
             <w:pPr>
               <w:widowControl w:val="0"/>
-              <w:jc w:val="both"/>
+              <w:jc w:val="center"/>
               <w:rPr>
                 <w:rFonts w:hint="default"/>
                 <w:vertAlign w:val="baseline"/>
@@ -4214,12 +4320,12 @@
         </w:tc>
         <w:tc>
           <w:tcPr>
-            <w:tcW w:w="2130" w:type="dxa"/>
+            <w:tcW w:w="1702" w:type="dxa"/>
           </w:tcPr>
           <w:p>
             <w:pPr>
               <w:widowControl w:val="0"/>
-              <w:jc w:val="both"/>
+              <w:jc w:val="center"/>
               <w:rPr>
                 <w:rFonts w:hint="default"/>
                 <w:vertAlign w:val="baseline"/>
@@ -4238,12 +4344,36 @@
         </w:tc>
         <w:tc>
           <w:tcPr>
-            <w:tcW w:w="2131" w:type="dxa"/>
+            <w:tcW w:w="1703" w:type="dxa"/>
           </w:tcPr>
           <w:p>
             <w:pPr>
               <w:widowControl w:val="0"/>
-              <w:jc w:val="both"/>
+              <w:jc w:val="center"/>
+              <w:rPr>
+                <w:rFonts w:hint="default"/>
+                <w:vertAlign w:val="baseline"/>
+                <w:lang w:val="en"/>
+              </w:rPr>
+            </w:pPr>
+            <w:r>
+              <w:rPr>
+                <w:rFonts w:hint="default"/>
+                <w:vertAlign w:val="baseline"/>
+                <w:lang w:val="en"/>
+              </w:rPr>
+              <w:t>7f9c454a2e016e533e181d53eba113bc</w:t>
+            </w:r>
+          </w:p>
+        </w:tc>
+        <w:tc>
+          <w:tcPr>
+            <w:tcW w:w="1703" w:type="dxa"/>
+          </w:tcPr>
+          <w:p>
+            <w:pPr>
+              <w:widowControl w:val="0"/>
+              <w:jc w:val="center"/>
               <w:rPr>
                 <w:rFonts w:hint="default"/>
                 <w:vertAlign w:val="baseline"/>
@@ -4262,12 +4392,12 @@
         </w:tc>
         <w:tc>
           <w:tcPr>
-            <w:tcW w:w="2131" w:type="dxa"/>
+            <w:tcW w:w="1703" w:type="dxa"/>
           </w:tcPr>
           <w:p>
             <w:pPr>
               <w:widowControl w:val="0"/>
-              <w:jc w:val="both"/>
+              <w:jc w:val="center"/>
               <w:rPr>
                 <w:rFonts w:hint="default"/>
                 <w:vertAlign w:val="baseline"/>
@@ -4296,15 +4426,21 @@
             <w:insideV w:val="single" w:color="auto" w:sz="4" w:space="0"/>
           </w:tblBorders>
           <w:tblLayout w:type="fixed"/>
+          <w:tblCellMar>
+            <w:top w:w="0" w:type="dxa"/>
+            <w:left w:w="108" w:type="dxa"/>
+            <w:bottom w:w="0" w:type="dxa"/>
+            <w:right w:w="108" w:type="dxa"/>
+          </w:tblCellMar>
         </w:tblPrEx>
         <w:tc>
           <w:tcPr>
-            <w:tcW w:w="2130" w:type="dxa"/>
+            <w:tcW w:w="1702" w:type="dxa"/>
           </w:tcPr>
           <w:p>
             <w:pPr>
               <w:widowControl w:val="0"/>
-              <w:jc w:val="both"/>
+              <w:jc w:val="center"/>
               <w:rPr>
                 <w:rFonts w:hint="default"/>
                 <w:vertAlign w:val="baseline"/>
@@ -4323,12 +4459,12 @@
         </w:tc>
         <w:tc>
           <w:tcPr>
-            <w:tcW w:w="2130" w:type="dxa"/>
+            <w:tcW w:w="1702" w:type="dxa"/>
           </w:tcPr>
           <w:p>
             <w:pPr>
               <w:widowControl w:val="0"/>
-              <w:jc w:val="both"/>
+              <w:jc w:val="center"/>
               <w:rPr>
                 <w:rFonts w:hint="default"/>
                 <w:vertAlign w:val="baseline"/>
@@ -4347,12 +4483,36 @@
         </w:tc>
         <w:tc>
           <w:tcPr>
-            <w:tcW w:w="2131" w:type="dxa"/>
+            <w:tcW w:w="1703" w:type="dxa"/>
           </w:tcPr>
           <w:p>
             <w:pPr>
               <w:widowControl w:val="0"/>
-              <w:jc w:val="both"/>
+              <w:jc w:val="center"/>
+              <w:rPr>
+                <w:rFonts w:hint="default"/>
+                <w:vertAlign w:val="baseline"/>
+                <w:lang w:val="en"/>
+              </w:rPr>
+            </w:pPr>
+            <w:r>
+              <w:rPr>
+                <w:rFonts w:hint="default"/>
+                <w:vertAlign w:val="baseline"/>
+                <w:lang w:val="en"/>
+              </w:rPr>
+              <w:t>04fb36199787f2e3e2135611a38321eb</w:t>
+            </w:r>
+          </w:p>
+        </w:tc>
+        <w:tc>
+          <w:tcPr>
+            <w:tcW w:w="1703" w:type="dxa"/>
+          </w:tcPr>
+          <w:p>
+            <w:pPr>
+              <w:widowControl w:val="0"/>
+              <w:jc w:val="center"/>
               <w:rPr>
                 <w:rFonts w:hint="default"/>
                 <w:vertAlign w:val="baseline"/>
@@ -4371,12 +4531,12 @@
         </w:tc>
         <w:tc>
           <w:tcPr>
-            <w:tcW w:w="2131" w:type="dxa"/>
+            <w:tcW w:w="1703" w:type="dxa"/>
           </w:tcPr>
           <w:p>
             <w:pPr>
               <w:widowControl w:val="0"/>
-              <w:jc w:val="both"/>
+              <w:jc w:val="center"/>
               <w:rPr>
                 <w:rFonts w:hint="default"/>
                 <w:vertAlign w:val="baseline"/>
@@ -4405,15 +4565,21 @@
             <w:insideV w:val="single" w:color="auto" w:sz="4" w:space="0"/>
           </w:tblBorders>
           <w:tblLayout w:type="fixed"/>
+          <w:tblCellMar>
+            <w:top w:w="0" w:type="dxa"/>
+            <w:left w:w="108" w:type="dxa"/>
+            <w:bottom w:w="0" w:type="dxa"/>
+            <w:right w:w="108" w:type="dxa"/>
+          </w:tblCellMar>
         </w:tblPrEx>
         <w:tc>
           <w:tcPr>
-            <w:tcW w:w="2130" w:type="dxa"/>
+            <w:tcW w:w="1702" w:type="dxa"/>
           </w:tcPr>
           <w:p>
             <w:pPr>
               <w:widowControl w:val="0"/>
-              <w:jc w:val="both"/>
+              <w:jc w:val="center"/>
               <w:rPr>
                 <w:rFonts w:hint="default"/>
                 <w:vertAlign w:val="baseline"/>
@@ -4432,12 +4598,12 @@
         </w:tc>
         <w:tc>
           <w:tcPr>
-            <w:tcW w:w="2130" w:type="dxa"/>
+            <w:tcW w:w="1702" w:type="dxa"/>
           </w:tcPr>
           <w:p>
             <w:pPr>
               <w:widowControl w:val="0"/>
-              <w:jc w:val="both"/>
+              <w:jc w:val="center"/>
               <w:rPr>
                 <w:rFonts w:hint="default"/>
                 <w:vertAlign w:val="baseline"/>
@@ -4456,12 +4622,74 @@
         </w:tc>
         <w:tc>
           <w:tcPr>
-            <w:tcW w:w="2131" w:type="dxa"/>
+            <w:tcW w:w="1703" w:type="dxa"/>
           </w:tcPr>
           <w:p>
             <w:pPr>
               <w:widowControl w:val="0"/>
-              <w:jc w:val="both"/>
+              <w:jc w:val="center"/>
+              <w:rPr>
+                <w:rFonts w:hint="default"/>
+                <w:vertAlign w:val="baseline"/>
+                <w:lang w:val="en"/>
+              </w:rPr>
+            </w:pPr>
+            <w:r>
+              <w:rPr>
+                <w:rFonts w:hint="default"/>
+                <w:vertAlign w:val="baseline"/>
+                <w:lang w:val="en"/>
+              </w:rPr>
+              <w:t>829dde7015c32d7d77d8128665390dab</w:t>
+            </w:r>
+          </w:p>
+          <w:p>
+            <w:pPr>
+              <w:widowControl w:val="0"/>
+              <w:jc w:val="center"/>
+              <w:rPr>
+                <w:rFonts w:hint="default"/>
+                <w:vertAlign w:val="baseline"/>
+                <w:lang w:val="en"/>
+              </w:rPr>
+            </w:pPr>
+            <w:r>
+              <w:rPr>
+                <w:rFonts w:hint="default"/>
+                <w:vertAlign w:val="baseline"/>
+                <w:lang w:val="en"/>
+              </w:rPr>
+              <w:t>/</w:t>
+            </w:r>
+          </w:p>
+          <w:p>
+            <w:pPr>
+              <w:widowControl w:val="0"/>
+              <w:jc w:val="center"/>
+              <w:rPr>
+                <w:rFonts w:hint="default"/>
+                <w:vertAlign w:val="baseline"/>
+                <w:lang w:val="en"/>
+              </w:rPr>
+            </w:pPr>
+            <w:r>
+              <w:rPr>
+                <w:rFonts w:hint="default"/>
+                <w:vertAlign w:val="baseline"/>
+                <w:lang w:val="en"/>
+              </w:rPr>
+              <w:t>0246bb54723bd4a49444aa4ca254845a</w:t>
+            </w:r>
+          </w:p>
+        </w:tc>
+        <w:tc>
+          <w:tcPr>
+            <w:tcW w:w="1703" w:type="dxa"/>
+          </w:tcPr>
+          <w:p>
+            <w:pPr>
+              <w:widowControl w:val="0"/>
+              <w:jc w:val="center"/>
               <w:rPr>
                 <w:rFonts w:hint="default"/>
                 <w:vertAlign w:val="baseline"/>
@@ -4480,12 +4708,12 @@
         </w:tc>
         <w:tc>
           <w:tcPr>
-            <w:tcW w:w="2131" w:type="dxa"/>
+            <w:tcW w:w="1703" w:type="dxa"/>
           </w:tcPr>
           <w:p>
             <w:pPr>
               <w:widowControl w:val="0"/>
-              <w:jc w:val="both"/>
+              <w:jc w:val="center"/>
               <w:rPr>
                 <w:rFonts w:hint="default"/>
                 <w:vertAlign w:val="baseline"/>
@@ -4514,15 +4742,21 @@
             <w:insideV w:val="single" w:color="auto" w:sz="4" w:space="0"/>
           </w:tblBorders>
           <w:tblLayout w:type="fixed"/>
+          <w:tblCellMar>
+            <w:top w:w="0" w:type="dxa"/>
+            <w:left w:w="108" w:type="dxa"/>
+            <w:bottom w:w="0" w:type="dxa"/>
+            <w:right w:w="108" w:type="dxa"/>
+          </w:tblCellMar>
         </w:tblPrEx>
         <w:tc>
           <w:tcPr>
-            <w:tcW w:w="2130" w:type="dxa"/>
+            <w:tcW w:w="1702" w:type="dxa"/>
           </w:tcPr>
           <w:p>
             <w:pPr>
               <w:widowControl w:val="0"/>
-              <w:jc w:val="both"/>
+              <w:jc w:val="center"/>
               <w:rPr>
                 <w:rFonts w:hint="default"/>
                 <w:vertAlign w:val="baseline"/>
@@ -4541,12 +4775,12 @@
         </w:tc>
         <w:tc>
           <w:tcPr>
-            <w:tcW w:w="2130" w:type="dxa"/>
+            <w:tcW w:w="1702" w:type="dxa"/>
           </w:tcPr>
           <w:p>
             <w:pPr>
               <w:widowControl w:val="0"/>
-              <w:jc w:val="both"/>
+              <w:jc w:val="center"/>
               <w:rPr>
                 <w:rFonts w:hint="default"/>
                 <w:vertAlign w:val="baseline"/>
@@ -4565,12 +4799,36 @@
         </w:tc>
         <w:tc>
           <w:tcPr>
-            <w:tcW w:w="2131" w:type="dxa"/>
+            <w:tcW w:w="1703" w:type="dxa"/>
           </w:tcPr>
           <w:p>
             <w:pPr>
               <w:widowControl w:val="0"/>
-              <w:jc w:val="both"/>
+              <w:jc w:val="center"/>
+              <w:rPr>
+                <w:rFonts w:hint="default"/>
+                <w:vertAlign w:val="baseline"/>
+                <w:lang w:val="en"/>
+              </w:rPr>
+            </w:pPr>
+            <w:r>
+              <w:rPr>
+                <w:rFonts w:hint="default"/>
+                <w:vertAlign w:val="baseline"/>
+                <w:lang w:val="en"/>
+              </w:rPr>
+              <w:t>47363b94cee907e2b8926c1be61150c7</w:t>
+            </w:r>
+          </w:p>
+        </w:tc>
+        <w:tc>
+          <w:tcPr>
+            <w:tcW w:w="1703" w:type="dxa"/>
+          </w:tcPr>
+          <w:p>
+            <w:pPr>
+              <w:widowControl w:val="0"/>
+              <w:jc w:val="center"/>
               <w:rPr>
                 <w:rFonts w:hint="default"/>
                 <w:vertAlign w:val="baseline"/>
@@ -4589,12 +4847,12 @@
         </w:tc>
         <w:tc>
           <w:tcPr>
-            <w:tcW w:w="2131" w:type="dxa"/>
+            <w:tcW w:w="1703" w:type="dxa"/>
           </w:tcPr>
           <w:p>
             <w:pPr>
               <w:widowControl w:val="0"/>
-              <w:jc w:val="both"/>
+              <w:jc w:val="center"/>
               <w:rPr>
                 <w:rFonts w:hint="default"/>
                 <w:vertAlign w:val="baseline"/>
@@ -4626,12 +4884,12 @@
         </w:tblPrEx>
         <w:tc>
           <w:tcPr>
-            <w:tcW w:w="2130" w:type="dxa"/>
+            <w:tcW w:w="1702" w:type="dxa"/>
           </w:tcPr>
           <w:p>
             <w:pPr>
               <w:widowControl w:val="0"/>
-              <w:jc w:val="both"/>
+              <w:jc w:val="center"/>
               <w:rPr>
                 <w:rFonts w:hint="default"/>
                 <w:vertAlign w:val="baseline"/>
@@ -4650,12 +4908,12 @@
         </w:tc>
         <w:tc>
           <w:tcPr>
-            <w:tcW w:w="2130" w:type="dxa"/>
+            <w:tcW w:w="1702" w:type="dxa"/>
           </w:tcPr>
           <w:p>
             <w:pPr>
               <w:widowControl w:val="0"/>
-              <w:jc w:val="both"/>
+              <w:jc w:val="center"/>
               <w:rPr>
                 <w:rFonts w:hint="default"/>
                 <w:vertAlign w:val="baseline"/>
@@ -4674,12 +4932,12 @@
         </w:tc>
         <w:tc>
           <w:tcPr>
-            <w:tcW w:w="2131" w:type="dxa"/>
+            <w:tcW w:w="1703" w:type="dxa"/>
           </w:tcPr>
           <w:p>
             <w:pPr>
               <w:widowControl w:val="0"/>
-              <w:jc w:val="both"/>
+              <w:jc w:val="center"/>
               <w:rPr>
                 <w:rFonts w:hint="default"/>
                 <w:vertAlign w:val="baseline"/>
@@ -4698,12 +4956,12 @@
         </w:tc>
         <w:tc>
           <w:tcPr>
-            <w:tcW w:w="2131" w:type="dxa"/>
+            <w:tcW w:w="1703" w:type="dxa"/>
           </w:tcPr>
           <w:p>
             <w:pPr>
               <w:widowControl w:val="0"/>
-              <w:jc w:val="both"/>
+              <w:jc w:val="center"/>
               <w:rPr>
                 <w:rFonts w:hint="default"/>
                 <w:vertAlign w:val="baseline"/>
@@ -4716,7 +4974,720 @@
                 <w:vertAlign w:val="baseline"/>
                 <w:lang w:val="en"/>
               </w:rPr>
+              <w:t>N/A</w:t>
+            </w:r>
+          </w:p>
+        </w:tc>
+        <w:tc>
+          <w:tcPr>
+            <w:tcW w:w="1703" w:type="dxa"/>
+          </w:tcPr>
+          <w:p>
+            <w:pPr>
+              <w:widowControl w:val="0"/>
+              <w:jc w:val="center"/>
+              <w:rPr>
+                <w:rFonts w:hint="default"/>
+                <w:vertAlign w:val="baseline"/>
+                <w:lang w:val="en"/>
+              </w:rPr>
+            </w:pPr>
+            <w:r>
+              <w:rPr>
+                <w:rFonts w:hint="default"/>
+                <w:vertAlign w:val="baseline"/>
+                <w:lang w:val="en"/>
+              </w:rPr>
               <w:t>N/A. TheZoo lists this as being Ransomware yet it doesnt appear to be a malware sample, but rather a program for decrypting encrypted files?</w:t>
+            </w:r>
+          </w:p>
+        </w:tc>
+      </w:tr>
+      <w:tr>
+        <w:tblPrEx>
+          <w:tblBorders>
+            <w:top w:val="single" w:color="auto" w:sz="4" w:space="0"/>
+            <w:left w:val="single" w:color="auto" w:sz="4" w:space="0"/>
+            <w:bottom w:val="single" w:color="auto" w:sz="4" w:space="0"/>
+            <w:right w:val="single" w:color="auto" w:sz="4" w:space="0"/>
+            <w:insideH w:val="single" w:color="auto" w:sz="4" w:space="0"/>
+            <w:insideV w:val="single" w:color="auto" w:sz="4" w:space="0"/>
+          </w:tblBorders>
+          <w:tblLayout w:type="fixed"/>
+          <w:tblCellMar>
+            <w:top w:w="0" w:type="dxa"/>
+            <w:left w:w="108" w:type="dxa"/>
+            <w:bottom w:w="0" w:type="dxa"/>
+            <w:right w:w="108" w:type="dxa"/>
+          </w:tblCellMar>
+        </w:tblPrEx>
+        <w:tc>
+          <w:tcPr>
+            <w:tcW w:w="1702" w:type="dxa"/>
+          </w:tcPr>
+          <w:p>
+            <w:pPr>
+              <w:widowControl w:val="0"/>
+              <w:jc w:val="center"/>
+              <w:rPr>
+                <w:rFonts w:hint="default"/>
+                <w:vertAlign w:val="baseline"/>
+                <w:lang w:val="en"/>
+              </w:rPr>
+            </w:pPr>
+            <w:r>
+              <w:rPr>
+                <w:rFonts w:hint="default"/>
+                <w:vertAlign w:val="baseline"/>
+                <w:lang w:val="en"/>
+              </w:rPr>
+              <w:t>8</w:t>
+            </w:r>
+          </w:p>
+        </w:tc>
+        <w:tc>
+          <w:tcPr>
+            <w:tcW w:w="1702" w:type="dxa"/>
+          </w:tcPr>
+          <w:p>
+            <w:pPr>
+              <w:widowControl w:val="0"/>
+              <w:jc w:val="center"/>
+              <w:rPr>
+                <w:rFonts w:hint="default"/>
+                <w:vertAlign w:val="baseline"/>
+                <w:lang w:val="en"/>
+              </w:rPr>
+            </w:pPr>
+            <w:r>
+              <w:rPr>
+                <w:rFonts w:hint="default"/>
+                <w:vertAlign w:val="baseline"/>
+                <w:lang w:val="en"/>
+              </w:rPr>
+              <w:t>TeslaCrypt</w:t>
+            </w:r>
+          </w:p>
+        </w:tc>
+        <w:tc>
+          <w:tcPr>
+            <w:tcW w:w="1703" w:type="dxa"/>
+          </w:tcPr>
+          <w:p>
+            <w:pPr>
+              <w:widowControl w:val="0"/>
+              <w:jc w:val="center"/>
+              <w:rPr>
+                <w:rFonts w:hint="default"/>
+                <w:vertAlign w:val="baseline"/>
+                <w:lang w:val="en"/>
+              </w:rPr>
+            </w:pPr>
+            <w:r>
+              <w:rPr>
+                <w:rFonts w:hint="default"/>
+                <w:vertAlign w:val="baseline"/>
+                <w:lang w:val="en"/>
+              </w:rPr>
+              <w:t>6d3d62a4cff19b4f2cc7ce9027c33be8</w:t>
+            </w:r>
+          </w:p>
+        </w:tc>
+        <w:tc>
+          <w:tcPr>
+            <w:tcW w:w="1703" w:type="dxa"/>
+          </w:tcPr>
+          <w:p>
+            <w:pPr>
+              <w:widowControl w:val="0"/>
+              <w:jc w:val="center"/>
+              <w:rPr>
+                <w:rFonts w:hint="default"/>
+                <w:vertAlign w:val="baseline"/>
+                <w:lang w:val="en"/>
+              </w:rPr>
+            </w:pPr>
+            <w:r>
+              <w:rPr>
+                <w:rFonts w:hint="default"/>
+                <w:vertAlign w:val="baseline"/>
+                <w:lang w:val="en"/>
+              </w:rPr>
+              <w:t>Full infection, files encrypted. No propagation.</w:t>
+            </w:r>
+          </w:p>
+        </w:tc>
+        <w:tc>
+          <w:tcPr>
+            <w:tcW w:w="1703" w:type="dxa"/>
+          </w:tcPr>
+          <w:p>
+            <w:pPr>
+              <w:widowControl w:val="0"/>
+              <w:jc w:val="center"/>
+              <w:rPr>
+                <w:rFonts w:hint="default"/>
+                <w:vertAlign w:val="baseline"/>
+                <w:lang w:val="en"/>
+              </w:rPr>
+            </w:pPr>
+            <w:r>
+              <w:rPr>
+                <w:rFonts w:hint="default"/>
+                <w:vertAlign w:val="baseline"/>
+                <w:lang w:val="en"/>
+              </w:rPr>
+              <w:t>Yes. TeslaCrypt is not known to possess a propagation component.</w:t>
+            </w:r>
+          </w:p>
+        </w:tc>
+      </w:tr>
+      <w:tr>
+        <w:tblPrEx>
+          <w:tblBorders>
+            <w:top w:val="single" w:color="auto" w:sz="4" w:space="0"/>
+            <w:left w:val="single" w:color="auto" w:sz="4" w:space="0"/>
+            <w:bottom w:val="single" w:color="auto" w:sz="4" w:space="0"/>
+            <w:right w:val="single" w:color="auto" w:sz="4" w:space="0"/>
+            <w:insideH w:val="single" w:color="auto" w:sz="4" w:space="0"/>
+            <w:insideV w:val="single" w:color="auto" w:sz="4" w:space="0"/>
+          </w:tblBorders>
+          <w:tblLayout w:type="fixed"/>
+          <w:tblCellMar>
+            <w:top w:w="0" w:type="dxa"/>
+            <w:left w:w="108" w:type="dxa"/>
+            <w:bottom w:w="0" w:type="dxa"/>
+            <w:right w:w="108" w:type="dxa"/>
+          </w:tblCellMar>
+        </w:tblPrEx>
+        <w:tc>
+          <w:tcPr>
+            <w:tcW w:w="1702" w:type="dxa"/>
+          </w:tcPr>
+          <w:p>
+            <w:pPr>
+              <w:widowControl w:val="0"/>
+              <w:jc w:val="center"/>
+              <w:rPr>
+                <w:rFonts w:hint="default"/>
+                <w:vertAlign w:val="baseline"/>
+                <w:lang w:val="en"/>
+              </w:rPr>
+            </w:pPr>
+            <w:r>
+              <w:rPr>
+                <w:rFonts w:hint="default"/>
+                <w:vertAlign w:val="baseline"/>
+                <w:lang w:val="en"/>
+              </w:rPr>
+              <w:t>9</w:t>
+            </w:r>
+          </w:p>
+        </w:tc>
+        <w:tc>
+          <w:tcPr>
+            <w:tcW w:w="1702" w:type="dxa"/>
+          </w:tcPr>
+          <w:p>
+            <w:pPr>
+              <w:widowControl w:val="0"/>
+              <w:jc w:val="center"/>
+              <w:rPr>
+                <w:rFonts w:hint="default"/>
+                <w:vertAlign w:val="baseline"/>
+                <w:lang w:val="en"/>
+              </w:rPr>
+            </w:pPr>
+            <w:r>
+              <w:rPr>
+                <w:rFonts w:hint="default"/>
+                <w:vertAlign w:val="baseline"/>
+                <w:lang w:val="en"/>
+              </w:rPr>
+              <w:t>TeslaCrypt</w:t>
+            </w:r>
+          </w:p>
+        </w:tc>
+        <w:tc>
+          <w:tcPr>
+            <w:tcW w:w="1703" w:type="dxa"/>
+          </w:tcPr>
+          <w:p>
+            <w:pPr>
+              <w:widowControl w:val="0"/>
+              <w:jc w:val="center"/>
+              <w:rPr>
+                <w:rFonts w:hint="default"/>
+                <w:vertAlign w:val="baseline"/>
+                <w:lang w:val="en"/>
+              </w:rPr>
+            </w:pPr>
+            <w:r>
+              <w:rPr>
+                <w:rFonts w:hint="default"/>
+                <w:vertAlign w:val="baseline"/>
+                <w:lang w:val="en"/>
+              </w:rPr>
+              <w:t>6e080aa085293bb9fbdcc9015337d309</w:t>
+            </w:r>
+          </w:p>
+        </w:tc>
+        <w:tc>
+          <w:tcPr>
+            <w:tcW w:w="1703" w:type="dxa"/>
+          </w:tcPr>
+          <w:p>
+            <w:pPr>
+              <w:widowControl w:val="0"/>
+              <w:jc w:val="center"/>
+              <w:rPr>
+                <w:rFonts w:hint="default"/>
+                <w:vertAlign w:val="baseline"/>
+                <w:lang w:val="en"/>
+              </w:rPr>
+            </w:pPr>
+            <w:r>
+              <w:rPr>
+                <w:rFonts w:hint="default"/>
+                <w:vertAlign w:val="baseline"/>
+                <w:lang w:val="en"/>
+              </w:rPr>
+              <w:t>Full infection, files encrypted. No propagation.</w:t>
+            </w:r>
+          </w:p>
+        </w:tc>
+        <w:tc>
+          <w:tcPr>
+            <w:tcW w:w="1703" w:type="dxa"/>
+          </w:tcPr>
+          <w:p>
+            <w:pPr>
+              <w:widowControl w:val="0"/>
+              <w:jc w:val="center"/>
+              <w:rPr>
+                <w:rFonts w:hint="default"/>
+                <w:vertAlign w:val="baseline"/>
+                <w:lang w:val="en"/>
+              </w:rPr>
+            </w:pPr>
+            <w:r>
+              <w:rPr>
+                <w:rFonts w:hint="default"/>
+                <w:vertAlign w:val="baseline"/>
+                <w:lang w:val="en"/>
+              </w:rPr>
+              <w:t>Yes.</w:t>
+            </w:r>
+          </w:p>
+        </w:tc>
+      </w:tr>
+      <w:tr>
+        <w:tblPrEx>
+          <w:tblBorders>
+            <w:top w:val="single" w:color="auto" w:sz="4" w:space="0"/>
+            <w:left w:val="single" w:color="auto" w:sz="4" w:space="0"/>
+            <w:bottom w:val="single" w:color="auto" w:sz="4" w:space="0"/>
+            <w:right w:val="single" w:color="auto" w:sz="4" w:space="0"/>
+            <w:insideH w:val="single" w:color="auto" w:sz="4" w:space="0"/>
+            <w:insideV w:val="single" w:color="auto" w:sz="4" w:space="0"/>
+          </w:tblBorders>
+          <w:tblLayout w:type="fixed"/>
+          <w:tblCellMar>
+            <w:top w:w="0" w:type="dxa"/>
+            <w:left w:w="108" w:type="dxa"/>
+            <w:bottom w:w="0" w:type="dxa"/>
+            <w:right w:w="108" w:type="dxa"/>
+          </w:tblCellMar>
+        </w:tblPrEx>
+        <w:tc>
+          <w:tcPr>
+            <w:tcW w:w="1702" w:type="dxa"/>
+          </w:tcPr>
+          <w:p>
+            <w:pPr>
+              <w:widowControl w:val="0"/>
+              <w:jc w:val="center"/>
+              <w:rPr>
+                <w:rFonts w:hint="default"/>
+                <w:vertAlign w:val="baseline"/>
+                <w:lang w:val="en"/>
+              </w:rPr>
+            </w:pPr>
+            <w:r>
+              <w:rPr>
+                <w:rFonts w:hint="default"/>
+                <w:vertAlign w:val="baseline"/>
+                <w:lang w:val="en"/>
+              </w:rPr>
+              <w:t>10</w:t>
+            </w:r>
+          </w:p>
+        </w:tc>
+        <w:tc>
+          <w:tcPr>
+            <w:tcW w:w="1702" w:type="dxa"/>
+          </w:tcPr>
+          <w:p>
+            <w:pPr>
+              <w:widowControl w:val="0"/>
+              <w:jc w:val="center"/>
+              <w:rPr>
+                <w:rFonts w:hint="default"/>
+                <w:vertAlign w:val="baseline"/>
+                <w:lang w:val="en"/>
+              </w:rPr>
+            </w:pPr>
+            <w:r>
+              <w:rPr>
+                <w:rFonts w:hint="default"/>
+                <w:vertAlign w:val="baseline"/>
+                <w:lang w:val="en"/>
+              </w:rPr>
+              <w:t>TeslaCrypt</w:t>
+            </w:r>
+          </w:p>
+        </w:tc>
+        <w:tc>
+          <w:tcPr>
+            <w:tcW w:w="1703" w:type="dxa"/>
+          </w:tcPr>
+          <w:p>
+            <w:pPr>
+              <w:widowControl w:val="0"/>
+              <w:jc w:val="center"/>
+              <w:rPr>
+                <w:rFonts w:hint="default"/>
+                <w:vertAlign w:val="baseline"/>
+                <w:lang w:val="en"/>
+              </w:rPr>
+            </w:pPr>
+            <w:r>
+              <w:rPr>
+                <w:rFonts w:hint="default"/>
+                <w:vertAlign w:val="baseline"/>
+                <w:lang w:val="en"/>
+              </w:rPr>
+              <w:t>209a288c68207d57e0ce6e60ebf60729</w:t>
+            </w:r>
+          </w:p>
+        </w:tc>
+        <w:tc>
+          <w:tcPr>
+            <w:tcW w:w="1703" w:type="dxa"/>
+          </w:tcPr>
+          <w:p>
+            <w:pPr>
+              <w:widowControl w:val="0"/>
+              <w:jc w:val="center"/>
+              <w:rPr>
+                <w:rFonts w:hint="default"/>
+                <w:vertAlign w:val="baseline"/>
+                <w:lang w:val="en"/>
+              </w:rPr>
+            </w:pPr>
+            <w:r>
+              <w:rPr>
+                <w:rFonts w:hint="default"/>
+                <w:vertAlign w:val="baseline"/>
+                <w:lang w:val="en"/>
+              </w:rPr>
+              <w:t>Full infection, files encrypted. No propagation.</w:t>
+            </w:r>
+          </w:p>
+        </w:tc>
+        <w:tc>
+          <w:tcPr>
+            <w:tcW w:w="1703" w:type="dxa"/>
+          </w:tcPr>
+          <w:p>
+            <w:pPr>
+              <w:widowControl w:val="0"/>
+              <w:jc w:val="center"/>
+              <w:rPr>
+                <w:rFonts w:hint="default"/>
+                <w:vertAlign w:val="baseline"/>
+                <w:lang w:val="en"/>
+              </w:rPr>
+            </w:pPr>
+            <w:r>
+              <w:rPr>
+                <w:rFonts w:hint="default"/>
+                <w:vertAlign w:val="baseline"/>
+                <w:lang w:val="en"/>
+              </w:rPr>
+              <w:t>Yes.</w:t>
+            </w:r>
+          </w:p>
+        </w:tc>
+      </w:tr>
+      <w:tr>
+        <w:tblPrEx>
+          <w:tblBorders>
+            <w:top w:val="single" w:color="auto" w:sz="4" w:space="0"/>
+            <w:left w:val="single" w:color="auto" w:sz="4" w:space="0"/>
+            <w:bottom w:val="single" w:color="auto" w:sz="4" w:space="0"/>
+            <w:right w:val="single" w:color="auto" w:sz="4" w:space="0"/>
+            <w:insideH w:val="single" w:color="auto" w:sz="4" w:space="0"/>
+            <w:insideV w:val="single" w:color="auto" w:sz="4" w:space="0"/>
+          </w:tblBorders>
+          <w:tblLayout w:type="fixed"/>
+        </w:tblPrEx>
+        <w:tc>
+          <w:tcPr>
+            <w:tcW w:w="1702" w:type="dxa"/>
+          </w:tcPr>
+          <w:p>
+            <w:pPr>
+              <w:widowControl w:val="0"/>
+              <w:jc w:val="center"/>
+              <w:rPr>
+                <w:rFonts w:hint="default"/>
+                <w:vertAlign w:val="baseline"/>
+                <w:lang w:val="en"/>
+              </w:rPr>
+            </w:pPr>
+            <w:r>
+              <w:rPr>
+                <w:rFonts w:hint="default"/>
+                <w:vertAlign w:val="baseline"/>
+                <w:lang w:val="en"/>
+              </w:rPr>
+              <w:t>11</w:t>
+            </w:r>
+          </w:p>
+        </w:tc>
+        <w:tc>
+          <w:tcPr>
+            <w:tcW w:w="1702" w:type="dxa"/>
+          </w:tcPr>
+          <w:p>
+            <w:pPr>
+              <w:widowControl w:val="0"/>
+              <w:jc w:val="center"/>
+              <w:rPr>
+                <w:rFonts w:hint="default"/>
+                <w:vertAlign w:val="baseline"/>
+                <w:lang w:val="en"/>
+              </w:rPr>
+            </w:pPr>
+            <w:r>
+              <w:rPr>
+                <w:rFonts w:hint="default"/>
+                <w:vertAlign w:val="baseline"/>
+                <w:lang w:val="en"/>
+              </w:rPr>
+              <w:t>Radamant</w:t>
+            </w:r>
+          </w:p>
+        </w:tc>
+        <w:tc>
+          <w:tcPr>
+            <w:tcW w:w="1703" w:type="dxa"/>
+          </w:tcPr>
+          <w:p>
+            <w:pPr>
+              <w:widowControl w:val="0"/>
+              <w:jc w:val="center"/>
+              <w:rPr>
+                <w:rFonts w:hint="default"/>
+                <w:vertAlign w:val="baseline"/>
+                <w:lang w:val="en"/>
+              </w:rPr>
+            </w:pPr>
+            <w:r>
+              <w:rPr>
+                <w:rFonts w:hint="default"/>
+                <w:vertAlign w:val="baseline"/>
+                <w:lang w:val="en"/>
+              </w:rPr>
+              <w:t>6152709e741c4d5a5d793d35817b4c3d</w:t>
+            </w:r>
+          </w:p>
+        </w:tc>
+        <w:tc>
+          <w:tcPr>
+            <w:tcW w:w="1703" w:type="dxa"/>
+          </w:tcPr>
+          <w:p>
+            <w:pPr>
+              <w:widowControl w:val="0"/>
+              <w:jc w:val="center"/>
+              <w:rPr>
+                <w:rFonts w:hint="default"/>
+                <w:vertAlign w:val="baseline"/>
+                <w:lang w:val="en"/>
+              </w:rPr>
+            </w:pPr>
+            <w:r>
+              <w:rPr>
+                <w:rFonts w:hint="default"/>
+                <w:vertAlign w:val="baseline"/>
+                <w:lang w:val="en"/>
+              </w:rPr>
+              <w:t>Debatable infection, no visible encryption but computer becomes softlocked in WMI error.</w:t>
+            </w:r>
+          </w:p>
+        </w:tc>
+        <w:tc>
+          <w:tcPr>
+            <w:tcW w:w="1703" w:type="dxa"/>
+          </w:tcPr>
+          <w:p>
+            <w:pPr>
+              <w:widowControl w:val="0"/>
+              <w:jc w:val="center"/>
+              <w:rPr>
+                <w:rFonts w:hint="default"/>
+                <w:vertAlign w:val="baseline"/>
+                <w:lang w:val="en"/>
+              </w:rPr>
+            </w:pPr>
+            <w:r>
+              <w:rPr>
+                <w:rFonts w:hint="default"/>
+                <w:vertAlign w:val="baseline"/>
+                <w:lang w:val="en"/>
+              </w:rPr>
+              <w:t>No.</w:t>
+            </w:r>
+          </w:p>
+        </w:tc>
+      </w:tr>
+      <w:tr>
+        <w:tblPrEx>
+          <w:tblBorders>
+            <w:top w:val="single" w:color="auto" w:sz="4" w:space="0"/>
+            <w:left w:val="single" w:color="auto" w:sz="4" w:space="0"/>
+            <w:bottom w:val="single" w:color="auto" w:sz="4" w:space="0"/>
+            <w:right w:val="single" w:color="auto" w:sz="4" w:space="0"/>
+            <w:insideH w:val="single" w:color="auto" w:sz="4" w:space="0"/>
+            <w:insideV w:val="single" w:color="auto" w:sz="4" w:space="0"/>
+          </w:tblBorders>
+          <w:tblLayout w:type="fixed"/>
+          <w:tblCellMar>
+            <w:top w:w="0" w:type="dxa"/>
+            <w:left w:w="108" w:type="dxa"/>
+            <w:bottom w:w="0" w:type="dxa"/>
+            <w:right w:w="108" w:type="dxa"/>
+          </w:tblCellMar>
+        </w:tblPrEx>
+        <w:tc>
+          <w:tcPr>
+            <w:tcW w:w="1702" w:type="dxa"/>
+          </w:tcPr>
+          <w:p>
+            <w:pPr>
+              <w:widowControl w:val="0"/>
+              <w:jc w:val="center"/>
+              <w:rPr>
+                <w:rFonts w:hint="default"/>
+                <w:vertAlign w:val="baseline"/>
+                <w:lang w:val="en"/>
+              </w:rPr>
+            </w:pPr>
+            <w:r>
+              <w:rPr>
+                <w:rFonts w:hint="default"/>
+                <w:vertAlign w:val="baseline"/>
+                <w:lang w:val="en"/>
+              </w:rPr>
+              <w:t>12</w:t>
+            </w:r>
+          </w:p>
+        </w:tc>
+        <w:tc>
+          <w:tcPr>
+            <w:tcW w:w="1702" w:type="dxa"/>
+          </w:tcPr>
+          <w:p>
+            <w:pPr>
+              <w:widowControl w:val="0"/>
+              <w:jc w:val="center"/>
+              <w:rPr>
+                <w:rFonts w:hint="default"/>
+                <w:vertAlign w:val="baseline"/>
+                <w:lang w:val="en"/>
+              </w:rPr>
+            </w:pPr>
+            <w:r>
+              <w:rPr>
+                <w:rFonts w:hint="default"/>
+                <w:vertAlign w:val="baseline"/>
+                <w:lang w:val="en"/>
+              </w:rPr>
+              <w:t>Radamant</w:t>
+            </w:r>
+          </w:p>
+        </w:tc>
+        <w:tc>
+          <w:tcPr>
+            <w:tcW w:w="1703" w:type="dxa"/>
+          </w:tcPr>
+          <w:p>
+            <w:pPr>
+              <w:widowControl w:val="0"/>
+              <w:jc w:val="center"/>
+              <w:rPr>
+                <w:rFonts w:hint="default"/>
+                <w:vertAlign w:val="baseline"/>
+                <w:lang w:val="en"/>
+              </w:rPr>
+            </w:pPr>
+            <w:r>
+              <w:rPr>
+                <w:rFonts w:hint="default"/>
+                <w:vertAlign w:val="baseline"/>
+                <w:lang w:val="en"/>
+              </w:rPr>
+              <w:t>b0625408735468e40f4af9472afcb35a</w:t>
+            </w:r>
+          </w:p>
+        </w:tc>
+        <w:tc>
+          <w:tcPr>
+            <w:tcW w:w="1703" w:type="dxa"/>
+          </w:tcPr>
+          <w:p>
+            <w:pPr>
+              <w:widowControl w:val="0"/>
+              <w:jc w:val="center"/>
+              <w:rPr>
+                <w:rFonts w:hint="default"/>
+                <w:vertAlign w:val="baseline"/>
+                <w:lang w:val="en"/>
+              </w:rPr>
+            </w:pPr>
+            <w:r>
+              <w:rPr>
+                <w:rFonts w:hint="default"/>
+                <w:vertAlign w:val="baseline"/>
+                <w:lang w:val="en"/>
+              </w:rPr>
+              <w:t>See (11).</w:t>
+            </w:r>
+          </w:p>
+        </w:tc>
+        <w:tc>
+          <w:tcPr>
+            <w:tcW w:w="1703" w:type="dxa"/>
+          </w:tcPr>
+          <w:p>
+            <w:pPr>
+              <w:widowControl w:val="0"/>
+              <w:jc w:val="center"/>
+              <w:rPr>
+                <w:rFonts w:hint="default"/>
+                <w:vertAlign w:val="baseline"/>
+                <w:lang w:val="en"/>
+              </w:rPr>
+            </w:pPr>
+            <w:r>
+              <w:rPr>
+                <w:rFonts w:hint="default"/>
+                <w:vertAlign w:val="baseline"/>
+                <w:lang w:val="en"/>
+              </w:rPr>
+              <w:t>N/A</w:t>
             </w:r>
           </w:p>
         </w:tc>
@@ -7412,18 +8383,7 @@
           <w:bCs/>
           <w:lang w:val="en"/>
         </w:rPr>
-        <w:t>ptoLocker (N</w:t>
-      </w:r>
-      <w:bookmarkStart w:id="28" w:name="_GoBack"/>
-      <w:bookmarkEnd w:id="28"/>
-      <w:r>
-        <w:rPr>
-          <w:rFonts w:hint="default"/>
-          <w:b/>
-          <w:bCs/>
-          <w:lang w:val="en"/>
-        </w:rPr>
-        <w:t>ovember 2013) Infection</w:t>
+        <w:t>ptoLocker (November 2013) Infection</w:t>
       </w:r>
     </w:p>
     <w:p>

--- a/dissertation.docx
+++ b/dissertation.docx
@@ -3809,12 +3809,6 @@
             <w:insideV w:val="single" w:color="auto" w:sz="4" w:space="0"/>
           </w:tblBorders>
           <w:tblLayout w:type="fixed"/>
-          <w:tblCellMar>
-            <w:top w:w="0" w:type="dxa"/>
-            <w:left w:w="108" w:type="dxa"/>
-            <w:bottom w:w="0" w:type="dxa"/>
-            <w:right w:w="108" w:type="dxa"/>
-          </w:tblCellMar>
         </w:tblPrEx>
         <w:tc>
           <w:tcPr>
@@ -4013,12 +4007,6 @@
             <w:insideV w:val="single" w:color="auto" w:sz="4" w:space="0"/>
           </w:tblBorders>
           <w:tblLayout w:type="fixed"/>
-          <w:tblCellMar>
-            <w:top w:w="0" w:type="dxa"/>
-            <w:left w:w="108" w:type="dxa"/>
-            <w:bottom w:w="0" w:type="dxa"/>
-            <w:right w:w="108" w:type="dxa"/>
-          </w:tblCellMar>
         </w:tblPrEx>
         <w:tc>
           <w:tcPr>
@@ -4090,8 +4078,6 @@
               </w:rPr>
               <w:t>84c82835a5d21bbcf75a61706d8ab549</w:t>
             </w:r>
-            <w:bookmarkStart w:id="28" w:name="_GoBack"/>
-            <w:bookmarkEnd w:id="28"/>
           </w:p>
         </w:tc>
         <w:tc>
@@ -4154,12 +4140,6 @@
             <w:insideV w:val="single" w:color="auto" w:sz="4" w:space="0"/>
           </w:tblBorders>
           <w:tblLayout w:type="fixed"/>
-          <w:tblCellMar>
-            <w:top w:w="0" w:type="dxa"/>
-            <w:left w:w="108" w:type="dxa"/>
-            <w:bottom w:w="0" w:type="dxa"/>
-            <w:right w:w="108" w:type="dxa"/>
-          </w:tblCellMar>
         </w:tblPrEx>
         <w:tc>
           <w:tcPr>
@@ -4426,12 +4406,6 @@
             <w:insideV w:val="single" w:color="auto" w:sz="4" w:space="0"/>
           </w:tblBorders>
           <w:tblLayout w:type="fixed"/>
-          <w:tblCellMar>
-            <w:top w:w="0" w:type="dxa"/>
-            <w:left w:w="108" w:type="dxa"/>
-            <w:bottom w:w="0" w:type="dxa"/>
-            <w:right w:w="108" w:type="dxa"/>
-          </w:tblCellMar>
         </w:tblPrEx>
         <w:tc>
           <w:tcPr>
@@ -4565,12 +4539,6 @@
             <w:insideV w:val="single" w:color="auto" w:sz="4" w:space="0"/>
           </w:tblBorders>
           <w:tblLayout w:type="fixed"/>
-          <w:tblCellMar>
-            <w:top w:w="0" w:type="dxa"/>
-            <w:left w:w="108" w:type="dxa"/>
-            <w:bottom w:w="0" w:type="dxa"/>
-            <w:right w:w="108" w:type="dxa"/>
-          </w:tblCellMar>
         </w:tblPrEx>
         <w:tc>
           <w:tcPr>
@@ -4742,12 +4710,6 @@
             <w:insideV w:val="single" w:color="auto" w:sz="4" w:space="0"/>
           </w:tblBorders>
           <w:tblLayout w:type="fixed"/>
-          <w:tblCellMar>
-            <w:top w:w="0" w:type="dxa"/>
-            <w:left w:w="108" w:type="dxa"/>
-            <w:bottom w:w="0" w:type="dxa"/>
-            <w:right w:w="108" w:type="dxa"/>
-          </w:tblCellMar>
         </w:tblPrEx>
         <w:tc>
           <w:tcPr>
@@ -5014,12 +4976,6 @@
             <w:insideV w:val="single" w:color="auto" w:sz="4" w:space="0"/>
           </w:tblBorders>
           <w:tblLayout w:type="fixed"/>
-          <w:tblCellMar>
-            <w:top w:w="0" w:type="dxa"/>
-            <w:left w:w="108" w:type="dxa"/>
-            <w:bottom w:w="0" w:type="dxa"/>
-            <w:right w:w="108" w:type="dxa"/>
-          </w:tblCellMar>
         </w:tblPrEx>
         <w:tc>
           <w:tcPr>
@@ -5153,12 +5109,6 @@
             <w:insideV w:val="single" w:color="auto" w:sz="4" w:space="0"/>
           </w:tblBorders>
           <w:tblLayout w:type="fixed"/>
-          <w:tblCellMar>
-            <w:top w:w="0" w:type="dxa"/>
-            <w:left w:w="108" w:type="dxa"/>
-            <w:bottom w:w="0" w:type="dxa"/>
-            <w:right w:w="108" w:type="dxa"/>
-          </w:tblCellMar>
         </w:tblPrEx>
         <w:tc>
           <w:tcPr>
@@ -5229,145 +5179,6 @@
                 <w:lang w:val="en"/>
               </w:rPr>
               <w:t>6e080aa085293bb9fbdcc9015337d309</w:t>
-            </w:r>
-          </w:p>
-        </w:tc>
-        <w:tc>
-          <w:tcPr>
-            <w:tcW w:w="1703" w:type="dxa"/>
-          </w:tcPr>
-          <w:p>
-            <w:pPr>
-              <w:widowControl w:val="0"/>
-              <w:jc w:val="center"/>
-              <w:rPr>
-                <w:rFonts w:hint="default"/>
-                <w:vertAlign w:val="baseline"/>
-                <w:lang w:val="en"/>
-              </w:rPr>
-            </w:pPr>
-            <w:r>
-              <w:rPr>
-                <w:rFonts w:hint="default"/>
-                <w:vertAlign w:val="baseline"/>
-                <w:lang w:val="en"/>
-              </w:rPr>
-              <w:t>Full infection, files encrypted. No propagation.</w:t>
-            </w:r>
-          </w:p>
-        </w:tc>
-        <w:tc>
-          <w:tcPr>
-            <w:tcW w:w="1703" w:type="dxa"/>
-          </w:tcPr>
-          <w:p>
-            <w:pPr>
-              <w:widowControl w:val="0"/>
-              <w:jc w:val="center"/>
-              <w:rPr>
-                <w:rFonts w:hint="default"/>
-                <w:vertAlign w:val="baseline"/>
-                <w:lang w:val="en"/>
-              </w:rPr>
-            </w:pPr>
-            <w:r>
-              <w:rPr>
-                <w:rFonts w:hint="default"/>
-                <w:vertAlign w:val="baseline"/>
-                <w:lang w:val="en"/>
-              </w:rPr>
-              <w:t>Yes.</w:t>
-            </w:r>
-          </w:p>
-        </w:tc>
-      </w:tr>
-      <w:tr>
-        <w:tblPrEx>
-          <w:tblBorders>
-            <w:top w:val="single" w:color="auto" w:sz="4" w:space="0"/>
-            <w:left w:val="single" w:color="auto" w:sz="4" w:space="0"/>
-            <w:bottom w:val="single" w:color="auto" w:sz="4" w:space="0"/>
-            <w:right w:val="single" w:color="auto" w:sz="4" w:space="0"/>
-            <w:insideH w:val="single" w:color="auto" w:sz="4" w:space="0"/>
-            <w:insideV w:val="single" w:color="auto" w:sz="4" w:space="0"/>
-          </w:tblBorders>
-          <w:tblLayout w:type="fixed"/>
-          <w:tblCellMar>
-            <w:top w:w="0" w:type="dxa"/>
-            <w:left w:w="108" w:type="dxa"/>
-            <w:bottom w:w="0" w:type="dxa"/>
-            <w:right w:w="108" w:type="dxa"/>
-          </w:tblCellMar>
-        </w:tblPrEx>
-        <w:tc>
-          <w:tcPr>
-            <w:tcW w:w="1702" w:type="dxa"/>
-          </w:tcPr>
-          <w:p>
-            <w:pPr>
-              <w:widowControl w:val="0"/>
-              <w:jc w:val="center"/>
-              <w:rPr>
-                <w:rFonts w:hint="default"/>
-                <w:vertAlign w:val="baseline"/>
-                <w:lang w:val="en"/>
-              </w:rPr>
-            </w:pPr>
-            <w:r>
-              <w:rPr>
-                <w:rFonts w:hint="default"/>
-                <w:vertAlign w:val="baseline"/>
-                <w:lang w:val="en"/>
-              </w:rPr>
-              <w:t>10</w:t>
-            </w:r>
-          </w:p>
-        </w:tc>
-        <w:tc>
-          <w:tcPr>
-            <w:tcW w:w="1702" w:type="dxa"/>
-          </w:tcPr>
-          <w:p>
-            <w:pPr>
-              <w:widowControl w:val="0"/>
-              <w:jc w:val="center"/>
-              <w:rPr>
-                <w:rFonts w:hint="default"/>
-                <w:vertAlign w:val="baseline"/>
-                <w:lang w:val="en"/>
-              </w:rPr>
-            </w:pPr>
-            <w:r>
-              <w:rPr>
-                <w:rFonts w:hint="default"/>
-                <w:vertAlign w:val="baseline"/>
-                <w:lang w:val="en"/>
-              </w:rPr>
-              <w:t>TeslaCrypt</w:t>
-            </w:r>
-          </w:p>
-        </w:tc>
-        <w:tc>
-          <w:tcPr>
-            <w:tcW w:w="1703" w:type="dxa"/>
-          </w:tcPr>
-          <w:p>
-            <w:pPr>
-              <w:widowControl w:val="0"/>
-              <w:jc w:val="center"/>
-              <w:rPr>
-                <w:rFonts w:hint="default"/>
-                <w:vertAlign w:val="baseline"/>
-                <w:lang w:val="en"/>
-              </w:rPr>
-            </w:pPr>
-            <w:r>
-              <w:rPr>
-                <w:rFonts w:hint="default"/>
-                <w:vertAlign w:val="baseline"/>
-                <w:lang w:val="en"/>
-              </w:rPr>
-              <w:t>209a288c68207d57e0ce6e60ebf60729</w:t>
             </w:r>
           </w:p>
         </w:tc>
@@ -5452,6 +5263,139 @@
                 <w:vertAlign w:val="baseline"/>
                 <w:lang w:val="en"/>
               </w:rPr>
+              <w:t>10</w:t>
+            </w:r>
+          </w:p>
+        </w:tc>
+        <w:tc>
+          <w:tcPr>
+            <w:tcW w:w="1702" w:type="dxa"/>
+          </w:tcPr>
+          <w:p>
+            <w:pPr>
+              <w:widowControl w:val="0"/>
+              <w:jc w:val="center"/>
+              <w:rPr>
+                <w:rFonts w:hint="default"/>
+                <w:vertAlign w:val="baseline"/>
+                <w:lang w:val="en"/>
+              </w:rPr>
+            </w:pPr>
+            <w:r>
+              <w:rPr>
+                <w:rFonts w:hint="default"/>
+                <w:vertAlign w:val="baseline"/>
+                <w:lang w:val="en"/>
+              </w:rPr>
+              <w:t>TeslaCrypt</w:t>
+            </w:r>
+          </w:p>
+        </w:tc>
+        <w:tc>
+          <w:tcPr>
+            <w:tcW w:w="1703" w:type="dxa"/>
+          </w:tcPr>
+          <w:p>
+            <w:pPr>
+              <w:widowControl w:val="0"/>
+              <w:jc w:val="center"/>
+              <w:rPr>
+                <w:rFonts w:hint="default"/>
+                <w:vertAlign w:val="baseline"/>
+                <w:lang w:val="en"/>
+              </w:rPr>
+            </w:pPr>
+            <w:r>
+              <w:rPr>
+                <w:rFonts w:hint="default"/>
+                <w:vertAlign w:val="baseline"/>
+                <w:lang w:val="en"/>
+              </w:rPr>
+              <w:t>209a288c68207d57e0ce6e60ebf60729</w:t>
+            </w:r>
+          </w:p>
+        </w:tc>
+        <w:tc>
+          <w:tcPr>
+            <w:tcW w:w="1703" w:type="dxa"/>
+          </w:tcPr>
+          <w:p>
+            <w:pPr>
+              <w:widowControl w:val="0"/>
+              <w:jc w:val="center"/>
+              <w:rPr>
+                <w:rFonts w:hint="default"/>
+                <w:vertAlign w:val="baseline"/>
+                <w:lang w:val="en"/>
+              </w:rPr>
+            </w:pPr>
+            <w:r>
+              <w:rPr>
+                <w:rFonts w:hint="default"/>
+                <w:vertAlign w:val="baseline"/>
+                <w:lang w:val="en"/>
+              </w:rPr>
+              <w:t>Full infection, files encrypted. No propagation.</w:t>
+            </w:r>
+          </w:p>
+        </w:tc>
+        <w:tc>
+          <w:tcPr>
+            <w:tcW w:w="1703" w:type="dxa"/>
+          </w:tcPr>
+          <w:p>
+            <w:pPr>
+              <w:widowControl w:val="0"/>
+              <w:jc w:val="center"/>
+              <w:rPr>
+                <w:rFonts w:hint="default"/>
+                <w:vertAlign w:val="baseline"/>
+                <w:lang w:val="en"/>
+              </w:rPr>
+            </w:pPr>
+            <w:r>
+              <w:rPr>
+                <w:rFonts w:hint="default"/>
+                <w:vertAlign w:val="baseline"/>
+                <w:lang w:val="en"/>
+              </w:rPr>
+              <w:t>Yes.</w:t>
+            </w:r>
+          </w:p>
+        </w:tc>
+      </w:tr>
+      <w:tr>
+        <w:tblPrEx>
+          <w:tblBorders>
+            <w:top w:val="single" w:color="auto" w:sz="4" w:space="0"/>
+            <w:left w:val="single" w:color="auto" w:sz="4" w:space="0"/>
+            <w:bottom w:val="single" w:color="auto" w:sz="4" w:space="0"/>
+            <w:right w:val="single" w:color="auto" w:sz="4" w:space="0"/>
+            <w:insideH w:val="single" w:color="auto" w:sz="4" w:space="0"/>
+            <w:insideV w:val="single" w:color="auto" w:sz="4" w:space="0"/>
+          </w:tblBorders>
+          <w:tblLayout w:type="fixed"/>
+        </w:tblPrEx>
+        <w:tc>
+          <w:tcPr>
+            <w:tcW w:w="1702" w:type="dxa"/>
+          </w:tcPr>
+          <w:p>
+            <w:pPr>
+              <w:widowControl w:val="0"/>
+              <w:jc w:val="center"/>
+              <w:rPr>
+                <w:rFonts w:hint="default"/>
+                <w:vertAlign w:val="baseline"/>
+                <w:lang w:val="en"/>
+              </w:rPr>
+            </w:pPr>
+            <w:r>
+              <w:rPr>
+                <w:rFonts w:hint="default"/>
+                <w:vertAlign w:val="baseline"/>
+                <w:lang w:val="en"/>
+              </w:rPr>
               <w:t>11</w:t>
             </w:r>
           </w:p>
@@ -5564,12 +5508,6 @@
             <w:insideV w:val="single" w:color="auto" w:sz="4" w:space="0"/>
           </w:tblBorders>
           <w:tblLayout w:type="fixed"/>
-          <w:tblCellMar>
-            <w:top w:w="0" w:type="dxa"/>
-            <w:left w:w="108" w:type="dxa"/>
-            <w:bottom w:w="0" w:type="dxa"/>
-            <w:right w:w="108" w:type="dxa"/>
-          </w:tblCellMar>
         </w:tblPrEx>
         <w:tc>
           <w:tcPr>
@@ -5689,6 +5627,407 @@
               </w:rPr>
               <w:t>N/A</w:t>
             </w:r>
+          </w:p>
+        </w:tc>
+      </w:tr>
+      <w:tr>
+        <w:tblPrEx>
+          <w:tblBorders>
+            <w:top w:val="single" w:color="auto" w:sz="4" w:space="0"/>
+            <w:left w:val="single" w:color="auto" w:sz="4" w:space="0"/>
+            <w:bottom w:val="single" w:color="auto" w:sz="4" w:space="0"/>
+            <w:right w:val="single" w:color="auto" w:sz="4" w:space="0"/>
+            <w:insideH w:val="single" w:color="auto" w:sz="4" w:space="0"/>
+            <w:insideV w:val="single" w:color="auto" w:sz="4" w:space="0"/>
+          </w:tblBorders>
+          <w:tblLayout w:type="fixed"/>
+        </w:tblPrEx>
+        <w:tc>
+          <w:tcPr>
+            <w:tcW w:w="1702" w:type="dxa"/>
+          </w:tcPr>
+          <w:p>
+            <w:pPr>
+              <w:widowControl w:val="0"/>
+              <w:jc w:val="center"/>
+              <w:rPr>
+                <w:rFonts w:hint="default"/>
+                <w:vertAlign w:val="baseline"/>
+                <w:lang w:val="en"/>
+              </w:rPr>
+            </w:pPr>
+            <w:r>
+              <w:rPr>
+                <w:rFonts w:hint="default"/>
+                <w:vertAlign w:val="baseline"/>
+                <w:lang w:val="en"/>
+              </w:rPr>
+              <w:t>13</w:t>
+            </w:r>
+          </w:p>
+        </w:tc>
+        <w:tc>
+          <w:tcPr>
+            <w:tcW w:w="1702" w:type="dxa"/>
+          </w:tcPr>
+          <w:p>
+            <w:pPr>
+              <w:widowControl w:val="0"/>
+              <w:jc w:val="center"/>
+              <w:rPr>
+                <w:rFonts w:hint="default"/>
+                <w:vertAlign w:val="baseline"/>
+                <w:lang w:val="en"/>
+              </w:rPr>
+            </w:pPr>
+            <w:r>
+              <w:rPr>
+                <w:rFonts w:hint="default"/>
+                <w:vertAlign w:val="baseline"/>
+                <w:lang w:val="en"/>
+              </w:rPr>
+              <w:t>Vipasana</w:t>
+            </w:r>
+          </w:p>
+        </w:tc>
+        <w:tc>
+          <w:tcPr>
+            <w:tcW w:w="1703" w:type="dxa"/>
+          </w:tcPr>
+          <w:p>
+            <w:pPr>
+              <w:widowControl w:val="0"/>
+              <w:jc w:val="center"/>
+              <w:rPr>
+                <w:rFonts w:hint="default"/>
+                <w:vertAlign w:val="baseline"/>
+                <w:lang w:val="en"/>
+              </w:rPr>
+            </w:pPr>
+            <w:r>
+              <w:rPr>
+                <w:rFonts w:hint="default"/>
+                <w:vertAlign w:val="baseline"/>
+                <w:lang w:val="en"/>
+              </w:rPr>
+              <w:t>2aea3b217e6a3d08ef684594192cafc8</w:t>
+            </w:r>
+          </w:p>
+        </w:tc>
+        <w:tc>
+          <w:tcPr>
+            <w:tcW w:w="1703" w:type="dxa"/>
+          </w:tcPr>
+          <w:p>
+            <w:pPr>
+              <w:widowControl w:val="0"/>
+              <w:jc w:val="center"/>
+              <w:rPr>
+                <w:rFonts w:hint="default"/>
+                <w:vertAlign w:val="baseline"/>
+                <w:lang w:val="en"/>
+              </w:rPr>
+            </w:pPr>
+            <w:r>
+              <w:rPr>
+                <w:rFonts w:hint="default"/>
+                <w:vertAlign w:val="baseline"/>
+                <w:lang w:val="en"/>
+              </w:rPr>
+              <w:t>Full infection, files encrypted, ransom note displayed. No propagation.</w:t>
+            </w:r>
+          </w:p>
+        </w:tc>
+        <w:tc>
+          <w:tcPr>
+            <w:tcW w:w="1703" w:type="dxa"/>
+          </w:tcPr>
+          <w:p>
+            <w:pPr>
+              <w:widowControl w:val="0"/>
+              <w:jc w:val="center"/>
+              <w:rPr>
+                <w:rFonts w:hint="default"/>
+                <w:vertAlign w:val="baseline"/>
+                <w:lang w:val="en"/>
+              </w:rPr>
+            </w:pPr>
+            <w:r>
+              <w:rPr>
+                <w:rFonts w:hint="default"/>
+                <w:vertAlign w:val="baseline"/>
+                <w:lang w:val="en"/>
+              </w:rPr>
+              <w:t>Yes. Visapana is not known to possess a propagation component.</w:t>
+            </w:r>
+          </w:p>
+        </w:tc>
+      </w:tr>
+      <w:tr>
+        <w:tblPrEx>
+          <w:tblBorders>
+            <w:top w:val="single" w:color="auto" w:sz="4" w:space="0"/>
+            <w:left w:val="single" w:color="auto" w:sz="4" w:space="0"/>
+            <w:bottom w:val="single" w:color="auto" w:sz="4" w:space="0"/>
+            <w:right w:val="single" w:color="auto" w:sz="4" w:space="0"/>
+            <w:insideH w:val="single" w:color="auto" w:sz="4" w:space="0"/>
+            <w:insideV w:val="single" w:color="auto" w:sz="4" w:space="0"/>
+          </w:tblBorders>
+          <w:tblLayout w:type="fixed"/>
+        </w:tblPrEx>
+        <w:tc>
+          <w:tcPr>
+            <w:tcW w:w="1702" w:type="dxa"/>
+          </w:tcPr>
+          <w:p>
+            <w:pPr>
+              <w:widowControl w:val="0"/>
+              <w:jc w:val="center"/>
+              <w:rPr>
+                <w:rFonts w:hint="default"/>
+                <w:vertAlign w:val="baseline"/>
+                <w:lang w:val="en"/>
+              </w:rPr>
+            </w:pPr>
+            <w:r>
+              <w:rPr>
+                <w:rFonts w:hint="default"/>
+                <w:vertAlign w:val="baseline"/>
+                <w:lang w:val="en"/>
+              </w:rPr>
+              <w:t>14</w:t>
+            </w:r>
+          </w:p>
+        </w:tc>
+        <w:tc>
+          <w:tcPr>
+            <w:tcW w:w="1702" w:type="dxa"/>
+          </w:tcPr>
+          <w:p>
+            <w:pPr>
+              <w:widowControl w:val="0"/>
+              <w:jc w:val="center"/>
+              <w:rPr>
+                <w:rFonts w:hint="default"/>
+                <w:vertAlign w:val="baseline"/>
+                <w:lang w:val="en"/>
+              </w:rPr>
+            </w:pPr>
+            <w:r>
+              <w:rPr>
+                <w:rFonts w:hint="default"/>
+                <w:vertAlign w:val="baseline"/>
+                <w:lang w:val="en"/>
+              </w:rPr>
+              <w:t>Vipasana</w:t>
+            </w:r>
+          </w:p>
+        </w:tc>
+        <w:tc>
+          <w:tcPr>
+            <w:tcW w:w="1703" w:type="dxa"/>
+          </w:tcPr>
+          <w:p>
+            <w:pPr>
+              <w:widowControl w:val="0"/>
+              <w:jc w:val="center"/>
+              <w:rPr>
+                <w:rFonts w:hint="default"/>
+                <w:vertAlign w:val="baseline"/>
+                <w:lang w:val="en"/>
+              </w:rPr>
+            </w:pPr>
+            <w:r>
+              <w:rPr>
+                <w:rFonts w:hint="default"/>
+                <w:vertAlign w:val="baseline"/>
+                <w:lang w:val="en"/>
+              </w:rPr>
+              <w:t>a890e2f924dea3cb3e46a95431ffae39</w:t>
+            </w:r>
+          </w:p>
+        </w:tc>
+        <w:tc>
+          <w:tcPr>
+            <w:tcW w:w="1703" w:type="dxa"/>
+          </w:tcPr>
+          <w:p>
+            <w:pPr>
+              <w:widowControl w:val="0"/>
+              <w:jc w:val="center"/>
+              <w:rPr>
+                <w:rFonts w:hint="default"/>
+                <w:vertAlign w:val="baseline"/>
+                <w:lang w:val="en"/>
+              </w:rPr>
+            </w:pPr>
+            <w:r>
+              <w:rPr>
+                <w:rFonts w:hint="default"/>
+                <w:vertAlign w:val="baseline"/>
+                <w:lang w:val="en"/>
+              </w:rPr>
+              <w:t>See (13).</w:t>
+            </w:r>
+          </w:p>
+        </w:tc>
+        <w:tc>
+          <w:tcPr>
+            <w:tcW w:w="1703" w:type="dxa"/>
+          </w:tcPr>
+          <w:p>
+            <w:pPr>
+              <w:widowControl w:val="0"/>
+              <w:jc w:val="center"/>
+              <w:rPr>
+                <w:rFonts w:hint="default"/>
+                <w:vertAlign w:val="baseline"/>
+                <w:lang w:val="en"/>
+              </w:rPr>
+            </w:pPr>
+            <w:r>
+              <w:rPr>
+                <w:rFonts w:hint="default"/>
+                <w:vertAlign w:val="baseline"/>
+                <w:lang w:val="en"/>
+              </w:rPr>
+              <w:t>See (13).</w:t>
+            </w:r>
+          </w:p>
+        </w:tc>
+      </w:tr>
+      <w:tr>
+        <w:tblPrEx>
+          <w:tblBorders>
+            <w:top w:val="single" w:color="auto" w:sz="4" w:space="0"/>
+            <w:left w:val="single" w:color="auto" w:sz="4" w:space="0"/>
+            <w:bottom w:val="single" w:color="auto" w:sz="4" w:space="0"/>
+            <w:right w:val="single" w:color="auto" w:sz="4" w:space="0"/>
+            <w:insideH w:val="single" w:color="auto" w:sz="4" w:space="0"/>
+            <w:insideV w:val="single" w:color="auto" w:sz="4" w:space="0"/>
+          </w:tblBorders>
+          <w:tblLayout w:type="fixed"/>
+        </w:tblPrEx>
+        <w:tc>
+          <w:tcPr>
+            <w:tcW w:w="1702" w:type="dxa"/>
+          </w:tcPr>
+          <w:p>
+            <w:pPr>
+              <w:widowControl w:val="0"/>
+              <w:jc w:val="center"/>
+              <w:rPr>
+                <w:rFonts w:hint="default"/>
+                <w:vertAlign w:val="baseline"/>
+                <w:lang w:val="en"/>
+              </w:rPr>
+            </w:pPr>
+            <w:r>
+              <w:rPr>
+                <w:rFonts w:hint="default"/>
+                <w:vertAlign w:val="baseline"/>
+                <w:lang w:val="en"/>
+              </w:rPr>
+              <w:t>15</w:t>
+            </w:r>
+          </w:p>
+        </w:tc>
+        <w:tc>
+          <w:tcPr>
+            <w:tcW w:w="1702" w:type="dxa"/>
+          </w:tcPr>
+          <w:p>
+            <w:pPr>
+              <w:widowControl w:val="0"/>
+              <w:jc w:val="center"/>
+              <w:rPr>
+                <w:rFonts w:hint="default"/>
+                <w:vertAlign w:val="baseline"/>
+                <w:lang w:val="en"/>
+              </w:rPr>
+            </w:pPr>
+            <w:r>
+              <w:rPr>
+                <w:rFonts w:hint="default"/>
+                <w:vertAlign w:val="baseline"/>
+                <w:lang w:val="en"/>
+              </w:rPr>
+              <w:t>Vipasana</w:t>
+            </w:r>
+          </w:p>
+        </w:tc>
+        <w:tc>
+          <w:tcPr>
+            <w:tcW w:w="1703" w:type="dxa"/>
+          </w:tcPr>
+          <w:p>
+            <w:pPr>
+              <w:widowControl w:val="0"/>
+              <w:jc w:val="center"/>
+              <w:rPr>
+                <w:rFonts w:hint="default"/>
+                <w:vertAlign w:val="baseline"/>
+                <w:lang w:val="en"/>
+              </w:rPr>
+            </w:pPr>
+            <w:r>
+              <w:rPr>
+                <w:rFonts w:hint="default"/>
+                <w:vertAlign w:val="baseline"/>
+                <w:lang w:val="en"/>
+              </w:rPr>
+              <w:t>adb5c262ca4f95fee36ae4b9b5d41d45</w:t>
+            </w:r>
+          </w:p>
+        </w:tc>
+        <w:tc>
+          <w:tcPr>
+            <w:tcW w:w="1703" w:type="dxa"/>
+          </w:tcPr>
+          <w:p>
+            <w:pPr>
+              <w:widowControl w:val="0"/>
+              <w:jc w:val="center"/>
+              <w:rPr>
+                <w:rFonts w:hint="default"/>
+                <w:vertAlign w:val="baseline"/>
+                <w:lang w:val="en"/>
+              </w:rPr>
+            </w:pPr>
+            <w:r>
+              <w:rPr>
+                <w:rFonts w:hint="default"/>
+                <w:vertAlign w:val="baseline"/>
+                <w:lang w:val="en"/>
+              </w:rPr>
+              <w:t>See (13)</w:t>
+            </w:r>
+          </w:p>
+        </w:tc>
+        <w:tc>
+          <w:tcPr>
+            <w:tcW w:w="1703" w:type="dxa"/>
+          </w:tcPr>
+          <w:p>
+            <w:pPr>
+              <w:widowControl w:val="0"/>
+              <w:jc w:val="center"/>
+              <w:rPr>
+                <w:rFonts w:hint="default"/>
+                <w:vertAlign w:val="baseline"/>
+                <w:lang w:val="en"/>
+              </w:rPr>
+            </w:pPr>
+            <w:r>
+              <w:rPr>
+                <w:rFonts w:hint="default"/>
+                <w:vertAlign w:val="baseline"/>
+                <w:lang w:val="en"/>
+              </w:rPr>
+              <w:t>See (13).</w:t>
+            </w:r>
+            <w:bookmarkStart w:id="28" w:name="_GoBack"/>
+            <w:bookmarkEnd w:id="28"/>
           </w:p>
         </w:tc>
       </w:tr>

--- a/dissertation.docx
+++ b/dissertation.docx
@@ -6025,6 +6025,131 @@
                 <w:lang w:val="en"/>
               </w:rPr>
               <w:t>See (13).</w:t>
+            </w:r>
+          </w:p>
+        </w:tc>
+      </w:tr>
+      <w:tr>
+        <w:tblPrEx>
+          <w:tblBorders>
+            <w:top w:val="single" w:color="auto" w:sz="4" w:space="0"/>
+            <w:left w:val="single" w:color="auto" w:sz="4" w:space="0"/>
+            <w:bottom w:val="single" w:color="auto" w:sz="4" w:space="0"/>
+            <w:right w:val="single" w:color="auto" w:sz="4" w:space="0"/>
+            <w:insideH w:val="single" w:color="auto" w:sz="4" w:space="0"/>
+            <w:insideV w:val="single" w:color="auto" w:sz="4" w:space="0"/>
+          </w:tblBorders>
+          <w:tblLayout w:type="fixed"/>
+        </w:tblPrEx>
+        <w:tc>
+          <w:tcPr>
+            <w:tcW w:w="1702" w:type="dxa"/>
+          </w:tcPr>
+          <w:p>
+            <w:pPr>
+              <w:widowControl w:val="0"/>
+              <w:jc w:val="center"/>
+              <w:rPr>
+                <w:rFonts w:hint="default"/>
+                <w:vertAlign w:val="baseline"/>
+                <w:lang w:val="en"/>
+              </w:rPr>
+            </w:pPr>
+            <w:r>
+              <w:rPr>
+                <w:rFonts w:hint="default"/>
+                <w:vertAlign w:val="baseline"/>
+                <w:lang w:val="en"/>
+              </w:rPr>
+              <w:t>16</w:t>
+            </w:r>
+          </w:p>
+        </w:tc>
+        <w:tc>
+          <w:tcPr>
+            <w:tcW w:w="1702" w:type="dxa"/>
+          </w:tcPr>
+          <w:p>
+            <w:pPr>
+              <w:widowControl w:val="0"/>
+              <w:jc w:val="center"/>
+              <w:rPr>
+                <w:rFonts w:hint="default"/>
+                <w:vertAlign w:val="baseline"/>
+                <w:lang w:val="en"/>
+              </w:rPr>
+            </w:pPr>
+            <w:r>
+              <w:rPr>
+                <w:rFonts w:hint="default"/>
+                <w:vertAlign w:val="baseline"/>
+                <w:lang w:val="en"/>
+              </w:rPr>
+              <w:t>Locky</w:t>
+            </w:r>
+          </w:p>
+        </w:tc>
+        <w:tc>
+          <w:tcPr>
+            <w:tcW w:w="1703" w:type="dxa"/>
+          </w:tcPr>
+          <w:p>
+            <w:pPr>
+              <w:widowControl w:val="0"/>
+              <w:jc w:val="center"/>
+              <w:rPr>
+                <w:rFonts w:hint="default"/>
+                <w:vertAlign w:val="baseline"/>
+                <w:lang w:val="en"/>
+              </w:rPr>
+            </w:pPr>
+          </w:p>
+        </w:tc>
+        <w:tc>
+          <w:tcPr>
+            <w:tcW w:w="1703" w:type="dxa"/>
+          </w:tcPr>
+          <w:p>
+            <w:pPr>
+              <w:widowControl w:val="0"/>
+              <w:jc w:val="center"/>
+              <w:rPr>
+                <w:rFonts w:hint="default"/>
+                <w:vertAlign w:val="baseline"/>
+                <w:lang w:val="en"/>
+              </w:rPr>
+            </w:pPr>
+            <w:r>
+              <w:rPr>
+                <w:rFonts w:hint="default"/>
+                <w:vertAlign w:val="baseline"/>
+                <w:lang w:val="en"/>
+              </w:rPr>
+              <w:t>Execution, self deletion, no encryption, no propagation.</w:t>
+            </w:r>
+          </w:p>
+        </w:tc>
+        <w:tc>
+          <w:tcPr>
+            <w:tcW w:w="1703" w:type="dxa"/>
+          </w:tcPr>
+          <w:p>
+            <w:pPr>
+              <w:widowControl w:val="0"/>
+              <w:jc w:val="center"/>
+              <w:rPr>
+                <w:rFonts w:hint="default"/>
+                <w:vertAlign w:val="baseline"/>
+                <w:lang w:val="en"/>
+              </w:rPr>
+            </w:pPr>
+            <w:r>
+              <w:rPr>
+                <w:rFonts w:hint="default"/>
+                <w:vertAlign w:val="baseline"/>
+                <w:lang w:val="en"/>
+              </w:rPr>
+              <w:t>Partially. Locky is known to be context aware and therefore may not have executed fully.</w:t>
             </w:r>
             <w:bookmarkStart w:id="28" w:name="_GoBack"/>
             <w:bookmarkEnd w:id="28"/>

--- a/dissertation.docx
+++ b/dissertation.docx
@@ -3809,6 +3809,12 @@
             <w:insideV w:val="single" w:color="auto" w:sz="4" w:space="0"/>
           </w:tblBorders>
           <w:tblLayout w:type="fixed"/>
+          <w:tblCellMar>
+            <w:top w:w="0" w:type="dxa"/>
+            <w:left w:w="108" w:type="dxa"/>
+            <w:bottom w:w="0" w:type="dxa"/>
+            <w:right w:w="108" w:type="dxa"/>
+          </w:tblCellMar>
         </w:tblPrEx>
         <w:tc>
           <w:tcPr>
@@ -4007,6 +4013,12 @@
             <w:insideV w:val="single" w:color="auto" w:sz="4" w:space="0"/>
           </w:tblBorders>
           <w:tblLayout w:type="fixed"/>
+          <w:tblCellMar>
+            <w:top w:w="0" w:type="dxa"/>
+            <w:left w:w="108" w:type="dxa"/>
+            <w:bottom w:w="0" w:type="dxa"/>
+            <w:right w:w="108" w:type="dxa"/>
+          </w:tblCellMar>
         </w:tblPrEx>
         <w:tc>
           <w:tcPr>
@@ -4140,6 +4152,12 @@
             <w:insideV w:val="single" w:color="auto" w:sz="4" w:space="0"/>
           </w:tblBorders>
           <w:tblLayout w:type="fixed"/>
+          <w:tblCellMar>
+            <w:top w:w="0" w:type="dxa"/>
+            <w:left w:w="108" w:type="dxa"/>
+            <w:bottom w:w="0" w:type="dxa"/>
+            <w:right w:w="108" w:type="dxa"/>
+          </w:tblCellMar>
         </w:tblPrEx>
         <w:tc>
           <w:tcPr>
@@ -4406,6 +4424,12 @@
             <w:insideV w:val="single" w:color="auto" w:sz="4" w:space="0"/>
           </w:tblBorders>
           <w:tblLayout w:type="fixed"/>
+          <w:tblCellMar>
+            <w:top w:w="0" w:type="dxa"/>
+            <w:left w:w="108" w:type="dxa"/>
+            <w:bottom w:w="0" w:type="dxa"/>
+            <w:right w:w="108" w:type="dxa"/>
+          </w:tblCellMar>
         </w:tblPrEx>
         <w:tc>
           <w:tcPr>
@@ -4539,6 +4563,12 @@
             <w:insideV w:val="single" w:color="auto" w:sz="4" w:space="0"/>
           </w:tblBorders>
           <w:tblLayout w:type="fixed"/>
+          <w:tblCellMar>
+            <w:top w:w="0" w:type="dxa"/>
+            <w:left w:w="108" w:type="dxa"/>
+            <w:bottom w:w="0" w:type="dxa"/>
+            <w:right w:w="108" w:type="dxa"/>
+          </w:tblCellMar>
         </w:tblPrEx>
         <w:tc>
           <w:tcPr>
@@ -4710,6 +4740,12 @@
             <w:insideV w:val="single" w:color="auto" w:sz="4" w:space="0"/>
           </w:tblBorders>
           <w:tblLayout w:type="fixed"/>
+          <w:tblCellMar>
+            <w:top w:w="0" w:type="dxa"/>
+            <w:left w:w="108" w:type="dxa"/>
+            <w:bottom w:w="0" w:type="dxa"/>
+            <w:right w:w="108" w:type="dxa"/>
+          </w:tblCellMar>
         </w:tblPrEx>
         <w:tc>
           <w:tcPr>
@@ -4976,6 +5012,12 @@
             <w:insideV w:val="single" w:color="auto" w:sz="4" w:space="0"/>
           </w:tblBorders>
           <w:tblLayout w:type="fixed"/>
+          <w:tblCellMar>
+            <w:top w:w="0" w:type="dxa"/>
+            <w:left w:w="108" w:type="dxa"/>
+            <w:bottom w:w="0" w:type="dxa"/>
+            <w:right w:w="108" w:type="dxa"/>
+          </w:tblCellMar>
         </w:tblPrEx>
         <w:tc>
           <w:tcPr>
@@ -5109,6 +5151,12 @@
             <w:insideV w:val="single" w:color="auto" w:sz="4" w:space="0"/>
           </w:tblBorders>
           <w:tblLayout w:type="fixed"/>
+          <w:tblCellMar>
+            <w:top w:w="0" w:type="dxa"/>
+            <w:left w:w="108" w:type="dxa"/>
+            <w:bottom w:w="0" w:type="dxa"/>
+            <w:right w:w="108" w:type="dxa"/>
+          </w:tblCellMar>
         </w:tblPrEx>
         <w:tc>
           <w:tcPr>
@@ -5179,6 +5227,145 @@
                 <w:lang w:val="en"/>
               </w:rPr>
               <w:t>6e080aa085293bb9fbdcc9015337d309</w:t>
+            </w:r>
+          </w:p>
+        </w:tc>
+        <w:tc>
+          <w:tcPr>
+            <w:tcW w:w="1703" w:type="dxa"/>
+          </w:tcPr>
+          <w:p>
+            <w:pPr>
+              <w:widowControl w:val="0"/>
+              <w:jc w:val="center"/>
+              <w:rPr>
+                <w:rFonts w:hint="default"/>
+                <w:vertAlign w:val="baseline"/>
+                <w:lang w:val="en"/>
+              </w:rPr>
+            </w:pPr>
+            <w:r>
+              <w:rPr>
+                <w:rFonts w:hint="default"/>
+                <w:vertAlign w:val="baseline"/>
+                <w:lang w:val="en"/>
+              </w:rPr>
+              <w:t>Full infection, files encrypted. No propagation.</w:t>
+            </w:r>
+          </w:p>
+        </w:tc>
+        <w:tc>
+          <w:tcPr>
+            <w:tcW w:w="1703" w:type="dxa"/>
+          </w:tcPr>
+          <w:p>
+            <w:pPr>
+              <w:widowControl w:val="0"/>
+              <w:jc w:val="center"/>
+              <w:rPr>
+                <w:rFonts w:hint="default"/>
+                <w:vertAlign w:val="baseline"/>
+                <w:lang w:val="en"/>
+              </w:rPr>
+            </w:pPr>
+            <w:r>
+              <w:rPr>
+                <w:rFonts w:hint="default"/>
+                <w:vertAlign w:val="baseline"/>
+                <w:lang w:val="en"/>
+              </w:rPr>
+              <w:t>Yes.</w:t>
+            </w:r>
+          </w:p>
+        </w:tc>
+      </w:tr>
+      <w:tr>
+        <w:tblPrEx>
+          <w:tblBorders>
+            <w:top w:val="single" w:color="auto" w:sz="4" w:space="0"/>
+            <w:left w:val="single" w:color="auto" w:sz="4" w:space="0"/>
+            <w:bottom w:val="single" w:color="auto" w:sz="4" w:space="0"/>
+            <w:right w:val="single" w:color="auto" w:sz="4" w:space="0"/>
+            <w:insideH w:val="single" w:color="auto" w:sz="4" w:space="0"/>
+            <w:insideV w:val="single" w:color="auto" w:sz="4" w:space="0"/>
+          </w:tblBorders>
+          <w:tblLayout w:type="fixed"/>
+          <w:tblCellMar>
+            <w:top w:w="0" w:type="dxa"/>
+            <w:left w:w="108" w:type="dxa"/>
+            <w:bottom w:w="0" w:type="dxa"/>
+            <w:right w:w="108" w:type="dxa"/>
+          </w:tblCellMar>
+        </w:tblPrEx>
+        <w:tc>
+          <w:tcPr>
+            <w:tcW w:w="1702" w:type="dxa"/>
+          </w:tcPr>
+          <w:p>
+            <w:pPr>
+              <w:widowControl w:val="0"/>
+              <w:jc w:val="center"/>
+              <w:rPr>
+                <w:rFonts w:hint="default"/>
+                <w:vertAlign w:val="baseline"/>
+                <w:lang w:val="en"/>
+              </w:rPr>
+            </w:pPr>
+            <w:r>
+              <w:rPr>
+                <w:rFonts w:hint="default"/>
+                <w:vertAlign w:val="baseline"/>
+                <w:lang w:val="en"/>
+              </w:rPr>
+              <w:t>10</w:t>
+            </w:r>
+          </w:p>
+        </w:tc>
+        <w:tc>
+          <w:tcPr>
+            <w:tcW w:w="1702" w:type="dxa"/>
+          </w:tcPr>
+          <w:p>
+            <w:pPr>
+              <w:widowControl w:val="0"/>
+              <w:jc w:val="center"/>
+              <w:rPr>
+                <w:rFonts w:hint="default"/>
+                <w:vertAlign w:val="baseline"/>
+                <w:lang w:val="en"/>
+              </w:rPr>
+            </w:pPr>
+            <w:r>
+              <w:rPr>
+                <w:rFonts w:hint="default"/>
+                <w:vertAlign w:val="baseline"/>
+                <w:lang w:val="en"/>
+              </w:rPr>
+              <w:t>TeslaCrypt</w:t>
+            </w:r>
+          </w:p>
+        </w:tc>
+        <w:tc>
+          <w:tcPr>
+            <w:tcW w:w="1703" w:type="dxa"/>
+          </w:tcPr>
+          <w:p>
+            <w:pPr>
+              <w:widowControl w:val="0"/>
+              <w:jc w:val="center"/>
+              <w:rPr>
+                <w:rFonts w:hint="default"/>
+                <w:vertAlign w:val="baseline"/>
+                <w:lang w:val="en"/>
+              </w:rPr>
+            </w:pPr>
+            <w:r>
+              <w:rPr>
+                <w:rFonts w:hint="default"/>
+                <w:vertAlign w:val="baseline"/>
+                <w:lang w:val="en"/>
+              </w:rPr>
+              <w:t>209a288c68207d57e0ce6e60ebf60729</w:t>
             </w:r>
           </w:p>
         </w:tc>
@@ -5263,139 +5450,6 @@
                 <w:vertAlign w:val="baseline"/>
                 <w:lang w:val="en"/>
               </w:rPr>
-              <w:t>10</w:t>
-            </w:r>
-          </w:p>
-        </w:tc>
-        <w:tc>
-          <w:tcPr>
-            <w:tcW w:w="1702" w:type="dxa"/>
-          </w:tcPr>
-          <w:p>
-            <w:pPr>
-              <w:widowControl w:val="0"/>
-              <w:jc w:val="center"/>
-              <w:rPr>
-                <w:rFonts w:hint="default"/>
-                <w:vertAlign w:val="baseline"/>
-                <w:lang w:val="en"/>
-              </w:rPr>
-            </w:pPr>
-            <w:r>
-              <w:rPr>
-                <w:rFonts w:hint="default"/>
-                <w:vertAlign w:val="baseline"/>
-                <w:lang w:val="en"/>
-              </w:rPr>
-              <w:t>TeslaCrypt</w:t>
-            </w:r>
-          </w:p>
-        </w:tc>
-        <w:tc>
-          <w:tcPr>
-            <w:tcW w:w="1703" w:type="dxa"/>
-          </w:tcPr>
-          <w:p>
-            <w:pPr>
-              <w:widowControl w:val="0"/>
-              <w:jc w:val="center"/>
-              <w:rPr>
-                <w:rFonts w:hint="default"/>
-                <w:vertAlign w:val="baseline"/>
-                <w:lang w:val="en"/>
-              </w:rPr>
-            </w:pPr>
-            <w:r>
-              <w:rPr>
-                <w:rFonts w:hint="default"/>
-                <w:vertAlign w:val="baseline"/>
-                <w:lang w:val="en"/>
-              </w:rPr>
-              <w:t>209a288c68207d57e0ce6e60ebf60729</w:t>
-            </w:r>
-          </w:p>
-        </w:tc>
-        <w:tc>
-          <w:tcPr>
-            <w:tcW w:w="1703" w:type="dxa"/>
-          </w:tcPr>
-          <w:p>
-            <w:pPr>
-              <w:widowControl w:val="0"/>
-              <w:jc w:val="center"/>
-              <w:rPr>
-                <w:rFonts w:hint="default"/>
-                <w:vertAlign w:val="baseline"/>
-                <w:lang w:val="en"/>
-              </w:rPr>
-            </w:pPr>
-            <w:r>
-              <w:rPr>
-                <w:rFonts w:hint="default"/>
-                <w:vertAlign w:val="baseline"/>
-                <w:lang w:val="en"/>
-              </w:rPr>
-              <w:t>Full infection, files encrypted. No propagation.</w:t>
-            </w:r>
-          </w:p>
-        </w:tc>
-        <w:tc>
-          <w:tcPr>
-            <w:tcW w:w="1703" w:type="dxa"/>
-          </w:tcPr>
-          <w:p>
-            <w:pPr>
-              <w:widowControl w:val="0"/>
-              <w:jc w:val="center"/>
-              <w:rPr>
-                <w:rFonts w:hint="default"/>
-                <w:vertAlign w:val="baseline"/>
-                <w:lang w:val="en"/>
-              </w:rPr>
-            </w:pPr>
-            <w:r>
-              <w:rPr>
-                <w:rFonts w:hint="default"/>
-                <w:vertAlign w:val="baseline"/>
-                <w:lang w:val="en"/>
-              </w:rPr>
-              <w:t>Yes.</w:t>
-            </w:r>
-          </w:p>
-        </w:tc>
-      </w:tr>
-      <w:tr>
-        <w:tblPrEx>
-          <w:tblBorders>
-            <w:top w:val="single" w:color="auto" w:sz="4" w:space="0"/>
-            <w:left w:val="single" w:color="auto" w:sz="4" w:space="0"/>
-            <w:bottom w:val="single" w:color="auto" w:sz="4" w:space="0"/>
-            <w:right w:val="single" w:color="auto" w:sz="4" w:space="0"/>
-            <w:insideH w:val="single" w:color="auto" w:sz="4" w:space="0"/>
-            <w:insideV w:val="single" w:color="auto" w:sz="4" w:space="0"/>
-          </w:tblBorders>
-          <w:tblLayout w:type="fixed"/>
-        </w:tblPrEx>
-        <w:tc>
-          <w:tcPr>
-            <w:tcW w:w="1702" w:type="dxa"/>
-          </w:tcPr>
-          <w:p>
-            <w:pPr>
-              <w:widowControl w:val="0"/>
-              <w:jc w:val="center"/>
-              <w:rPr>
-                <w:rFonts w:hint="default"/>
-                <w:vertAlign w:val="baseline"/>
-                <w:lang w:val="en"/>
-              </w:rPr>
-            </w:pPr>
-            <w:r>
-              <w:rPr>
-                <w:rFonts w:hint="default"/>
-                <w:vertAlign w:val="baseline"/>
-                <w:lang w:val="en"/>
-              </w:rPr>
               <w:t>11</w:t>
             </w:r>
           </w:p>
@@ -5508,6 +5562,12 @@
             <w:insideV w:val="single" w:color="auto" w:sz="4" w:space="0"/>
           </w:tblBorders>
           <w:tblLayout w:type="fixed"/>
+          <w:tblCellMar>
+            <w:top w:w="0" w:type="dxa"/>
+            <w:left w:w="108" w:type="dxa"/>
+            <w:bottom w:w="0" w:type="dxa"/>
+            <w:right w:w="108" w:type="dxa"/>
+          </w:tblCellMar>
         </w:tblPrEx>
         <w:tc>
           <w:tcPr>
@@ -5641,6 +5701,12 @@
             <w:insideV w:val="single" w:color="auto" w:sz="4" w:space="0"/>
           </w:tblBorders>
           <w:tblLayout w:type="fixed"/>
+          <w:tblCellMar>
+            <w:top w:w="0" w:type="dxa"/>
+            <w:left w:w="108" w:type="dxa"/>
+            <w:bottom w:w="0" w:type="dxa"/>
+            <w:right w:w="108" w:type="dxa"/>
+          </w:tblCellMar>
         </w:tblPrEx>
         <w:tc>
           <w:tcPr>
@@ -5774,6 +5840,12 @@
             <w:insideV w:val="single" w:color="auto" w:sz="4" w:space="0"/>
           </w:tblBorders>
           <w:tblLayout w:type="fixed"/>
+          <w:tblCellMar>
+            <w:top w:w="0" w:type="dxa"/>
+            <w:left w:w="108" w:type="dxa"/>
+            <w:bottom w:w="0" w:type="dxa"/>
+            <w:right w:w="108" w:type="dxa"/>
+          </w:tblCellMar>
         </w:tblPrEx>
         <w:tc>
           <w:tcPr>
@@ -6040,6 +6112,12 @@
             <w:insideV w:val="single" w:color="auto" w:sz="4" w:space="0"/>
           </w:tblBorders>
           <w:tblLayout w:type="fixed"/>
+          <w:tblCellMar>
+            <w:top w:w="0" w:type="dxa"/>
+            <w:left w:w="108" w:type="dxa"/>
+            <w:bottom w:w="0" w:type="dxa"/>
+            <w:right w:w="108" w:type="dxa"/>
+          </w:tblCellMar>
         </w:tblPrEx>
         <w:tc>
           <w:tcPr>
@@ -6095,6 +6173,18 @@
           </w:tcPr>
           <w:p>
             <w:pPr>
+              <w:bidi w:val="0"/>
+              <w:jc w:val="center"/>
+            </w:pPr>
+            <w:r>
+              <w:rPr>
+                <w:lang w:val="en-US" w:eastAsia="zh-CN"/>
+              </w:rPr>
+              <w:t>b06d9dd17c69ed2ae75d9e40b2631b42</w:t>
+            </w:r>
+          </w:p>
+          <w:p>
+            <w:pPr>
               <w:widowControl w:val="0"/>
               <w:jc w:val="center"/>
               <w:rPr>
@@ -6125,7 +6215,17 @@
                 <w:vertAlign w:val="baseline"/>
                 <w:lang w:val="en"/>
               </w:rPr>
-              <w:t>Execution, self deletion, no encryption, no propagation.</w:t>
+              <w:t>Execution, self deletion, no encryption, no propagatio</w:t>
+            </w:r>
+            <w:bookmarkStart w:id="28" w:name="_GoBack"/>
+            <w:bookmarkEnd w:id="28"/>
+            <w:r>
+              <w:rPr>
+                <w:rFonts w:hint="default"/>
+                <w:vertAlign w:val="baseline"/>
+                <w:lang w:val="en"/>
+              </w:rPr>
+              <w:t>n.</w:t>
             </w:r>
           </w:p>
         </w:tc>
@@ -6151,8 +6251,284 @@
               </w:rPr>
               <w:t>Partially. Locky is known to be context aware and therefore may not have executed fully.</w:t>
             </w:r>
-            <w:bookmarkStart w:id="28" w:name="_GoBack"/>
-            <w:bookmarkEnd w:id="28"/>
+          </w:p>
+        </w:tc>
+      </w:tr>
+      <w:tr>
+        <w:tblPrEx>
+          <w:tblBorders>
+            <w:top w:val="single" w:color="auto" w:sz="4" w:space="0"/>
+            <w:left w:val="single" w:color="auto" w:sz="4" w:space="0"/>
+            <w:bottom w:val="single" w:color="auto" w:sz="4" w:space="0"/>
+            <w:right w:val="single" w:color="auto" w:sz="4" w:space="0"/>
+            <w:insideH w:val="single" w:color="auto" w:sz="4" w:space="0"/>
+            <w:insideV w:val="single" w:color="auto" w:sz="4" w:space="0"/>
+          </w:tblBorders>
+          <w:tblLayout w:type="fixed"/>
+          <w:tblCellMar>
+            <w:top w:w="0" w:type="dxa"/>
+            <w:left w:w="108" w:type="dxa"/>
+            <w:bottom w:w="0" w:type="dxa"/>
+            <w:right w:w="108" w:type="dxa"/>
+          </w:tblCellMar>
+        </w:tblPrEx>
+        <w:tc>
+          <w:tcPr>
+            <w:tcW w:w="1702" w:type="dxa"/>
+          </w:tcPr>
+          <w:p>
+            <w:pPr>
+              <w:widowControl w:val="0"/>
+              <w:jc w:val="center"/>
+              <w:rPr>
+                <w:rFonts w:hint="default"/>
+                <w:vertAlign w:val="baseline"/>
+                <w:lang w:val="en"/>
+              </w:rPr>
+            </w:pPr>
+            <w:r>
+              <w:rPr>
+                <w:rFonts w:hint="default"/>
+                <w:vertAlign w:val="baseline"/>
+                <w:lang w:val="en"/>
+              </w:rPr>
+              <w:t>17</w:t>
+            </w:r>
+          </w:p>
+        </w:tc>
+        <w:tc>
+          <w:tcPr>
+            <w:tcW w:w="1702" w:type="dxa"/>
+          </w:tcPr>
+          <w:p>
+            <w:pPr>
+              <w:widowControl w:val="0"/>
+              <w:jc w:val="center"/>
+              <w:rPr>
+                <w:rFonts w:hint="default"/>
+                <w:vertAlign w:val="baseline"/>
+                <w:lang w:val="en"/>
+              </w:rPr>
+            </w:pPr>
+            <w:r>
+              <w:rPr>
+                <w:rFonts w:hint="default"/>
+                <w:vertAlign w:val="baseline"/>
+                <w:lang w:val="en"/>
+              </w:rPr>
+              <w:t>Petya</w:t>
+            </w:r>
+          </w:p>
+        </w:tc>
+        <w:tc>
+          <w:tcPr>
+            <w:tcW w:w="1703" w:type="dxa"/>
+          </w:tcPr>
+          <w:p>
+            <w:pPr>
+              <w:widowControl w:val="0"/>
+              <w:jc w:val="center"/>
+              <w:rPr>
+                <w:rFonts w:hint="default"/>
+                <w:vertAlign w:val="baseline"/>
+                <w:lang w:val="en"/>
+              </w:rPr>
+            </w:pPr>
+            <w:r>
+              <w:rPr>
+                <w:rFonts w:hint="default"/>
+                <w:vertAlign w:val="baseline"/>
+                <w:lang w:val="en"/>
+              </w:rPr>
+              <w:t>af2379cc4d607a45ac44d62135fb7015</w:t>
+            </w:r>
+          </w:p>
+        </w:tc>
+        <w:tc>
+          <w:tcPr>
+            <w:tcW w:w="1703" w:type="dxa"/>
+          </w:tcPr>
+          <w:p>
+            <w:pPr>
+              <w:widowControl w:val="0"/>
+              <w:jc w:val="center"/>
+              <w:rPr>
+                <w:rFonts w:hint="default"/>
+                <w:vertAlign w:val="baseline"/>
+                <w:lang w:val="en"/>
+              </w:rPr>
+            </w:pPr>
+            <w:r>
+              <w:rPr>
+                <w:rFonts w:hint="default"/>
+                <w:vertAlign w:val="baseline"/>
+                <w:lang w:val="en"/>
+              </w:rPr>
+              <w:t>Execution, forced restart, encryption, ransomnote. No propagation.</w:t>
+            </w:r>
+          </w:p>
+        </w:tc>
+        <w:tc>
+          <w:tcPr>
+            <w:tcW w:w="1703" w:type="dxa"/>
+          </w:tcPr>
+          <w:p>
+            <w:pPr>
+              <w:widowControl w:val="0"/>
+              <w:jc w:val="center"/>
+              <w:rPr>
+                <w:rFonts w:hint="default"/>
+                <w:vertAlign w:val="baseline"/>
+                <w:lang w:val="en"/>
+              </w:rPr>
+            </w:pPr>
+            <w:r>
+              <w:rPr>
+                <w:rFonts w:hint="default"/>
+                <w:vertAlign w:val="baseline"/>
+                <w:lang w:val="en"/>
+              </w:rPr>
+              <w:t>Yes. Original Petya variant did not possess the EternalBlue exploit.</w:t>
+            </w:r>
+          </w:p>
+        </w:tc>
+      </w:tr>
+      <w:tr>
+        <w:tblPrEx>
+          <w:tblBorders>
+            <w:top w:val="single" w:color="auto" w:sz="4" w:space="0"/>
+            <w:left w:val="single" w:color="auto" w:sz="4" w:space="0"/>
+            <w:bottom w:val="single" w:color="auto" w:sz="4" w:space="0"/>
+            <w:right w:val="single" w:color="auto" w:sz="4" w:space="0"/>
+            <w:insideH w:val="single" w:color="auto" w:sz="4" w:space="0"/>
+            <w:insideV w:val="single" w:color="auto" w:sz="4" w:space="0"/>
+          </w:tblBorders>
+          <w:tblLayout w:type="fixed"/>
+          <w:tblCellMar>
+            <w:top w:w="0" w:type="dxa"/>
+            <w:left w:w="108" w:type="dxa"/>
+            <w:bottom w:w="0" w:type="dxa"/>
+            <w:right w:w="108" w:type="dxa"/>
+          </w:tblCellMar>
+        </w:tblPrEx>
+        <w:tc>
+          <w:tcPr>
+            <w:tcW w:w="1702" w:type="dxa"/>
+          </w:tcPr>
+          <w:p>
+            <w:pPr>
+              <w:widowControl w:val="0"/>
+              <w:jc w:val="center"/>
+              <w:rPr>
+                <w:rFonts w:hint="default"/>
+                <w:vertAlign w:val="baseline"/>
+                <w:lang w:val="en"/>
+              </w:rPr>
+            </w:pPr>
+            <w:r>
+              <w:rPr>
+                <w:rFonts w:hint="default"/>
+                <w:vertAlign w:val="baseline"/>
+                <w:lang w:val="en"/>
+              </w:rPr>
+              <w:t>18</w:t>
+            </w:r>
+          </w:p>
+        </w:tc>
+        <w:tc>
+          <w:tcPr>
+            <w:tcW w:w="1702" w:type="dxa"/>
+          </w:tcPr>
+          <w:p>
+            <w:pPr>
+              <w:widowControl w:val="0"/>
+              <w:jc w:val="center"/>
+              <w:rPr>
+                <w:rFonts w:hint="default"/>
+                <w:vertAlign w:val="baseline"/>
+                <w:lang w:val="en"/>
+              </w:rPr>
+            </w:pPr>
+            <w:r>
+              <w:rPr>
+                <w:rFonts w:hint="default"/>
+                <w:vertAlign w:val="baseline"/>
+                <w:lang w:val="en"/>
+              </w:rPr>
+              <w:t>Petya</w:t>
+            </w:r>
+          </w:p>
+        </w:tc>
+        <w:tc>
+          <w:tcPr>
+            <w:tcW w:w="1703" w:type="dxa"/>
+          </w:tcPr>
+          <w:p>
+            <w:pPr>
+              <w:widowControl w:val="0"/>
+              <w:jc w:val="center"/>
+              <w:rPr>
+                <w:rFonts w:hint="default"/>
+                <w:vertAlign w:val="baseline"/>
+                <w:lang w:val="en"/>
+              </w:rPr>
+            </w:pPr>
+            <w:r>
+              <w:rPr>
+                <w:rFonts w:hint="default"/>
+                <w:vertAlign w:val="baseline"/>
+                <w:lang w:val="en"/>
+              </w:rPr>
+              <w:t>a92f13f3a1b3b39833d3cc336301b713</w:t>
+            </w:r>
+          </w:p>
+        </w:tc>
+        <w:tc>
+          <w:tcPr>
+            <w:tcW w:w="1703" w:type="dxa"/>
+          </w:tcPr>
+          <w:p>
+            <w:pPr>
+              <w:widowControl w:val="0"/>
+              <w:jc w:val="center"/>
+              <w:rPr>
+                <w:rFonts w:hint="default"/>
+                <w:vertAlign w:val="baseline"/>
+                <w:lang w:val="en"/>
+              </w:rPr>
+            </w:pPr>
+            <w:r>
+              <w:rPr>
+                <w:rFonts w:hint="default"/>
+                <w:vertAlign w:val="baseline"/>
+                <w:lang w:val="en"/>
+              </w:rPr>
+              <w:t>See (17).</w:t>
+            </w:r>
+          </w:p>
+        </w:tc>
+        <w:tc>
+          <w:tcPr>
+            <w:tcW w:w="1703" w:type="dxa"/>
+          </w:tcPr>
+          <w:p>
+            <w:pPr>
+              <w:widowControl w:val="0"/>
+              <w:jc w:val="center"/>
+              <w:rPr>
+                <w:rFonts w:hint="default"/>
+                <w:vertAlign w:val="baseline"/>
+                <w:lang w:val="en"/>
+              </w:rPr>
+            </w:pPr>
+            <w:r>
+              <w:rPr>
+                <w:rFonts w:hint="default"/>
+                <w:vertAlign w:val="baseline"/>
+                <w:lang w:val="en"/>
+              </w:rPr>
+              <w:t>See (17).</w:t>
+            </w:r>
           </w:p>
         </w:tc>
       </w:tr>

--- a/dissertation.docx
+++ b/dissertation.docx
@@ -174,7 +174,122 @@
     </w:p>
     <w:p>
       <w:pPr>
-        <w:jc w:val="both"/>
+        <w:bidi w:val="0"/>
+        <w:jc w:val="center"/>
+        <w:rPr>
+          <w:sz w:val="20"/>
+          <w:szCs w:val="20"/>
+          <w:lang w:val="en-GB"/>
+        </w:rPr>
+      </w:pPr>
+      <w:r>
+        <w:rPr>
+          <w:sz w:val="20"/>
+          <w:szCs w:val="20"/>
+          <w:lang w:val="en-GB"/>
+        </w:rPr>
+        <w:t xml:space="preserve">"This study was completed for the MA/MSc in </w:t>
+      </w:r>
+      <w:r>
+        <w:rPr>
+          <w:rFonts w:hint="default"/>
+          <w:sz w:val="20"/>
+          <w:szCs w:val="20"/>
+          <w:lang w:val="en"/>
+        </w:rPr>
+        <w:t>Cyber Security</w:t>
+      </w:r>
+      <w:r>
+        <w:rPr>
+          <w:sz w:val="20"/>
+          <w:szCs w:val="20"/>
+          <w:lang w:val="en-GB"/>
+        </w:rPr>
+        <w:t xml:space="preserve"> at the University of the West of England, Bristol.</w:t>
+      </w:r>
+      <w:r>
+        <w:rPr>
+          <w:rFonts w:hint="default"/>
+          <w:sz w:val="20"/>
+          <w:szCs w:val="20"/>
+          <w:lang w:val="en"/>
+        </w:rPr>
+        <w:t xml:space="preserve"> </w:t>
+      </w:r>
+      <w:r>
+        <w:rPr>
+          <w:sz w:val="20"/>
+          <w:szCs w:val="20"/>
+          <w:lang w:val="en-GB"/>
+        </w:rPr>
+        <w:t>The work is my own.</w:t>
+      </w:r>
+      <w:r>
+        <w:rPr>
+          <w:rFonts w:hint="default"/>
+          <w:sz w:val="20"/>
+          <w:szCs w:val="20"/>
+          <w:lang w:val="en"/>
+        </w:rPr>
+        <w:t xml:space="preserve"> </w:t>
+      </w:r>
+      <w:r>
+        <w:rPr>
+          <w:sz w:val="20"/>
+          <w:szCs w:val="20"/>
+          <w:lang w:val="en-GB"/>
+        </w:rPr>
+        <w:t>Where the work of others is used or drawn on it is attributed".</w:t>
+      </w:r>
+    </w:p>
+    <w:p>
+      <w:pPr>
+        <w:bidi w:val="0"/>
+        <w:jc w:val="center"/>
+        <w:rPr>
+          <w:sz w:val="18"/>
+          <w:szCs w:val="18"/>
+          <w:lang w:val="en-GB"/>
+        </w:rPr>
+      </w:pPr>
+    </w:p>
+    <w:p>
+      <w:pPr>
+        <w:bidi w:val="0"/>
+        <w:jc w:val="center"/>
+        <w:rPr>
+          <w:rFonts w:hint="default"/>
+          <w:sz w:val="20"/>
+          <w:szCs w:val="20"/>
+          <w:lang w:val="en"/>
+        </w:rPr>
+      </w:pPr>
+      <w:r>
+        <w:rPr>
+          <w:rFonts w:hint="default"/>
+          <w:sz w:val="20"/>
+          <w:szCs w:val="20"/>
+          <w:lang w:val="en"/>
+        </w:rPr>
+        <w:t>Word Count: TBI</w:t>
+      </w:r>
+    </w:p>
+    <w:p>
+      <w:pPr>
+        <w:jc w:val="center"/>
+        <w:rPr>
+          <w:rFonts w:hint="default" w:ascii="Times New Roman" w:hAnsi="Times New Roman" w:cs="Times New Roman"/>
+          <w:b/>
+          <w:bCs/>
+          <w:sz w:val="28"/>
+          <w:szCs w:val="28"/>
+          <w:lang w:val="en-GB"/>
+        </w:rPr>
+      </w:pPr>
+    </w:p>
+    <w:p>
+      <w:pPr>
+        <w:jc w:val="center"/>
         <w:rPr>
           <w:rFonts w:hint="default" w:ascii="Times New Roman" w:hAnsi="Times New Roman" w:cs="Times New Roman"/>
           <w:sz w:val="28"/>
@@ -188,6 +303,15 @@
           <w:docGrid w:linePitch="360" w:charSpace="0"/>
         </w:sectPr>
       </w:pPr>
+      <w:r>
+        <w:rPr>
+          <w:rFonts w:hint="default" w:ascii="Times New Roman" w:hAnsi="Times New Roman" w:cs="Times New Roman"/>
+          <w:sz w:val="28"/>
+          <w:szCs w:val="28"/>
+          <w:lang w:val="en-GB"/>
+        </w:rPr>
+        <w:br w:type="page"/>
+      </w:r>
     </w:p>
     <w:p>
       <w:pPr>
@@ -195,6 +319,7 @@
         <w:tabs>
           <w:tab w:val="right" w:leader="dot" w:pos="8306"/>
         </w:tabs>
+        <w:ind w:left="0" w:leftChars="0" w:firstLine="0" w:firstLineChars="0"/>
       </w:pPr>
       <w:r>
         <w:rPr>
@@ -4136,7 +4261,7 @@
                 <w:vertAlign w:val="baseline"/>
                 <w:lang w:val="en"/>
               </w:rPr>
-              <w:t>Yes, general metric creation.</w:t>
+              <w:t>Yes, general metric testing.</w:t>
             </w:r>
           </w:p>
         </w:tc>
@@ -4291,6 +4416,12 @@
             <w:insideV w:val="single" w:color="auto" w:sz="4" w:space="0"/>
           </w:tblBorders>
           <w:tblLayout w:type="fixed"/>
+          <w:tblCellMar>
+            <w:top w:w="0" w:type="dxa"/>
+            <w:left w:w="108" w:type="dxa"/>
+            <w:bottom w:w="0" w:type="dxa"/>
+            <w:right w:w="108" w:type="dxa"/>
+          </w:tblCellMar>
         </w:tblPrEx>
         <w:tc>
           <w:tcPr>
@@ -4879,6 +5010,12 @@
             <w:insideV w:val="single" w:color="auto" w:sz="4" w:space="0"/>
           </w:tblBorders>
           <w:tblLayout w:type="fixed"/>
+          <w:tblCellMar>
+            <w:top w:w="0" w:type="dxa"/>
+            <w:left w:w="108" w:type="dxa"/>
+            <w:bottom w:w="0" w:type="dxa"/>
+            <w:right w:w="108" w:type="dxa"/>
+          </w:tblCellMar>
         </w:tblPrEx>
         <w:tc>
           <w:tcPr>
@@ -5429,6 +5566,12 @@
             <w:insideV w:val="single" w:color="auto" w:sz="4" w:space="0"/>
           </w:tblBorders>
           <w:tblLayout w:type="fixed"/>
+          <w:tblCellMar>
+            <w:top w:w="0" w:type="dxa"/>
+            <w:left w:w="108" w:type="dxa"/>
+            <w:bottom w:w="0" w:type="dxa"/>
+            <w:right w:w="108" w:type="dxa"/>
+          </w:tblCellMar>
         </w:tblPrEx>
         <w:tc>
           <w:tcPr>
@@ -5824,7 +5967,7 @@
                 <w:vertAlign w:val="baseline"/>
                 <w:lang w:val="en"/>
               </w:rPr>
-              <w:t>Yes. Visapana is not known to possess a propagation component.</w:t>
+              <w:t>Yes. Vipasana is not known to possess a propagation component.</w:t>
             </w:r>
           </w:p>
         </w:tc>
@@ -5940,139 +6083,6 @@
                 <w:lang w:val="en"/>
               </w:rPr>
               <w:t>See (13).</w:t>
-            </w:r>
-          </w:p>
-        </w:tc>
-        <w:tc>
-          <w:tcPr>
-            <w:tcW w:w="1703" w:type="dxa"/>
-          </w:tcPr>
-          <w:p>
-            <w:pPr>
-              <w:widowControl w:val="0"/>
-              <w:jc w:val="center"/>
-              <w:rPr>
-                <w:rFonts w:hint="default"/>
-                <w:vertAlign w:val="baseline"/>
-                <w:lang w:val="en"/>
-              </w:rPr>
-            </w:pPr>
-            <w:r>
-              <w:rPr>
-                <w:rFonts w:hint="default"/>
-                <w:vertAlign w:val="baseline"/>
-                <w:lang w:val="en"/>
-              </w:rPr>
-              <w:t>See (13).</w:t>
-            </w:r>
-          </w:p>
-        </w:tc>
-      </w:tr>
-      <w:tr>
-        <w:tblPrEx>
-          <w:tblBorders>
-            <w:top w:val="single" w:color="auto" w:sz="4" w:space="0"/>
-            <w:left w:val="single" w:color="auto" w:sz="4" w:space="0"/>
-            <w:bottom w:val="single" w:color="auto" w:sz="4" w:space="0"/>
-            <w:right w:val="single" w:color="auto" w:sz="4" w:space="0"/>
-            <w:insideH w:val="single" w:color="auto" w:sz="4" w:space="0"/>
-            <w:insideV w:val="single" w:color="auto" w:sz="4" w:space="0"/>
-          </w:tblBorders>
-          <w:tblLayout w:type="fixed"/>
-        </w:tblPrEx>
-        <w:tc>
-          <w:tcPr>
-            <w:tcW w:w="1702" w:type="dxa"/>
-          </w:tcPr>
-          <w:p>
-            <w:pPr>
-              <w:widowControl w:val="0"/>
-              <w:jc w:val="center"/>
-              <w:rPr>
-                <w:rFonts w:hint="default"/>
-                <w:vertAlign w:val="baseline"/>
-                <w:lang w:val="en"/>
-              </w:rPr>
-            </w:pPr>
-            <w:r>
-              <w:rPr>
-                <w:rFonts w:hint="default"/>
-                <w:vertAlign w:val="baseline"/>
-                <w:lang w:val="en"/>
-              </w:rPr>
-              <w:t>15</w:t>
-            </w:r>
-          </w:p>
-        </w:tc>
-        <w:tc>
-          <w:tcPr>
-            <w:tcW w:w="1702" w:type="dxa"/>
-          </w:tcPr>
-          <w:p>
-            <w:pPr>
-              <w:widowControl w:val="0"/>
-              <w:jc w:val="center"/>
-              <w:rPr>
-                <w:rFonts w:hint="default"/>
-                <w:vertAlign w:val="baseline"/>
-                <w:lang w:val="en"/>
-              </w:rPr>
-            </w:pPr>
-            <w:r>
-              <w:rPr>
-                <w:rFonts w:hint="default"/>
-                <w:vertAlign w:val="baseline"/>
-                <w:lang w:val="en"/>
-              </w:rPr>
-              <w:t>Vipasana</w:t>
-            </w:r>
-          </w:p>
-        </w:tc>
-        <w:tc>
-          <w:tcPr>
-            <w:tcW w:w="1703" w:type="dxa"/>
-          </w:tcPr>
-          <w:p>
-            <w:pPr>
-              <w:widowControl w:val="0"/>
-              <w:jc w:val="center"/>
-              <w:rPr>
-                <w:rFonts w:hint="default"/>
-                <w:vertAlign w:val="baseline"/>
-                <w:lang w:val="en"/>
-              </w:rPr>
-            </w:pPr>
-            <w:r>
-              <w:rPr>
-                <w:rFonts w:hint="default"/>
-                <w:vertAlign w:val="baseline"/>
-                <w:lang w:val="en"/>
-              </w:rPr>
-              <w:t>adb5c262ca4f95fee36ae4b9b5d41d45</w:t>
-            </w:r>
-          </w:p>
-        </w:tc>
-        <w:tc>
-          <w:tcPr>
-            <w:tcW w:w="1703" w:type="dxa"/>
-          </w:tcPr>
-          <w:p>
-            <w:pPr>
-              <w:widowControl w:val="0"/>
-              <w:jc w:val="center"/>
-              <w:rPr>
-                <w:rFonts w:hint="default"/>
-                <w:vertAlign w:val="baseline"/>
-                <w:lang w:val="en"/>
-              </w:rPr>
-            </w:pPr>
-            <w:r>
-              <w:rPr>
-                <w:rFonts w:hint="default"/>
-                <w:vertAlign w:val="baseline"/>
-                <w:lang w:val="en"/>
-              </w:rPr>
-              <w:t>See (13)</w:t>
             </w:r>
           </w:p>
         </w:tc>
@@ -6139,6 +6149,145 @@
                 <w:vertAlign w:val="baseline"/>
                 <w:lang w:val="en"/>
               </w:rPr>
+              <w:t>15</w:t>
+            </w:r>
+          </w:p>
+        </w:tc>
+        <w:tc>
+          <w:tcPr>
+            <w:tcW w:w="1702" w:type="dxa"/>
+          </w:tcPr>
+          <w:p>
+            <w:pPr>
+              <w:widowControl w:val="0"/>
+              <w:jc w:val="center"/>
+              <w:rPr>
+                <w:rFonts w:hint="default"/>
+                <w:vertAlign w:val="baseline"/>
+                <w:lang w:val="en"/>
+              </w:rPr>
+            </w:pPr>
+            <w:r>
+              <w:rPr>
+                <w:rFonts w:hint="default"/>
+                <w:vertAlign w:val="baseline"/>
+                <w:lang w:val="en"/>
+              </w:rPr>
+              <w:t>Vipasana</w:t>
+            </w:r>
+          </w:p>
+        </w:tc>
+        <w:tc>
+          <w:tcPr>
+            <w:tcW w:w="1703" w:type="dxa"/>
+          </w:tcPr>
+          <w:p>
+            <w:pPr>
+              <w:widowControl w:val="0"/>
+              <w:jc w:val="center"/>
+              <w:rPr>
+                <w:rFonts w:hint="default"/>
+                <w:vertAlign w:val="baseline"/>
+                <w:lang w:val="en"/>
+              </w:rPr>
+            </w:pPr>
+            <w:r>
+              <w:rPr>
+                <w:rFonts w:hint="default"/>
+                <w:vertAlign w:val="baseline"/>
+                <w:lang w:val="en"/>
+              </w:rPr>
+              <w:t>adb5c262ca4f95fee36ae4b9b5d41d45</w:t>
+            </w:r>
+          </w:p>
+        </w:tc>
+        <w:tc>
+          <w:tcPr>
+            <w:tcW w:w="1703" w:type="dxa"/>
+          </w:tcPr>
+          <w:p>
+            <w:pPr>
+              <w:widowControl w:val="0"/>
+              <w:jc w:val="center"/>
+              <w:rPr>
+                <w:rFonts w:hint="default"/>
+                <w:vertAlign w:val="baseline"/>
+                <w:lang w:val="en"/>
+              </w:rPr>
+            </w:pPr>
+            <w:r>
+              <w:rPr>
+                <w:rFonts w:hint="default"/>
+                <w:vertAlign w:val="baseline"/>
+                <w:lang w:val="en"/>
+              </w:rPr>
+              <w:t>See (13)</w:t>
+            </w:r>
+          </w:p>
+        </w:tc>
+        <w:tc>
+          <w:tcPr>
+            <w:tcW w:w="1703" w:type="dxa"/>
+          </w:tcPr>
+          <w:p>
+            <w:pPr>
+              <w:widowControl w:val="0"/>
+              <w:jc w:val="center"/>
+              <w:rPr>
+                <w:rFonts w:hint="default"/>
+                <w:vertAlign w:val="baseline"/>
+                <w:lang w:val="en"/>
+              </w:rPr>
+            </w:pPr>
+            <w:r>
+              <w:rPr>
+                <w:rFonts w:hint="default"/>
+                <w:vertAlign w:val="baseline"/>
+                <w:lang w:val="en"/>
+              </w:rPr>
+              <w:t>See (13).</w:t>
+            </w:r>
+          </w:p>
+        </w:tc>
+      </w:tr>
+      <w:tr>
+        <w:tblPrEx>
+          <w:tblBorders>
+            <w:top w:val="single" w:color="auto" w:sz="4" w:space="0"/>
+            <w:left w:val="single" w:color="auto" w:sz="4" w:space="0"/>
+            <w:bottom w:val="single" w:color="auto" w:sz="4" w:space="0"/>
+            <w:right w:val="single" w:color="auto" w:sz="4" w:space="0"/>
+            <w:insideH w:val="single" w:color="auto" w:sz="4" w:space="0"/>
+            <w:insideV w:val="single" w:color="auto" w:sz="4" w:space="0"/>
+          </w:tblBorders>
+          <w:tblLayout w:type="fixed"/>
+          <w:tblCellMar>
+            <w:top w:w="0" w:type="dxa"/>
+            <w:left w:w="108" w:type="dxa"/>
+            <w:bottom w:w="0" w:type="dxa"/>
+            <w:right w:w="108" w:type="dxa"/>
+          </w:tblCellMar>
+        </w:tblPrEx>
+        <w:tc>
+          <w:tcPr>
+            <w:tcW w:w="1702" w:type="dxa"/>
+          </w:tcPr>
+          <w:p>
+            <w:pPr>
+              <w:widowControl w:val="0"/>
+              <w:jc w:val="center"/>
+              <w:rPr>
+                <w:rFonts w:hint="default"/>
+                <w:vertAlign w:val="baseline"/>
+                <w:lang w:val="en"/>
+              </w:rPr>
+            </w:pPr>
+            <w:r>
+              <w:rPr>
+                <w:rFonts w:hint="default"/>
+                <w:vertAlign w:val="baseline"/>
+                <w:lang w:val="en"/>
+              </w:rPr>
               <w:t>16</w:t>
             </w:r>
           </w:p>
@@ -6173,6 +6322,7 @@
           </w:tcPr>
           <w:p>
             <w:pPr>
+              <w:widowControl w:val="0"/>
               <w:bidi w:val="0"/>
               <w:jc w:val="center"/>
             </w:pPr>
@@ -6215,17 +6365,7 @@
                 <w:vertAlign w:val="baseline"/>
                 <w:lang w:val="en"/>
               </w:rPr>
-              <w:t>Execution, self deletion, no encryption, no propagatio</w:t>
-            </w:r>
-            <w:bookmarkStart w:id="28" w:name="_GoBack"/>
-            <w:bookmarkEnd w:id="28"/>
-            <w:r>
-              <w:rPr>
-                <w:rFonts w:hint="default"/>
-                <w:vertAlign w:val="baseline"/>
-                <w:lang w:val="en"/>
-              </w:rPr>
-              <w:t>n.</w:t>
+              <w:t>Execution, self deletion, no encryption, no propagation.</w:t>
             </w:r>
           </w:p>
         </w:tc>
@@ -6532,6 +6672,375 @@
           </w:p>
         </w:tc>
       </w:tr>
+      <w:tr>
+        <w:tblPrEx>
+          <w:tblBorders>
+            <w:top w:val="single" w:color="auto" w:sz="4" w:space="0"/>
+            <w:left w:val="single" w:color="auto" w:sz="4" w:space="0"/>
+            <w:bottom w:val="single" w:color="auto" w:sz="4" w:space="0"/>
+            <w:right w:val="single" w:color="auto" w:sz="4" w:space="0"/>
+            <w:insideH w:val="single" w:color="auto" w:sz="4" w:space="0"/>
+            <w:insideV w:val="single" w:color="auto" w:sz="4" w:space="0"/>
+          </w:tblBorders>
+          <w:tblLayout w:type="fixed"/>
+          <w:tblCellMar>
+            <w:top w:w="0" w:type="dxa"/>
+            <w:left w:w="108" w:type="dxa"/>
+            <w:bottom w:w="0" w:type="dxa"/>
+            <w:right w:w="108" w:type="dxa"/>
+          </w:tblCellMar>
+        </w:tblPrEx>
+        <w:tc>
+          <w:tcPr>
+            <w:tcW w:w="1702" w:type="dxa"/>
+          </w:tcPr>
+          <w:p>
+            <w:pPr>
+              <w:widowControl w:val="0"/>
+              <w:jc w:val="center"/>
+              <w:rPr>
+                <w:rFonts w:hint="default"/>
+                <w:vertAlign w:val="baseline"/>
+                <w:lang w:val="en"/>
+              </w:rPr>
+            </w:pPr>
+            <w:r>
+              <w:rPr>
+                <w:rFonts w:hint="default"/>
+                <w:vertAlign w:val="baseline"/>
+                <w:lang w:val="en"/>
+              </w:rPr>
+              <w:t>19</w:t>
+            </w:r>
+          </w:p>
+        </w:tc>
+        <w:tc>
+          <w:tcPr>
+            <w:tcW w:w="1702" w:type="dxa"/>
+          </w:tcPr>
+          <w:p>
+            <w:pPr>
+              <w:widowControl w:val="0"/>
+              <w:jc w:val="center"/>
+              <w:rPr>
+                <w:rFonts w:hint="default"/>
+                <w:vertAlign w:val="baseline"/>
+                <w:lang w:val="en"/>
+              </w:rPr>
+            </w:pPr>
+            <w:r>
+              <w:rPr>
+                <w:rFonts w:hint="default"/>
+                <w:vertAlign w:val="baseline"/>
+                <w:lang w:val="en"/>
+              </w:rPr>
+              <w:t>NotPetya / PetrWrap</w:t>
+            </w:r>
+          </w:p>
+        </w:tc>
+        <w:tc>
+          <w:tcPr>
+            <w:tcW w:w="1703" w:type="dxa"/>
+          </w:tcPr>
+          <w:p>
+            <w:pPr>
+              <w:widowControl w:val="0"/>
+              <w:jc w:val="center"/>
+              <w:rPr>
+                <w:rFonts w:hint="default"/>
+                <w:vertAlign w:val="baseline"/>
+                <w:lang w:val="en"/>
+              </w:rPr>
+            </w:pPr>
+            <w:r>
+              <w:rPr>
+                <w:rFonts w:hint="default"/>
+                <w:vertAlign w:val="baseline"/>
+                <w:lang w:val="en"/>
+              </w:rPr>
+              <w:t>e5cc289b0b2b74b8e02f5a7f07867705</w:t>
+            </w:r>
+          </w:p>
+        </w:tc>
+        <w:tc>
+          <w:tcPr>
+            <w:tcW w:w="1703" w:type="dxa"/>
+          </w:tcPr>
+          <w:p>
+            <w:pPr>
+              <w:widowControl w:val="0"/>
+              <w:jc w:val="center"/>
+              <w:rPr>
+                <w:rFonts w:hint="default"/>
+                <w:vertAlign w:val="baseline"/>
+                <w:lang w:val="en"/>
+              </w:rPr>
+            </w:pPr>
+          </w:p>
+        </w:tc>
+        <w:tc>
+          <w:tcPr>
+            <w:tcW w:w="1703" w:type="dxa"/>
+          </w:tcPr>
+          <w:p>
+            <w:pPr>
+              <w:widowControl w:val="0"/>
+              <w:jc w:val="center"/>
+              <w:rPr>
+                <w:rFonts w:hint="default"/>
+                <w:vertAlign w:val="baseline"/>
+                <w:lang w:val="en"/>
+              </w:rPr>
+            </w:pPr>
+          </w:p>
+        </w:tc>
+      </w:tr>
+      <w:tr>
+        <w:tblPrEx>
+          <w:tblBorders>
+            <w:top w:val="single" w:color="auto" w:sz="4" w:space="0"/>
+            <w:left w:val="single" w:color="auto" w:sz="4" w:space="0"/>
+            <w:bottom w:val="single" w:color="auto" w:sz="4" w:space="0"/>
+            <w:right w:val="single" w:color="auto" w:sz="4" w:space="0"/>
+            <w:insideH w:val="single" w:color="auto" w:sz="4" w:space="0"/>
+            <w:insideV w:val="single" w:color="auto" w:sz="4" w:space="0"/>
+          </w:tblBorders>
+          <w:tblLayout w:type="fixed"/>
+          <w:tblCellMar>
+            <w:top w:w="0" w:type="dxa"/>
+            <w:left w:w="108" w:type="dxa"/>
+            <w:bottom w:w="0" w:type="dxa"/>
+            <w:right w:w="108" w:type="dxa"/>
+          </w:tblCellMar>
+        </w:tblPrEx>
+        <w:tc>
+          <w:tcPr>
+            <w:tcW w:w="1702" w:type="dxa"/>
+          </w:tcPr>
+          <w:p>
+            <w:pPr>
+              <w:widowControl w:val="0"/>
+              <w:jc w:val="center"/>
+              <w:rPr>
+                <w:rFonts w:hint="default"/>
+                <w:vertAlign w:val="baseline"/>
+                <w:lang w:val="en"/>
+              </w:rPr>
+            </w:pPr>
+            <w:r>
+              <w:rPr>
+                <w:rFonts w:hint="default"/>
+                <w:vertAlign w:val="baseline"/>
+                <w:lang w:val="en"/>
+              </w:rPr>
+              <w:t>20</w:t>
+            </w:r>
+          </w:p>
+        </w:tc>
+        <w:tc>
+          <w:tcPr>
+            <w:tcW w:w="1702" w:type="dxa"/>
+          </w:tcPr>
+          <w:p>
+            <w:pPr>
+              <w:widowControl w:val="0"/>
+              <w:jc w:val="center"/>
+              <w:rPr>
+                <w:rFonts w:hint="default"/>
+                <w:vertAlign w:val="baseline"/>
+                <w:lang w:val="en"/>
+              </w:rPr>
+            </w:pPr>
+            <w:r>
+              <w:rPr>
+                <w:rFonts w:hint="default"/>
+                <w:vertAlign w:val="baseline"/>
+                <w:lang w:val="en"/>
+              </w:rPr>
+              <w:t>NotPetya / PetrWrap</w:t>
+            </w:r>
+          </w:p>
+        </w:tc>
+        <w:tc>
+          <w:tcPr>
+            <w:tcW w:w="1703" w:type="dxa"/>
+          </w:tcPr>
+          <w:p>
+            <w:pPr>
+              <w:widowControl w:val="0"/>
+              <w:jc w:val="center"/>
+              <w:rPr>
+                <w:rFonts w:hint="default"/>
+                <w:vertAlign w:val="baseline"/>
+                <w:lang w:val="en"/>
+              </w:rPr>
+            </w:pPr>
+            <w:r>
+              <w:rPr>
+                <w:rFonts w:hint="default"/>
+                <w:vertAlign w:val="baseline"/>
+                <w:lang w:val="en"/>
+              </w:rPr>
+              <w:t>e5cc289b0b2b74b8e02f5a7f07867705</w:t>
+            </w:r>
+          </w:p>
+        </w:tc>
+        <w:tc>
+          <w:tcPr>
+            <w:tcW w:w="1703" w:type="dxa"/>
+          </w:tcPr>
+          <w:p>
+            <w:pPr>
+              <w:widowControl w:val="0"/>
+              <w:jc w:val="center"/>
+              <w:rPr>
+                <w:rFonts w:hint="default"/>
+                <w:vertAlign w:val="baseline"/>
+                <w:lang w:val="en"/>
+              </w:rPr>
+            </w:pPr>
+          </w:p>
+        </w:tc>
+        <w:tc>
+          <w:tcPr>
+            <w:tcW w:w="1703" w:type="dxa"/>
+          </w:tcPr>
+          <w:p>
+            <w:pPr>
+              <w:widowControl w:val="0"/>
+              <w:jc w:val="center"/>
+              <w:rPr>
+                <w:rFonts w:hint="default"/>
+                <w:vertAlign w:val="baseline"/>
+                <w:lang w:val="en"/>
+              </w:rPr>
+            </w:pPr>
+          </w:p>
+        </w:tc>
+      </w:tr>
+      <w:tr>
+        <w:tblPrEx>
+          <w:tblBorders>
+            <w:top w:val="single" w:color="auto" w:sz="4" w:space="0"/>
+            <w:left w:val="single" w:color="auto" w:sz="4" w:space="0"/>
+            <w:bottom w:val="single" w:color="auto" w:sz="4" w:space="0"/>
+            <w:right w:val="single" w:color="auto" w:sz="4" w:space="0"/>
+            <w:insideH w:val="single" w:color="auto" w:sz="4" w:space="0"/>
+            <w:insideV w:val="single" w:color="auto" w:sz="4" w:space="0"/>
+          </w:tblBorders>
+          <w:tblLayout w:type="fixed"/>
+          <w:tblCellMar>
+            <w:top w:w="0" w:type="dxa"/>
+            <w:left w:w="108" w:type="dxa"/>
+            <w:bottom w:w="0" w:type="dxa"/>
+            <w:right w:w="108" w:type="dxa"/>
+          </w:tblCellMar>
+        </w:tblPrEx>
+        <w:tc>
+          <w:tcPr>
+            <w:tcW w:w="1702" w:type="dxa"/>
+          </w:tcPr>
+          <w:p>
+            <w:pPr>
+              <w:widowControl w:val="0"/>
+              <w:jc w:val="center"/>
+              <w:rPr>
+                <w:rFonts w:hint="default"/>
+                <w:vertAlign w:val="baseline"/>
+                <w:lang w:val="en"/>
+              </w:rPr>
+            </w:pPr>
+            <w:r>
+              <w:rPr>
+                <w:rFonts w:hint="default"/>
+                <w:vertAlign w:val="baseline"/>
+                <w:lang w:val="en"/>
+              </w:rPr>
+              <w:t>21</w:t>
+            </w:r>
+          </w:p>
+        </w:tc>
+        <w:tc>
+          <w:tcPr>
+            <w:tcW w:w="1702" w:type="dxa"/>
+          </w:tcPr>
+          <w:p>
+            <w:pPr>
+              <w:widowControl w:val="0"/>
+              <w:jc w:val="center"/>
+              <w:rPr>
+                <w:rFonts w:hint="default"/>
+                <w:vertAlign w:val="baseline"/>
+                <w:lang w:val="en"/>
+              </w:rPr>
+            </w:pPr>
+            <w:r>
+              <w:rPr>
+                <w:rFonts w:hint="default"/>
+                <w:vertAlign w:val="baseline"/>
+                <w:lang w:val="en"/>
+              </w:rPr>
+              <w:t>NotPetya / PetrWrap</w:t>
+            </w:r>
+          </w:p>
+        </w:tc>
+        <w:tc>
+          <w:tcPr>
+            <w:tcW w:w="1703" w:type="dxa"/>
+          </w:tcPr>
+          <w:p>
+            <w:pPr>
+              <w:widowControl w:val="0"/>
+              <w:jc w:val="center"/>
+              <w:rPr>
+                <w:rFonts w:hint="default"/>
+                <w:vertAlign w:val="baseline"/>
+                <w:lang w:val="en"/>
+              </w:rPr>
+            </w:pPr>
+            <w:r>
+              <w:rPr>
+                <w:rFonts w:hint="default"/>
+                <w:vertAlign w:val="baseline"/>
+                <w:lang w:val="en"/>
+              </w:rPr>
+              <w:t>e5cc289b0b2b74b8e02f5a7f07867705</w:t>
+            </w:r>
+          </w:p>
+        </w:tc>
+        <w:tc>
+          <w:tcPr>
+            <w:tcW w:w="1703" w:type="dxa"/>
+          </w:tcPr>
+          <w:p>
+            <w:pPr>
+              <w:widowControl w:val="0"/>
+              <w:jc w:val="center"/>
+              <w:rPr>
+                <w:rFonts w:hint="default"/>
+                <w:vertAlign w:val="baseline"/>
+                <w:lang w:val="en"/>
+              </w:rPr>
+            </w:pPr>
+          </w:p>
+        </w:tc>
+        <w:tc>
+          <w:tcPr>
+            <w:tcW w:w="1703" w:type="dxa"/>
+          </w:tcPr>
+          <w:p>
+            <w:pPr>
+              <w:widowControl w:val="0"/>
+              <w:jc w:val="center"/>
+              <w:rPr>
+                <w:rFonts w:hint="default"/>
+                <w:vertAlign w:val="baseline"/>
+                <w:lang w:val="en"/>
+              </w:rPr>
+            </w:pPr>
+          </w:p>
+        </w:tc>
+      </w:tr>
     </w:tbl>
     <w:p>
       <w:pPr>
@@ -6559,6 +7068,7 @@
       <w:pPr>
         <w:pStyle w:val="4"/>
         <w:bidi w:val="0"/>
+        <w:spacing w:line="240" w:lineRule="auto"/>
         <w:rPr>
           <w:rStyle w:val="9"/>
           <w:rFonts w:hint="default"/>
@@ -7544,12 +8054,13 @@
     <w:p>
       <w:pPr>
         <w:ind w:firstLine="420" w:firstLineChars="0"/>
+        <w:jc w:val="center"/>
       </w:pPr>
       <w:r>
         <w:drawing>
           <wp:inline distT="0" distB="0" distL="114300" distR="114300">
-            <wp:extent cx="5266055" cy="2614295"/>
-            <wp:effectExtent l="0" t="0" r="10795" b="14605"/>
+            <wp:extent cx="4074160" cy="2022475"/>
+            <wp:effectExtent l="0" t="0" r="2540" b="15875"/>
             <wp:docPr id="11" name="Picture 8"/>
             <wp:cNvGraphicFramePr>
               <a:graphicFrameLocks xmlns:a="http://schemas.openxmlformats.org/drawingml/2006/main" noChangeAspect="1"/>
@@ -7572,7 +8083,7 @@
                   <pic:spPr>
                     <a:xfrm>
                       <a:off x="0" y="0"/>
-                      <a:ext cx="5266055" cy="2614295"/>
+                      <a:ext cx="4074160" cy="2022475"/>
                     </a:xfrm>
                     <a:prstGeom prst="rect">
                       <a:avLst/>
@@ -7695,19 +8206,751 @@
     </w:p>
     <w:p>
       <w:pPr>
+        <w:pStyle w:val="8"/>
         <w:ind w:firstLine="420" w:firstLineChars="0"/>
-        <w:rPr>
-          <w:rFonts w:hint="default"/>
-          <w:lang w:val="en"/>
-        </w:rPr>
-      </w:pPr>
-      <w:r>
-        <w:rPr>
-          <w:rFonts w:hint="default"/>
-          <w:lang w:val="en"/>
-        </w:rPr>
-        <w:t>Both of the nodes that were infected first have a second copy of the WannaCry executable on its desktop, aswell as an extra background which accompanies the executable. Full screen shots of each of these machines can be viewed in Appendix 1.</w:t>
-      </w:r>
+        <w:jc w:val="center"/>
+        <w:rPr>
+          <w:rFonts w:hint="default"/>
+          <w:sz w:val="16"/>
+          <w:szCs w:val="16"/>
+          <w:lang w:val="en"/>
+        </w:rPr>
+      </w:pPr>
+      <w:r>
+        <w:rPr>
+          <w:sz w:val="16"/>
+          <w:szCs w:val="16"/>
+        </w:rPr>
+        <w:t xml:space="preserve">Figure </w:t>
+      </w:r>
+      <w:r>
+        <w:rPr>
+          <w:sz w:val="16"/>
+          <w:szCs w:val="16"/>
+        </w:rPr>
+        <w:fldChar w:fldCharType="begin"/>
+      </w:r>
+      <w:r>
+        <w:rPr>
+          <w:sz w:val="16"/>
+          <w:szCs w:val="16"/>
+        </w:rPr>
+        <w:instrText xml:space="preserve"> SEQ Figure \* ARABIC </w:instrText>
+      </w:r>
+      <w:r>
+        <w:rPr>
+          <w:sz w:val="16"/>
+          <w:szCs w:val="16"/>
+        </w:rPr>
+        <w:fldChar w:fldCharType="separate"/>
+      </w:r>
+      <w:r>
+        <w:rPr>
+          <w:sz w:val="16"/>
+          <w:szCs w:val="16"/>
+        </w:rPr>
+        <w:t>11</w:t>
+      </w:r>
+      <w:r>
+        <w:rPr>
+          <w:sz w:val="16"/>
+          <w:szCs w:val="16"/>
+        </w:rPr>
+        <w:fldChar w:fldCharType="end"/>
+      </w:r>
+      <w:r>
+        <w:rPr>
+          <w:sz w:val="16"/>
+          <w:szCs w:val="16"/>
+          <w:lang w:val="en"/>
+        </w:rPr>
+        <w:t xml:space="preserve"> - WannaCry possible reinfection</w:t>
+      </w:r>
+    </w:p>
+    <w:p>
+      <w:pPr>
+        <w:ind w:firstLine="420" w:firstLineChars="0"/>
+        <w:rPr>
+          <w:rFonts w:hint="default"/>
+          <w:lang w:val="en"/>
+        </w:rPr>
+      </w:pPr>
+      <w:r>
+        <w:rPr>
+          <w:rFonts w:hint="default"/>
+          <w:lang w:val="en"/>
+        </w:rPr>
+        <w:t>Both of the nodes that were infected first have a second copy of the WannaCry executable on its desktop, aswell as an extra background whic</w:t>
+      </w:r>
+      <w:bookmarkStart w:id="28" w:name="_GoBack"/>
+      <w:bookmarkEnd w:id="28"/>
+      <w:r>
+        <w:rPr>
+          <w:rFonts w:hint="default"/>
+          <w:lang w:val="en"/>
+        </w:rPr>
+        <w:t>h accompanies the executable. Full screen shots of each of these machines can be viewed in Appendix 1.</w:t>
+      </w:r>
+      <w:bookmarkStart w:id="22" w:name="_Toc1750468084"/>
+    </w:p>
+    <w:p>
+      <w:pPr>
+        <w:ind w:firstLine="420" w:firstLineChars="0"/>
+        <w:rPr>
+          <w:rFonts w:hint="default"/>
+          <w:lang w:val="en"/>
+        </w:rPr>
+      </w:pPr>
+      <w:r>
+        <w:rPr>
+          <w:rFonts w:hint="default"/>
+          <w:lang w:val="en"/>
+        </w:rPr>
+        <w:t>For further analysis of characteristics, a Cuckoo analysis was also performed on our WannaCry sample in order to reveal characteristics that our setup was incapable of detecting. Considering the sample ran and infected all four machines, what was not expected of Cuckoo to return was the possibility that WannaCry was actually infact contextually aware, this is evidenced by the fact that at some point in execution Cuckoo observed WannaCry specifically looking for the Cuckoo agent.py in the startup directory.</w:t>
+      </w:r>
+    </w:p>
+    <w:p>
+      <w:pPr>
+        <w:ind w:firstLine="420" w:firstLineChars="0"/>
+        <w:jc w:val="center"/>
+      </w:pPr>
+      <w:r>
+        <w:drawing>
+          <wp:inline distT="0" distB="0" distL="114300" distR="114300">
+            <wp:extent cx="5269865" cy="535940"/>
+            <wp:effectExtent l="0" t="0" r="6985" b="16510"/>
+            <wp:docPr id="23" name="Picture 1"/>
+            <wp:cNvGraphicFramePr>
+              <a:graphicFrameLocks xmlns:a="http://schemas.openxmlformats.org/drawingml/2006/main" noChangeAspect="1"/>
+            </wp:cNvGraphicFramePr>
+            <a:graphic xmlns:a="http://schemas.openxmlformats.org/drawingml/2006/main">
+              <a:graphicData uri="http://schemas.openxmlformats.org/drawingml/2006/picture">
+                <pic:pic xmlns:pic="http://schemas.openxmlformats.org/drawingml/2006/picture">
+                  <pic:nvPicPr>
+                    <pic:cNvPr id="23" name="Picture 1"/>
+                    <pic:cNvPicPr>
+                      <a:picLocks noChangeAspect="1"/>
+                    </pic:cNvPicPr>
+                  </pic:nvPicPr>
+                  <pic:blipFill>
+                    <a:blip r:embed="rId17"/>
+                    <a:stretch>
+                      <a:fillRect/>
+                    </a:stretch>
+                  </pic:blipFill>
+                  <pic:spPr>
+                    <a:xfrm>
+                      <a:off x="0" y="0"/>
+                      <a:ext cx="5269865" cy="535940"/>
+                    </a:xfrm>
+                    <a:prstGeom prst="rect">
+                      <a:avLst/>
+                    </a:prstGeom>
+                    <a:noFill/>
+                    <a:ln>
+                      <a:noFill/>
+                    </a:ln>
+                  </pic:spPr>
+                </pic:pic>
+              </a:graphicData>
+            </a:graphic>
+          </wp:inline>
+        </w:drawing>
+      </w:r>
+    </w:p>
+    <w:p>
+      <w:pPr>
+        <w:pStyle w:val="8"/>
+        <w:ind w:firstLine="420" w:firstLineChars="0"/>
+        <w:jc w:val="center"/>
+        <w:rPr>
+          <w:rFonts w:hint="default"/>
+          <w:sz w:val="16"/>
+          <w:szCs w:val="16"/>
+          <w:lang w:val="en"/>
+        </w:rPr>
+      </w:pPr>
+      <w:r>
+        <w:rPr>
+          <w:sz w:val="16"/>
+          <w:szCs w:val="16"/>
+        </w:rPr>
+        <w:t xml:space="preserve">Figure </w:t>
+      </w:r>
+      <w:r>
+        <w:rPr>
+          <w:sz w:val="16"/>
+          <w:szCs w:val="16"/>
+        </w:rPr>
+        <w:fldChar w:fldCharType="begin"/>
+      </w:r>
+      <w:r>
+        <w:rPr>
+          <w:sz w:val="16"/>
+          <w:szCs w:val="16"/>
+        </w:rPr>
+        <w:instrText xml:space="preserve"> SEQ Figure \* ARABIC </w:instrText>
+      </w:r>
+      <w:r>
+        <w:rPr>
+          <w:sz w:val="16"/>
+          <w:szCs w:val="16"/>
+        </w:rPr>
+        <w:fldChar w:fldCharType="separate"/>
+      </w:r>
+      <w:r>
+        <w:rPr>
+          <w:sz w:val="16"/>
+          <w:szCs w:val="16"/>
+        </w:rPr>
+        <w:t>12</w:t>
+      </w:r>
+      <w:r>
+        <w:rPr>
+          <w:sz w:val="16"/>
+          <w:szCs w:val="16"/>
+        </w:rPr>
+        <w:fldChar w:fldCharType="end"/>
+      </w:r>
+      <w:r>
+        <w:rPr>
+          <w:sz w:val="16"/>
+          <w:szCs w:val="16"/>
+          <w:lang w:val="en"/>
+        </w:rPr>
+        <w:t xml:space="preserve"> - WannaCry looking for Cuckoo</w:t>
+      </w:r>
+    </w:p>
+    <w:p>
+      <w:pPr>
+        <w:ind w:firstLine="420" w:firstLineChars="0"/>
+        <w:jc w:val="left"/>
+        <w:rPr>
+          <w:rFonts w:hint="default"/>
+          <w:lang w:val="en"/>
+        </w:rPr>
+      </w:pPr>
+      <w:r>
+        <w:rPr>
+          <w:rFonts w:hint="default"/>
+          <w:lang w:val="en"/>
+        </w:rPr>
+        <w:t>Despite this, the sample still infects and propagates across our LAN setup, and even more surprisingly, it still infects and encrypts the Cuckoo setup. This tells us that even though the WannaCry sample was developed to detect being in a possible sandbox environment, it doesn’t act on it once detected. Another possible conclusion is that it does infact act on it, but in such a way that it encrypts the agent.py first and then moves on to the rest of the files in order to limit the amount of analysis and possibly stop the sandbox environment from detecting the EternalBlue SMB exploit.</w:t>
+      </w:r>
+    </w:p>
+    <w:p>
+      <w:pPr>
+        <w:pStyle w:val="4"/>
+        <w:bidi w:val="0"/>
+        <w:spacing w:line="240" w:lineRule="auto"/>
+        <w:rPr>
+          <w:rFonts w:hint="default"/>
+          <w:lang w:val="en"/>
+        </w:rPr>
+      </w:pPr>
+      <w:r>
+        <w:rPr>
+          <w:rFonts w:hint="default"/>
+          <w:lang w:val="en"/>
+        </w:rPr>
+        <w:t>5.3 CryptoLocker</w:t>
+      </w:r>
+    </w:p>
+    <w:p>
+      <w:pPr>
+        <w:ind w:firstLine="420" w:firstLineChars="0"/>
+        <w:rPr>
+          <w:rFonts w:hint="default"/>
+          <w:lang w:val="en"/>
+        </w:rPr>
+      </w:pPr>
+      <w:r>
+        <w:rPr>
+          <w:rFonts w:hint="default"/>
+          <w:lang w:val="en"/>
+        </w:rPr>
+        <w:t xml:space="preserve">Within this study we tested three variants of CryptoLocker, appearing in September 2013, November 2013, and January 2014. Each of the tests ended inconclusively with the payload of the CryptoLocker ransomwares not deploying within the twenty minute time frames. Following further research a unique reason for such behaviour became apparent, after being launched the CryptoLocker ransomware creates a process visible in task manager; inserts itself into the startup programs; and then deletes the original executable that it used to create said processes. This was all observed, and the process of the ransomwares can be observed in task manager </w:t>
+      </w:r>
+      <w:r>
+        <w:rPr>
+          <w:rFonts w:hint="default"/>
+          <w:i/>
+          <w:iCs/>
+          <w:lang w:val="en"/>
+        </w:rPr>
+        <w:t>(Figures 13 &amp; 14)</w:t>
+      </w:r>
+      <w:r>
+        <w:rPr>
+          <w:rFonts w:hint="default"/>
+          <w:lang w:val="en"/>
+        </w:rPr>
+        <w:t>.</w:t>
+      </w:r>
+    </w:p>
+    <w:p>
+      <w:pPr>
+        <w:ind w:firstLine="420" w:firstLineChars="0"/>
+        <w:rPr>
+          <w:rFonts w:hint="default"/>
+          <w:lang w:val="en"/>
+        </w:rPr>
+      </w:pPr>
+      <w:r>
+        <w:rPr>
+          <w:rFonts w:hint="default"/>
+          <w:lang w:val="en"/>
+        </w:rPr>
+        <w:t>However this was as far as the ransomware proceeded, no propagation was expected because CryptoLocker is not known to propagate internally in local area networks, but what was not expected was the lack of encryption, which is where our unique situation unfolds. After deleting the injection method, CryptoLocker then has to communicate with its Command and Control server, which is now known as the GameOver ZeuS server. When it communicates with the server, as well as registering it as part of its botnet, the server also generates the 2048bit RSA keys which it sends back to the clientside CryptoLocker in order to allow it to encrypt all of the files.</w:t>
+      </w:r>
+    </w:p>
+    <w:p>
+      <w:pPr>
+        <w:ind w:firstLine="420" w:firstLineChars="0"/>
+        <w:rPr>
+          <w:rFonts w:hint="default"/>
+          <w:lang w:val="en"/>
+        </w:rPr>
+      </w:pPr>
+      <w:r>
+        <w:rPr>
+          <w:rFonts w:hint="default"/>
+          <w:lang w:val="en"/>
+        </w:rPr>
+        <w:t>This presents two such interesting situations, the first and most obvious being that the GameOver ZeuS server was taken down in Operation Tovar in 2014, meaning that any communication with the server is now impossible. But if hypothetically the server was still available, the ransomware still would not be able to run because our testing setup works on an internal network structure, meaning it has no ability to communicate with the server even if it was available. Overall, this presents a previously unforeseen difficulty, that malware which requires external influence in order to perform its entire function will not be able to function fully in our setup. In essence, a flaw of the system created may be that it is only useful for testing dropper type malwares and not downloader types or botnets.</w:t>
+      </w:r>
+    </w:p>
+    <w:p>
+      <w:pPr>
+        <w:ind w:firstLine="420" w:firstLineChars="0"/>
+        <w:jc w:val="center"/>
+        <w:rPr>
+          <w:rFonts w:hint="default"/>
+          <w:b/>
+          <w:bCs/>
+          <w:lang w:val="en"/>
+        </w:rPr>
+      </w:pPr>
+      <w:r>
+        <w:rPr>
+          <w:rFonts w:hint="default"/>
+          <w:b/>
+          <w:bCs/>
+          <w:lang w:val="en"/>
+        </w:rPr>
+        <w:drawing>
+          <wp:inline distT="0" distB="0" distL="114300" distR="114300">
+            <wp:extent cx="3669030" cy="2559050"/>
+            <wp:effectExtent l="0" t="0" r="7620" b="12700"/>
+            <wp:docPr id="15" name="Picture 15" descr="node1_task_infection"/>
+            <wp:cNvGraphicFramePr>
+              <a:graphicFrameLocks xmlns:a="http://schemas.openxmlformats.org/drawingml/2006/main" noChangeAspect="1"/>
+            </wp:cNvGraphicFramePr>
+            <a:graphic xmlns:a="http://schemas.openxmlformats.org/drawingml/2006/main">
+              <a:graphicData uri="http://schemas.openxmlformats.org/drawingml/2006/picture">
+                <pic:pic xmlns:pic="http://schemas.openxmlformats.org/drawingml/2006/picture">
+                  <pic:nvPicPr>
+                    <pic:cNvPr id="15" name="Picture 15" descr="node1_task_infection"/>
+                    <pic:cNvPicPr>
+                      <a:picLocks noChangeAspect="1"/>
+                    </pic:cNvPicPr>
+                  </pic:nvPicPr>
+                  <pic:blipFill>
+                    <a:blip r:embed="rId18"/>
+                    <a:stretch>
+                      <a:fillRect/>
+                    </a:stretch>
+                  </pic:blipFill>
+                  <pic:spPr>
+                    <a:xfrm>
+                      <a:off x="0" y="0"/>
+                      <a:ext cx="3669030" cy="2559050"/>
+                    </a:xfrm>
+                    <a:prstGeom prst="rect">
+                      <a:avLst/>
+                    </a:prstGeom>
+                  </pic:spPr>
+                </pic:pic>
+              </a:graphicData>
+            </a:graphic>
+          </wp:inline>
+        </w:drawing>
+      </w:r>
+    </w:p>
+    <w:p>
+      <w:pPr>
+        <w:pStyle w:val="8"/>
+        <w:ind w:firstLine="420" w:firstLineChars="0"/>
+        <w:jc w:val="center"/>
+        <w:rPr>
+          <w:rFonts w:hint="default"/>
+          <w:b/>
+          <w:bCs/>
+          <w:sz w:val="16"/>
+          <w:szCs w:val="16"/>
+          <w:lang w:val="en"/>
+        </w:rPr>
+      </w:pPr>
+      <w:r>
+        <w:rPr>
+          <w:sz w:val="16"/>
+          <w:szCs w:val="16"/>
+        </w:rPr>
+        <w:t xml:space="preserve">Figure </w:t>
+      </w:r>
+      <w:r>
+        <w:rPr>
+          <w:sz w:val="16"/>
+          <w:szCs w:val="16"/>
+        </w:rPr>
+        <w:fldChar w:fldCharType="begin"/>
+      </w:r>
+      <w:r>
+        <w:rPr>
+          <w:sz w:val="16"/>
+          <w:szCs w:val="16"/>
+        </w:rPr>
+        <w:instrText xml:space="preserve"> SEQ Figure \* ARABIC </w:instrText>
+      </w:r>
+      <w:r>
+        <w:rPr>
+          <w:sz w:val="16"/>
+          <w:szCs w:val="16"/>
+        </w:rPr>
+        <w:fldChar w:fldCharType="separate"/>
+      </w:r>
+      <w:r>
+        <w:rPr>
+          <w:sz w:val="16"/>
+          <w:szCs w:val="16"/>
+        </w:rPr>
+        <w:t>13</w:t>
+      </w:r>
+      <w:r>
+        <w:rPr>
+          <w:sz w:val="16"/>
+          <w:szCs w:val="16"/>
+        </w:rPr>
+        <w:fldChar w:fldCharType="end"/>
+      </w:r>
+      <w:r>
+        <w:rPr>
+          <w:sz w:val="16"/>
+          <w:szCs w:val="16"/>
+          <w:lang w:val="en"/>
+        </w:rPr>
+        <w:t xml:space="preserve"> - September Variant Process</w:t>
+      </w:r>
+    </w:p>
+    <w:p>
+      <w:pPr>
+        <w:ind w:firstLine="420" w:firstLineChars="0"/>
+        <w:jc w:val="center"/>
+        <w:rPr>
+          <w:rFonts w:hint="default"/>
+          <w:b/>
+          <w:bCs/>
+          <w:lang w:val="en"/>
+        </w:rPr>
+      </w:pPr>
+      <w:r>
+        <w:rPr>
+          <w:rFonts w:hint="default"/>
+          <w:b/>
+          <w:bCs/>
+          <w:lang w:val="en"/>
+        </w:rPr>
+        <w:drawing>
+          <wp:inline distT="0" distB="0" distL="114300" distR="114300">
+            <wp:extent cx="3713480" cy="2973070"/>
+            <wp:effectExtent l="0" t="0" r="1270" b="17780"/>
+            <wp:docPr id="20" name="Picture 20" descr="CryptoLocker_Jan2014_process"/>
+            <wp:cNvGraphicFramePr>
+              <a:graphicFrameLocks xmlns:a="http://schemas.openxmlformats.org/drawingml/2006/main" noChangeAspect="1"/>
+            </wp:cNvGraphicFramePr>
+            <a:graphic xmlns:a="http://schemas.openxmlformats.org/drawingml/2006/main">
+              <a:graphicData uri="http://schemas.openxmlformats.org/drawingml/2006/picture">
+                <pic:pic xmlns:pic="http://schemas.openxmlformats.org/drawingml/2006/picture">
+                  <pic:nvPicPr>
+                    <pic:cNvPr id="20" name="Picture 20" descr="CryptoLocker_Jan2014_process"/>
+                    <pic:cNvPicPr>
+                      <a:picLocks noChangeAspect="1"/>
+                    </pic:cNvPicPr>
+                  </pic:nvPicPr>
+                  <pic:blipFill>
+                    <a:blip r:embed="rId19"/>
+                    <a:stretch>
+                      <a:fillRect/>
+                    </a:stretch>
+                  </pic:blipFill>
+                  <pic:spPr>
+                    <a:xfrm>
+                      <a:off x="0" y="0"/>
+                      <a:ext cx="3713480" cy="2973070"/>
+                    </a:xfrm>
+                    <a:prstGeom prst="rect">
+                      <a:avLst/>
+                    </a:prstGeom>
+                  </pic:spPr>
+                </pic:pic>
+              </a:graphicData>
+            </a:graphic>
+          </wp:inline>
+        </w:drawing>
+      </w:r>
+    </w:p>
+    <w:p>
+      <w:pPr>
+        <w:pStyle w:val="8"/>
+        <w:ind w:firstLine="420" w:firstLineChars="0"/>
+        <w:jc w:val="center"/>
+        <w:rPr>
+          <w:sz w:val="16"/>
+          <w:szCs w:val="16"/>
+          <w:lang w:val="en"/>
+        </w:rPr>
+      </w:pPr>
+      <w:r>
+        <w:rPr>
+          <w:sz w:val="16"/>
+          <w:szCs w:val="16"/>
+        </w:rPr>
+        <w:t xml:space="preserve">Figure </w:t>
+      </w:r>
+      <w:r>
+        <w:rPr>
+          <w:sz w:val="16"/>
+          <w:szCs w:val="16"/>
+        </w:rPr>
+        <w:fldChar w:fldCharType="begin"/>
+      </w:r>
+      <w:r>
+        <w:rPr>
+          <w:sz w:val="16"/>
+          <w:szCs w:val="16"/>
+        </w:rPr>
+        <w:instrText xml:space="preserve"> SEQ Figure \* ARABIC </w:instrText>
+      </w:r>
+      <w:r>
+        <w:rPr>
+          <w:sz w:val="16"/>
+          <w:szCs w:val="16"/>
+        </w:rPr>
+        <w:fldChar w:fldCharType="separate"/>
+      </w:r>
+      <w:r>
+        <w:rPr>
+          <w:sz w:val="16"/>
+          <w:szCs w:val="16"/>
+        </w:rPr>
+        <w:t>14</w:t>
+      </w:r>
+      <w:r>
+        <w:rPr>
+          <w:sz w:val="16"/>
+          <w:szCs w:val="16"/>
+        </w:rPr>
+        <w:fldChar w:fldCharType="end"/>
+      </w:r>
+      <w:r>
+        <w:rPr>
+          <w:sz w:val="16"/>
+          <w:szCs w:val="16"/>
+          <w:lang w:val="en"/>
+        </w:rPr>
+        <w:t xml:space="preserve"> - CryptoLocker January 2014 Variant Process</w:t>
+      </w:r>
+    </w:p>
+    <w:p>
+      <w:pPr>
+        <w:rPr>
+          <w:sz w:val="16"/>
+          <w:szCs w:val="16"/>
+          <w:lang w:val="en"/>
+        </w:rPr>
+      </w:pPr>
+    </w:p>
+    <w:p>
+      <w:pPr>
+        <w:pStyle w:val="4"/>
+        <w:bidi w:val="0"/>
+        <w:rPr>
+          <w:rFonts w:hint="default"/>
+          <w:lang w:val="en"/>
+        </w:rPr>
+      </w:pPr>
+      <w:r>
+        <w:rPr>
+          <w:rFonts w:hint="default"/>
+          <w:lang w:val="en"/>
+        </w:rPr>
+        <w:t>5.4 Locky</w:t>
+      </w:r>
+    </w:p>
+    <w:p>
+      <w:pPr>
+        <w:ind w:firstLine="420" w:firstLineChars="0"/>
+        <w:rPr>
+          <w:rFonts w:hint="default"/>
+          <w:lang w:val="en"/>
+        </w:rPr>
+      </w:pPr>
+      <w:r>
+        <w:rPr>
+          <w:rFonts w:hint="default"/>
+          <w:lang w:val="en"/>
+        </w:rPr>
+        <w:t>Unlike CryptoLocker which presented an unforeseen difficulty in the testing of malware, Locky presented a predicted one. In essence, Locky behaves similarly to CryptoLocker in that after it is executed it performs self deletion. Where it differs is that Locky is known to be context aware, meaning it has multiple methods of identifying whether or not it is in fact running in a virtual environment or not. In our test, the sample performed observable self deletion and then nothing else happened, all of the reported infection identifiers were explored in registry and system files with none to be found. Therefore it is believed that this is the first case during testing where a sample was able to identify it was within a virtual machine and decided not to execute. There was a previous case where the WannaCry has a form of contextual awareness, according to a Cuckoo analysis in which it was spotted looking specifically for the Cuckoo agent in the startup directory, however it is assumed that this was a basic implementation of contextual awareness in order to avoid known sandboxes and is therefore able to execute in our setup because it is not looking for the telltale signs of a virtual machine, but only the signs of the Cuckoo setup (Figure 12).</w:t>
+      </w:r>
+    </w:p>
+    <w:p>
+      <w:pPr>
+        <w:ind w:firstLine="420" w:firstLineChars="0"/>
+        <w:rPr>
+          <w:rFonts w:hint="default"/>
+          <w:lang w:val="en"/>
+        </w:rPr>
+      </w:pPr>
+    </w:p>
+    <w:p>
+      <w:pPr>
+        <w:ind w:firstLine="420" w:firstLineChars="0"/>
+        <w:jc w:val="center"/>
+        <w:rPr>
+          <w:rFonts w:hint="default"/>
+          <w:lang w:val="en"/>
+        </w:rPr>
+      </w:pPr>
+      <w:r>
+        <w:rPr>
+          <w:rFonts w:hint="default"/>
+          <w:lang w:val="en"/>
+        </w:rPr>
+        <w:drawing>
+          <wp:inline distT="0" distB="0" distL="114300" distR="114300">
+            <wp:extent cx="5264785" cy="3771265"/>
+            <wp:effectExtent l="0" t="0" r="12065" b="635"/>
+            <wp:docPr id="22" name="Picture 22" descr="Selection_001"/>
+            <wp:cNvGraphicFramePr>
+              <a:graphicFrameLocks xmlns:a="http://schemas.openxmlformats.org/drawingml/2006/main" noChangeAspect="1"/>
+            </wp:cNvGraphicFramePr>
+            <a:graphic xmlns:a="http://schemas.openxmlformats.org/drawingml/2006/main">
+              <a:graphicData uri="http://schemas.openxmlformats.org/drawingml/2006/picture">
+                <pic:pic xmlns:pic="http://schemas.openxmlformats.org/drawingml/2006/picture">
+                  <pic:nvPicPr>
+                    <pic:cNvPr id="22" name="Picture 22" descr="Selection_001"/>
+                    <pic:cNvPicPr>
+                      <a:picLocks noChangeAspect="1"/>
+                    </pic:cNvPicPr>
+                  </pic:nvPicPr>
+                  <pic:blipFill>
+                    <a:blip r:embed="rId20"/>
+                    <a:stretch>
+                      <a:fillRect/>
+                    </a:stretch>
+                  </pic:blipFill>
+                  <pic:spPr>
+                    <a:xfrm>
+                      <a:off x="0" y="0"/>
+                      <a:ext cx="5264785" cy="3771265"/>
+                    </a:xfrm>
+                    <a:prstGeom prst="rect">
+                      <a:avLst/>
+                    </a:prstGeom>
+                  </pic:spPr>
+                </pic:pic>
+              </a:graphicData>
+            </a:graphic>
+          </wp:inline>
+        </w:drawing>
+      </w:r>
+    </w:p>
+    <w:p>
+      <w:pPr>
+        <w:pStyle w:val="8"/>
+        <w:ind w:firstLine="420" w:firstLineChars="0"/>
+        <w:jc w:val="center"/>
+        <w:rPr>
+          <w:sz w:val="16"/>
+          <w:szCs w:val="16"/>
+          <w:lang w:val="en"/>
+        </w:rPr>
+      </w:pPr>
+      <w:r>
+        <w:rPr>
+          <w:sz w:val="16"/>
+          <w:szCs w:val="16"/>
+        </w:rPr>
+        <w:t xml:space="preserve">Figure </w:t>
+      </w:r>
+      <w:r>
+        <w:rPr>
+          <w:sz w:val="16"/>
+          <w:szCs w:val="16"/>
+        </w:rPr>
+        <w:fldChar w:fldCharType="begin"/>
+      </w:r>
+      <w:r>
+        <w:rPr>
+          <w:sz w:val="16"/>
+          <w:szCs w:val="16"/>
+        </w:rPr>
+        <w:instrText xml:space="preserve"> SEQ Figure \* ARABIC </w:instrText>
+      </w:r>
+      <w:r>
+        <w:rPr>
+          <w:sz w:val="16"/>
+          <w:szCs w:val="16"/>
+        </w:rPr>
+        <w:fldChar w:fldCharType="separate"/>
+      </w:r>
+      <w:r>
+        <w:rPr>
+          <w:sz w:val="16"/>
+          <w:szCs w:val="16"/>
+        </w:rPr>
+        <w:t>15</w:t>
+      </w:r>
+      <w:r>
+        <w:rPr>
+          <w:sz w:val="16"/>
+          <w:szCs w:val="16"/>
+        </w:rPr>
+        <w:fldChar w:fldCharType="end"/>
+      </w:r>
+      <w:r>
+        <w:rPr>
+          <w:sz w:val="16"/>
+          <w:szCs w:val="16"/>
+          <w:lang w:val="en"/>
+        </w:rPr>
+        <w:t xml:space="preserve"> - Locky Registry changes not present</w:t>
+      </w:r>
+    </w:p>
+    <w:p>
+      <w:pPr>
+        <w:rPr>
+          <w:sz w:val="16"/>
+          <w:szCs w:val="16"/>
+          <w:lang w:val="en"/>
+        </w:rPr>
+      </w:pPr>
+    </w:p>
+    <w:p>
+      <w:pPr>
+        <w:rPr>
+          <w:rFonts w:hint="default"/>
+          <w:sz w:val="16"/>
+          <w:szCs w:val="16"/>
+          <w:lang w:val="en"/>
+        </w:rPr>
+        <w:sectPr>
+          <w:pgSz w:w="11906" w:h="16838"/>
+          <w:pgMar w:top="1440" w:right="1800" w:bottom="1440" w:left="1800" w:header="720" w:footer="720" w:gutter="0"/>
+          <w:cols w:space="425" w:num="1"/>
+          <w:docGrid w:linePitch="360" w:charSpace="0"/>
+        </w:sectPr>
+      </w:pPr>
     </w:p>
     <w:p>
       <w:pPr>
@@ -7721,7 +8964,6 @@
           <w:lang w:val="en"/>
         </w:rPr>
       </w:pPr>
-      <w:bookmarkStart w:id="22" w:name="_Toc1750468084"/>
       <w:r>
         <w:rPr>
           <w:rStyle w:val="9"/>
@@ -8943,7 +10185,7 @@
                     </pic:cNvPicPr>
                   </pic:nvPicPr>
                   <pic:blipFill>
-                    <a:blip r:embed="rId17"/>
+                    <a:blip r:embed="rId21"/>
                     <a:stretch>
                       <a:fillRect/>
                     </a:stretch>
@@ -8988,7 +10230,7 @@
                     </pic:cNvPicPr>
                   </pic:nvPicPr>
                   <pic:blipFill>
-                    <a:blip r:embed="rId18"/>
+                    <a:blip r:embed="rId22"/>
                     <a:stretch>
                       <a:fillRect/>
                     </a:stretch>
@@ -9053,7 +10295,7 @@
                     </pic:cNvPicPr>
                   </pic:nvPicPr>
                   <pic:blipFill>
-                    <a:blip r:embed="rId19"/>
+                    <a:blip r:embed="rId23"/>
                     <a:stretch>
                       <a:fillRect/>
                     </a:stretch>
@@ -9108,7 +10350,7 @@
                     </pic:cNvPicPr>
                   </pic:nvPicPr>
                   <pic:blipFill>
-                    <a:blip r:embed="rId20"/>
+                    <a:blip r:embed="rId24"/>
                     <a:stretch>
                       <a:fillRect/>
                     </a:stretch>
@@ -9196,7 +10438,7 @@
                     </pic:cNvPicPr>
                   </pic:nvPicPr>
                   <pic:blipFill>
-                    <a:blip r:embed="rId21"/>
+                    <a:blip r:embed="rId18"/>
                     <a:stretch>
                       <a:fillRect/>
                     </a:stretch>
@@ -9260,7 +10502,7 @@
                     </pic:cNvPicPr>
                   </pic:nvPicPr>
                   <pic:blipFill>
-                    <a:blip r:embed="rId22"/>
+                    <a:blip r:embed="rId19"/>
                     <a:stretch>
                       <a:fillRect/>
                     </a:stretch>
@@ -9630,7 +10872,7 @@
   <w:docDefaults>
     <w:rPrDefault>
       <w:rPr>
-        <w:rFonts w:ascii="Times New Roman" w:hAnsi="Times New Roman" w:eastAsia="SimSun" w:cs="Times New Roman"/>
+        <w:rFonts w:asciiTheme="minorHAnsi" w:hAnsiTheme="minorHAnsi" w:eastAsiaTheme="minorHAnsi" w:cstheme="minorBidi"/>
       </w:rPr>
     </w:rPrDefault>
   </w:docDefaults>
@@ -10393,6 +11635,7 @@
     <customSectPr/>
     <customSectPr/>
     <customSectPr/>
+    <customSectPr/>
   </customSectProps>
   <customShpExts>
     <customShpInfo spid="_x0000_s1026" textRotate="1"/>

--- a/dissertation.docx
+++ b/dissertation.docx
@@ -319,7 +319,9 @@
         <w:tabs>
           <w:tab w:val="right" w:leader="dot" w:pos="8306"/>
         </w:tabs>
-        <w:ind w:left="0" w:leftChars="0" w:firstLine="0" w:firstLineChars="0"/>
+        <w:rPr>
+          <w:rFonts w:hint="default" w:asciiTheme="minorAscii" w:hAnsiTheme="minorAscii"/>
+        </w:rPr>
       </w:pPr>
       <w:r>
         <w:rPr>
@@ -350,7 +352,7 @@
       </w:r>
       <w:r>
         <w:rPr>
-          <w:rFonts w:hint="default" w:ascii="Times New Roman" w:hAnsi="Times New Roman" w:cs="Times New Roman"/>
+          <w:rFonts w:hint="default" w:cs="Times New Roman" w:asciiTheme="minorAscii" w:hAnsiTheme="minorAscii"/>
           <w:szCs w:val="24"/>
           <w:lang w:val="en-GB"/>
         </w:rPr>
@@ -358,15 +360,15 @@
       </w:r>
       <w:r>
         <w:rPr>
-          <w:rFonts w:hint="default" w:ascii="Times New Roman" w:hAnsi="Times New Roman" w:cs="Times New Roman"/>
+          <w:rFonts w:hint="default" w:cs="Times New Roman" w:asciiTheme="minorAscii" w:hAnsiTheme="minorAscii"/>
           <w:szCs w:val="24"/>
           <w:lang w:val="en-GB"/>
         </w:rPr>
-        <w:instrText xml:space="preserve"> HYPERLINK \l _Toc1051183911 </w:instrText>
-      </w:r>
-      <w:r>
-        <w:rPr>
-          <w:rFonts w:hint="default" w:ascii="Times New Roman" w:hAnsi="Times New Roman" w:cs="Times New Roman"/>
+        <w:instrText xml:space="preserve"> HYPERLINK \l _Toc1742813540 </w:instrText>
+      </w:r>
+      <w:r>
+        <w:rPr>
+          <w:rFonts w:hint="default" w:cs="Times New Roman" w:asciiTheme="minorAscii" w:hAnsiTheme="minorAscii"/>
           <w:szCs w:val="24"/>
           <w:lang w:val="en-GB"/>
         </w:rPr>
@@ -374,7 +376,7 @@
       </w:r>
       <w:r>
         <w:rPr>
-          <w:rFonts w:hint="default" w:cs="Times New Roman"/>
+          <w:rFonts w:hint="default" w:cs="Times New Roman" w:asciiTheme="minorAscii" w:hAnsiTheme="minorAscii"/>
           <w:szCs w:val="24"/>
           <w:lang w:val="en"/>
         </w:rPr>
@@ -382,33 +384,51 @@
       </w:r>
       <w:r>
         <w:rPr>
-          <w:rFonts w:hint="default" w:ascii="Times New Roman" w:hAnsi="Times New Roman" w:cs="Times New Roman"/>
+          <w:rFonts w:hint="default" w:cs="Times New Roman" w:asciiTheme="minorAscii" w:hAnsiTheme="minorAscii"/>
           <w:szCs w:val="24"/>
           <w:lang w:val="en-GB"/>
         </w:rPr>
         <w:t>Abstract</w:t>
       </w:r>
       <w:r>
+        <w:rPr>
+          <w:rFonts w:hint="default" w:asciiTheme="minorAscii" w:hAnsiTheme="minorAscii"/>
+        </w:rPr>
         <w:tab/>
       </w:r>
       <w:r>
+        <w:rPr>
+          <w:rFonts w:hint="default" w:asciiTheme="minorAscii" w:hAnsiTheme="minorAscii"/>
+        </w:rPr>
         <w:fldChar w:fldCharType="begin"/>
       </w:r>
       <w:r>
-        <w:instrText xml:space="preserve"> PAGEREF _Toc1051183911 </w:instrText>
-      </w:r>
-      <w:r>
+        <w:rPr>
+          <w:rFonts w:hint="default" w:asciiTheme="minorAscii" w:hAnsiTheme="minorAscii"/>
+        </w:rPr>
+        <w:instrText xml:space="preserve"> PAGEREF _Toc1742813540 </w:instrText>
+      </w:r>
+      <w:r>
+        <w:rPr>
+          <w:rFonts w:hint="default" w:asciiTheme="minorAscii" w:hAnsiTheme="minorAscii"/>
+        </w:rPr>
         <w:fldChar w:fldCharType="separate"/>
       </w:r>
       <w:r>
-        <w:t>4</w:t>
-      </w:r>
-      <w:r>
+        <w:rPr>
+          <w:rFonts w:hint="default" w:asciiTheme="minorAscii" w:hAnsiTheme="minorAscii"/>
+        </w:rPr>
+        <w:t>5</w:t>
+      </w:r>
+      <w:r>
+        <w:rPr>
+          <w:rFonts w:hint="default" w:asciiTheme="minorAscii" w:hAnsiTheme="minorAscii"/>
+        </w:rPr>
         <w:fldChar w:fldCharType="end"/>
       </w:r>
       <w:r>
         <w:rPr>
-          <w:rFonts w:hint="default" w:ascii="Times New Roman" w:hAnsi="Times New Roman" w:cs="Times New Roman"/>
+          <w:rFonts w:hint="default" w:cs="Times New Roman" w:asciiTheme="minorAscii" w:hAnsiTheme="minorAscii"/>
           <w:szCs w:val="24"/>
           <w:lang w:val="en-GB"/>
         </w:rPr>
@@ -421,10 +441,13 @@
         <w:tabs>
           <w:tab w:val="right" w:leader="dot" w:pos="8306"/>
         </w:tabs>
-      </w:pPr>
-      <w:r>
-        <w:rPr>
-          <w:rFonts w:hint="default" w:ascii="Times New Roman" w:hAnsi="Times New Roman" w:cs="Times New Roman"/>
+        <w:rPr>
+          <w:rFonts w:hint="default" w:asciiTheme="minorAscii" w:hAnsiTheme="minorAscii"/>
+        </w:rPr>
+      </w:pPr>
+      <w:r>
+        <w:rPr>
+          <w:rFonts w:hint="default" w:cs="Times New Roman" w:asciiTheme="minorAscii" w:hAnsiTheme="minorAscii"/>
           <w:szCs w:val="24"/>
           <w:lang w:val="en-GB"/>
         </w:rPr>
@@ -432,15 +455,15 @@
       </w:r>
       <w:r>
         <w:rPr>
-          <w:rFonts w:hint="default" w:ascii="Times New Roman" w:hAnsi="Times New Roman" w:cs="Times New Roman"/>
+          <w:rFonts w:hint="default" w:cs="Times New Roman" w:asciiTheme="minorAscii" w:hAnsiTheme="minorAscii"/>
           <w:szCs w:val="24"/>
           <w:lang w:val="en-GB"/>
         </w:rPr>
-        <w:instrText xml:space="preserve"> HYPERLINK \l _Toc1256061310 </w:instrText>
-      </w:r>
-      <w:r>
-        <w:rPr>
-          <w:rFonts w:hint="default" w:ascii="Times New Roman" w:hAnsi="Times New Roman" w:cs="Times New Roman"/>
+        <w:instrText xml:space="preserve"> HYPERLINK \l _Toc531667991 </w:instrText>
+      </w:r>
+      <w:r>
+        <w:rPr>
+          <w:rFonts w:hint="default" w:cs="Times New Roman" w:asciiTheme="minorAscii" w:hAnsiTheme="minorAscii"/>
           <w:szCs w:val="24"/>
           <w:lang w:val="en-GB"/>
         </w:rPr>
@@ -448,7 +471,7 @@
       </w:r>
       <w:r>
         <w:rPr>
-          <w:rFonts w:hint="default" w:cs="Times New Roman"/>
+          <w:rFonts w:hint="default" w:cs="Times New Roman" w:asciiTheme="minorAscii" w:hAnsiTheme="minorAscii"/>
           <w:bCs/>
           <w:szCs w:val="24"/>
           <w:lang w:val="en"/>
@@ -457,7 +480,7 @@
       </w:r>
       <w:r>
         <w:rPr>
-          <w:rFonts w:hint="default" w:ascii="Times New Roman" w:hAnsi="Times New Roman" w:cs="Times New Roman"/>
+          <w:rFonts w:hint="default" w:cs="Times New Roman" w:asciiTheme="minorAscii" w:hAnsiTheme="minorAscii"/>
           <w:bCs/>
           <w:szCs w:val="24"/>
           <w:lang w:val="en-GB"/>
@@ -465,26 +488,44 @@
         <w:t>Introduction</w:t>
       </w:r>
       <w:r>
+        <w:rPr>
+          <w:rFonts w:hint="default" w:asciiTheme="minorAscii" w:hAnsiTheme="minorAscii"/>
+        </w:rPr>
         <w:tab/>
       </w:r>
       <w:r>
+        <w:rPr>
+          <w:rFonts w:hint="default" w:asciiTheme="minorAscii" w:hAnsiTheme="minorAscii"/>
+        </w:rPr>
         <w:fldChar w:fldCharType="begin"/>
       </w:r>
       <w:r>
-        <w:instrText xml:space="preserve"> PAGEREF _Toc1256061310 </w:instrText>
-      </w:r>
-      <w:r>
+        <w:rPr>
+          <w:rFonts w:hint="default" w:asciiTheme="minorAscii" w:hAnsiTheme="minorAscii"/>
+        </w:rPr>
+        <w:instrText xml:space="preserve"> PAGEREF _Toc531667991 </w:instrText>
+      </w:r>
+      <w:r>
+        <w:rPr>
+          <w:rFonts w:hint="default" w:asciiTheme="minorAscii" w:hAnsiTheme="minorAscii"/>
+        </w:rPr>
         <w:fldChar w:fldCharType="separate"/>
       </w:r>
       <w:r>
-        <w:t>4</w:t>
-      </w:r>
-      <w:r>
+        <w:rPr>
+          <w:rFonts w:hint="default" w:asciiTheme="minorAscii" w:hAnsiTheme="minorAscii"/>
+        </w:rPr>
+        <w:t>5</w:t>
+      </w:r>
+      <w:r>
+        <w:rPr>
+          <w:rFonts w:hint="default" w:asciiTheme="minorAscii" w:hAnsiTheme="minorAscii"/>
+        </w:rPr>
         <w:fldChar w:fldCharType="end"/>
       </w:r>
       <w:r>
         <w:rPr>
-          <w:rFonts w:hint="default" w:ascii="Times New Roman" w:hAnsi="Times New Roman" w:cs="Times New Roman"/>
+          <w:rFonts w:hint="default" w:cs="Times New Roman" w:asciiTheme="minorAscii" w:hAnsiTheme="minorAscii"/>
           <w:szCs w:val="24"/>
           <w:lang w:val="en-GB"/>
         </w:rPr>
@@ -497,10 +538,13 @@
         <w:tabs>
           <w:tab w:val="right" w:leader="dot" w:pos="8306"/>
         </w:tabs>
-      </w:pPr>
-      <w:r>
-        <w:rPr>
-          <w:rFonts w:hint="default" w:ascii="Times New Roman" w:hAnsi="Times New Roman" w:cs="Times New Roman"/>
+        <w:rPr>
+          <w:rFonts w:hint="default" w:asciiTheme="minorAscii" w:hAnsiTheme="minorAscii"/>
+        </w:rPr>
+      </w:pPr>
+      <w:r>
+        <w:rPr>
+          <w:rFonts w:hint="default" w:cs="Times New Roman" w:asciiTheme="minorAscii" w:hAnsiTheme="minorAscii"/>
           <w:szCs w:val="24"/>
           <w:lang w:val="en-GB"/>
         </w:rPr>
@@ -508,15 +552,15 @@
       </w:r>
       <w:r>
         <w:rPr>
-          <w:rFonts w:hint="default" w:ascii="Times New Roman" w:hAnsi="Times New Roman" w:cs="Times New Roman"/>
+          <w:rFonts w:hint="default" w:cs="Times New Roman" w:asciiTheme="minorAscii" w:hAnsiTheme="minorAscii"/>
           <w:szCs w:val="24"/>
           <w:lang w:val="en-GB"/>
         </w:rPr>
-        <w:instrText xml:space="preserve"> HYPERLINK \l _Toc795385135 </w:instrText>
-      </w:r>
-      <w:r>
-        <w:rPr>
-          <w:rFonts w:hint="default" w:ascii="Times New Roman" w:hAnsi="Times New Roman" w:cs="Times New Roman"/>
+        <w:instrText xml:space="preserve"> HYPERLINK \l _Toc1242377147 </w:instrText>
+      </w:r>
+      <w:r>
+        <w:rPr>
+          <w:rFonts w:hint="default" w:cs="Times New Roman" w:asciiTheme="minorAscii" w:hAnsiTheme="minorAscii"/>
           <w:szCs w:val="24"/>
           <w:lang w:val="en-GB"/>
         </w:rPr>
@@ -524,39 +568,57 @@
       </w:r>
       <w:r>
         <w:rPr>
-          <w:rFonts w:hint="default"/>
+          <w:rFonts w:hint="default" w:asciiTheme="minorAscii" w:hAnsiTheme="minorAscii"/>
           <w:lang w:val="en"/>
         </w:rPr>
         <w:t>2</w:t>
       </w:r>
       <w:r>
         <w:rPr>
-          <w:rFonts w:hint="default"/>
+          <w:rFonts w:hint="default" w:asciiTheme="minorAscii" w:hAnsiTheme="minorAscii"/>
           <w:lang w:val="en-GB"/>
         </w:rPr>
         <w:t>.1 Aims and Objectives</w:t>
       </w:r>
       <w:r>
+        <w:rPr>
+          <w:rFonts w:hint="default" w:asciiTheme="minorAscii" w:hAnsiTheme="minorAscii"/>
+        </w:rPr>
         <w:tab/>
       </w:r>
       <w:r>
+        <w:rPr>
+          <w:rFonts w:hint="default" w:asciiTheme="minorAscii" w:hAnsiTheme="minorAscii"/>
+        </w:rPr>
         <w:fldChar w:fldCharType="begin"/>
       </w:r>
       <w:r>
-        <w:instrText xml:space="preserve"> PAGEREF _Toc795385135 </w:instrText>
-      </w:r>
-      <w:r>
+        <w:rPr>
+          <w:rFonts w:hint="default" w:asciiTheme="minorAscii" w:hAnsiTheme="minorAscii"/>
+        </w:rPr>
+        <w:instrText xml:space="preserve"> PAGEREF _Toc1242377147 </w:instrText>
+      </w:r>
+      <w:r>
+        <w:rPr>
+          <w:rFonts w:hint="default" w:asciiTheme="minorAscii" w:hAnsiTheme="minorAscii"/>
+        </w:rPr>
         <w:fldChar w:fldCharType="separate"/>
       </w:r>
       <w:r>
-        <w:t>4</w:t>
-      </w:r>
-      <w:r>
+        <w:rPr>
+          <w:rFonts w:hint="default" w:asciiTheme="minorAscii" w:hAnsiTheme="minorAscii"/>
+        </w:rPr>
+        <w:t>5</w:t>
+      </w:r>
+      <w:r>
+        <w:rPr>
+          <w:rFonts w:hint="default" w:asciiTheme="minorAscii" w:hAnsiTheme="minorAscii"/>
+        </w:rPr>
         <w:fldChar w:fldCharType="end"/>
       </w:r>
       <w:r>
         <w:rPr>
-          <w:rFonts w:hint="default" w:ascii="Times New Roman" w:hAnsi="Times New Roman" w:cs="Times New Roman"/>
+          <w:rFonts w:hint="default" w:cs="Times New Roman" w:asciiTheme="minorAscii" w:hAnsiTheme="minorAscii"/>
           <w:szCs w:val="24"/>
           <w:lang w:val="en-GB"/>
         </w:rPr>
@@ -569,10 +631,13 @@
         <w:tabs>
           <w:tab w:val="right" w:leader="dot" w:pos="8306"/>
         </w:tabs>
-      </w:pPr>
-      <w:r>
-        <w:rPr>
-          <w:rFonts w:hint="default" w:ascii="Times New Roman" w:hAnsi="Times New Roman" w:cs="Times New Roman"/>
+        <w:rPr>
+          <w:rFonts w:hint="default" w:asciiTheme="minorAscii" w:hAnsiTheme="minorAscii"/>
+        </w:rPr>
+      </w:pPr>
+      <w:r>
+        <w:rPr>
+          <w:rFonts w:hint="default" w:cs="Times New Roman" w:asciiTheme="minorAscii" w:hAnsiTheme="minorAscii"/>
           <w:szCs w:val="24"/>
           <w:lang w:val="en-GB"/>
         </w:rPr>
@@ -580,15 +645,15 @@
       </w:r>
       <w:r>
         <w:rPr>
-          <w:rFonts w:hint="default" w:ascii="Times New Roman" w:hAnsi="Times New Roman" w:cs="Times New Roman"/>
+          <w:rFonts w:hint="default" w:cs="Times New Roman" w:asciiTheme="minorAscii" w:hAnsiTheme="minorAscii"/>
           <w:szCs w:val="24"/>
           <w:lang w:val="en-GB"/>
         </w:rPr>
-        <w:instrText xml:space="preserve"> HYPERLINK \l _Toc710969074 </w:instrText>
-      </w:r>
-      <w:r>
-        <w:rPr>
-          <w:rFonts w:hint="default" w:ascii="Times New Roman" w:hAnsi="Times New Roman" w:cs="Times New Roman"/>
+        <w:instrText xml:space="preserve"> HYPERLINK \l _Toc2129069330 </w:instrText>
+      </w:r>
+      <w:r>
+        <w:rPr>
+          <w:rFonts w:hint="default" w:cs="Times New Roman" w:asciiTheme="minorAscii" w:hAnsiTheme="minorAscii"/>
           <w:szCs w:val="24"/>
           <w:lang w:val="en-GB"/>
         </w:rPr>
@@ -596,39 +661,57 @@
       </w:r>
       <w:r>
         <w:rPr>
-          <w:rFonts w:hint="default"/>
+          <w:rFonts w:hint="default" w:asciiTheme="minorAscii" w:hAnsiTheme="minorAscii"/>
           <w:lang w:val="en"/>
         </w:rPr>
         <w:t xml:space="preserve">3 </w:t>
       </w:r>
       <w:r>
         <w:rPr>
-          <w:rFonts w:hint="default"/>
+          <w:rFonts w:hint="default" w:asciiTheme="minorAscii" w:hAnsiTheme="minorAscii"/>
           <w:lang w:val="en-GB"/>
         </w:rPr>
         <w:t>Related Literature</w:t>
       </w:r>
       <w:r>
+        <w:rPr>
+          <w:rFonts w:hint="default" w:asciiTheme="minorAscii" w:hAnsiTheme="minorAscii"/>
+        </w:rPr>
         <w:tab/>
       </w:r>
       <w:r>
+        <w:rPr>
+          <w:rFonts w:hint="default" w:asciiTheme="minorAscii" w:hAnsiTheme="minorAscii"/>
+        </w:rPr>
         <w:fldChar w:fldCharType="begin"/>
       </w:r>
       <w:r>
-        <w:instrText xml:space="preserve"> PAGEREF _Toc710969074 </w:instrText>
-      </w:r>
-      <w:r>
+        <w:rPr>
+          <w:rFonts w:hint="default" w:asciiTheme="minorAscii" w:hAnsiTheme="minorAscii"/>
+        </w:rPr>
+        <w:instrText xml:space="preserve"> PAGEREF _Toc2129069330 </w:instrText>
+      </w:r>
+      <w:r>
+        <w:rPr>
+          <w:rFonts w:hint="default" w:asciiTheme="minorAscii" w:hAnsiTheme="minorAscii"/>
+        </w:rPr>
         <w:fldChar w:fldCharType="separate"/>
       </w:r>
       <w:r>
-        <w:t>4</w:t>
-      </w:r>
-      <w:r>
+        <w:rPr>
+          <w:rFonts w:hint="default" w:asciiTheme="minorAscii" w:hAnsiTheme="minorAscii"/>
+        </w:rPr>
+        <w:t>5</w:t>
+      </w:r>
+      <w:r>
+        <w:rPr>
+          <w:rFonts w:hint="default" w:asciiTheme="minorAscii" w:hAnsiTheme="minorAscii"/>
+        </w:rPr>
         <w:fldChar w:fldCharType="end"/>
       </w:r>
       <w:r>
         <w:rPr>
-          <w:rFonts w:hint="default" w:ascii="Times New Roman" w:hAnsi="Times New Roman" w:cs="Times New Roman"/>
+          <w:rFonts w:hint="default" w:cs="Times New Roman" w:asciiTheme="minorAscii" w:hAnsiTheme="minorAscii"/>
           <w:szCs w:val="24"/>
           <w:lang w:val="en-GB"/>
         </w:rPr>
@@ -641,10 +724,13 @@
         <w:tabs>
           <w:tab w:val="right" w:leader="dot" w:pos="8306"/>
         </w:tabs>
-      </w:pPr>
-      <w:r>
-        <w:rPr>
-          <w:rFonts w:hint="default" w:ascii="Times New Roman" w:hAnsi="Times New Roman" w:cs="Times New Roman"/>
+        <w:rPr>
+          <w:rFonts w:hint="default" w:asciiTheme="minorAscii" w:hAnsiTheme="minorAscii"/>
+        </w:rPr>
+      </w:pPr>
+      <w:r>
+        <w:rPr>
+          <w:rFonts w:hint="default" w:cs="Times New Roman" w:asciiTheme="minorAscii" w:hAnsiTheme="minorAscii"/>
           <w:szCs w:val="24"/>
           <w:lang w:val="en-GB"/>
         </w:rPr>
@@ -652,15 +738,15 @@
       </w:r>
       <w:r>
         <w:rPr>
-          <w:rFonts w:hint="default" w:ascii="Times New Roman" w:hAnsi="Times New Roman" w:cs="Times New Roman"/>
+          <w:rFonts w:hint="default" w:cs="Times New Roman" w:asciiTheme="minorAscii" w:hAnsiTheme="minorAscii"/>
           <w:szCs w:val="24"/>
           <w:lang w:val="en-GB"/>
         </w:rPr>
-        <w:instrText xml:space="preserve"> HYPERLINK \l _Toc1051134029 </w:instrText>
-      </w:r>
-      <w:r>
-        <w:rPr>
-          <w:rFonts w:hint="default" w:ascii="Times New Roman" w:hAnsi="Times New Roman" w:cs="Times New Roman"/>
+        <w:instrText xml:space="preserve"> HYPERLINK \l _Toc1410971670 </w:instrText>
+      </w:r>
+      <w:r>
+        <w:rPr>
+          <w:rFonts w:hint="default" w:cs="Times New Roman" w:asciiTheme="minorAscii" w:hAnsiTheme="minorAscii"/>
           <w:szCs w:val="24"/>
           <w:lang w:val="en-GB"/>
         </w:rPr>
@@ -668,39 +754,57 @@
       </w:r>
       <w:r>
         <w:rPr>
-          <w:rFonts w:hint="default"/>
+          <w:rFonts w:hint="default" w:asciiTheme="minorAscii" w:hAnsiTheme="minorAscii"/>
           <w:lang w:val="en"/>
         </w:rPr>
         <w:t xml:space="preserve">4 </w:t>
       </w:r>
       <w:r>
         <w:rPr>
-          <w:rFonts w:hint="default"/>
+          <w:rFonts w:hint="default" w:asciiTheme="minorAscii" w:hAnsiTheme="minorAscii"/>
           <w:lang w:val="en-GB"/>
         </w:rPr>
         <w:t>Methodology</w:t>
       </w:r>
       <w:r>
+        <w:rPr>
+          <w:rFonts w:hint="default" w:asciiTheme="minorAscii" w:hAnsiTheme="minorAscii"/>
+        </w:rPr>
         <w:tab/>
       </w:r>
       <w:r>
+        <w:rPr>
+          <w:rFonts w:hint="default" w:asciiTheme="minorAscii" w:hAnsiTheme="minorAscii"/>
+        </w:rPr>
         <w:fldChar w:fldCharType="begin"/>
       </w:r>
       <w:r>
-        <w:instrText xml:space="preserve"> PAGEREF _Toc1051134029 </w:instrText>
-      </w:r>
-      <w:r>
+        <w:rPr>
+          <w:rFonts w:hint="default" w:asciiTheme="minorAscii" w:hAnsiTheme="minorAscii"/>
+        </w:rPr>
+        <w:instrText xml:space="preserve"> PAGEREF _Toc1410971670 </w:instrText>
+      </w:r>
+      <w:r>
+        <w:rPr>
+          <w:rFonts w:hint="default" w:asciiTheme="minorAscii" w:hAnsiTheme="minorAscii"/>
+        </w:rPr>
         <w:fldChar w:fldCharType="separate"/>
       </w:r>
       <w:r>
-        <w:t>7</w:t>
-      </w:r>
-      <w:r>
+        <w:rPr>
+          <w:rFonts w:hint="default" w:asciiTheme="minorAscii" w:hAnsiTheme="minorAscii"/>
+        </w:rPr>
+        <w:t>8</w:t>
+      </w:r>
+      <w:r>
+        <w:rPr>
+          <w:rFonts w:hint="default" w:asciiTheme="minorAscii" w:hAnsiTheme="minorAscii"/>
+        </w:rPr>
         <w:fldChar w:fldCharType="end"/>
       </w:r>
       <w:r>
         <w:rPr>
-          <w:rFonts w:hint="default" w:ascii="Times New Roman" w:hAnsi="Times New Roman" w:cs="Times New Roman"/>
+          <w:rFonts w:hint="default" w:cs="Times New Roman" w:asciiTheme="minorAscii" w:hAnsiTheme="minorAscii"/>
           <w:szCs w:val="24"/>
           <w:lang w:val="en-GB"/>
         </w:rPr>
@@ -713,10 +817,13 @@
         <w:tabs>
           <w:tab w:val="right" w:leader="dot" w:pos="8306"/>
         </w:tabs>
-      </w:pPr>
-      <w:r>
-        <w:rPr>
-          <w:rFonts w:hint="default" w:ascii="Times New Roman" w:hAnsi="Times New Roman" w:cs="Times New Roman"/>
+        <w:rPr>
+          <w:rFonts w:hint="default" w:asciiTheme="minorAscii" w:hAnsiTheme="minorAscii"/>
+        </w:rPr>
+      </w:pPr>
+      <w:r>
+        <w:rPr>
+          <w:rFonts w:hint="default" w:cs="Times New Roman" w:asciiTheme="minorAscii" w:hAnsiTheme="minorAscii"/>
           <w:szCs w:val="24"/>
           <w:lang w:val="en-GB"/>
         </w:rPr>
@@ -724,15 +831,15 @@
       </w:r>
       <w:r>
         <w:rPr>
-          <w:rFonts w:hint="default" w:ascii="Times New Roman" w:hAnsi="Times New Roman" w:cs="Times New Roman"/>
+          <w:rFonts w:hint="default" w:cs="Times New Roman" w:asciiTheme="minorAscii" w:hAnsiTheme="minorAscii"/>
           <w:szCs w:val="24"/>
           <w:lang w:val="en-GB"/>
         </w:rPr>
-        <w:instrText xml:space="preserve"> HYPERLINK \l _Toc572085271 </w:instrText>
-      </w:r>
-      <w:r>
-        <w:rPr>
-          <w:rFonts w:hint="default" w:ascii="Times New Roman" w:hAnsi="Times New Roman" w:cs="Times New Roman"/>
+        <w:instrText xml:space="preserve"> HYPERLINK \l _Toc1806305856 </w:instrText>
+      </w:r>
+      <w:r>
+        <w:rPr>
+          <w:rFonts w:hint="default" w:cs="Times New Roman" w:asciiTheme="minorAscii" w:hAnsiTheme="minorAscii"/>
           <w:szCs w:val="24"/>
           <w:lang w:val="en-GB"/>
         </w:rPr>
@@ -740,39 +847,57 @@
       </w:r>
       <w:r>
         <w:rPr>
-          <w:rFonts w:hint="default"/>
+          <w:rFonts w:hint="default" w:asciiTheme="minorAscii" w:hAnsiTheme="minorAscii"/>
           <w:lang w:val="en"/>
         </w:rPr>
         <w:t>4</w:t>
       </w:r>
       <w:r>
         <w:rPr>
-          <w:rFonts w:hint="default"/>
+          <w:rFonts w:hint="default" w:asciiTheme="minorAscii" w:hAnsiTheme="minorAscii"/>
           <w:lang w:val="en-GB"/>
         </w:rPr>
         <w:t>.1 Timeline</w:t>
       </w:r>
       <w:r>
+        <w:rPr>
+          <w:rFonts w:hint="default" w:asciiTheme="minorAscii" w:hAnsiTheme="minorAscii"/>
+        </w:rPr>
         <w:tab/>
       </w:r>
       <w:r>
+        <w:rPr>
+          <w:rFonts w:hint="default" w:asciiTheme="minorAscii" w:hAnsiTheme="minorAscii"/>
+        </w:rPr>
         <w:fldChar w:fldCharType="begin"/>
       </w:r>
       <w:r>
-        <w:instrText xml:space="preserve"> PAGEREF _Toc572085271 </w:instrText>
-      </w:r>
-      <w:r>
+        <w:rPr>
+          <w:rFonts w:hint="default" w:asciiTheme="minorAscii" w:hAnsiTheme="minorAscii"/>
+        </w:rPr>
+        <w:instrText xml:space="preserve"> PAGEREF _Toc1806305856 </w:instrText>
+      </w:r>
+      <w:r>
+        <w:rPr>
+          <w:rFonts w:hint="default" w:asciiTheme="minorAscii" w:hAnsiTheme="minorAscii"/>
+        </w:rPr>
         <w:fldChar w:fldCharType="separate"/>
       </w:r>
       <w:r>
-        <w:t>8</w:t>
-      </w:r>
-      <w:r>
+        <w:rPr>
+          <w:rFonts w:hint="default" w:asciiTheme="minorAscii" w:hAnsiTheme="minorAscii"/>
+        </w:rPr>
+        <w:t>9</w:t>
+      </w:r>
+      <w:r>
+        <w:rPr>
+          <w:rFonts w:hint="default" w:asciiTheme="minorAscii" w:hAnsiTheme="minorAscii"/>
+        </w:rPr>
         <w:fldChar w:fldCharType="end"/>
       </w:r>
       <w:r>
         <w:rPr>
-          <w:rFonts w:hint="default" w:ascii="Times New Roman" w:hAnsi="Times New Roman" w:cs="Times New Roman"/>
+          <w:rFonts w:hint="default" w:cs="Times New Roman" w:asciiTheme="minorAscii" w:hAnsiTheme="minorAscii"/>
           <w:szCs w:val="24"/>
           <w:lang w:val="en-GB"/>
         </w:rPr>
@@ -785,10 +910,13 @@
         <w:tabs>
           <w:tab w:val="right" w:leader="dot" w:pos="8306"/>
         </w:tabs>
-      </w:pPr>
-      <w:r>
-        <w:rPr>
-          <w:rFonts w:hint="default" w:ascii="Times New Roman" w:hAnsi="Times New Roman" w:cs="Times New Roman"/>
+        <w:rPr>
+          <w:rFonts w:hint="default" w:asciiTheme="minorAscii" w:hAnsiTheme="minorAscii"/>
+        </w:rPr>
+      </w:pPr>
+      <w:r>
+        <w:rPr>
+          <w:rFonts w:hint="default" w:cs="Times New Roman" w:asciiTheme="minorAscii" w:hAnsiTheme="minorAscii"/>
           <w:szCs w:val="24"/>
           <w:lang w:val="en-GB"/>
         </w:rPr>
@@ -796,15 +924,15 @@
       </w:r>
       <w:r>
         <w:rPr>
-          <w:rFonts w:hint="default" w:ascii="Times New Roman" w:hAnsi="Times New Roman" w:cs="Times New Roman"/>
+          <w:rFonts w:hint="default" w:cs="Times New Roman" w:asciiTheme="minorAscii" w:hAnsiTheme="minorAscii"/>
           <w:szCs w:val="24"/>
           <w:lang w:val="en-GB"/>
         </w:rPr>
-        <w:instrText xml:space="preserve"> HYPERLINK \l _Toc1870104227 </w:instrText>
-      </w:r>
-      <w:r>
-        <w:rPr>
-          <w:rFonts w:hint="default" w:ascii="Times New Roman" w:hAnsi="Times New Roman" w:cs="Times New Roman"/>
+        <w:instrText xml:space="preserve"> HYPERLINK \l _Toc1715343045 </w:instrText>
+      </w:r>
+      <w:r>
+        <w:rPr>
+          <w:rFonts w:hint="default" w:cs="Times New Roman" w:asciiTheme="minorAscii" w:hAnsiTheme="minorAscii"/>
           <w:szCs w:val="24"/>
           <w:lang w:val="en-GB"/>
         </w:rPr>
@@ -812,39 +940,57 @@
       </w:r>
       <w:r>
         <w:rPr>
-          <w:rFonts w:hint="default"/>
+          <w:rFonts w:hint="default" w:asciiTheme="minorAscii" w:hAnsiTheme="minorAscii"/>
           <w:lang w:val="en"/>
         </w:rPr>
         <w:t>4</w:t>
       </w:r>
       <w:r>
         <w:rPr>
-          <w:rFonts w:hint="default"/>
+          <w:rFonts w:hint="default" w:asciiTheme="minorAscii" w:hAnsiTheme="minorAscii"/>
           <w:lang w:val="en-GB"/>
         </w:rPr>
         <w:t>.2 Ethics</w:t>
       </w:r>
       <w:r>
+        <w:rPr>
+          <w:rFonts w:hint="default" w:asciiTheme="minorAscii" w:hAnsiTheme="minorAscii"/>
+        </w:rPr>
         <w:tab/>
       </w:r>
       <w:r>
+        <w:rPr>
+          <w:rFonts w:hint="default" w:asciiTheme="minorAscii" w:hAnsiTheme="minorAscii"/>
+        </w:rPr>
         <w:fldChar w:fldCharType="begin"/>
       </w:r>
       <w:r>
-        <w:instrText xml:space="preserve"> PAGEREF _Toc1870104227 </w:instrText>
-      </w:r>
-      <w:r>
+        <w:rPr>
+          <w:rFonts w:hint="default" w:asciiTheme="minorAscii" w:hAnsiTheme="minorAscii"/>
+        </w:rPr>
+        <w:instrText xml:space="preserve"> PAGEREF _Toc1715343045 </w:instrText>
+      </w:r>
+      <w:r>
+        <w:rPr>
+          <w:rFonts w:hint="default" w:asciiTheme="minorAscii" w:hAnsiTheme="minorAscii"/>
+        </w:rPr>
         <w:fldChar w:fldCharType="separate"/>
       </w:r>
       <w:r>
-        <w:t>8</w:t>
-      </w:r>
-      <w:r>
+        <w:rPr>
+          <w:rFonts w:hint="default" w:asciiTheme="minorAscii" w:hAnsiTheme="minorAscii"/>
+        </w:rPr>
+        <w:t>9</w:t>
+      </w:r>
+      <w:r>
+        <w:rPr>
+          <w:rFonts w:hint="default" w:asciiTheme="minorAscii" w:hAnsiTheme="minorAscii"/>
+        </w:rPr>
         <w:fldChar w:fldCharType="end"/>
       </w:r>
       <w:r>
         <w:rPr>
-          <w:rFonts w:hint="default" w:ascii="Times New Roman" w:hAnsi="Times New Roman" w:cs="Times New Roman"/>
+          <w:rFonts w:hint="default" w:cs="Times New Roman" w:asciiTheme="minorAscii" w:hAnsiTheme="minorAscii"/>
           <w:szCs w:val="24"/>
           <w:lang w:val="en-GB"/>
         </w:rPr>
@@ -857,10 +1003,13 @@
         <w:tabs>
           <w:tab w:val="right" w:leader="dot" w:pos="8306"/>
         </w:tabs>
-      </w:pPr>
-      <w:r>
-        <w:rPr>
-          <w:rFonts w:hint="default" w:ascii="Times New Roman" w:hAnsi="Times New Roman" w:cs="Times New Roman"/>
+        <w:rPr>
+          <w:rFonts w:hint="default" w:asciiTheme="minorAscii" w:hAnsiTheme="minorAscii"/>
+        </w:rPr>
+      </w:pPr>
+      <w:r>
+        <w:rPr>
+          <w:rFonts w:hint="default" w:cs="Times New Roman" w:asciiTheme="minorAscii" w:hAnsiTheme="minorAscii"/>
           <w:szCs w:val="24"/>
           <w:lang w:val="en-GB"/>
         </w:rPr>
@@ -868,15 +1017,15 @@
       </w:r>
       <w:r>
         <w:rPr>
-          <w:rFonts w:hint="default" w:ascii="Times New Roman" w:hAnsi="Times New Roman" w:cs="Times New Roman"/>
+          <w:rFonts w:hint="default" w:cs="Times New Roman" w:asciiTheme="minorAscii" w:hAnsiTheme="minorAscii"/>
           <w:szCs w:val="24"/>
           <w:lang w:val="en-GB"/>
         </w:rPr>
-        <w:instrText xml:space="preserve"> HYPERLINK \l _Toc1714116341 </w:instrText>
-      </w:r>
-      <w:r>
-        <w:rPr>
-          <w:rFonts w:hint="default" w:ascii="Times New Roman" w:hAnsi="Times New Roman" w:cs="Times New Roman"/>
+        <w:instrText xml:space="preserve"> HYPERLINK \l _Toc173692232 </w:instrText>
+      </w:r>
+      <w:r>
+        <w:rPr>
+          <w:rFonts w:hint="default" w:cs="Times New Roman" w:asciiTheme="minorAscii" w:hAnsiTheme="minorAscii"/>
           <w:szCs w:val="24"/>
           <w:lang w:val="en-GB"/>
         </w:rPr>
@@ -884,46 +1033,64 @@
       </w:r>
       <w:r>
         <w:rPr>
-          <w:rFonts w:hint="default"/>
+          <w:rFonts w:hint="default" w:asciiTheme="minorAscii" w:hAnsiTheme="minorAscii"/>
           <w:lang w:val="en"/>
         </w:rPr>
         <w:t>4</w:t>
       </w:r>
       <w:r>
         <w:rPr>
-          <w:rFonts w:hint="default"/>
+          <w:rFonts w:hint="default" w:asciiTheme="minorAscii" w:hAnsiTheme="minorAscii"/>
           <w:lang w:val="en-GB"/>
         </w:rPr>
         <w:t xml:space="preserve">.3 </w:t>
       </w:r>
       <w:r>
         <w:rPr>
-          <w:rFonts w:hint="default"/>
+          <w:rFonts w:hint="default" w:asciiTheme="minorAscii" w:hAnsiTheme="minorAscii"/>
           <w:lang w:val="en"/>
         </w:rPr>
         <w:t>Testing Setup</w:t>
       </w:r>
       <w:r>
+        <w:rPr>
+          <w:rFonts w:hint="default" w:asciiTheme="minorAscii" w:hAnsiTheme="minorAscii"/>
+        </w:rPr>
         <w:tab/>
       </w:r>
       <w:r>
+        <w:rPr>
+          <w:rFonts w:hint="default" w:asciiTheme="minorAscii" w:hAnsiTheme="minorAscii"/>
+        </w:rPr>
         <w:fldChar w:fldCharType="begin"/>
       </w:r>
       <w:r>
-        <w:instrText xml:space="preserve"> PAGEREF _Toc1714116341 </w:instrText>
-      </w:r>
-      <w:r>
+        <w:rPr>
+          <w:rFonts w:hint="default" w:asciiTheme="minorAscii" w:hAnsiTheme="minorAscii"/>
+        </w:rPr>
+        <w:instrText xml:space="preserve"> PAGEREF _Toc173692232 </w:instrText>
+      </w:r>
+      <w:r>
+        <w:rPr>
+          <w:rFonts w:hint="default" w:asciiTheme="minorAscii" w:hAnsiTheme="minorAscii"/>
+        </w:rPr>
         <w:fldChar w:fldCharType="separate"/>
       </w:r>
       <w:r>
-        <w:t>9</w:t>
-      </w:r>
-      <w:r>
+        <w:rPr>
+          <w:rFonts w:hint="default" w:asciiTheme="minorAscii" w:hAnsiTheme="minorAscii"/>
+        </w:rPr>
+        <w:t>10</w:t>
+      </w:r>
+      <w:r>
+        <w:rPr>
+          <w:rFonts w:hint="default" w:asciiTheme="minorAscii" w:hAnsiTheme="minorAscii"/>
+        </w:rPr>
         <w:fldChar w:fldCharType="end"/>
       </w:r>
       <w:r>
         <w:rPr>
-          <w:rFonts w:hint="default" w:ascii="Times New Roman" w:hAnsi="Times New Roman" w:cs="Times New Roman"/>
+          <w:rFonts w:hint="default" w:cs="Times New Roman" w:asciiTheme="minorAscii" w:hAnsiTheme="minorAscii"/>
           <w:szCs w:val="24"/>
           <w:lang w:val="en-GB"/>
         </w:rPr>
@@ -936,10 +1103,13 @@
         <w:tabs>
           <w:tab w:val="right" w:leader="dot" w:pos="8306"/>
         </w:tabs>
-      </w:pPr>
-      <w:r>
-        <w:rPr>
-          <w:rFonts w:hint="default" w:ascii="Times New Roman" w:hAnsi="Times New Roman" w:cs="Times New Roman"/>
+        <w:rPr>
+          <w:rFonts w:hint="default" w:asciiTheme="minorAscii" w:hAnsiTheme="minorAscii"/>
+        </w:rPr>
+      </w:pPr>
+      <w:r>
+        <w:rPr>
+          <w:rFonts w:hint="default" w:cs="Times New Roman" w:asciiTheme="minorAscii" w:hAnsiTheme="minorAscii"/>
           <w:szCs w:val="24"/>
           <w:lang w:val="en-GB"/>
         </w:rPr>
@@ -947,15 +1117,15 @@
       </w:r>
       <w:r>
         <w:rPr>
-          <w:rFonts w:hint="default" w:ascii="Times New Roman" w:hAnsi="Times New Roman" w:cs="Times New Roman"/>
+          <w:rFonts w:hint="default" w:cs="Times New Roman" w:asciiTheme="minorAscii" w:hAnsiTheme="minorAscii"/>
           <w:szCs w:val="24"/>
           <w:lang w:val="en-GB"/>
         </w:rPr>
-        <w:instrText xml:space="preserve"> HYPERLINK \l _Toc106023567 </w:instrText>
-      </w:r>
-      <w:r>
-        <w:rPr>
-          <w:rFonts w:hint="default" w:ascii="Times New Roman" w:hAnsi="Times New Roman" w:cs="Times New Roman"/>
+        <w:instrText xml:space="preserve"> HYPERLINK \l _Toc1518625427 </w:instrText>
+      </w:r>
+      <w:r>
+        <w:rPr>
+          <w:rFonts w:hint="default" w:cs="Times New Roman" w:asciiTheme="minorAscii" w:hAnsiTheme="minorAscii"/>
           <w:szCs w:val="24"/>
           <w:lang w:val="en-GB"/>
         </w:rPr>
@@ -963,32 +1133,50 @@
       </w:r>
       <w:r>
         <w:rPr>
-          <w:rFonts w:hint="default"/>
+          <w:rFonts w:hint="default" w:asciiTheme="minorAscii" w:hAnsiTheme="minorAscii"/>
           <w:lang w:val="en"/>
         </w:rPr>
         <w:t>4.4 Testing Plan</w:t>
       </w:r>
       <w:r>
+        <w:rPr>
+          <w:rFonts w:hint="default" w:asciiTheme="minorAscii" w:hAnsiTheme="minorAscii"/>
+        </w:rPr>
         <w:tab/>
       </w:r>
       <w:r>
+        <w:rPr>
+          <w:rFonts w:hint="default" w:asciiTheme="minorAscii" w:hAnsiTheme="minorAscii"/>
+        </w:rPr>
         <w:fldChar w:fldCharType="begin"/>
       </w:r>
       <w:r>
-        <w:instrText xml:space="preserve"> PAGEREF _Toc106023567 </w:instrText>
-      </w:r>
-      <w:r>
+        <w:rPr>
+          <w:rFonts w:hint="default" w:asciiTheme="minorAscii" w:hAnsiTheme="minorAscii"/>
+        </w:rPr>
+        <w:instrText xml:space="preserve"> PAGEREF _Toc1518625427 </w:instrText>
+      </w:r>
+      <w:r>
+        <w:rPr>
+          <w:rFonts w:hint="default" w:asciiTheme="minorAscii" w:hAnsiTheme="minorAscii"/>
+        </w:rPr>
         <w:fldChar w:fldCharType="separate"/>
       </w:r>
       <w:r>
-        <w:t>9</w:t>
-      </w:r>
-      <w:r>
+        <w:rPr>
+          <w:rFonts w:hint="default" w:asciiTheme="minorAscii" w:hAnsiTheme="minorAscii"/>
+        </w:rPr>
+        <w:t>10</w:t>
+      </w:r>
+      <w:r>
+        <w:rPr>
+          <w:rFonts w:hint="default" w:asciiTheme="minorAscii" w:hAnsiTheme="minorAscii"/>
+        </w:rPr>
         <w:fldChar w:fldCharType="end"/>
       </w:r>
       <w:r>
         <w:rPr>
-          <w:rFonts w:hint="default" w:ascii="Times New Roman" w:hAnsi="Times New Roman" w:cs="Times New Roman"/>
+          <w:rFonts w:hint="default" w:cs="Times New Roman" w:asciiTheme="minorAscii" w:hAnsiTheme="minorAscii"/>
           <w:szCs w:val="24"/>
           <w:lang w:val="en-GB"/>
         </w:rPr>
@@ -1001,10 +1189,13 @@
         <w:tabs>
           <w:tab w:val="right" w:leader="dot" w:pos="8306"/>
         </w:tabs>
-      </w:pPr>
-      <w:r>
-        <w:rPr>
-          <w:rFonts w:hint="default" w:ascii="Times New Roman" w:hAnsi="Times New Roman" w:cs="Times New Roman"/>
+        <w:rPr>
+          <w:rFonts w:hint="default" w:asciiTheme="minorAscii" w:hAnsiTheme="minorAscii"/>
+        </w:rPr>
+      </w:pPr>
+      <w:r>
+        <w:rPr>
+          <w:rFonts w:hint="default" w:cs="Times New Roman" w:asciiTheme="minorAscii" w:hAnsiTheme="minorAscii"/>
           <w:szCs w:val="24"/>
           <w:lang w:val="en-GB"/>
         </w:rPr>
@@ -1012,15 +1203,15 @@
       </w:r>
       <w:r>
         <w:rPr>
-          <w:rFonts w:hint="default" w:ascii="Times New Roman" w:hAnsi="Times New Roman" w:cs="Times New Roman"/>
+          <w:rFonts w:hint="default" w:cs="Times New Roman" w:asciiTheme="minorAscii" w:hAnsiTheme="minorAscii"/>
           <w:szCs w:val="24"/>
           <w:lang w:val="en-GB"/>
         </w:rPr>
-        <w:instrText xml:space="preserve"> HYPERLINK \l _Toc226978029 </w:instrText>
-      </w:r>
-      <w:r>
-        <w:rPr>
-          <w:rFonts w:hint="default" w:ascii="Times New Roman" w:hAnsi="Times New Roman" w:cs="Times New Roman"/>
+        <w:instrText xml:space="preserve"> HYPERLINK \l _Toc1576496373 </w:instrText>
+      </w:r>
+      <w:r>
+        <w:rPr>
+          <w:rFonts w:hint="default" w:cs="Times New Roman" w:asciiTheme="minorAscii" w:hAnsiTheme="minorAscii"/>
           <w:szCs w:val="24"/>
           <w:lang w:val="en-GB"/>
         </w:rPr>
@@ -1028,32 +1219,50 @@
       </w:r>
       <w:r>
         <w:rPr>
-          <w:rFonts w:hint="default"/>
+          <w:rFonts w:hint="default" w:asciiTheme="minorAscii" w:hAnsiTheme="minorAscii"/>
           <w:lang w:val="en"/>
         </w:rPr>
         <w:t>5 Testing and Visualization</w:t>
       </w:r>
       <w:r>
+        <w:rPr>
+          <w:rFonts w:hint="default" w:asciiTheme="minorAscii" w:hAnsiTheme="minorAscii"/>
+        </w:rPr>
         <w:tab/>
       </w:r>
       <w:r>
+        <w:rPr>
+          <w:rFonts w:hint="default" w:asciiTheme="minorAscii" w:hAnsiTheme="minorAscii"/>
+        </w:rPr>
         <w:fldChar w:fldCharType="begin"/>
       </w:r>
       <w:r>
-        <w:instrText xml:space="preserve"> PAGEREF _Toc226978029 </w:instrText>
-      </w:r>
-      <w:r>
+        <w:rPr>
+          <w:rFonts w:hint="default" w:asciiTheme="minorAscii" w:hAnsiTheme="minorAscii"/>
+        </w:rPr>
+        <w:instrText xml:space="preserve"> PAGEREF _Toc1576496373 </w:instrText>
+      </w:r>
+      <w:r>
+        <w:rPr>
+          <w:rFonts w:hint="default" w:asciiTheme="minorAscii" w:hAnsiTheme="minorAscii"/>
+        </w:rPr>
         <w:fldChar w:fldCharType="separate"/>
       </w:r>
       <w:r>
-        <w:t>10</w:t>
-      </w:r>
-      <w:r>
+        <w:rPr>
+          <w:rFonts w:hint="default" w:asciiTheme="minorAscii" w:hAnsiTheme="minorAscii"/>
+        </w:rPr>
+        <w:t>11</w:t>
+      </w:r>
+      <w:r>
+        <w:rPr>
+          <w:rFonts w:hint="default" w:asciiTheme="minorAscii" w:hAnsiTheme="minorAscii"/>
+        </w:rPr>
         <w:fldChar w:fldCharType="end"/>
       </w:r>
       <w:r>
         <w:rPr>
-          <w:rFonts w:hint="default" w:ascii="Times New Roman" w:hAnsi="Times New Roman" w:cs="Times New Roman"/>
+          <w:rFonts w:hint="default" w:cs="Times New Roman" w:asciiTheme="minorAscii" w:hAnsiTheme="minorAscii"/>
           <w:szCs w:val="24"/>
           <w:lang w:val="en-GB"/>
         </w:rPr>
@@ -1066,10 +1275,13 @@
         <w:tabs>
           <w:tab w:val="right" w:leader="dot" w:pos="8306"/>
         </w:tabs>
-      </w:pPr>
-      <w:r>
-        <w:rPr>
-          <w:rFonts w:hint="default" w:ascii="Times New Roman" w:hAnsi="Times New Roman" w:cs="Times New Roman"/>
+        <w:rPr>
+          <w:rFonts w:hint="default" w:asciiTheme="minorAscii" w:hAnsiTheme="minorAscii"/>
+        </w:rPr>
+      </w:pPr>
+      <w:r>
+        <w:rPr>
+          <w:rFonts w:hint="default" w:cs="Times New Roman" w:asciiTheme="minorAscii" w:hAnsiTheme="minorAscii"/>
           <w:szCs w:val="24"/>
           <w:lang w:val="en-GB"/>
         </w:rPr>
@@ -1077,15 +1289,15 @@
       </w:r>
       <w:r>
         <w:rPr>
-          <w:rFonts w:hint="default" w:ascii="Times New Roman" w:hAnsi="Times New Roman" w:cs="Times New Roman"/>
+          <w:rFonts w:hint="default" w:cs="Times New Roman" w:asciiTheme="minorAscii" w:hAnsiTheme="minorAscii"/>
           <w:szCs w:val="24"/>
           <w:lang w:val="en-GB"/>
         </w:rPr>
-        <w:instrText xml:space="preserve"> HYPERLINK \l _Toc33011897 </w:instrText>
-      </w:r>
-      <w:r>
-        <w:rPr>
-          <w:rFonts w:hint="default" w:ascii="Times New Roman" w:hAnsi="Times New Roman" w:cs="Times New Roman"/>
+        <w:instrText xml:space="preserve"> HYPERLINK \l _Toc803391129 </w:instrText>
+      </w:r>
+      <w:r>
+        <w:rPr>
+          <w:rFonts w:hint="default" w:cs="Times New Roman" w:asciiTheme="minorAscii" w:hAnsiTheme="minorAscii"/>
           <w:szCs w:val="24"/>
           <w:lang w:val="en-GB"/>
         </w:rPr>
@@ -1093,32 +1305,50 @@
       </w:r>
       <w:r>
         <w:rPr>
-          <w:rFonts w:hint="default"/>
+          <w:rFonts w:hint="default" w:asciiTheme="minorAscii" w:hAnsiTheme="minorAscii"/>
           <w:lang w:val="en"/>
         </w:rPr>
         <w:t>5.1 Testing Overview</w:t>
       </w:r>
       <w:r>
+        <w:rPr>
+          <w:rFonts w:hint="default" w:asciiTheme="minorAscii" w:hAnsiTheme="minorAscii"/>
+        </w:rPr>
         <w:tab/>
       </w:r>
       <w:r>
+        <w:rPr>
+          <w:rFonts w:hint="default" w:asciiTheme="minorAscii" w:hAnsiTheme="minorAscii"/>
+        </w:rPr>
         <w:fldChar w:fldCharType="begin"/>
       </w:r>
       <w:r>
-        <w:instrText xml:space="preserve"> PAGEREF _Toc33011897 </w:instrText>
-      </w:r>
-      <w:r>
+        <w:rPr>
+          <w:rFonts w:hint="default" w:asciiTheme="minorAscii" w:hAnsiTheme="minorAscii"/>
+        </w:rPr>
+        <w:instrText xml:space="preserve"> PAGEREF _Toc803391129 </w:instrText>
+      </w:r>
+      <w:r>
+        <w:rPr>
+          <w:rFonts w:hint="default" w:asciiTheme="minorAscii" w:hAnsiTheme="minorAscii"/>
+        </w:rPr>
         <w:fldChar w:fldCharType="separate"/>
       </w:r>
       <w:r>
-        <w:t>10</w:t>
-      </w:r>
-      <w:r>
+        <w:rPr>
+          <w:rFonts w:hint="default" w:asciiTheme="minorAscii" w:hAnsiTheme="minorAscii"/>
+        </w:rPr>
+        <w:t>11</w:t>
+      </w:r>
+      <w:r>
+        <w:rPr>
+          <w:rFonts w:hint="default" w:asciiTheme="minorAscii" w:hAnsiTheme="minorAscii"/>
+        </w:rPr>
         <w:fldChar w:fldCharType="end"/>
       </w:r>
       <w:r>
         <w:rPr>
-          <w:rFonts w:hint="default" w:ascii="Times New Roman" w:hAnsi="Times New Roman" w:cs="Times New Roman"/>
+          <w:rFonts w:hint="default" w:cs="Times New Roman" w:asciiTheme="minorAscii" w:hAnsiTheme="minorAscii"/>
           <w:szCs w:val="24"/>
           <w:lang w:val="en-GB"/>
         </w:rPr>
@@ -1131,10 +1361,13 @@
         <w:tabs>
           <w:tab w:val="right" w:leader="dot" w:pos="8306"/>
         </w:tabs>
-      </w:pPr>
-      <w:r>
-        <w:rPr>
-          <w:rFonts w:hint="default" w:ascii="Times New Roman" w:hAnsi="Times New Roman" w:cs="Times New Roman"/>
+        <w:rPr>
+          <w:rFonts w:hint="default" w:asciiTheme="minorAscii" w:hAnsiTheme="minorAscii"/>
+        </w:rPr>
+      </w:pPr>
+      <w:r>
+        <w:rPr>
+          <w:rFonts w:hint="default" w:cs="Times New Roman" w:asciiTheme="minorAscii" w:hAnsiTheme="minorAscii"/>
           <w:szCs w:val="24"/>
           <w:lang w:val="en-GB"/>
         </w:rPr>
@@ -1142,15 +1375,15 @@
       </w:r>
       <w:r>
         <w:rPr>
-          <w:rFonts w:hint="default" w:ascii="Times New Roman" w:hAnsi="Times New Roman" w:cs="Times New Roman"/>
+          <w:rFonts w:hint="default" w:cs="Times New Roman" w:asciiTheme="minorAscii" w:hAnsiTheme="minorAscii"/>
           <w:szCs w:val="24"/>
           <w:lang w:val="en-GB"/>
         </w:rPr>
-        <w:instrText xml:space="preserve"> HYPERLINK \l _Toc647247925 </w:instrText>
-      </w:r>
-      <w:r>
-        <w:rPr>
-          <w:rFonts w:hint="default" w:ascii="Times New Roman" w:hAnsi="Times New Roman" w:cs="Times New Roman"/>
+        <w:instrText xml:space="preserve"> HYPERLINK \l _Toc801962954 </w:instrText>
+      </w:r>
+      <w:r>
+        <w:rPr>
+          <w:rFonts w:hint="default" w:cs="Times New Roman" w:asciiTheme="minorAscii" w:hAnsiTheme="minorAscii"/>
           <w:szCs w:val="24"/>
           <w:lang w:val="en-GB"/>
         </w:rPr>
@@ -1158,7 +1391,7 @@
       </w:r>
       <w:r>
         <w:rPr>
-          <w:rFonts w:hint="default"/>
+          <w:rFonts w:hint="default" w:asciiTheme="minorAscii" w:hAnsiTheme="minorAscii"/>
           <w:i w:val="0"/>
           <w:iCs w:val="0"/>
           <w:lang w:val="en"/>
@@ -1166,26 +1399,216 @@
         <w:t>5.2 WannaCry</w:t>
       </w:r>
       <w:r>
+        <w:rPr>
+          <w:rFonts w:hint="default" w:asciiTheme="minorAscii" w:hAnsiTheme="minorAscii"/>
+        </w:rPr>
         <w:tab/>
       </w:r>
       <w:r>
+        <w:rPr>
+          <w:rFonts w:hint="default" w:asciiTheme="minorAscii" w:hAnsiTheme="minorAscii"/>
+        </w:rPr>
         <w:fldChar w:fldCharType="begin"/>
       </w:r>
       <w:r>
-        <w:instrText xml:space="preserve"> PAGEREF _Toc647247925 </w:instrText>
-      </w:r>
-      <w:r>
+        <w:rPr>
+          <w:rFonts w:hint="default" w:asciiTheme="minorAscii" w:hAnsiTheme="minorAscii"/>
+        </w:rPr>
+        <w:instrText xml:space="preserve"> PAGEREF _Toc801962954 </w:instrText>
+      </w:r>
+      <w:r>
+        <w:rPr>
+          <w:rFonts w:hint="default" w:asciiTheme="minorAscii" w:hAnsiTheme="minorAscii"/>
+        </w:rPr>
         <w:fldChar w:fldCharType="separate"/>
       </w:r>
       <w:r>
-        <w:t>10</w:t>
-      </w:r>
-      <w:r>
+        <w:rPr>
+          <w:rFonts w:hint="default" w:asciiTheme="minorAscii" w:hAnsiTheme="minorAscii"/>
+        </w:rPr>
+        <w:t>14</w:t>
+      </w:r>
+      <w:r>
+        <w:rPr>
+          <w:rFonts w:hint="default" w:asciiTheme="minorAscii" w:hAnsiTheme="minorAscii"/>
+        </w:rPr>
         <w:fldChar w:fldCharType="end"/>
       </w:r>
       <w:r>
         <w:rPr>
-          <w:rFonts w:hint="default" w:ascii="Times New Roman" w:hAnsi="Times New Roman" w:cs="Times New Roman"/>
+          <w:rFonts w:hint="default" w:cs="Times New Roman" w:asciiTheme="minorAscii" w:hAnsiTheme="minorAscii"/>
+          <w:szCs w:val="24"/>
+          <w:lang w:val="en-GB"/>
+        </w:rPr>
+        <w:fldChar w:fldCharType="end"/>
+      </w:r>
+    </w:p>
+    <w:p>
+      <w:pPr>
+        <w:pStyle w:val="15"/>
+        <w:tabs>
+          <w:tab w:val="right" w:leader="dot" w:pos="8306"/>
+        </w:tabs>
+        <w:rPr>
+          <w:rFonts w:hint="default" w:asciiTheme="minorAscii" w:hAnsiTheme="minorAscii"/>
+        </w:rPr>
+      </w:pPr>
+      <w:r>
+        <w:rPr>
+          <w:rFonts w:hint="default" w:cs="Times New Roman" w:asciiTheme="minorAscii" w:hAnsiTheme="minorAscii"/>
+          <w:szCs w:val="24"/>
+          <w:lang w:val="en-GB"/>
+        </w:rPr>
+        <w:fldChar w:fldCharType="begin"/>
+      </w:r>
+      <w:r>
+        <w:rPr>
+          <w:rFonts w:hint="default" w:cs="Times New Roman" w:asciiTheme="minorAscii" w:hAnsiTheme="minorAscii"/>
+          <w:szCs w:val="24"/>
+          <w:lang w:val="en-GB"/>
+        </w:rPr>
+        <w:instrText xml:space="preserve"> HYPERLINK \l _Toc1566831254 </w:instrText>
+      </w:r>
+      <w:r>
+        <w:rPr>
+          <w:rFonts w:hint="default" w:cs="Times New Roman" w:asciiTheme="minorAscii" w:hAnsiTheme="minorAscii"/>
+          <w:szCs w:val="24"/>
+          <w:lang w:val="en-GB"/>
+        </w:rPr>
+        <w:fldChar w:fldCharType="separate"/>
+      </w:r>
+      <w:r>
+        <w:rPr>
+          <w:rFonts w:hint="default" w:asciiTheme="minorAscii" w:hAnsiTheme="minorAscii"/>
+          <w:lang w:val="en"/>
+        </w:rPr>
+        <w:t>5.3 CryptoLocker</w:t>
+      </w:r>
+      <w:r>
+        <w:rPr>
+          <w:rFonts w:hint="default" w:asciiTheme="minorAscii" w:hAnsiTheme="minorAscii"/>
+        </w:rPr>
+        <w:tab/>
+      </w:r>
+      <w:r>
+        <w:rPr>
+          <w:rFonts w:hint="default" w:asciiTheme="minorAscii" w:hAnsiTheme="minorAscii"/>
+        </w:rPr>
+        <w:fldChar w:fldCharType="begin"/>
+      </w:r>
+      <w:r>
+        <w:rPr>
+          <w:rFonts w:hint="default" w:asciiTheme="minorAscii" w:hAnsiTheme="minorAscii"/>
+        </w:rPr>
+        <w:instrText xml:space="preserve"> PAGEREF _Toc1566831254 </w:instrText>
+      </w:r>
+      <w:r>
+        <w:rPr>
+          <w:rFonts w:hint="default" w:asciiTheme="minorAscii" w:hAnsiTheme="minorAscii"/>
+        </w:rPr>
+        <w:fldChar w:fldCharType="separate"/>
+      </w:r>
+      <w:r>
+        <w:rPr>
+          <w:rFonts w:hint="default" w:asciiTheme="minorAscii" w:hAnsiTheme="minorAscii"/>
+        </w:rPr>
+        <w:t>18</w:t>
+      </w:r>
+      <w:r>
+        <w:rPr>
+          <w:rFonts w:hint="default" w:asciiTheme="minorAscii" w:hAnsiTheme="minorAscii"/>
+        </w:rPr>
+        <w:fldChar w:fldCharType="end"/>
+      </w:r>
+      <w:r>
+        <w:rPr>
+          <w:rFonts w:hint="default" w:cs="Times New Roman" w:asciiTheme="minorAscii" w:hAnsiTheme="minorAscii"/>
+          <w:szCs w:val="24"/>
+          <w:lang w:val="en-GB"/>
+        </w:rPr>
+        <w:fldChar w:fldCharType="end"/>
+      </w:r>
+    </w:p>
+    <w:p>
+      <w:pPr>
+        <w:pStyle w:val="15"/>
+        <w:tabs>
+          <w:tab w:val="right" w:leader="dot" w:pos="8306"/>
+        </w:tabs>
+        <w:rPr>
+          <w:rFonts w:hint="default" w:asciiTheme="minorAscii" w:hAnsiTheme="minorAscii"/>
+        </w:rPr>
+      </w:pPr>
+      <w:r>
+        <w:rPr>
+          <w:rFonts w:hint="default" w:cs="Times New Roman" w:asciiTheme="minorAscii" w:hAnsiTheme="minorAscii"/>
+          <w:szCs w:val="24"/>
+          <w:lang w:val="en-GB"/>
+        </w:rPr>
+        <w:fldChar w:fldCharType="begin"/>
+      </w:r>
+      <w:r>
+        <w:rPr>
+          <w:rFonts w:hint="default" w:cs="Times New Roman" w:asciiTheme="minorAscii" w:hAnsiTheme="minorAscii"/>
+          <w:szCs w:val="24"/>
+          <w:lang w:val="en-GB"/>
+        </w:rPr>
+        <w:instrText xml:space="preserve"> HYPERLINK \l _Toc694891718 </w:instrText>
+      </w:r>
+      <w:r>
+        <w:rPr>
+          <w:rFonts w:hint="default" w:cs="Times New Roman" w:asciiTheme="minorAscii" w:hAnsiTheme="minorAscii"/>
+          <w:szCs w:val="24"/>
+          <w:lang w:val="en-GB"/>
+        </w:rPr>
+        <w:fldChar w:fldCharType="separate"/>
+      </w:r>
+      <w:r>
+        <w:rPr>
+          <w:rFonts w:hint="default" w:asciiTheme="minorAscii" w:hAnsiTheme="minorAscii"/>
+          <w:lang w:val="en"/>
+        </w:rPr>
+        <w:t>5.4 Locky</w:t>
+      </w:r>
+      <w:r>
+        <w:rPr>
+          <w:rFonts w:hint="default" w:asciiTheme="minorAscii" w:hAnsiTheme="minorAscii"/>
+        </w:rPr>
+        <w:tab/>
+      </w:r>
+      <w:r>
+        <w:rPr>
+          <w:rFonts w:hint="default" w:asciiTheme="minorAscii" w:hAnsiTheme="minorAscii"/>
+        </w:rPr>
+        <w:fldChar w:fldCharType="begin"/>
+      </w:r>
+      <w:r>
+        <w:rPr>
+          <w:rFonts w:hint="default" w:asciiTheme="minorAscii" w:hAnsiTheme="minorAscii"/>
+        </w:rPr>
+        <w:instrText xml:space="preserve"> PAGEREF _Toc694891718 </w:instrText>
+      </w:r>
+      <w:r>
+        <w:rPr>
+          <w:rFonts w:hint="default" w:asciiTheme="minorAscii" w:hAnsiTheme="minorAscii"/>
+        </w:rPr>
+        <w:fldChar w:fldCharType="separate"/>
+      </w:r>
+      <w:r>
+        <w:rPr>
+          <w:rFonts w:hint="default" w:asciiTheme="minorAscii" w:hAnsiTheme="minorAscii"/>
+        </w:rPr>
+        <w:t>20</w:t>
+      </w:r>
+      <w:r>
+        <w:rPr>
+          <w:rFonts w:hint="default" w:asciiTheme="minorAscii" w:hAnsiTheme="minorAscii"/>
+        </w:rPr>
+        <w:fldChar w:fldCharType="end"/>
+      </w:r>
+      <w:r>
+        <w:rPr>
+          <w:rFonts w:hint="default" w:cs="Times New Roman" w:asciiTheme="minorAscii" w:hAnsiTheme="minorAscii"/>
           <w:szCs w:val="24"/>
           <w:lang w:val="en-GB"/>
         </w:rPr>
@@ -1198,10 +1621,13 @@
         <w:tabs>
           <w:tab w:val="right" w:leader="dot" w:pos="8306"/>
         </w:tabs>
-      </w:pPr>
-      <w:r>
-        <w:rPr>
-          <w:rFonts w:hint="default" w:ascii="Times New Roman" w:hAnsi="Times New Roman" w:cs="Times New Roman"/>
+        <w:rPr>
+          <w:rFonts w:hint="default" w:asciiTheme="minorAscii" w:hAnsiTheme="minorAscii"/>
+        </w:rPr>
+      </w:pPr>
+      <w:r>
+        <w:rPr>
+          <w:rFonts w:hint="default" w:cs="Times New Roman" w:asciiTheme="minorAscii" w:hAnsiTheme="minorAscii"/>
           <w:szCs w:val="24"/>
           <w:lang w:val="en-GB"/>
         </w:rPr>
@@ -1209,15 +1635,15 @@
       </w:r>
       <w:r>
         <w:rPr>
-          <w:rFonts w:hint="default" w:ascii="Times New Roman" w:hAnsi="Times New Roman" w:cs="Times New Roman"/>
+          <w:rFonts w:hint="default" w:cs="Times New Roman" w:asciiTheme="minorAscii" w:hAnsiTheme="minorAscii"/>
           <w:szCs w:val="24"/>
           <w:lang w:val="en-GB"/>
         </w:rPr>
-        <w:instrText xml:space="preserve"> HYPERLINK \l _Toc1750468084 </w:instrText>
-      </w:r>
-      <w:r>
-        <w:rPr>
-          <w:rFonts w:hint="default" w:ascii="Times New Roman" w:hAnsi="Times New Roman" w:cs="Times New Roman"/>
+        <w:instrText xml:space="preserve"> HYPERLINK \l _Toc406236546 </w:instrText>
+      </w:r>
+      <w:r>
+        <w:rPr>
+          <w:rFonts w:hint="default" w:cs="Times New Roman" w:asciiTheme="minorAscii" w:hAnsiTheme="minorAscii"/>
           <w:szCs w:val="24"/>
           <w:lang w:val="en-GB"/>
         </w:rPr>
@@ -1225,7 +1651,7 @@
       </w:r>
       <w:r>
         <w:rPr>
-          <w:rFonts w:hint="default"/>
+          <w:rFonts w:hint="default" w:asciiTheme="minorAscii" w:hAnsiTheme="minorAscii"/>
           <w:i w:val="0"/>
           <w:iCs w:val="0"/>
           <w:lang w:val="en"/>
@@ -1233,26 +1659,302 @@
         <w:t>6 Discussion</w:t>
       </w:r>
       <w:r>
+        <w:rPr>
+          <w:rFonts w:hint="default" w:asciiTheme="minorAscii" w:hAnsiTheme="minorAscii"/>
+        </w:rPr>
         <w:tab/>
       </w:r>
       <w:r>
+        <w:rPr>
+          <w:rFonts w:hint="default" w:asciiTheme="minorAscii" w:hAnsiTheme="minorAscii"/>
+        </w:rPr>
         <w:fldChar w:fldCharType="begin"/>
       </w:r>
       <w:r>
-        <w:instrText xml:space="preserve"> PAGEREF _Toc1750468084 </w:instrText>
-      </w:r>
-      <w:r>
+        <w:rPr>
+          <w:rFonts w:hint="default" w:asciiTheme="minorAscii" w:hAnsiTheme="minorAscii"/>
+        </w:rPr>
+        <w:instrText xml:space="preserve"> PAGEREF _Toc406236546 </w:instrText>
+      </w:r>
+      <w:r>
+        <w:rPr>
+          <w:rFonts w:hint="default" w:asciiTheme="minorAscii" w:hAnsiTheme="minorAscii"/>
+        </w:rPr>
         <w:fldChar w:fldCharType="separate"/>
       </w:r>
       <w:r>
-        <w:t>15</w:t>
-      </w:r>
-      <w:r>
+        <w:rPr>
+          <w:rFonts w:hint="default" w:asciiTheme="minorAscii" w:hAnsiTheme="minorAscii"/>
+        </w:rPr>
+        <w:t>21</w:t>
+      </w:r>
+      <w:r>
+        <w:rPr>
+          <w:rFonts w:hint="default" w:asciiTheme="minorAscii" w:hAnsiTheme="minorAscii"/>
+        </w:rPr>
         <w:fldChar w:fldCharType="end"/>
       </w:r>
       <w:r>
         <w:rPr>
-          <w:rFonts w:hint="default" w:ascii="Times New Roman" w:hAnsi="Times New Roman" w:cs="Times New Roman"/>
+          <w:rFonts w:hint="default" w:cs="Times New Roman" w:asciiTheme="minorAscii" w:hAnsiTheme="minorAscii"/>
+          <w:szCs w:val="24"/>
+          <w:lang w:val="en-GB"/>
+        </w:rPr>
+        <w:fldChar w:fldCharType="end"/>
+      </w:r>
+    </w:p>
+    <w:p>
+      <w:pPr>
+        <w:pStyle w:val="15"/>
+        <w:tabs>
+          <w:tab w:val="right" w:leader="dot" w:pos="8306"/>
+        </w:tabs>
+        <w:rPr>
+          <w:rFonts w:hint="default" w:asciiTheme="minorAscii" w:hAnsiTheme="minorAscii"/>
+        </w:rPr>
+      </w:pPr>
+      <w:r>
+        <w:rPr>
+          <w:rFonts w:hint="default" w:cs="Times New Roman" w:asciiTheme="minorAscii" w:hAnsiTheme="minorAscii"/>
+          <w:szCs w:val="24"/>
+          <w:lang w:val="en-GB"/>
+        </w:rPr>
+        <w:fldChar w:fldCharType="begin"/>
+      </w:r>
+      <w:r>
+        <w:rPr>
+          <w:rFonts w:hint="default" w:cs="Times New Roman" w:asciiTheme="minorAscii" w:hAnsiTheme="minorAscii"/>
+          <w:szCs w:val="24"/>
+          <w:lang w:val="en-GB"/>
+        </w:rPr>
+        <w:instrText xml:space="preserve"> HYPERLINK \l _Toc556845594 </w:instrText>
+      </w:r>
+      <w:r>
+        <w:rPr>
+          <w:rFonts w:hint="default" w:cs="Times New Roman" w:asciiTheme="minorAscii" w:hAnsiTheme="minorAscii"/>
+          <w:szCs w:val="24"/>
+          <w:lang w:val="en-GB"/>
+        </w:rPr>
+        <w:fldChar w:fldCharType="separate"/>
+      </w:r>
+      <w:r>
+        <w:rPr>
+          <w:rFonts w:hint="default" w:asciiTheme="minorAscii" w:hAnsiTheme="minorAscii"/>
+          <w:lang w:val="en"/>
+        </w:rPr>
+        <w:t>6.1 Visualizations</w:t>
+      </w:r>
+      <w:r>
+        <w:rPr>
+          <w:rFonts w:hint="default" w:asciiTheme="minorAscii" w:hAnsiTheme="minorAscii"/>
+        </w:rPr>
+        <w:tab/>
+      </w:r>
+      <w:r>
+        <w:rPr>
+          <w:rFonts w:hint="default" w:asciiTheme="minorAscii" w:hAnsiTheme="minorAscii"/>
+        </w:rPr>
+        <w:fldChar w:fldCharType="begin"/>
+      </w:r>
+      <w:r>
+        <w:rPr>
+          <w:rFonts w:hint="default" w:asciiTheme="minorAscii" w:hAnsiTheme="minorAscii"/>
+        </w:rPr>
+        <w:instrText xml:space="preserve"> PAGEREF _Toc556845594 </w:instrText>
+      </w:r>
+      <w:r>
+        <w:rPr>
+          <w:rFonts w:hint="default" w:asciiTheme="minorAscii" w:hAnsiTheme="minorAscii"/>
+        </w:rPr>
+        <w:fldChar w:fldCharType="separate"/>
+      </w:r>
+      <w:r>
+        <w:rPr>
+          <w:rFonts w:hint="default" w:asciiTheme="minorAscii" w:hAnsiTheme="minorAscii"/>
+        </w:rPr>
+        <w:t>21</w:t>
+      </w:r>
+      <w:r>
+        <w:rPr>
+          <w:rFonts w:hint="default" w:asciiTheme="minorAscii" w:hAnsiTheme="minorAscii"/>
+        </w:rPr>
+        <w:fldChar w:fldCharType="end"/>
+      </w:r>
+      <w:r>
+        <w:rPr>
+          <w:rFonts w:hint="default" w:cs="Times New Roman" w:asciiTheme="minorAscii" w:hAnsiTheme="minorAscii"/>
+          <w:szCs w:val="24"/>
+          <w:lang w:val="en-GB"/>
+        </w:rPr>
+        <w:fldChar w:fldCharType="end"/>
+      </w:r>
+    </w:p>
+    <w:p>
+      <w:pPr>
+        <w:pStyle w:val="15"/>
+        <w:tabs>
+          <w:tab w:val="right" w:leader="dot" w:pos="8306"/>
+        </w:tabs>
+        <w:rPr>
+          <w:rFonts w:hint="default" w:asciiTheme="minorAscii" w:hAnsiTheme="minorAscii"/>
+        </w:rPr>
+      </w:pPr>
+      <w:r>
+        <w:rPr>
+          <w:rFonts w:hint="default" w:cs="Times New Roman" w:asciiTheme="minorAscii" w:hAnsiTheme="minorAscii"/>
+          <w:szCs w:val="24"/>
+          <w:lang w:val="en-GB"/>
+        </w:rPr>
+        <w:fldChar w:fldCharType="begin"/>
+      </w:r>
+      <w:r>
+        <w:rPr>
+          <w:rFonts w:hint="default" w:cs="Times New Roman" w:asciiTheme="minorAscii" w:hAnsiTheme="minorAscii"/>
+          <w:szCs w:val="24"/>
+          <w:lang w:val="en-GB"/>
+        </w:rPr>
+        <w:instrText xml:space="preserve"> HYPERLINK \l _Toc1958593577 </w:instrText>
+      </w:r>
+      <w:r>
+        <w:rPr>
+          <w:rFonts w:hint="default" w:cs="Times New Roman" w:asciiTheme="minorAscii" w:hAnsiTheme="minorAscii"/>
+          <w:szCs w:val="24"/>
+          <w:lang w:val="en-GB"/>
+        </w:rPr>
+        <w:fldChar w:fldCharType="separate"/>
+      </w:r>
+      <w:r>
+        <w:rPr>
+          <w:rFonts w:hint="default" w:asciiTheme="minorAscii" w:hAnsiTheme="minorAscii"/>
+          <w:lang w:val="en"/>
+        </w:rPr>
+        <w:t>6.2 Characteristics</w:t>
+      </w:r>
+      <w:r>
+        <w:rPr>
+          <w:rFonts w:hint="default" w:asciiTheme="minorAscii" w:hAnsiTheme="minorAscii"/>
+        </w:rPr>
+        <w:tab/>
+      </w:r>
+      <w:r>
+        <w:rPr>
+          <w:rFonts w:hint="default" w:asciiTheme="minorAscii" w:hAnsiTheme="minorAscii"/>
+        </w:rPr>
+        <w:fldChar w:fldCharType="begin"/>
+      </w:r>
+      <w:r>
+        <w:rPr>
+          <w:rFonts w:hint="default" w:asciiTheme="minorAscii" w:hAnsiTheme="minorAscii"/>
+        </w:rPr>
+        <w:instrText xml:space="preserve"> PAGEREF _Toc1958593577 </w:instrText>
+      </w:r>
+      <w:r>
+        <w:rPr>
+          <w:rFonts w:hint="default" w:asciiTheme="minorAscii" w:hAnsiTheme="minorAscii"/>
+        </w:rPr>
+        <w:fldChar w:fldCharType="separate"/>
+      </w:r>
+      <w:r>
+        <w:rPr>
+          <w:rFonts w:hint="default" w:asciiTheme="minorAscii" w:hAnsiTheme="minorAscii"/>
+        </w:rPr>
+        <w:t>22</w:t>
+      </w:r>
+      <w:r>
+        <w:rPr>
+          <w:rFonts w:hint="default" w:asciiTheme="minorAscii" w:hAnsiTheme="minorAscii"/>
+        </w:rPr>
+        <w:fldChar w:fldCharType="end"/>
+      </w:r>
+      <w:r>
+        <w:rPr>
+          <w:rFonts w:hint="default" w:cs="Times New Roman" w:asciiTheme="minorAscii" w:hAnsiTheme="minorAscii"/>
+          <w:szCs w:val="24"/>
+          <w:lang w:val="en-GB"/>
+        </w:rPr>
+        <w:fldChar w:fldCharType="end"/>
+      </w:r>
+    </w:p>
+    <w:p>
+      <w:pPr>
+        <w:pStyle w:val="15"/>
+        <w:tabs>
+          <w:tab w:val="right" w:leader="dot" w:pos="8306"/>
+        </w:tabs>
+        <w:rPr>
+          <w:rFonts w:hint="default" w:asciiTheme="minorAscii" w:hAnsiTheme="minorAscii"/>
+        </w:rPr>
+      </w:pPr>
+      <w:r>
+        <w:rPr>
+          <w:rFonts w:hint="default" w:cs="Times New Roman" w:asciiTheme="minorAscii" w:hAnsiTheme="minorAscii"/>
+          <w:szCs w:val="24"/>
+          <w:lang w:val="en-GB"/>
+        </w:rPr>
+        <w:fldChar w:fldCharType="begin"/>
+      </w:r>
+      <w:r>
+        <w:rPr>
+          <w:rFonts w:hint="default" w:cs="Times New Roman" w:asciiTheme="minorAscii" w:hAnsiTheme="minorAscii"/>
+          <w:szCs w:val="24"/>
+          <w:lang w:val="en-GB"/>
+        </w:rPr>
+        <w:instrText xml:space="preserve"> HYPERLINK \l _Toc164853290 </w:instrText>
+      </w:r>
+      <w:r>
+        <w:rPr>
+          <w:rFonts w:hint="default" w:cs="Times New Roman" w:asciiTheme="minorAscii" w:hAnsiTheme="minorAscii"/>
+          <w:szCs w:val="24"/>
+          <w:lang w:val="en-GB"/>
+        </w:rPr>
+        <w:fldChar w:fldCharType="separate"/>
+      </w:r>
+      <w:r>
+        <w:rPr>
+          <w:rFonts w:hint="default" w:asciiTheme="minorAscii" w:hAnsiTheme="minorAscii"/>
+          <w:lang w:val="en"/>
+        </w:rPr>
+        <w:t>6.3 Further Findings</w:t>
+      </w:r>
+      <w:r>
+        <w:rPr>
+          <w:rFonts w:hint="default" w:asciiTheme="minorAscii" w:hAnsiTheme="minorAscii"/>
+        </w:rPr>
+        <w:tab/>
+      </w:r>
+      <w:r>
+        <w:rPr>
+          <w:rFonts w:hint="default" w:asciiTheme="minorAscii" w:hAnsiTheme="minorAscii"/>
+        </w:rPr>
+        <w:fldChar w:fldCharType="begin"/>
+      </w:r>
+      <w:r>
+        <w:rPr>
+          <w:rFonts w:hint="default" w:asciiTheme="minorAscii" w:hAnsiTheme="minorAscii"/>
+        </w:rPr>
+        <w:instrText xml:space="preserve"> PAGEREF _Toc164853290 </w:instrText>
+      </w:r>
+      <w:r>
+        <w:rPr>
+          <w:rFonts w:hint="default" w:asciiTheme="minorAscii" w:hAnsiTheme="minorAscii"/>
+        </w:rPr>
+        <w:fldChar w:fldCharType="separate"/>
+      </w:r>
+      <w:r>
+        <w:rPr>
+          <w:rFonts w:hint="default" w:asciiTheme="minorAscii" w:hAnsiTheme="minorAscii"/>
+        </w:rPr>
+        <w:t>22</w:t>
+      </w:r>
+      <w:r>
+        <w:rPr>
+          <w:rFonts w:hint="default" w:asciiTheme="minorAscii" w:hAnsiTheme="minorAscii"/>
+        </w:rPr>
+        <w:fldChar w:fldCharType="end"/>
+      </w:r>
+      <w:r>
+        <w:rPr>
+          <w:rFonts w:hint="default" w:cs="Times New Roman" w:asciiTheme="minorAscii" w:hAnsiTheme="minorAscii"/>
           <w:szCs w:val="24"/>
           <w:lang w:val="en-GB"/>
         </w:rPr>
@@ -1265,10 +1967,13 @@
         <w:tabs>
           <w:tab w:val="right" w:leader="dot" w:pos="8306"/>
         </w:tabs>
-      </w:pPr>
-      <w:r>
-        <w:rPr>
-          <w:rFonts w:hint="default" w:ascii="Times New Roman" w:hAnsi="Times New Roman" w:cs="Times New Roman"/>
+        <w:rPr>
+          <w:rFonts w:hint="default" w:asciiTheme="minorAscii" w:hAnsiTheme="minorAscii"/>
+        </w:rPr>
+      </w:pPr>
+      <w:r>
+        <w:rPr>
+          <w:rFonts w:hint="default" w:cs="Times New Roman" w:asciiTheme="minorAscii" w:hAnsiTheme="minorAscii"/>
           <w:szCs w:val="24"/>
           <w:lang w:val="en-GB"/>
         </w:rPr>
@@ -1276,15 +1981,15 @@
       </w:r>
       <w:r>
         <w:rPr>
-          <w:rFonts w:hint="default" w:ascii="Times New Roman" w:hAnsi="Times New Roman" w:cs="Times New Roman"/>
+          <w:rFonts w:hint="default" w:cs="Times New Roman" w:asciiTheme="minorAscii" w:hAnsiTheme="minorAscii"/>
           <w:szCs w:val="24"/>
           <w:lang w:val="en-GB"/>
         </w:rPr>
-        <w:instrText xml:space="preserve"> HYPERLINK \l _Toc375176965 </w:instrText>
-      </w:r>
-      <w:r>
-        <w:rPr>
-          <w:rFonts w:hint="default" w:ascii="Times New Roman" w:hAnsi="Times New Roman" w:cs="Times New Roman"/>
+        <w:instrText xml:space="preserve"> HYPERLINK \l _Toc1379826368 </w:instrText>
+      </w:r>
+      <w:r>
+        <w:rPr>
+          <w:rFonts w:hint="default" w:cs="Times New Roman" w:asciiTheme="minorAscii" w:hAnsiTheme="minorAscii"/>
           <w:szCs w:val="24"/>
           <w:lang w:val="en-GB"/>
         </w:rPr>
@@ -1292,7 +1997,7 @@
       </w:r>
       <w:r>
         <w:rPr>
-          <w:rFonts w:hint="default"/>
+          <w:rFonts w:hint="default" w:asciiTheme="minorAscii" w:hAnsiTheme="minorAscii"/>
           <w:i w:val="0"/>
           <w:iCs w:val="0"/>
           <w:lang w:val="en"/>
@@ -1300,26 +2005,44 @@
         <w:t>7 Conclusions</w:t>
       </w:r>
       <w:r>
+        <w:rPr>
+          <w:rFonts w:hint="default" w:asciiTheme="minorAscii" w:hAnsiTheme="minorAscii"/>
+        </w:rPr>
         <w:tab/>
       </w:r>
       <w:r>
+        <w:rPr>
+          <w:rFonts w:hint="default" w:asciiTheme="minorAscii" w:hAnsiTheme="minorAscii"/>
+        </w:rPr>
         <w:fldChar w:fldCharType="begin"/>
       </w:r>
       <w:r>
-        <w:instrText xml:space="preserve"> PAGEREF _Toc375176965 </w:instrText>
-      </w:r>
-      <w:r>
+        <w:rPr>
+          <w:rFonts w:hint="default" w:asciiTheme="minorAscii" w:hAnsiTheme="minorAscii"/>
+        </w:rPr>
+        <w:instrText xml:space="preserve"> PAGEREF _Toc1379826368 </w:instrText>
+      </w:r>
+      <w:r>
+        <w:rPr>
+          <w:rFonts w:hint="default" w:asciiTheme="minorAscii" w:hAnsiTheme="minorAscii"/>
+        </w:rPr>
         <w:fldChar w:fldCharType="separate"/>
       </w:r>
       <w:r>
-        <w:t>15</w:t>
-      </w:r>
-      <w:r>
+        <w:rPr>
+          <w:rFonts w:hint="default" w:asciiTheme="minorAscii" w:hAnsiTheme="minorAscii"/>
+        </w:rPr>
+        <w:t>22</w:t>
+      </w:r>
+      <w:r>
+        <w:rPr>
+          <w:rFonts w:hint="default" w:asciiTheme="minorAscii" w:hAnsiTheme="minorAscii"/>
+        </w:rPr>
         <w:fldChar w:fldCharType="end"/>
       </w:r>
       <w:r>
         <w:rPr>
-          <w:rFonts w:hint="default" w:ascii="Times New Roman" w:hAnsi="Times New Roman" w:cs="Times New Roman"/>
+          <w:rFonts w:hint="default" w:cs="Times New Roman" w:asciiTheme="minorAscii" w:hAnsiTheme="minorAscii"/>
           <w:szCs w:val="24"/>
           <w:lang w:val="en-GB"/>
         </w:rPr>
@@ -1332,10 +2055,13 @@
         <w:tabs>
           <w:tab w:val="right" w:leader="dot" w:pos="8306"/>
         </w:tabs>
-      </w:pPr>
-      <w:r>
-        <w:rPr>
-          <w:rFonts w:hint="default" w:ascii="Times New Roman" w:hAnsi="Times New Roman" w:cs="Times New Roman"/>
+        <w:rPr>
+          <w:rFonts w:hint="default" w:asciiTheme="minorAscii" w:hAnsiTheme="minorAscii"/>
+        </w:rPr>
+      </w:pPr>
+      <w:r>
+        <w:rPr>
+          <w:rFonts w:hint="default" w:cs="Times New Roman" w:asciiTheme="minorAscii" w:hAnsiTheme="minorAscii"/>
           <w:szCs w:val="24"/>
           <w:lang w:val="en-GB"/>
         </w:rPr>
@@ -1343,15 +2069,15 @@
       </w:r>
       <w:r>
         <w:rPr>
-          <w:rFonts w:hint="default" w:ascii="Times New Roman" w:hAnsi="Times New Roman" w:cs="Times New Roman"/>
+          <w:rFonts w:hint="default" w:cs="Times New Roman" w:asciiTheme="minorAscii" w:hAnsiTheme="minorAscii"/>
           <w:szCs w:val="24"/>
           <w:lang w:val="en-GB"/>
         </w:rPr>
-        <w:instrText xml:space="preserve"> HYPERLINK \l _Toc1093168375 </w:instrText>
-      </w:r>
-      <w:r>
-        <w:rPr>
-          <w:rFonts w:hint="default" w:ascii="Times New Roman" w:hAnsi="Times New Roman" w:cs="Times New Roman"/>
+        <w:instrText xml:space="preserve"> HYPERLINK \l _Toc1366669763 </w:instrText>
+      </w:r>
+      <w:r>
+        <w:rPr>
+          <w:rFonts w:hint="default" w:cs="Times New Roman" w:asciiTheme="minorAscii" w:hAnsiTheme="minorAscii"/>
           <w:szCs w:val="24"/>
           <w:lang w:val="en-GB"/>
         </w:rPr>
@@ -1359,7 +2085,7 @@
       </w:r>
       <w:r>
         <w:rPr>
-          <w:rFonts w:hint="default"/>
+          <w:rFonts w:hint="default" w:asciiTheme="minorAscii" w:hAnsiTheme="minorAscii"/>
           <w:i w:val="0"/>
           <w:iCs w:val="0"/>
           <w:lang w:val="en"/>
@@ -1367,26 +2093,44 @@
         <w:t>7.1 Evaluation</w:t>
       </w:r>
       <w:r>
+        <w:rPr>
+          <w:rFonts w:hint="default" w:asciiTheme="minorAscii" w:hAnsiTheme="minorAscii"/>
+        </w:rPr>
         <w:tab/>
       </w:r>
       <w:r>
+        <w:rPr>
+          <w:rFonts w:hint="default" w:asciiTheme="minorAscii" w:hAnsiTheme="minorAscii"/>
+        </w:rPr>
         <w:fldChar w:fldCharType="begin"/>
       </w:r>
       <w:r>
-        <w:instrText xml:space="preserve"> PAGEREF _Toc1093168375 </w:instrText>
-      </w:r>
-      <w:r>
+        <w:rPr>
+          <w:rFonts w:hint="default" w:asciiTheme="minorAscii" w:hAnsiTheme="minorAscii"/>
+        </w:rPr>
+        <w:instrText xml:space="preserve"> PAGEREF _Toc1366669763 </w:instrText>
+      </w:r>
+      <w:r>
+        <w:rPr>
+          <w:rFonts w:hint="default" w:asciiTheme="minorAscii" w:hAnsiTheme="minorAscii"/>
+        </w:rPr>
         <w:fldChar w:fldCharType="separate"/>
       </w:r>
       <w:r>
-        <w:t>15</w:t>
-      </w:r>
-      <w:r>
+        <w:rPr>
+          <w:rFonts w:hint="default" w:asciiTheme="minorAscii" w:hAnsiTheme="minorAscii"/>
+        </w:rPr>
+        <w:t>22</w:t>
+      </w:r>
+      <w:r>
+        <w:rPr>
+          <w:rFonts w:hint="default" w:asciiTheme="minorAscii" w:hAnsiTheme="minorAscii"/>
+        </w:rPr>
         <w:fldChar w:fldCharType="end"/>
       </w:r>
       <w:r>
         <w:rPr>
-          <w:rFonts w:hint="default" w:ascii="Times New Roman" w:hAnsi="Times New Roman" w:cs="Times New Roman"/>
+          <w:rFonts w:hint="default" w:cs="Times New Roman" w:asciiTheme="minorAscii" w:hAnsiTheme="minorAscii"/>
           <w:szCs w:val="24"/>
           <w:lang w:val="en-GB"/>
         </w:rPr>
@@ -1399,10 +2143,13 @@
         <w:tabs>
           <w:tab w:val="right" w:leader="dot" w:pos="8306"/>
         </w:tabs>
-      </w:pPr>
-      <w:r>
-        <w:rPr>
-          <w:rFonts w:hint="default" w:ascii="Times New Roman" w:hAnsi="Times New Roman" w:cs="Times New Roman"/>
+        <w:rPr>
+          <w:rFonts w:hint="default" w:asciiTheme="minorAscii" w:hAnsiTheme="minorAscii"/>
+        </w:rPr>
+      </w:pPr>
+      <w:r>
+        <w:rPr>
+          <w:rFonts w:hint="default" w:cs="Times New Roman" w:asciiTheme="minorAscii" w:hAnsiTheme="minorAscii"/>
           <w:szCs w:val="24"/>
           <w:lang w:val="en-GB"/>
         </w:rPr>
@@ -1410,15 +2157,15 @@
       </w:r>
       <w:r>
         <w:rPr>
-          <w:rFonts w:hint="default" w:ascii="Times New Roman" w:hAnsi="Times New Roman" w:cs="Times New Roman"/>
+          <w:rFonts w:hint="default" w:cs="Times New Roman" w:asciiTheme="minorAscii" w:hAnsiTheme="minorAscii"/>
           <w:szCs w:val="24"/>
           <w:lang w:val="en-GB"/>
         </w:rPr>
-        <w:instrText xml:space="preserve"> HYPERLINK \l _Toc1285748518 </w:instrText>
-      </w:r>
-      <w:r>
-        <w:rPr>
-          <w:rFonts w:hint="default" w:ascii="Times New Roman" w:hAnsi="Times New Roman" w:cs="Times New Roman"/>
+        <w:instrText xml:space="preserve"> HYPERLINK \l _Toc1875281307 </w:instrText>
+      </w:r>
+      <w:r>
+        <w:rPr>
+          <w:rFonts w:hint="default" w:cs="Times New Roman" w:asciiTheme="minorAscii" w:hAnsiTheme="minorAscii"/>
           <w:szCs w:val="24"/>
           <w:lang w:val="en-GB"/>
         </w:rPr>
@@ -1426,7 +2173,7 @@
       </w:r>
       <w:r>
         <w:rPr>
-          <w:rFonts w:hint="default"/>
+          <w:rFonts w:hint="default" w:asciiTheme="minorAscii" w:hAnsiTheme="minorAscii"/>
           <w:i w:val="0"/>
           <w:iCs w:val="0"/>
           <w:lang w:val="en"/>
@@ -1434,26 +2181,44 @@
         <w:t>7.2 Future Work</w:t>
       </w:r>
       <w:r>
+        <w:rPr>
+          <w:rFonts w:hint="default" w:asciiTheme="minorAscii" w:hAnsiTheme="minorAscii"/>
+        </w:rPr>
         <w:tab/>
       </w:r>
       <w:r>
+        <w:rPr>
+          <w:rFonts w:hint="default" w:asciiTheme="minorAscii" w:hAnsiTheme="minorAscii"/>
+        </w:rPr>
         <w:fldChar w:fldCharType="begin"/>
       </w:r>
       <w:r>
-        <w:instrText xml:space="preserve"> PAGEREF _Toc1285748518 </w:instrText>
-      </w:r>
-      <w:r>
+        <w:rPr>
+          <w:rFonts w:hint="default" w:asciiTheme="minorAscii" w:hAnsiTheme="minorAscii"/>
+        </w:rPr>
+        <w:instrText xml:space="preserve"> PAGEREF _Toc1875281307 </w:instrText>
+      </w:r>
+      <w:r>
+        <w:rPr>
+          <w:rFonts w:hint="default" w:asciiTheme="minorAscii" w:hAnsiTheme="minorAscii"/>
+        </w:rPr>
         <w:fldChar w:fldCharType="separate"/>
       </w:r>
       <w:r>
-        <w:t>15</w:t>
-      </w:r>
-      <w:r>
+        <w:rPr>
+          <w:rFonts w:hint="default" w:asciiTheme="minorAscii" w:hAnsiTheme="minorAscii"/>
+        </w:rPr>
+        <w:t>23</w:t>
+      </w:r>
+      <w:r>
+        <w:rPr>
+          <w:rFonts w:hint="default" w:asciiTheme="minorAscii" w:hAnsiTheme="minorAscii"/>
+        </w:rPr>
         <w:fldChar w:fldCharType="end"/>
       </w:r>
       <w:r>
         <w:rPr>
-          <w:rFonts w:hint="default" w:ascii="Times New Roman" w:hAnsi="Times New Roman" w:cs="Times New Roman"/>
+          <w:rFonts w:hint="default" w:cs="Times New Roman" w:asciiTheme="minorAscii" w:hAnsiTheme="minorAscii"/>
           <w:szCs w:val="24"/>
           <w:lang w:val="en-GB"/>
         </w:rPr>
@@ -1466,10 +2231,13 @@
         <w:tabs>
           <w:tab w:val="right" w:leader="dot" w:pos="8306"/>
         </w:tabs>
-      </w:pPr>
-      <w:r>
-        <w:rPr>
-          <w:rFonts w:hint="default" w:ascii="Times New Roman" w:hAnsi="Times New Roman" w:cs="Times New Roman"/>
+        <w:rPr>
+          <w:rFonts w:hint="default" w:asciiTheme="minorAscii" w:hAnsiTheme="minorAscii"/>
+        </w:rPr>
+      </w:pPr>
+      <w:r>
+        <w:rPr>
+          <w:rFonts w:hint="default" w:cs="Times New Roman" w:asciiTheme="minorAscii" w:hAnsiTheme="minorAscii"/>
           <w:szCs w:val="24"/>
           <w:lang w:val="en-GB"/>
         </w:rPr>
@@ -1477,15 +2245,15 @@
       </w:r>
       <w:r>
         <w:rPr>
-          <w:rFonts w:hint="default" w:ascii="Times New Roman" w:hAnsi="Times New Roman" w:cs="Times New Roman"/>
+          <w:rFonts w:hint="default" w:cs="Times New Roman" w:asciiTheme="minorAscii" w:hAnsiTheme="minorAscii"/>
           <w:szCs w:val="24"/>
           <w:lang w:val="en-GB"/>
         </w:rPr>
-        <w:instrText xml:space="preserve"> HYPERLINK \l _Toc904329084 </w:instrText>
-      </w:r>
-      <w:r>
-        <w:rPr>
-          <w:rFonts w:hint="default" w:ascii="Times New Roman" w:hAnsi="Times New Roman" w:cs="Times New Roman"/>
+        <w:instrText xml:space="preserve"> HYPERLINK \l _Toc1085660500 </w:instrText>
+      </w:r>
+      <w:r>
+        <w:rPr>
+          <w:rFonts w:hint="default" w:cs="Times New Roman" w:asciiTheme="minorAscii" w:hAnsiTheme="minorAscii"/>
           <w:szCs w:val="24"/>
           <w:lang w:val="en-GB"/>
         </w:rPr>
@@ -1493,39 +2261,57 @@
       </w:r>
       <w:r>
         <w:rPr>
-          <w:rFonts w:hint="default"/>
+          <w:rFonts w:hint="default" w:asciiTheme="minorAscii" w:hAnsiTheme="minorAscii"/>
           <w:lang w:val="en"/>
         </w:rPr>
         <w:t xml:space="preserve">8 </w:t>
       </w:r>
       <w:r>
         <w:rPr>
-          <w:rFonts w:hint="default"/>
+          <w:rFonts w:hint="default" w:asciiTheme="minorAscii" w:hAnsiTheme="minorAscii"/>
           <w:lang w:val="en-GB"/>
         </w:rPr>
         <w:t>References</w:t>
       </w:r>
       <w:r>
+        <w:rPr>
+          <w:rFonts w:hint="default" w:asciiTheme="minorAscii" w:hAnsiTheme="minorAscii"/>
+        </w:rPr>
         <w:tab/>
       </w:r>
       <w:r>
+        <w:rPr>
+          <w:rFonts w:hint="default" w:asciiTheme="minorAscii" w:hAnsiTheme="minorAscii"/>
+        </w:rPr>
         <w:fldChar w:fldCharType="begin"/>
       </w:r>
       <w:r>
-        <w:instrText xml:space="preserve"> PAGEREF _Toc904329084 </w:instrText>
-      </w:r>
-      <w:r>
+        <w:rPr>
+          <w:rFonts w:hint="default" w:asciiTheme="minorAscii" w:hAnsiTheme="minorAscii"/>
+        </w:rPr>
+        <w:instrText xml:space="preserve"> PAGEREF _Toc1085660500 </w:instrText>
+      </w:r>
+      <w:r>
+        <w:rPr>
+          <w:rFonts w:hint="default" w:asciiTheme="minorAscii" w:hAnsiTheme="minorAscii"/>
+        </w:rPr>
         <w:fldChar w:fldCharType="separate"/>
       </w:r>
       <w:r>
-        <w:t>16</w:t>
-      </w:r>
-      <w:r>
+        <w:rPr>
+          <w:rFonts w:hint="default" w:asciiTheme="minorAscii" w:hAnsiTheme="minorAscii"/>
+        </w:rPr>
+        <w:t>24</w:t>
+      </w:r>
+      <w:r>
+        <w:rPr>
+          <w:rFonts w:hint="default" w:asciiTheme="minorAscii" w:hAnsiTheme="minorAscii"/>
+        </w:rPr>
         <w:fldChar w:fldCharType="end"/>
       </w:r>
       <w:r>
         <w:rPr>
-          <w:rFonts w:hint="default" w:ascii="Times New Roman" w:hAnsi="Times New Roman" w:cs="Times New Roman"/>
+          <w:rFonts w:hint="default" w:cs="Times New Roman" w:asciiTheme="minorAscii" w:hAnsiTheme="minorAscii"/>
           <w:szCs w:val="24"/>
           <w:lang w:val="en-GB"/>
         </w:rPr>
@@ -1541,7 +2327,7 @@
       </w:pPr>
       <w:r>
         <w:rPr>
-          <w:rFonts w:hint="default" w:ascii="Times New Roman" w:hAnsi="Times New Roman" w:cs="Times New Roman"/>
+          <w:rFonts w:hint="default" w:cs="Times New Roman" w:asciiTheme="minorAscii" w:hAnsiTheme="minorAscii"/>
           <w:szCs w:val="24"/>
           <w:lang w:val="en-GB"/>
         </w:rPr>
@@ -1549,15 +2335,15 @@
       </w:r>
       <w:r>
         <w:rPr>
-          <w:rFonts w:hint="default" w:ascii="Times New Roman" w:hAnsi="Times New Roman" w:cs="Times New Roman"/>
+          <w:rFonts w:hint="default" w:cs="Times New Roman" w:asciiTheme="minorAscii" w:hAnsiTheme="minorAscii"/>
           <w:szCs w:val="24"/>
           <w:lang w:val="en-GB"/>
         </w:rPr>
-        <w:instrText xml:space="preserve"> HYPERLINK \l _Toc514441955 </w:instrText>
-      </w:r>
-      <w:r>
-        <w:rPr>
-          <w:rFonts w:hint="default" w:ascii="Times New Roman" w:hAnsi="Times New Roman" w:cs="Times New Roman"/>
+        <w:instrText xml:space="preserve"> HYPERLINK \l _Toc54972220 </w:instrText>
+      </w:r>
+      <w:r>
+        <w:rPr>
+          <w:rFonts w:hint="default" w:cs="Times New Roman" w:asciiTheme="minorAscii" w:hAnsiTheme="minorAscii"/>
           <w:szCs w:val="24"/>
           <w:lang w:val="en-GB"/>
         </w:rPr>
@@ -1565,32 +2351,50 @@
       </w:r>
       <w:r>
         <w:rPr>
-          <w:rFonts w:hint="default"/>
+          <w:rFonts w:hint="default" w:asciiTheme="minorAscii" w:hAnsiTheme="minorAscii"/>
           <w:lang w:val="en"/>
         </w:rPr>
         <w:t>9 Appendices</w:t>
       </w:r>
       <w:r>
+        <w:rPr>
+          <w:rFonts w:hint="default" w:asciiTheme="minorAscii" w:hAnsiTheme="minorAscii"/>
+        </w:rPr>
         <w:tab/>
       </w:r>
       <w:r>
+        <w:rPr>
+          <w:rFonts w:hint="default" w:asciiTheme="minorAscii" w:hAnsiTheme="minorAscii"/>
+        </w:rPr>
         <w:fldChar w:fldCharType="begin"/>
       </w:r>
       <w:r>
-        <w:instrText xml:space="preserve"> PAGEREF _Toc514441955 </w:instrText>
-      </w:r>
-      <w:r>
+        <w:rPr>
+          <w:rFonts w:hint="default" w:asciiTheme="minorAscii" w:hAnsiTheme="minorAscii"/>
+        </w:rPr>
+        <w:instrText xml:space="preserve"> PAGEREF _Toc54972220 </w:instrText>
+      </w:r>
+      <w:r>
+        <w:rPr>
+          <w:rFonts w:hint="default" w:asciiTheme="minorAscii" w:hAnsiTheme="minorAscii"/>
+        </w:rPr>
         <w:fldChar w:fldCharType="separate"/>
       </w:r>
       <w:r>
-        <w:t>17</w:t>
-      </w:r>
-      <w:r>
+        <w:rPr>
+          <w:rFonts w:hint="default" w:asciiTheme="minorAscii" w:hAnsiTheme="minorAscii"/>
+        </w:rPr>
+        <w:t>26</w:t>
+      </w:r>
+      <w:r>
+        <w:rPr>
+          <w:rFonts w:hint="default" w:asciiTheme="minorAscii" w:hAnsiTheme="minorAscii"/>
+        </w:rPr>
         <w:fldChar w:fldCharType="end"/>
       </w:r>
       <w:r>
         <w:rPr>
-          <w:rFonts w:hint="default" w:ascii="Times New Roman" w:hAnsi="Times New Roman" w:cs="Times New Roman"/>
+          <w:rFonts w:hint="default" w:cs="Times New Roman" w:asciiTheme="minorAscii" w:hAnsiTheme="minorAscii"/>
           <w:szCs w:val="24"/>
           <w:lang w:val="en-GB"/>
         </w:rPr>
@@ -1665,7 +2469,7 @@
           <w:rFonts w:hint="default"/>
           <w:lang w:val="en"/>
         </w:rPr>
-        <w:instrText xml:space="preserve"> HYPERLINK \l _Toc667362547 </w:instrText>
+        <w:instrText xml:space="preserve"> HYPERLINK \l _Toc360309531 </w:instrText>
       </w:r>
       <w:r>
         <w:rPr>
@@ -1690,13 +2494,13 @@
         <w:fldChar w:fldCharType="begin"/>
       </w:r>
       <w:r>
-        <w:instrText xml:space="preserve"> PAGEREF _Toc667362547 </w:instrText>
+        <w:instrText xml:space="preserve"> PAGEREF _Toc360309531 </w:instrText>
       </w:r>
       <w:r>
         <w:fldChar w:fldCharType="separate"/>
       </w:r>
       <w:r>
-        <w:t>8</w:t>
+        <w:t>9</w:t>
       </w:r>
       <w:r>
         <w:fldChar w:fldCharType="end"/>
@@ -1728,7 +2532,7 @@
           <w:rFonts w:hint="default"/>
           <w:lang w:val="en"/>
         </w:rPr>
-        <w:instrText xml:space="preserve"> HYPERLINK \l _Toc1483709554 </w:instrText>
+        <w:instrText xml:space="preserve"> HYPERLINK \l _Toc799243480 </w:instrText>
       </w:r>
       <w:r>
         <w:rPr>
@@ -1753,13 +2557,13 @@
         <w:fldChar w:fldCharType="begin"/>
       </w:r>
       <w:r>
-        <w:instrText xml:space="preserve"> PAGEREF _Toc1483709554 </w:instrText>
+        <w:instrText xml:space="preserve"> PAGEREF _Toc799243480 </w:instrText>
       </w:r>
       <w:r>
         <w:fldChar w:fldCharType="separate"/>
       </w:r>
       <w:r>
-        <w:t>9</w:t>
+        <w:t>10</w:t>
       </w:r>
       <w:r>
         <w:fldChar w:fldCharType="end"/>
@@ -1791,7 +2595,7 @@
           <w:rFonts w:hint="default"/>
           <w:lang w:val="en"/>
         </w:rPr>
-        <w:instrText xml:space="preserve"> HYPERLINK \l _Toc2131687831 </w:instrText>
+        <w:instrText xml:space="preserve"> HYPERLINK \l _Toc218670337 </w:instrText>
       </w:r>
       <w:r>
         <w:rPr>
@@ -1801,10 +2605,17 @@
         <w:fldChar w:fldCharType="separate"/>
       </w:r>
       <w:r>
-        <w:t xml:space="preserve">Figure 3 </w:t>
-      </w:r>
-      <w:r>
-        <w:rPr>
+        <w:rPr>
+          <w:szCs w:val="16"/>
+        </w:rPr>
+        <w:t xml:space="preserve">Figure </w:t>
+      </w:r>
+      <w:r>
+        <w:t xml:space="preserve">3 </w:t>
+      </w:r>
+      <w:r>
+        <w:rPr>
+          <w:szCs w:val="16"/>
           <w:lang w:val="en"/>
         </w:rPr>
         <w:t xml:space="preserve"> - WannaCry Network CPU Usage</w:t>
@@ -1816,13 +2627,13 @@
         <w:fldChar w:fldCharType="begin"/>
       </w:r>
       <w:r>
-        <w:instrText xml:space="preserve"> PAGEREF _Toc2131687831 </w:instrText>
+        <w:instrText xml:space="preserve"> PAGEREF _Toc218670337 </w:instrText>
       </w:r>
       <w:r>
         <w:fldChar w:fldCharType="separate"/>
       </w:r>
       <w:r>
-        <w:t>11</w:t>
+        <w:t>14</w:t>
       </w:r>
       <w:r>
         <w:fldChar w:fldCharType="end"/>
@@ -1854,7 +2665,7 @@
           <w:rFonts w:hint="default"/>
           <w:lang w:val="en"/>
         </w:rPr>
-        <w:instrText xml:space="preserve"> HYPERLINK \l _Toc1971063524 </w:instrText>
+        <w:instrText xml:space="preserve"> HYPERLINK \l _Toc1090197685 </w:instrText>
       </w:r>
       <w:r>
         <w:rPr>
@@ -1864,10 +2675,17 @@
         <w:fldChar w:fldCharType="separate"/>
       </w:r>
       <w:r>
-        <w:t xml:space="preserve">Figure 4 </w:t>
-      </w:r>
-      <w:r>
-        <w:rPr>
+        <w:rPr>
+          <w:szCs w:val="16"/>
+        </w:rPr>
+        <w:t xml:space="preserve">Figure </w:t>
+      </w:r>
+      <w:r>
+        <w:t xml:space="preserve">4 </w:t>
+      </w:r>
+      <w:r>
+        <w:rPr>
+          <w:szCs w:val="16"/>
           <w:lang w:val="en"/>
         </w:rPr>
         <w:t xml:space="preserve"> - WannaCry SMB Activity</w:t>
@@ -1879,13 +2697,13 @@
         <w:fldChar w:fldCharType="begin"/>
       </w:r>
       <w:r>
-        <w:instrText xml:space="preserve"> PAGEREF _Toc1971063524 </w:instrText>
+        <w:instrText xml:space="preserve"> PAGEREF _Toc1090197685 </w:instrText>
       </w:r>
       <w:r>
         <w:fldChar w:fldCharType="separate"/>
       </w:r>
       <w:r>
-        <w:t>11</w:t>
+        <w:t>15</w:t>
       </w:r>
       <w:r>
         <w:fldChar w:fldCharType="end"/>
@@ -1917,7 +2735,7 @@
           <w:rFonts w:hint="default"/>
           <w:lang w:val="en"/>
         </w:rPr>
-        <w:instrText xml:space="preserve"> HYPERLINK \l _Toc260372156 </w:instrText>
+        <w:instrText xml:space="preserve"> HYPERLINK \l _Toc755676423 </w:instrText>
       </w:r>
       <w:r>
         <w:rPr>
@@ -1927,10 +2745,17 @@
         <w:fldChar w:fldCharType="separate"/>
       </w:r>
       <w:r>
-        <w:t xml:space="preserve">Figure 5 </w:t>
-      </w:r>
-      <w:r>
-        <w:rPr>
+        <w:rPr>
+          <w:szCs w:val="16"/>
+        </w:rPr>
+        <w:t xml:space="preserve">Figure </w:t>
+      </w:r>
+      <w:r>
+        <w:t xml:space="preserve">5 </w:t>
+      </w:r>
+      <w:r>
+        <w:rPr>
+          <w:szCs w:val="16"/>
           <w:lang w:val="en"/>
         </w:rPr>
         <w:t xml:space="preserve"> - WannaCry TCP Activity</w:t>
@@ -1942,13 +2767,13 @@
         <w:fldChar w:fldCharType="begin"/>
       </w:r>
       <w:r>
-        <w:instrText xml:space="preserve"> PAGEREF _Toc260372156 </w:instrText>
+        <w:instrText xml:space="preserve"> PAGEREF _Toc755676423 </w:instrText>
       </w:r>
       <w:r>
         <w:fldChar w:fldCharType="separate"/>
       </w:r>
       <w:r>
-        <w:t>12</w:t>
+        <w:t>15</w:t>
       </w:r>
       <w:r>
         <w:fldChar w:fldCharType="end"/>
@@ -1980,7 +2805,7 @@
           <w:rFonts w:hint="default"/>
           <w:lang w:val="en"/>
         </w:rPr>
-        <w:instrText xml:space="preserve"> HYPERLINK \l _Toc759186767 </w:instrText>
+        <w:instrText xml:space="preserve"> HYPERLINK \l _Toc857358334 </w:instrText>
       </w:r>
       <w:r>
         <w:rPr>
@@ -1990,10 +2815,17 @@
         <w:fldChar w:fldCharType="separate"/>
       </w:r>
       <w:r>
-        <w:t xml:space="preserve">Figure 6 </w:t>
-      </w:r>
-      <w:r>
-        <w:rPr>
+        <w:rPr>
+          <w:szCs w:val="16"/>
+        </w:rPr>
+        <w:t xml:space="preserve">Figure </w:t>
+      </w:r>
+      <w:r>
+        <w:t xml:space="preserve">6 </w:t>
+      </w:r>
+      <w:r>
+        <w:rPr>
+          <w:szCs w:val="16"/>
           <w:lang w:val="en"/>
         </w:rPr>
         <w:t xml:space="preserve"> - WannaCry SSDP Activity</w:t>
@@ -2005,13 +2837,13 @@
         <w:fldChar w:fldCharType="begin"/>
       </w:r>
       <w:r>
-        <w:instrText xml:space="preserve"> PAGEREF _Toc759186767 </w:instrText>
+        <w:instrText xml:space="preserve"> PAGEREF _Toc857358334 </w:instrText>
       </w:r>
       <w:r>
         <w:fldChar w:fldCharType="separate"/>
       </w:r>
       <w:r>
-        <w:t>12</w:t>
+        <w:t>16</w:t>
       </w:r>
       <w:r>
         <w:fldChar w:fldCharType="end"/>
@@ -2043,7 +2875,7 @@
           <w:rFonts w:hint="default"/>
           <w:lang w:val="en"/>
         </w:rPr>
-        <w:instrText xml:space="preserve"> HYPERLINK \l _Toc161604880 </w:instrText>
+        <w:instrText xml:space="preserve"> HYPERLINK \l _Toc168030519 </w:instrText>
       </w:r>
       <w:r>
         <w:rPr>
@@ -2053,10 +2885,17 @@
         <w:fldChar w:fldCharType="separate"/>
       </w:r>
       <w:r>
-        <w:t xml:space="preserve">Figure 7 </w:t>
-      </w:r>
-      <w:r>
-        <w:rPr>
+        <w:rPr>
+          <w:szCs w:val="16"/>
+        </w:rPr>
+        <w:t xml:space="preserve">Figure </w:t>
+      </w:r>
+      <w:r>
+        <w:t xml:space="preserve">7 </w:t>
+      </w:r>
+      <w:r>
+        <w:rPr>
+          <w:szCs w:val="16"/>
           <w:lang w:val="en"/>
         </w:rPr>
         <w:t xml:space="preserve"> - WannaCry UDP Activity</w:t>
@@ -2068,13 +2907,13 @@
         <w:fldChar w:fldCharType="begin"/>
       </w:r>
       <w:r>
-        <w:instrText xml:space="preserve"> PAGEREF _Toc161604880 </w:instrText>
+        <w:instrText xml:space="preserve"> PAGEREF _Toc168030519 </w:instrText>
       </w:r>
       <w:r>
         <w:fldChar w:fldCharType="separate"/>
       </w:r>
       <w:r>
-        <w:t>13</w:t>
+        <w:t>16</w:t>
       </w:r>
       <w:r>
         <w:fldChar w:fldCharType="end"/>
@@ -2106,7 +2945,7 @@
           <w:rFonts w:hint="default"/>
           <w:lang w:val="en"/>
         </w:rPr>
-        <w:instrText xml:space="preserve"> HYPERLINK \l _Toc974528146 </w:instrText>
+        <w:instrText xml:space="preserve"> HYPERLINK \l _Toc2088193856 </w:instrText>
       </w:r>
       <w:r>
         <w:rPr>
@@ -2116,10 +2955,17 @@
         <w:fldChar w:fldCharType="separate"/>
       </w:r>
       <w:r>
-        <w:t xml:space="preserve">Figure 8 </w:t>
-      </w:r>
-      <w:r>
-        <w:rPr>
+        <w:rPr>
+          <w:szCs w:val="16"/>
+        </w:rPr>
+        <w:t xml:space="preserve">Figure </w:t>
+      </w:r>
+      <w:r>
+        <w:t xml:space="preserve">8 </w:t>
+      </w:r>
+      <w:r>
+        <w:rPr>
+          <w:szCs w:val="16"/>
           <w:lang w:val="en"/>
         </w:rPr>
         <w:t xml:space="preserve"> - WannaCry BROWSER Activity</w:t>
@@ -2131,13 +2977,13 @@
         <w:fldChar w:fldCharType="begin"/>
       </w:r>
       <w:r>
-        <w:instrText xml:space="preserve"> PAGEREF _Toc974528146 </w:instrText>
+        <w:instrText xml:space="preserve"> PAGEREF _Toc2088193856 </w:instrText>
       </w:r>
       <w:r>
         <w:fldChar w:fldCharType="separate"/>
       </w:r>
       <w:r>
-        <w:t>13</w:t>
+        <w:t>17</w:t>
       </w:r>
       <w:r>
         <w:fldChar w:fldCharType="end"/>
@@ -2169,7 +3015,7 @@
           <w:rFonts w:hint="default"/>
           <w:lang w:val="en"/>
         </w:rPr>
-        <w:instrText xml:space="preserve"> HYPERLINK \l _Toc8335135 </w:instrText>
+        <w:instrText xml:space="preserve"> HYPERLINK \l _Toc1873120208 </w:instrText>
       </w:r>
       <w:r>
         <w:rPr>
@@ -2179,10 +3025,17 @@
         <w:fldChar w:fldCharType="separate"/>
       </w:r>
       <w:r>
-        <w:t xml:space="preserve">Figure 9 </w:t>
-      </w:r>
-      <w:r>
-        <w:rPr>
+        <w:rPr>
+          <w:szCs w:val="16"/>
+        </w:rPr>
+        <w:t xml:space="preserve">Figure </w:t>
+      </w:r>
+      <w:r>
+        <w:t xml:space="preserve">9 </w:t>
+      </w:r>
+      <w:r>
+        <w:rPr>
+          <w:szCs w:val="16"/>
           <w:lang w:val="en"/>
         </w:rPr>
         <w:t xml:space="preserve"> - WannaCry HTTP Activity</w:t>
@@ -2194,13 +3047,13 @@
         <w:fldChar w:fldCharType="begin"/>
       </w:r>
       <w:r>
-        <w:instrText xml:space="preserve"> PAGEREF _Toc8335135 </w:instrText>
+        <w:instrText xml:space="preserve"> PAGEREF _Toc1873120208 </w:instrText>
       </w:r>
       <w:r>
         <w:fldChar w:fldCharType="separate"/>
       </w:r>
       <w:r>
-        <w:t>13</w:t>
+        <w:t>17</w:t>
       </w:r>
       <w:r>
         <w:fldChar w:fldCharType="end"/>
@@ -2232,7 +3085,7 @@
           <w:rFonts w:hint="default"/>
           <w:lang w:val="en"/>
         </w:rPr>
-        <w:instrText xml:space="preserve"> HYPERLINK \l _Toc1751486908 </w:instrText>
+        <w:instrText xml:space="preserve"> HYPERLINK \l _Toc843926065 </w:instrText>
       </w:r>
       <w:r>
         <w:rPr>
@@ -2257,13 +3110,363 @@
         <w:fldChar w:fldCharType="begin"/>
       </w:r>
       <w:r>
-        <w:instrText xml:space="preserve"> PAGEREF _Toc1751486908 </w:instrText>
+        <w:instrText xml:space="preserve"> PAGEREF _Toc843926065 </w:instrText>
       </w:r>
       <w:r>
         <w:fldChar w:fldCharType="separate"/>
       </w:r>
       <w:r>
-        <w:t>14</w:t>
+        <w:t>17</w:t>
+      </w:r>
+      <w:r>
+        <w:fldChar w:fldCharType="end"/>
+      </w:r>
+      <w:r>
+        <w:rPr>
+          <w:rFonts w:hint="default"/>
+          <w:lang w:val="en"/>
+        </w:rPr>
+        <w:fldChar w:fldCharType="end"/>
+      </w:r>
+    </w:p>
+    <w:p>
+      <w:pPr>
+        <w:pStyle w:val="13"/>
+        <w:tabs>
+          <w:tab w:val="right" w:leader="dot" w:pos="8306"/>
+        </w:tabs>
+      </w:pPr>
+      <w:r>
+        <w:rPr>
+          <w:rFonts w:hint="default"/>
+          <w:lang w:val="en"/>
+        </w:rPr>
+        <w:fldChar w:fldCharType="begin"/>
+      </w:r>
+      <w:r>
+        <w:rPr>
+          <w:rFonts w:hint="default"/>
+          <w:lang w:val="en"/>
+        </w:rPr>
+        <w:instrText xml:space="preserve"> HYPERLINK \l _Toc305268720 </w:instrText>
+      </w:r>
+      <w:r>
+        <w:rPr>
+          <w:rFonts w:hint="default"/>
+          <w:lang w:val="en"/>
+        </w:rPr>
+        <w:fldChar w:fldCharType="separate"/>
+      </w:r>
+      <w:r>
+        <w:rPr>
+          <w:szCs w:val="16"/>
+        </w:rPr>
+        <w:t xml:space="preserve">Figure </w:t>
+      </w:r>
+      <w:r>
+        <w:t xml:space="preserve">11 </w:t>
+      </w:r>
+      <w:r>
+        <w:rPr>
+          <w:szCs w:val="16"/>
+          <w:lang w:val="en"/>
+        </w:rPr>
+        <w:t xml:space="preserve"> - WannaCry possible reinfection</w:t>
+      </w:r>
+      <w:r>
+        <w:tab/>
+      </w:r>
+      <w:r>
+        <w:fldChar w:fldCharType="begin"/>
+      </w:r>
+      <w:r>
+        <w:instrText xml:space="preserve"> PAGEREF _Toc305268720 </w:instrText>
+      </w:r>
+      <w:r>
+        <w:fldChar w:fldCharType="separate"/>
+      </w:r>
+      <w:r>
+        <w:t>18</w:t>
+      </w:r>
+      <w:r>
+        <w:fldChar w:fldCharType="end"/>
+      </w:r>
+      <w:r>
+        <w:rPr>
+          <w:rFonts w:hint="default"/>
+          <w:lang w:val="en"/>
+        </w:rPr>
+        <w:fldChar w:fldCharType="end"/>
+      </w:r>
+    </w:p>
+    <w:p>
+      <w:pPr>
+        <w:pStyle w:val="13"/>
+        <w:tabs>
+          <w:tab w:val="right" w:leader="dot" w:pos="8306"/>
+        </w:tabs>
+      </w:pPr>
+      <w:r>
+        <w:rPr>
+          <w:rFonts w:hint="default"/>
+          <w:lang w:val="en"/>
+        </w:rPr>
+        <w:fldChar w:fldCharType="begin"/>
+      </w:r>
+      <w:r>
+        <w:rPr>
+          <w:rFonts w:hint="default"/>
+          <w:lang w:val="en"/>
+        </w:rPr>
+        <w:instrText xml:space="preserve"> HYPERLINK \l _Toc1164486309 </w:instrText>
+      </w:r>
+      <w:r>
+        <w:rPr>
+          <w:rFonts w:hint="default"/>
+          <w:lang w:val="en"/>
+        </w:rPr>
+        <w:fldChar w:fldCharType="separate"/>
+      </w:r>
+      <w:r>
+        <w:rPr>
+          <w:szCs w:val="16"/>
+        </w:rPr>
+        <w:t xml:space="preserve">Figure </w:t>
+      </w:r>
+      <w:r>
+        <w:t xml:space="preserve">12 </w:t>
+      </w:r>
+      <w:r>
+        <w:rPr>
+          <w:szCs w:val="16"/>
+          <w:lang w:val="en"/>
+        </w:rPr>
+        <w:t xml:space="preserve"> - WannaCry looking for Cuckoo</w:t>
+      </w:r>
+      <w:r>
+        <w:tab/>
+      </w:r>
+      <w:r>
+        <w:fldChar w:fldCharType="begin"/>
+      </w:r>
+      <w:r>
+        <w:instrText xml:space="preserve"> PAGEREF _Toc1164486309 </w:instrText>
+      </w:r>
+      <w:r>
+        <w:fldChar w:fldCharType="separate"/>
+      </w:r>
+      <w:r>
+        <w:t>18</w:t>
+      </w:r>
+      <w:r>
+        <w:fldChar w:fldCharType="end"/>
+      </w:r>
+      <w:r>
+        <w:rPr>
+          <w:rFonts w:hint="default"/>
+          <w:lang w:val="en"/>
+        </w:rPr>
+        <w:fldChar w:fldCharType="end"/>
+      </w:r>
+    </w:p>
+    <w:p>
+      <w:pPr>
+        <w:pStyle w:val="13"/>
+        <w:tabs>
+          <w:tab w:val="right" w:leader="dot" w:pos="8306"/>
+        </w:tabs>
+      </w:pPr>
+      <w:r>
+        <w:rPr>
+          <w:rFonts w:hint="default"/>
+          <w:lang w:val="en"/>
+        </w:rPr>
+        <w:fldChar w:fldCharType="begin"/>
+      </w:r>
+      <w:r>
+        <w:rPr>
+          <w:rFonts w:hint="default"/>
+          <w:lang w:val="en"/>
+        </w:rPr>
+        <w:instrText xml:space="preserve"> HYPERLINK \l _Toc470117851 </w:instrText>
+      </w:r>
+      <w:r>
+        <w:rPr>
+          <w:rFonts w:hint="default"/>
+          <w:lang w:val="en"/>
+        </w:rPr>
+        <w:fldChar w:fldCharType="separate"/>
+      </w:r>
+      <w:r>
+        <w:rPr>
+          <w:szCs w:val="16"/>
+        </w:rPr>
+        <w:t xml:space="preserve">Figure </w:t>
+      </w:r>
+      <w:r>
+        <w:t xml:space="preserve">13 </w:t>
+      </w:r>
+      <w:r>
+        <w:rPr>
+          <w:szCs w:val="16"/>
+          <w:lang w:val="en"/>
+        </w:rPr>
+        <w:t xml:space="preserve"> - September Variant Process</w:t>
+      </w:r>
+      <w:r>
+        <w:tab/>
+      </w:r>
+      <w:r>
+        <w:fldChar w:fldCharType="begin"/>
+      </w:r>
+      <w:r>
+        <w:instrText xml:space="preserve"> PAGEREF _Toc470117851 </w:instrText>
+      </w:r>
+      <w:r>
+        <w:fldChar w:fldCharType="separate"/>
+      </w:r>
+      <w:r>
+        <w:t>19</w:t>
+      </w:r>
+      <w:r>
+        <w:fldChar w:fldCharType="end"/>
+      </w:r>
+      <w:r>
+        <w:rPr>
+          <w:rFonts w:hint="default"/>
+          <w:lang w:val="en"/>
+        </w:rPr>
+        <w:fldChar w:fldCharType="end"/>
+      </w:r>
+    </w:p>
+    <w:p>
+      <w:pPr>
+        <w:pStyle w:val="13"/>
+        <w:tabs>
+          <w:tab w:val="right" w:leader="dot" w:pos="8306"/>
+        </w:tabs>
+      </w:pPr>
+      <w:r>
+        <w:rPr>
+          <w:rFonts w:hint="default"/>
+          <w:lang w:val="en"/>
+        </w:rPr>
+        <w:fldChar w:fldCharType="begin"/>
+      </w:r>
+      <w:r>
+        <w:rPr>
+          <w:rFonts w:hint="default"/>
+          <w:lang w:val="en"/>
+        </w:rPr>
+        <w:instrText xml:space="preserve"> HYPERLINK \l _Toc734869417 </w:instrText>
+      </w:r>
+      <w:r>
+        <w:rPr>
+          <w:rFonts w:hint="default"/>
+          <w:lang w:val="en"/>
+        </w:rPr>
+        <w:fldChar w:fldCharType="separate"/>
+      </w:r>
+      <w:r>
+        <w:rPr>
+          <w:szCs w:val="16"/>
+        </w:rPr>
+        <w:t xml:space="preserve">Figure </w:t>
+      </w:r>
+      <w:r>
+        <w:t xml:space="preserve">14 </w:t>
+      </w:r>
+      <w:r>
+        <w:rPr>
+          <w:szCs w:val="16"/>
+          <w:lang w:val="en"/>
+        </w:rPr>
+        <w:t xml:space="preserve"> - CryptoLocker January 2014 Variant Process</w:t>
+      </w:r>
+      <w:r>
+        <w:tab/>
+      </w:r>
+      <w:r>
+        <w:fldChar w:fldCharType="begin"/>
+      </w:r>
+      <w:r>
+        <w:instrText xml:space="preserve"> PAGEREF _Toc734869417 </w:instrText>
+      </w:r>
+      <w:r>
+        <w:fldChar w:fldCharType="separate"/>
+      </w:r>
+      <w:r>
+        <w:t>19</w:t>
+      </w:r>
+      <w:r>
+        <w:fldChar w:fldCharType="end"/>
+      </w:r>
+      <w:r>
+        <w:rPr>
+          <w:rFonts w:hint="default"/>
+          <w:lang w:val="en"/>
+        </w:rPr>
+        <w:fldChar w:fldCharType="end"/>
+      </w:r>
+    </w:p>
+    <w:p>
+      <w:pPr>
+        <w:pStyle w:val="13"/>
+        <w:tabs>
+          <w:tab w:val="right" w:leader="dot" w:pos="8306"/>
+        </w:tabs>
+      </w:pPr>
+      <w:r>
+        <w:rPr>
+          <w:rFonts w:hint="default"/>
+          <w:lang w:val="en"/>
+        </w:rPr>
+        <w:fldChar w:fldCharType="begin"/>
+      </w:r>
+      <w:r>
+        <w:rPr>
+          <w:rFonts w:hint="default"/>
+          <w:lang w:val="en"/>
+        </w:rPr>
+        <w:instrText xml:space="preserve"> HYPERLINK \l _Toc2143768892 </w:instrText>
+      </w:r>
+      <w:r>
+        <w:rPr>
+          <w:rFonts w:hint="default"/>
+          <w:lang w:val="en"/>
+        </w:rPr>
+        <w:fldChar w:fldCharType="separate"/>
+      </w:r>
+      <w:r>
+        <w:rPr>
+          <w:szCs w:val="16"/>
+        </w:rPr>
+        <w:t xml:space="preserve">Figure </w:t>
+      </w:r>
+      <w:r>
+        <w:t xml:space="preserve">15 </w:t>
+      </w:r>
+      <w:r>
+        <w:rPr>
+          <w:szCs w:val="16"/>
+          <w:lang w:val="en"/>
+        </w:rPr>
+        <w:t xml:space="preserve"> - Locky Registry changes not present</w:t>
+      </w:r>
+      <w:r>
+        <w:tab/>
+      </w:r>
+      <w:r>
+        <w:fldChar w:fldCharType="begin"/>
+      </w:r>
+      <w:r>
+        <w:instrText xml:space="preserve"> PAGEREF _Toc2143768892 </w:instrText>
+      </w:r>
+      <w:r>
+        <w:fldChar w:fldCharType="separate"/>
+      </w:r>
+      <w:r>
+        <w:t>20</w:t>
       </w:r>
       <w:r>
         <w:fldChar w:fldCharType="end"/>
@@ -2313,7 +3516,7 @@
           <w:lang w:val="en-GB"/>
         </w:rPr>
       </w:pPr>
-      <w:bookmarkStart w:id="0" w:name="_Toc1051183911"/>
+      <w:bookmarkStart w:id="0" w:name="_Toc1742813540"/>
       <w:r>
         <w:rPr>
           <w:rFonts w:hint="default" w:cs="Times New Roman"/>
@@ -2359,7 +3562,7 @@
           <w:lang w:val="en-GB"/>
         </w:rPr>
       </w:pPr>
-      <w:bookmarkStart w:id="1" w:name="_Toc1256061310"/>
+      <w:bookmarkStart w:id="1" w:name="_Toc531667991"/>
       <w:r>
         <w:rPr>
           <w:rFonts w:hint="default" w:cs="Times New Roman"/>
@@ -2449,7 +3652,7 @@
           <w:lang w:val="en-GB"/>
         </w:rPr>
       </w:pPr>
-      <w:bookmarkStart w:id="2" w:name="_Toc795385135"/>
+      <w:bookmarkStart w:id="2" w:name="_Toc1242377147"/>
       <w:r>
         <w:rPr>
           <w:rFonts w:hint="default"/>
@@ -2712,7 +3915,7 @@
           <w:lang w:val="en-GB"/>
         </w:rPr>
       </w:pPr>
-      <w:bookmarkStart w:id="3" w:name="_Toc710969074"/>
+      <w:bookmarkStart w:id="3" w:name="_Toc2129069330"/>
       <w:r>
         <w:rPr>
           <w:rFonts w:hint="default"/>
@@ -3357,7 +4560,7 @@
           <w:lang w:val="en-GB"/>
         </w:rPr>
       </w:pPr>
-      <w:bookmarkStart w:id="4" w:name="_Toc1051134029"/>
+      <w:bookmarkStart w:id="4" w:name="_Toc1410971670"/>
       <w:r>
         <w:rPr>
           <w:rFonts w:hint="default"/>
@@ -3400,7 +4603,7 @@
           <w:lang w:val="en-GB"/>
         </w:rPr>
       </w:pPr>
-      <w:bookmarkStart w:id="5" w:name="_Toc572085271"/>
+      <w:bookmarkStart w:id="5" w:name="_Toc1806305856"/>
       <w:r>
         <w:rPr>
           <w:rFonts w:hint="default"/>
@@ -3555,7 +4758,7 @@
       <w:r>
         <w:fldChar w:fldCharType="end"/>
       </w:r>
-      <w:bookmarkStart w:id="6" w:name="_Toc667362547"/>
+      <w:bookmarkStart w:id="6" w:name="_Toc360309531"/>
       <w:r>
         <w:rPr>
           <w:lang w:val="en"/>
@@ -3574,7 +4777,7 @@
           <w:lang w:val="en-GB"/>
         </w:rPr>
       </w:pPr>
-      <w:bookmarkStart w:id="7" w:name="_Toc1870104227"/>
+      <w:bookmarkStart w:id="7" w:name="_Toc1715343045"/>
       <w:r>
         <w:rPr>
           <w:rFonts w:hint="default"/>
@@ -3633,7 +4836,7 @@
           <w:lang w:val="en"/>
         </w:rPr>
       </w:pPr>
-      <w:bookmarkStart w:id="8" w:name="_Toc1714116341"/>
+      <w:bookmarkStart w:id="8" w:name="_Toc173692232"/>
       <w:r>
         <w:rPr>
           <w:rFonts w:hint="default"/>
@@ -3763,7 +4966,7 @@
       <w:r>
         <w:fldChar w:fldCharType="end"/>
       </w:r>
-      <w:bookmarkStart w:id="9" w:name="_Toc1483709554"/>
+      <w:bookmarkStart w:id="9" w:name="_Toc799243480"/>
       <w:r>
         <w:rPr>
           <w:lang w:val="en"/>
@@ -3782,7 +4985,7 @@
           <w:lang w:val="en"/>
         </w:rPr>
       </w:pPr>
-      <w:bookmarkStart w:id="10" w:name="_Toc106023567"/>
+      <w:bookmarkStart w:id="10" w:name="_Toc1518625427"/>
       <w:r>
         <w:rPr>
           <w:rFonts w:hint="default"/>
@@ -3836,7 +5039,7 @@
           <w:lang w:val="en"/>
         </w:rPr>
       </w:pPr>
-      <w:bookmarkStart w:id="11" w:name="_Toc226978029"/>
+      <w:bookmarkStart w:id="11" w:name="_Toc1576496373"/>
       <w:r>
         <w:rPr>
           <w:rFonts w:hint="default"/>
@@ -3877,7 +5080,7 @@
           <w:lang w:val="en"/>
         </w:rPr>
       </w:pPr>
-      <w:bookmarkStart w:id="12" w:name="_Toc33011897"/>
+      <w:bookmarkStart w:id="12" w:name="_Toc803391129"/>
       <w:r>
         <w:rPr>
           <w:rFonts w:hint="default"/>
@@ -4416,12 +5619,6 @@
             <w:insideV w:val="single" w:color="auto" w:sz="4" w:space="0"/>
           </w:tblBorders>
           <w:tblLayout w:type="fixed"/>
-          <w:tblCellMar>
-            <w:top w:w="0" w:type="dxa"/>
-            <w:left w:w="108" w:type="dxa"/>
-            <w:bottom w:w="0" w:type="dxa"/>
-            <w:right w:w="108" w:type="dxa"/>
-          </w:tblCellMar>
         </w:tblPrEx>
         <w:tc>
           <w:tcPr>
@@ -5010,12 +6207,6 @@
             <w:insideV w:val="single" w:color="auto" w:sz="4" w:space="0"/>
           </w:tblBorders>
           <w:tblLayout w:type="fixed"/>
-          <w:tblCellMar>
-            <w:top w:w="0" w:type="dxa"/>
-            <w:left w:w="108" w:type="dxa"/>
-            <w:bottom w:w="0" w:type="dxa"/>
-            <w:right w:w="108" w:type="dxa"/>
-          </w:tblCellMar>
         </w:tblPrEx>
         <w:tc>
           <w:tcPr>
@@ -5566,12 +6757,6 @@
             <w:insideV w:val="single" w:color="auto" w:sz="4" w:space="0"/>
           </w:tblBorders>
           <w:tblLayout w:type="fixed"/>
-          <w:tblCellMar>
-            <w:top w:w="0" w:type="dxa"/>
-            <w:left w:w="108" w:type="dxa"/>
-            <w:bottom w:w="0" w:type="dxa"/>
-            <w:right w:w="108" w:type="dxa"/>
-          </w:tblCellMar>
         </w:tblPrEx>
         <w:tc>
           <w:tcPr>
@@ -6122,12 +7307,6 @@
             <w:insideV w:val="single" w:color="auto" w:sz="4" w:space="0"/>
           </w:tblBorders>
           <w:tblLayout w:type="fixed"/>
-          <w:tblCellMar>
-            <w:top w:w="0" w:type="dxa"/>
-            <w:left w:w="108" w:type="dxa"/>
-            <w:bottom w:w="0" w:type="dxa"/>
-            <w:right w:w="108" w:type="dxa"/>
-          </w:tblCellMar>
         </w:tblPrEx>
         <w:tc>
           <w:tcPr>
@@ -6683,12 +7862,6 @@
             <w:insideV w:val="single" w:color="auto" w:sz="4" w:space="0"/>
           </w:tblBorders>
           <w:tblLayout w:type="fixed"/>
-          <w:tblCellMar>
-            <w:top w:w="0" w:type="dxa"/>
-            <w:left w:w="108" w:type="dxa"/>
-            <w:bottom w:w="0" w:type="dxa"/>
-            <w:right w:w="108" w:type="dxa"/>
-          </w:tblCellMar>
         </w:tblPrEx>
         <w:tc>
           <w:tcPr>
@@ -7077,7 +8250,7 @@
           <w:lang w:val="en"/>
         </w:rPr>
       </w:pPr>
-      <w:bookmarkStart w:id="13" w:name="_Toc647247925"/>
+      <w:bookmarkStart w:id="13" w:name="_Toc801962954"/>
       <w:r>
         <w:rPr>
           <w:rStyle w:val="9"/>
@@ -7239,7 +8412,7 @@
         </w:rPr>
         <w:fldChar w:fldCharType="end"/>
       </w:r>
-      <w:bookmarkStart w:id="14" w:name="_Toc2131687831"/>
+      <w:bookmarkStart w:id="14" w:name="_Toc218670337"/>
       <w:r>
         <w:rPr>
           <w:sz w:val="16"/>
@@ -7370,7 +8543,7 @@
         </w:rPr>
         <w:fldChar w:fldCharType="end"/>
       </w:r>
-      <w:bookmarkStart w:id="15" w:name="_Toc1971063524"/>
+      <w:bookmarkStart w:id="15" w:name="_Toc1090197685"/>
       <w:r>
         <w:rPr>
           <w:sz w:val="16"/>
@@ -7516,7 +8689,7 @@
         </w:rPr>
         <w:fldChar w:fldCharType="end"/>
       </w:r>
-      <w:bookmarkStart w:id="16" w:name="_Toc260372156"/>
+      <w:bookmarkStart w:id="16" w:name="_Toc755676423"/>
       <w:r>
         <w:rPr>
           <w:sz w:val="16"/>
@@ -7645,7 +8818,7 @@
         </w:rPr>
         <w:fldChar w:fldCharType="end"/>
       </w:r>
-      <w:bookmarkStart w:id="17" w:name="_Toc759186767"/>
+      <w:bookmarkStart w:id="17" w:name="_Toc857358334"/>
       <w:r>
         <w:rPr>
           <w:sz w:val="16"/>
@@ -7774,7 +8947,7 @@
         </w:rPr>
         <w:fldChar w:fldCharType="end"/>
       </w:r>
-      <w:bookmarkStart w:id="18" w:name="_Toc161604880"/>
+      <w:bookmarkStart w:id="18" w:name="_Toc168030519"/>
       <w:r>
         <w:rPr>
           <w:sz w:val="16"/>
@@ -7887,7 +9060,7 @@
         </w:rPr>
         <w:fldChar w:fldCharType="end"/>
       </w:r>
-      <w:bookmarkStart w:id="19" w:name="_Toc974528146"/>
+      <w:bookmarkStart w:id="19" w:name="_Toc2088193856"/>
       <w:r>
         <w:rPr>
           <w:sz w:val="16"/>
@@ -8001,7 +9174,7 @@
         </w:rPr>
         <w:fldChar w:fldCharType="end"/>
       </w:r>
-      <w:bookmarkStart w:id="20" w:name="_Toc8335135"/>
+      <w:bookmarkStart w:id="20" w:name="_Toc1873120208"/>
       <w:r>
         <w:rPr>
           <w:sz w:val="16"/>
@@ -8127,7 +9300,7 @@
       <w:r>
         <w:fldChar w:fldCharType="end"/>
       </w:r>
-      <w:bookmarkStart w:id="21" w:name="_Toc1751486908"/>
+      <w:bookmarkStart w:id="21" w:name="_Toc843926065"/>
       <w:r>
         <w:rPr>
           <w:lang w:val="en"/>
@@ -8258,6 +9431,7 @@
         </w:rPr>
         <w:fldChar w:fldCharType="end"/>
       </w:r>
+      <w:bookmarkStart w:id="22" w:name="_Toc305268720"/>
       <w:r>
         <w:rPr>
           <w:sz w:val="16"/>
@@ -8266,6 +9440,7 @@
         </w:rPr>
         <w:t xml:space="preserve"> - WannaCry possible reinfection</w:t>
       </w:r>
+      <w:bookmarkEnd w:id="22"/>
     </w:p>
     <w:p>
       <w:pPr>
@@ -8280,18 +9455,8 @@
           <w:rFonts w:hint="default"/>
           <w:lang w:val="en"/>
         </w:rPr>
-        <w:t>Both of the nodes that were infected first have a second copy of the WannaCry executable on its desktop, aswell as an extra background whic</w:t>
-      </w:r>
-      <w:bookmarkStart w:id="28" w:name="_GoBack"/>
-      <w:bookmarkEnd w:id="28"/>
-      <w:r>
-        <w:rPr>
-          <w:rFonts w:hint="default"/>
-          <w:lang w:val="en"/>
-        </w:rPr>
-        <w:t>h accompanies the executable. Full screen shots of each of these machines can be viewed in Appendix 1.</w:t>
-      </w:r>
-      <w:bookmarkStart w:id="22" w:name="_Toc1750468084"/>
+        <w:t>Both of the nodes that were infected first have a second copy of the WannaCry executable on its desktop, aswell as an extra background which accompanies the executable. Full screen shots of each of these machines can be viewed in Appendix 1.</w:t>
+      </w:r>
     </w:p>
     <w:p>
       <w:pPr>
@@ -8412,6 +9577,7 @@
         </w:rPr>
         <w:fldChar w:fldCharType="end"/>
       </w:r>
+      <w:bookmarkStart w:id="23" w:name="_Toc1164486309"/>
       <w:r>
         <w:rPr>
           <w:sz w:val="16"/>
@@ -8420,6 +9586,7 @@
         </w:rPr>
         <w:t xml:space="preserve"> - WannaCry looking for Cuckoo</w:t>
       </w:r>
+      <w:bookmarkEnd w:id="23"/>
     </w:p>
     <w:p>
       <w:pPr>
@@ -8448,6 +9615,7 @@
           <w:lang w:val="en"/>
         </w:rPr>
       </w:pPr>
+      <w:bookmarkStart w:id="24" w:name="_Toc1566831254"/>
       <w:r>
         <w:rPr>
           <w:rFonts w:hint="default"/>
@@ -8455,6 +9623,7 @@
         </w:rPr>
         <w:t>5.3 CryptoLocker</w:t>
       </w:r>
+      <w:bookmarkEnd w:id="24"/>
     </w:p>
     <w:p>
       <w:pPr>
@@ -8633,6 +9802,7 @@
         </w:rPr>
         <w:fldChar w:fldCharType="end"/>
       </w:r>
+      <w:bookmarkStart w:id="25" w:name="_Toc470117851"/>
       <w:r>
         <w:rPr>
           <w:sz w:val="16"/>
@@ -8641,6 +9811,7 @@
         </w:rPr>
         <w:t xml:space="preserve"> - September Variant Process</w:t>
       </w:r>
+      <w:bookmarkEnd w:id="25"/>
     </w:p>
     <w:p>
       <w:pPr>
@@ -8752,6 +9923,7 @@
         </w:rPr>
         <w:fldChar w:fldCharType="end"/>
       </w:r>
+      <w:bookmarkStart w:id="26" w:name="_Toc734869417"/>
       <w:r>
         <w:rPr>
           <w:sz w:val="16"/>
@@ -8760,6 +9932,7 @@
         </w:rPr>
         <w:t xml:space="preserve"> - CryptoLocker January 2014 Variant Process</w:t>
       </w:r>
+      <w:bookmarkEnd w:id="26"/>
     </w:p>
     <w:p>
       <w:pPr>
@@ -8779,6 +9952,7 @@
           <w:lang w:val="en"/>
         </w:rPr>
       </w:pPr>
+      <w:bookmarkStart w:id="27" w:name="_Toc694891718"/>
       <w:r>
         <w:rPr>
           <w:rFonts w:hint="default"/>
@@ -8786,6 +9960,7 @@
         </w:rPr>
         <w:t>5.4 Locky</w:t>
       </w:r>
+      <w:bookmarkEnd w:id="27"/>
     </w:p>
     <w:p>
       <w:pPr>
@@ -8918,6 +10093,7 @@
         </w:rPr>
         <w:fldChar w:fldCharType="end"/>
       </w:r>
+      <w:bookmarkStart w:id="28" w:name="_Toc2143768892"/>
       <w:r>
         <w:rPr>
           <w:sz w:val="16"/>
@@ -8926,6 +10102,7 @@
         </w:rPr>
         <w:t xml:space="preserve"> - Locky Registry changes not present</w:t>
       </w:r>
+      <w:bookmarkEnd w:id="28"/>
     </w:p>
     <w:p>
       <w:pPr>
@@ -8956,6 +10133,7 @@
       <w:pPr>
         <w:pStyle w:val="3"/>
         <w:bidi w:val="0"/>
+        <w:spacing w:line="240" w:lineRule="auto"/>
         <w:rPr>
           <w:rStyle w:val="9"/>
           <w:rFonts w:hint="default"/>
@@ -8964,6 +10142,7 @@
           <w:lang w:val="en"/>
         </w:rPr>
       </w:pPr>
+      <w:bookmarkStart w:id="29" w:name="_Toc406236546"/>
       <w:r>
         <w:rPr>
           <w:rStyle w:val="9"/>
@@ -8974,25 +10153,451 @@
         </w:rPr>
         <w:t>6 Discussion</w:t>
       </w:r>
-      <w:bookmarkEnd w:id="22"/>
-    </w:p>
-    <w:p>
-      <w:pPr>
-        <w:rPr>
-          <w:rFonts w:hint="default"/>
-          <w:lang w:val="en"/>
-        </w:rPr>
-      </w:pPr>
-      <w:r>
-        <w:rPr>
-          <w:rStyle w:val="9"/>
-          <w:rFonts w:hint="default"/>
+      <w:bookmarkEnd w:id="29"/>
+    </w:p>
+    <w:p>
+      <w:pPr>
+        <w:ind w:firstLine="420" w:firstLineChars="0"/>
+        <w:rPr>
+          <w:rFonts w:hint="default"/>
+          <w:lang w:val="en"/>
+        </w:rPr>
+      </w:pPr>
+      <w:r>
+        <w:rPr>
+          <w:rFonts w:hint="default"/>
+          <w:lang w:val="en"/>
+        </w:rPr>
+        <w:t>In this section we will discuss the results in relation to the goals and objectives we established early in this paper in section 2.1. As well as discussing those, we will also explore any additional observations that were made and reiterate any of the particularly notable findings from the testing stage.</w:t>
+      </w:r>
+    </w:p>
+    <w:p>
+      <w:pPr>
+        <w:pStyle w:val="4"/>
+        <w:bidi w:val="0"/>
+        <w:spacing w:line="240" w:lineRule="auto"/>
+        <w:rPr>
+          <w:rFonts w:hint="default"/>
+          <w:lang w:val="en"/>
+        </w:rPr>
+      </w:pPr>
+      <w:bookmarkStart w:id="30" w:name="_Toc556845594"/>
+      <w:r>
+        <w:rPr>
+          <w:rFonts w:hint="default"/>
+          <w:lang w:val="en"/>
+        </w:rPr>
+        <w:t>6.1 Visualizations</w:t>
+      </w:r>
+      <w:bookmarkEnd w:id="30"/>
+    </w:p>
+    <w:p>
+      <w:pPr>
+        <w:ind w:firstLine="420" w:firstLineChars="0"/>
+        <w:rPr>
+          <w:rFonts w:hint="default"/>
+          <w:lang w:val="en"/>
+        </w:rPr>
+      </w:pPr>
+      <w:r>
+        <w:rPr>
+          <w:rFonts w:hint="default"/>
+          <w:lang w:val="en"/>
+        </w:rPr>
+        <w:t>Our first goal was to create clear and interpretable visualisations of propagations. During development this was adapted into a broader sense but still achieves the same goal. Instead of specifically looking to visualise the observed propagations, we instead looked to gather metrics and logs to visualise and draw conclusions from of whether propagations occurred instead of outright simply visualising the way in which a malware observably propagates. This shift in focus allowed us to play more into our other objectives, in our original method effectively communicating the propagations effect on the overall network wouldn’t have been possible since all we would have been visualising is the route which the malware took, rather than the metrics and network activity that lead up to the full propagation of the malware.</w:t>
+      </w:r>
+    </w:p>
+    <w:p>
+      <w:pPr>
+        <w:keepNext w:val="0"/>
+        <w:keepLines w:val="0"/>
+        <w:widowControl/>
+        <w:suppressLineNumbers w:val="0"/>
+        <w:ind w:firstLine="420" w:firstLineChars="0"/>
+        <w:jc w:val="left"/>
+        <w:rPr>
+          <w:rFonts w:hint="default" w:asciiTheme="minorAscii" w:hAnsiTheme="minorAscii"/>
           <w:i w:val="0"/>
           <w:iCs w:val="0"/>
           <w:lang w:val="en"/>
         </w:rPr>
-        <w:t>(Here I will discuss the relevancy of the results in relation to the objectives and the overall question.)</w:t>
-      </w:r>
+      </w:pPr>
+      <w:r>
+        <w:rPr>
+          <w:rFonts w:hint="default" w:asciiTheme="minorAscii" w:hAnsiTheme="minorAscii"/>
+          <w:lang w:val="en"/>
+        </w:rPr>
+        <w:t xml:space="preserve">In regards to creating clear and interpretable visualisations I do believe we have been successful. Each of our visualisations each display a particular relevant metric in a format that best suits it. For example, it was decided the best choice for representing the CPU usage across the nodes as a multi-line chart, which made the most sense to us since it is a simple and effective way in which to communicate a change in value across time. Furthermore, it was decided to present the values together rather than separately as having them together allows for the easy comparison of values. The idea of this was taken from Raffael Marty’s (2008) book </w:t>
+      </w:r>
+      <w:r>
+        <w:rPr>
+          <w:rFonts w:hint="default" w:asciiTheme="minorAscii" w:hAnsiTheme="minorAscii"/>
+          <w:i/>
+          <w:iCs/>
+          <w:lang w:val="en"/>
+        </w:rPr>
+        <w:t xml:space="preserve">Applied Security Visualisation, </w:t>
+      </w:r>
+      <w:r>
+        <w:rPr>
+          <w:rFonts w:hint="default" w:asciiTheme="minorAscii" w:hAnsiTheme="minorAscii"/>
+          <w:i w:val="0"/>
+          <w:iCs w:val="0"/>
+          <w:lang w:val="en"/>
+        </w:rPr>
+        <w:t xml:space="preserve">Marty says that </w:t>
+      </w:r>
+      <w:r>
+        <w:rPr>
+          <w:rFonts w:hint="default" w:asciiTheme="minorAscii" w:hAnsiTheme="minorAscii"/>
+          <w:i/>
+          <w:iCs/>
+          <w:lang w:val="en"/>
+        </w:rPr>
+        <w:t>“</w:t>
+      </w:r>
+      <w:r>
+        <w:rPr>
+          <w:rFonts w:hint="default" w:cs="Times New Roman" w:asciiTheme="minorAscii" w:hAnsiTheme="minorAscii"/>
+          <w:i/>
+          <w:iCs/>
+          <w:lang w:val="en"/>
+        </w:rPr>
+        <w:t>a</w:t>
+      </w:r>
+      <w:r>
+        <w:rPr>
+          <w:rFonts w:hint="default" w:eastAsia="serif" w:cs="serif" w:asciiTheme="minorAscii" w:hAnsiTheme="minorAscii"/>
+          <w:i/>
+          <w:iCs/>
+          <w:kern w:val="0"/>
+          <w:sz w:val="22"/>
+          <w:szCs w:val="22"/>
+          <w:lang w:val="en-US" w:eastAsia="zh-CN" w:bidi="ar"/>
+        </w:rPr>
+        <w:t xml:space="preserve"> </w:t>
+      </w:r>
+      <w:r>
+        <w:rPr>
+          <w:rFonts w:hint="default" w:eastAsia="serif" w:cs="serif" w:asciiTheme="minorAscii" w:hAnsiTheme="minorAscii"/>
+          <w:i/>
+          <w:iCs/>
+          <w:kern w:val="0"/>
+          <w:sz w:val="20"/>
+          <w:szCs w:val="20"/>
+          <w:lang w:val="en-US" w:eastAsia="zh-CN" w:bidi="ar"/>
+        </w:rPr>
+        <w:t>powerful method of showing and highlighting important data in a graph is to compare graphs</w:t>
+      </w:r>
+      <w:r>
+        <w:rPr>
+          <w:rFonts w:hint="default" w:eastAsia="serif" w:cs="serif" w:asciiTheme="minorAscii" w:hAnsiTheme="minorAscii"/>
+          <w:i/>
+          <w:iCs/>
+          <w:kern w:val="0"/>
+          <w:sz w:val="20"/>
+          <w:szCs w:val="20"/>
+          <w:lang w:val="en" w:eastAsia="zh-CN" w:bidi="ar"/>
+        </w:rPr>
+        <w:t xml:space="preserve">” </w:t>
+      </w:r>
+      <w:r>
+        <w:rPr>
+          <w:rFonts w:hint="default" w:eastAsia="serif" w:cs="serif" w:asciiTheme="minorAscii" w:hAnsiTheme="minorAscii"/>
+          <w:i w:val="0"/>
+          <w:iCs w:val="0"/>
+          <w:kern w:val="0"/>
+          <w:sz w:val="20"/>
+          <w:szCs w:val="20"/>
+          <w:lang w:val="en" w:eastAsia="zh-CN" w:bidi="ar"/>
+        </w:rPr>
+        <w:t xml:space="preserve">and given that the data from each node was relevant to each other, we decided to show the activity of each CPU side by side in order to allow for the exact same comparison that Marty speaks of. Another principle we borrowed from Marty (2008) was the use of graphs displaying </w:t>
+      </w:r>
+      <w:r>
+        <w:rPr>
+          <w:rFonts w:hint="default" w:eastAsia="serif" w:cs="serif" w:asciiTheme="minorAscii" w:hAnsiTheme="minorAscii"/>
+          <w:i/>
+          <w:iCs/>
+          <w:kern w:val="0"/>
+          <w:sz w:val="20"/>
+          <w:szCs w:val="20"/>
+          <w:lang w:val="en" w:eastAsia="zh-CN" w:bidi="ar"/>
+        </w:rPr>
+        <w:t>“normal activity”</w:t>
+      </w:r>
+      <w:r>
+        <w:rPr>
+          <w:rFonts w:hint="default" w:eastAsia="serif" w:cs="serif" w:asciiTheme="minorAscii" w:hAnsiTheme="minorAscii"/>
+          <w:i w:val="0"/>
+          <w:iCs w:val="0"/>
+          <w:kern w:val="0"/>
+          <w:sz w:val="20"/>
+          <w:szCs w:val="20"/>
+          <w:lang w:val="en" w:eastAsia="zh-CN" w:bidi="ar"/>
+        </w:rPr>
+        <w:t xml:space="preserve"> in order to immediately see that which differs from the norm. We employed this in two different ways, firstly by having a ten minute period of normal activity before introducing the malware into the environment, but also by testing malware that we knew did not have a method of propagation over a network. Both of these allow the viewer to see “normal activity” and see what activity looks like on a machine that is compromised compared against machines that have not been. Furthermore, screenshots were included at the appropriate spikes in usage on the CPU visualisations simply for some clarity as to what the machines would look like at that given moment, giving an accurate impression as to the networks overall state.</w:t>
+      </w:r>
+    </w:p>
+    <w:p>
+      <w:pPr>
+        <w:ind w:firstLine="420" w:firstLineChars="0"/>
+        <w:rPr>
+          <w:rFonts w:hint="default"/>
+          <w:lang w:val="en"/>
+        </w:rPr>
+      </w:pPr>
+      <w:r>
+        <w:rPr>
+          <w:rFonts w:hint="default"/>
+          <w:i/>
+          <w:iCs/>
+          <w:lang w:val="en"/>
+        </w:rPr>
+        <w:t xml:space="preserve"> </w:t>
+      </w:r>
+      <w:r>
+        <w:rPr>
+          <w:rFonts w:hint="default"/>
+          <w:lang w:val="en"/>
+        </w:rPr>
+        <w:t xml:space="preserve"> The visualisations we created changed drastically over time, starting simply with the plotted values and progressing to include the X and Y labels, a legend, and where possible in the network visualisations, the appropriate IP address of the activity in its row. These changes were made to increase the overall readability of our visualisations, and while these changes may seem simplistic the overall impact that including such changes is drastic. Unless the purpose of your visualisation is to intentionally have the reader interpret the data in their own way then you should always have these elements. Therefore since our the intent of our visualisations is to inform and not necessarily to be interpreted, the inclusion of these elements is key. Once again, as Marty (2008) says </w:t>
+      </w:r>
+      <w:r>
+        <w:rPr>
+          <w:rFonts w:hint="default"/>
+          <w:i/>
+          <w:iCs/>
+          <w:lang w:val="en"/>
+        </w:rPr>
+        <w:t>“Graphs without legends or graphs without axis labels or units are not very useful”</w:t>
+      </w:r>
+      <w:r>
+        <w:rPr>
+          <w:rFonts w:hint="default"/>
+          <w:lang w:val="en"/>
+        </w:rPr>
+        <w:t>.</w:t>
+      </w:r>
+    </w:p>
+    <w:p>
+      <w:pPr>
+        <w:ind w:firstLine="420" w:firstLineChars="0"/>
+        <w:rPr>
+          <w:rFonts w:hint="default"/>
+          <w:lang w:val="en"/>
+        </w:rPr>
+      </w:pPr>
+      <w:r>
+        <w:rPr>
+          <w:rFonts w:hint="default"/>
+          <w:lang w:val="en"/>
+        </w:rPr>
+        <w:t>This is not to say that the visualisations we have created are entirely perfect however, and whilst we believe they fit into and achieve the goals we established, we also believe that they do this in the simplest way possible. Disregarding possible changes to the data gathering methods, there are plenty ways we can change the way in which the data is visualised in order to better convey our data. This is especially prevalent in the visualisation of the network logs, which whilst interpretable could definitely do with some more fine tuning in order to more accurately convey the disparity between the sending IP addresses and receiving IP addresses. The CPU usage graphs display their data rather perfectly in their current state, what they do suffer from however is issues of scalability, since the visualisations we created only include the four nodes and can still become rather busy at particular times. This method of visualisation would not be appropriate for visualising CPU usage across larger networks that better represent corporate networks, and would almost certainly be unreadable.</w:t>
+      </w:r>
+    </w:p>
+    <w:p>
+      <w:pPr>
+        <w:ind w:firstLine="420" w:firstLineChars="0"/>
+        <w:rPr>
+          <w:rFonts w:hint="default"/>
+          <w:lang w:val="en"/>
+        </w:rPr>
+      </w:pPr>
+      <w:r>
+        <w:rPr>
+          <w:rFonts w:hint="default"/>
+          <w:lang w:val="en"/>
+        </w:rPr>
+        <w:t>Overall we believe that the visualizations can be used in order to teach, inform, and assist in both study and decision making at a basic level, and with some additional research and modifications we can improve the visualisations to contribute at a greater level.</w:t>
+      </w:r>
+    </w:p>
+    <w:p>
+      <w:pPr>
+        <w:pStyle w:val="4"/>
+        <w:bidi w:val="0"/>
+        <w:spacing w:line="240" w:lineRule="auto"/>
+        <w:rPr>
+          <w:rFonts w:hint="default"/>
+          <w:lang w:val="en"/>
+        </w:rPr>
+      </w:pPr>
+      <w:bookmarkStart w:id="31" w:name="_Toc1958593577"/>
+      <w:r>
+        <w:rPr>
+          <w:rFonts w:hint="default"/>
+          <w:lang w:val="en"/>
+        </w:rPr>
+        <w:t>6.2 Characteristics</w:t>
+      </w:r>
+      <w:bookmarkEnd w:id="31"/>
+    </w:p>
+    <w:p>
+      <w:pPr>
+        <w:ind w:firstLine="420" w:firstLineChars="0"/>
+        <w:rPr>
+          <w:rFonts w:hint="default"/>
+          <w:lang w:val="en"/>
+        </w:rPr>
+      </w:pPr>
+      <w:r>
+        <w:rPr>
+          <w:rFonts w:hint="default"/>
+          <w:lang w:val="en"/>
+        </w:rPr>
+        <w:t>Our second collection of objectives were rather questions to be answered once we had reached this particular stage, all of them to do with particular characteristics or use cases, which we will now discuss in order.</w:t>
+      </w:r>
+    </w:p>
+    <w:p>
+      <w:pPr>
+        <w:ind w:firstLine="420" w:firstLineChars="0"/>
+        <w:rPr>
+          <w:rFonts w:hint="default"/>
+          <w:lang w:val="en"/>
+        </w:rPr>
+      </w:pPr>
+      <w:r>
+        <w:rPr>
+          <w:rFonts w:hint="default"/>
+          <w:lang w:val="en"/>
+        </w:rPr>
+        <w:t>From what we have studied we believe that malware propagation is not technically deterministic, whilst it is almost certain that when a malware searches for machines to propagate to it does it in relation to its own IP address and scans for local variations, this does not mean that the way in which it propagates is deterministic. This is because there are many additional factors that influence the propagation of malware, the most prominent simply being speed. For example, in the case of our WannaCry tests, it is more than likely that once it has infected one machine that it scans for IP addresses similar to its own. With the initial infection occurring on 192.168.0.10, it would be fair to say the next it would scan for is 192.168.0.11, then 192.168.0.12, and so on. But in the test case we visualised, 192.168.0.12 became infected before 192.168.0.11, which as mentioned could be due to something as simple as it managed to receive and accept the SMB connection from the infected machine faster than the others. One could argue that because we can relate certain activity to the order of propagation that it is deterministic, but there are so many contributing factors to the order of propagation that unless you have an absolute clear view of every single detail that could affect propagation, it is simply going to appear as random or perhaps pseudo-random.</w:t>
+      </w:r>
+    </w:p>
+    <w:p>
+      <w:pPr>
+        <w:ind w:firstLine="420" w:firstLineChars="0"/>
+        <w:rPr>
+          <w:rFonts w:hint="default"/>
+          <w:lang w:val="en"/>
+        </w:rPr>
+      </w:pPr>
+      <w:r>
+        <w:rPr>
+          <w:rFonts w:hint="default"/>
+          <w:lang w:val="en"/>
+        </w:rPr>
+        <w:t xml:space="preserve">We unfortunately were not able to appropriately study the effects of network structure on propagation for many different reasons, the most notable being that having to configure the structure of our virtual network greatly increased the setup and tear down time of our tests and would stop us from quantitatively studying propagation. The second notable reason is that we believe the structure of a network would be more interesting to study when the creation of larger virtualised networks is possible, and the hardware we worked with in this study was not capable of such a large amount of visualisations. </w:t>
+      </w:r>
+    </w:p>
+    <w:p>
+      <w:pPr>
+        <w:ind w:firstLine="420" w:firstLineChars="0"/>
+        <w:rPr>
+          <w:rFonts w:hint="default"/>
+          <w:lang w:val="en"/>
+        </w:rPr>
+      </w:pPr>
+      <w:r>
+        <w:rPr>
+          <w:rFonts w:hint="default"/>
+          <w:lang w:val="en"/>
+        </w:rPr>
+        <w:t>The final question is if our works can be used to effectively respond to an active threat event, and the answers is rather complex. The system we created to gather our data cannot be used to respond to an active threat event, and our visualisations cannot be either. When we are gathering the data we perform no analysis on it, we merely store it for later analysis and visualisations. Therein also lies the problem with our visualisations, we are visualising that which has already happened, not what is happening. We can certainly use our visualisations to pick characteristics of certain malware, or perhaps create generalisations to assist in future decision making during active threat events. We could instead adapt our system to visualise the data in real time and provide a greater assistance during an active threat, but there would still be a considerable delay in reporting, meaning that one would also have to develop some way of linking particular points of data and training the system to make effective judgements on its own. In short, even when actively visualising live, the delay between visualisation, judgement, and making a decision may incur a great loss already, this is particularly noted in relation to WannaCry which spread across our four machines in just under two and a half minutes.</w:t>
+      </w:r>
+    </w:p>
+    <w:p>
+      <w:pPr>
+        <w:pStyle w:val="4"/>
+        <w:bidi w:val="0"/>
+        <w:spacing w:line="240" w:lineRule="auto"/>
+        <w:rPr>
+          <w:rFonts w:hint="default"/>
+          <w:lang w:val="en"/>
+        </w:rPr>
+      </w:pPr>
+      <w:bookmarkStart w:id="32" w:name="_Toc164853290"/>
+      <w:r>
+        <w:rPr>
+          <w:rFonts w:hint="default"/>
+          <w:lang w:val="en"/>
+        </w:rPr>
+        <w:t>6.3 Further Findings</w:t>
+      </w:r>
+      <w:bookmarkEnd w:id="32"/>
+    </w:p>
+    <w:p>
+      <w:pPr>
+        <w:ind w:firstLine="420" w:firstLineChars="0"/>
+        <w:rPr>
+          <w:rFonts w:hint="default"/>
+          <w:lang w:val="en"/>
+        </w:rPr>
+      </w:pPr>
+      <w:r>
+        <w:rPr>
+          <w:rFonts w:hint="default"/>
+          <w:lang w:val="en"/>
+        </w:rPr>
+        <w:t>There were a few additional findings noted during the testing section of this project we believe to be of particular importance, the first being the conflict between qualitative and quantitative study of malware. In our study we employed the method of quantitative study in order to collect data to create a broad impression of propagation across multiple pieces of malware, and it was because of this that we realised that whilst the number of malware that propagate is high, the number of malware that propagate due to a flaw inherent in the Windows 7 operating system is not. Eternalblue functions by exploiting a flaw in the SMB protocol, which is in of itself present in the base Windows 7 operating system, but other malware often spread through methods more akin to compromised email accounts or by stealing peoples email address books and emailing itself to others. From this we feel the need for a distinction between external propagation and internal propagation. External propagation meaning that the malware has to effectively leave the network in order to propagate, even if it is simply to a mailing server, and internal propagation is when a malware does not have to leave the network and can instead spread over the network using exploits in the operating systems present.</w:t>
+      </w:r>
+    </w:p>
+    <w:p>
+      <w:pPr>
+        <w:ind w:firstLine="420" w:firstLineChars="0"/>
+        <w:rPr>
+          <w:rFonts w:hint="default"/>
+          <w:lang w:val="en"/>
+        </w:rPr>
+      </w:pPr>
+      <w:r>
+        <w:rPr>
+          <w:rFonts w:hint="default"/>
+          <w:lang w:val="en"/>
+        </w:rPr>
+        <w:t>Building on this, we made particular note of a weakness within our own system, this being that we are incapable of testing malware that utilises any form of external connection in order to function due to our virtual networks lack of internet connection. The first way this occurs is aforementioned, if the way in which a malware propagates is using compromised emailing accounts or lists, then we cannot visualise it effectively because the systems cannot send emails due to the inability to contact mailing servers. The second being the case of CryptoLocker, if a malware has to communicate with a command and control server in order to operate, it cannot, and therefore will not function. The third and final being the case of Emotet, or more broadly: dropper type malware, where after deploying its own payload it downloads additional payloads in order to increase functionality, but it obviously cannot. In the particular case of Emotet is was stopped from downloading Trickbot, which would allow it to exploit the SMB vulnerability and therefore propagate.</w:t>
+      </w:r>
+    </w:p>
+    <w:p>
+      <w:pPr>
+        <w:ind w:firstLine="420" w:firstLineChars="0"/>
+        <w:rPr>
+          <w:rFonts w:hint="default"/>
+          <w:lang w:val="en"/>
+        </w:rPr>
+      </w:pPr>
+      <w:r>
+        <w:rPr>
+          <w:rFonts w:hint="default"/>
+          <w:lang w:val="en"/>
+        </w:rPr>
+        <w:t>Another observation once again comes back around to our point of qualitative versus quantitative study, there are many malware which function or propagate due to exploits in particular programs rather than exploits in the operating system, and since our testing environment was standardised to allow for quantitative study it is entirely possible that these potentially very interesting cases were or would be entirely missed. Therefore one could argue that a project such as this could require a longer time span in which to be conducted, so that the testing approach can be adapted to allow for such malware to be accommodated for.</w:t>
+      </w:r>
+    </w:p>
+    <w:p>
+      <w:pPr>
+        <w:ind w:firstLine="420" w:firstLineChars="0"/>
+        <w:rPr>
+          <w:rFonts w:hint="default"/>
+          <w:lang w:val="en"/>
+        </w:rPr>
+      </w:pPr>
+      <w:r>
+        <w:rPr>
+          <w:rFonts w:hint="default"/>
+          <w:lang w:val="en"/>
+        </w:rPr>
+        <w:t xml:space="preserve">Our final observation comes from a possibility considered at the beginning of this study, and made more apparent after testing Locky. This is the concept of contextual awareness, whether malware is able to detect if it is running in a virtual environment or not. This presents two problems, the first being a weakness of our system, which stems from the effort to streamline the testing by rolling the machines to a clean state after each test. The problem here being that the clean state is very minimalistic and hasnt had the chance to accrue various logs like a long ran system might have, similar to what </w:t>
+      </w:r>
+      <w:r>
+        <w:rPr>
+          <w:rFonts w:hint="default"/>
+          <w:i w:val="0"/>
+          <w:iCs w:val="0"/>
+          <w:lang w:val="en"/>
+        </w:rPr>
+        <w:t>Miramirkhani et al (2017) discuss in their paper regarding artifacts, our system may have had time to gather what Miramirkhani et al (2017) refer to as “Indirect Artifacts” but not any “Direct Artifacts” which stem more from human interaction. In reality this could be overcome by testing on machines that have actually been used for real life circumstances, but Miramirkhani et al (2017) also conclude this, and acknowledge that this would present certain ethical complications. The second complication comes from the very way in which we create our virtual machines and networks using the program VirtualBox. VirtualBox is extremely useful and allows for the quick creation of virtual machines and networks for testing malware, but more modern evasion techniques are beginning to learn how to look for particular registry entries that are unique to machines that are running through VirtualBox. Or more obviously, the malware can simply look for whether or not the machine has Guest Additions installed and evade activation on machines that do, but this particular method we addressed and avoided in our testing. This isn’t a problem unique to VirtualBox either, its competitor VMWare also possesses similar problems where the change isn’t the in problem but the context in which is occurs.</w:t>
+      </w:r>
+      <w:bookmarkStart w:id="38" w:name="_GoBack"/>
+      <w:bookmarkEnd w:id="38"/>
+    </w:p>
+    <w:p>
+      <w:pPr>
+        <w:ind w:firstLine="420" w:firstLineChars="0"/>
+        <w:rPr>
+          <w:rFonts w:hint="default"/>
+          <w:lang w:val="en"/>
+        </w:rPr>
+      </w:pPr>
     </w:p>
     <w:p>
       <w:pPr>
@@ -9006,7 +10611,7 @@
           <w:lang w:val="en"/>
         </w:rPr>
       </w:pPr>
-      <w:bookmarkStart w:id="23" w:name="_Toc375176965"/>
+      <w:bookmarkStart w:id="33" w:name="_Toc1379826368"/>
       <w:r>
         <w:rPr>
           <w:rStyle w:val="9"/>
@@ -9017,7 +10622,7 @@
         </w:rPr>
         <w:t>7 Conclusions</w:t>
       </w:r>
-      <w:bookmarkEnd w:id="23"/>
+      <w:bookmarkEnd w:id="33"/>
     </w:p>
     <w:p>
       <w:pPr>
@@ -9031,7 +10636,7 @@
           <w:lang w:val="en"/>
         </w:rPr>
       </w:pPr>
-      <w:bookmarkStart w:id="24" w:name="_Toc1093168375"/>
+      <w:bookmarkStart w:id="34" w:name="_Toc1366669763"/>
       <w:r>
         <w:rPr>
           <w:rStyle w:val="9"/>
@@ -9042,7 +10647,7 @@
         </w:rPr>
         <w:t>7.1 Evaluation</w:t>
       </w:r>
-      <w:bookmarkEnd w:id="24"/>
+      <w:bookmarkEnd w:id="34"/>
     </w:p>
     <w:p>
       <w:pPr>
@@ -9106,7 +10711,7 @@
           <w:lang w:val="en"/>
         </w:rPr>
       </w:pPr>
-      <w:bookmarkStart w:id="25" w:name="_Toc1285748518"/>
+      <w:bookmarkStart w:id="35" w:name="_Toc1875281307"/>
       <w:r>
         <w:rPr>
           <w:rStyle w:val="9"/>
@@ -9117,7 +10722,7 @@
         </w:rPr>
         <w:t>7.2 Future Work</w:t>
       </w:r>
-      <w:bookmarkEnd w:id="25"/>
+      <w:bookmarkEnd w:id="35"/>
     </w:p>
     <w:p>
       <w:pPr>
@@ -9167,7 +10772,7 @@
           <w:lang w:val="en-GB"/>
         </w:rPr>
       </w:pPr>
-      <w:bookmarkStart w:id="26" w:name="_Toc904329084"/>
+      <w:bookmarkStart w:id="36" w:name="_Toc1085660500"/>
       <w:r>
         <w:rPr>
           <w:rFonts w:hint="default"/>
@@ -9182,7 +10787,7 @@
         </w:rPr>
         <w:t>References</w:t>
       </w:r>
-      <w:bookmarkEnd w:id="26"/>
+      <w:bookmarkEnd w:id="36"/>
     </w:p>
     <w:p>
       <w:pPr>
@@ -9504,6 +11109,54 @@
     </w:p>
     <w:p>
       <w:pPr>
+        <w:keepNext w:val="0"/>
+        <w:keepLines w:val="0"/>
+        <w:widowControl/>
+        <w:suppressLineNumbers w:val="0"/>
+        <w:jc w:val="left"/>
+        <w:rPr>
+          <w:rFonts w:hint="default" w:ascii="Calibri" w:hAnsi="Calibri" w:eastAsia="SimSun" w:cs="Calibri"/>
+          <w:kern w:val="0"/>
+          <w:sz w:val="20"/>
+          <w:szCs w:val="20"/>
+          <w:lang w:val="en-US" w:eastAsia="zh-CN" w:bidi="ar"/>
+        </w:rPr>
+      </w:pPr>
+    </w:p>
+    <w:p>
+      <w:pPr>
+        <w:bidi w:val="0"/>
+        <w:rPr>
+          <w:rFonts w:hint="default" w:asciiTheme="minorAscii" w:hAnsiTheme="minorAscii"/>
+          <w:lang w:val="en-US" w:eastAsia="zh-CN"/>
+        </w:rPr>
+      </w:pPr>
+      <w:r>
+        <w:rPr>
+          <w:rFonts w:hint="default" w:asciiTheme="minorAscii" w:hAnsiTheme="minorAscii"/>
+          <w:lang w:val="en-US" w:eastAsia="zh-CN"/>
+        </w:rPr>
+        <w:t xml:space="preserve">Marty, R. (2008) </w:t>
+      </w:r>
+      <w:r>
+        <w:rPr>
+          <w:rFonts w:hint="default" w:asciiTheme="minorAscii" w:hAnsiTheme="minorAscii"/>
+          <w:i/>
+          <w:iCs/>
+          <w:lang w:val="en-US" w:eastAsia="zh-CN"/>
+        </w:rPr>
+        <w:t>Applied Security Visualization</w:t>
+      </w:r>
+      <w:r>
+        <w:rPr>
+          <w:rFonts w:hint="default" w:asciiTheme="minorAscii" w:hAnsiTheme="minorAscii"/>
+          <w:lang w:val="en-US" w:eastAsia="zh-CN"/>
+        </w:rPr>
+        <w:t>. United State of America: Addison-Wesley Professional.</w:t>
+      </w:r>
+    </w:p>
+    <w:p>
+      <w:pPr>
         <w:rPr>
           <w:rFonts w:hint="default"/>
           <w:lang w:val="en-GB"/>
@@ -10122,7 +11775,7 @@
           <w:lang w:val="en"/>
         </w:rPr>
       </w:pPr>
-      <w:bookmarkStart w:id="27" w:name="_Toc514441955"/>
+      <w:bookmarkStart w:id="37" w:name="_Toc54972220"/>
       <w:r>
         <w:rPr>
           <w:rFonts w:hint="default"/>
@@ -10130,7 +11783,7 @@
         </w:rPr>
         <w:t>9 Appendices</w:t>
       </w:r>
-      <w:bookmarkEnd w:id="27"/>
+      <w:bookmarkEnd w:id="37"/>
     </w:p>
     <w:p>
       <w:pPr>
@@ -10324,61 +11977,6 @@
           <w:bCs/>
           <w:lang w:val="en"/>
         </w:rPr>
-      </w:pPr>
-      <w:r>
-        <w:rPr>
-          <w:rFonts w:hint="default"/>
-          <w:b/>
-          <w:bCs/>
-          <w:lang w:val="en"/>
-        </w:rPr>
-        <w:drawing>
-          <wp:inline distT="0" distB="0" distL="114300" distR="114300">
-            <wp:extent cx="5266690" cy="3950335"/>
-            <wp:effectExtent l="0" t="0" r="10160" b="12065"/>
-            <wp:docPr id="16" name="Picture 16" descr="12-08-2020-11-58-14_12-08-2020-12-17-54_Win7_64bit_node_3"/>
-            <wp:cNvGraphicFramePr>
-              <a:graphicFrameLocks xmlns:a="http://schemas.openxmlformats.org/drawingml/2006/main" noChangeAspect="1"/>
-            </wp:cNvGraphicFramePr>
-            <a:graphic xmlns:a="http://schemas.openxmlformats.org/drawingml/2006/main">
-              <a:graphicData uri="http://schemas.openxmlformats.org/drawingml/2006/picture">
-                <pic:pic xmlns:pic="http://schemas.openxmlformats.org/drawingml/2006/picture">
-                  <pic:nvPicPr>
-                    <pic:cNvPr id="16" name="Picture 16" descr="12-08-2020-11-58-14_12-08-2020-12-17-54_Win7_64bit_node_3"/>
-                    <pic:cNvPicPr>
-                      <a:picLocks noChangeAspect="1"/>
-                    </pic:cNvPicPr>
-                  </pic:nvPicPr>
-                  <pic:blipFill>
-                    <a:blip r:embed="rId24"/>
-                    <a:stretch>
-                      <a:fillRect/>
-                    </a:stretch>
-                  </pic:blipFill>
-                  <pic:spPr>
-                    <a:xfrm>
-                      <a:off x="0" y="0"/>
-                      <a:ext cx="5266690" cy="3950335"/>
-                    </a:xfrm>
-                    <a:prstGeom prst="rect">
-                      <a:avLst/>
-                    </a:prstGeom>
-                  </pic:spPr>
-                </pic:pic>
-              </a:graphicData>
-            </a:graphic>
-          </wp:inline>
-        </w:drawing>
-      </w:r>
-    </w:p>
-    <w:p>
-      <w:pPr>
-        <w:rPr>
-          <w:rFonts w:hint="default"/>
-          <w:b/>
-          <w:bCs/>
-          <w:lang w:val="en"/>
-        </w:rPr>
         <w:sectPr>
           <w:pgSz w:w="11906" w:h="16838"/>
           <w:pgMar w:top="1440" w:right="1800" w:bottom="1440" w:left="1800" w:header="720" w:footer="720" w:gutter="0"/>
@@ -10396,132 +11994,6 @@
           <w:lang w:val="en"/>
         </w:rPr>
       </w:pPr>
-      <w:r>
-        <w:rPr>
-          <w:rFonts w:hint="default"/>
-          <w:b/>
-          <w:bCs/>
-          <w:lang w:val="en"/>
-        </w:rPr>
-        <w:t>Appendix 2 - Cry</w:t>
-      </w:r>
-      <w:r>
-        <w:rPr>
-          <w:rFonts w:hint="default"/>
-          <w:b/>
-          <w:bCs/>
-          <w:lang w:val="en"/>
-        </w:rPr>
-        <w:drawing>
-          <wp:anchor distT="0" distB="0" distL="114300" distR="114300" simplePos="0" relativeHeight="251667456" behindDoc="0" locked="0" layoutInCell="1" allowOverlap="1">
-            <wp:simplePos x="0" y="0"/>
-            <wp:positionH relativeFrom="column">
-              <wp:posOffset>0</wp:posOffset>
-            </wp:positionH>
-            <wp:positionV relativeFrom="paragraph">
-              <wp:posOffset>294640</wp:posOffset>
-            </wp:positionV>
-            <wp:extent cx="5273040" cy="3677920"/>
-            <wp:effectExtent l="0" t="0" r="3810" b="17780"/>
-            <wp:wrapTopAndBottom/>
-            <wp:docPr id="10" name="Picture 10" descr="node1_task_infection"/>
-            <wp:cNvGraphicFramePr>
-              <a:graphicFrameLocks xmlns:a="http://schemas.openxmlformats.org/drawingml/2006/main" noChangeAspect="1"/>
-            </wp:cNvGraphicFramePr>
-            <a:graphic xmlns:a="http://schemas.openxmlformats.org/drawingml/2006/main">
-              <a:graphicData uri="http://schemas.openxmlformats.org/drawingml/2006/picture">
-                <pic:pic xmlns:pic="http://schemas.openxmlformats.org/drawingml/2006/picture">
-                  <pic:nvPicPr>
-                    <pic:cNvPr id="10" name="Picture 10" descr="node1_task_infection"/>
-                    <pic:cNvPicPr>
-                      <a:picLocks noChangeAspect="1"/>
-                    </pic:cNvPicPr>
-                  </pic:nvPicPr>
-                  <pic:blipFill>
-                    <a:blip r:embed="rId18"/>
-                    <a:stretch>
-                      <a:fillRect/>
-                    </a:stretch>
-                  </pic:blipFill>
-                  <pic:spPr>
-                    <a:xfrm>
-                      <a:off x="0" y="0"/>
-                      <a:ext cx="5273040" cy="3677920"/>
-                    </a:xfrm>
-                    <a:prstGeom prst="rect">
-                      <a:avLst/>
-                    </a:prstGeom>
-                  </pic:spPr>
-                </pic:pic>
-              </a:graphicData>
-            </a:graphic>
-          </wp:anchor>
-        </w:drawing>
-      </w:r>
-      <w:r>
-        <w:rPr>
-          <w:rFonts w:hint="default"/>
-          <w:b/>
-          <w:bCs/>
-          <w:lang w:val="en"/>
-        </w:rPr>
-        <w:t>ptoLocker (November 2013) Infection</w:t>
-      </w:r>
-    </w:p>
-    <w:p>
-      <w:pPr>
-        <w:rPr>
-          <w:rFonts w:hint="default"/>
-          <w:b/>
-          <w:bCs/>
-          <w:lang w:val="en"/>
-        </w:rPr>
-      </w:pPr>
-      <w:r>
-        <w:rPr>
-          <w:rFonts w:hint="default"/>
-          <w:b/>
-          <w:bCs/>
-          <w:lang w:val="en"/>
-        </w:rPr>
-        <w:drawing>
-          <wp:inline distT="0" distB="0" distL="114300" distR="114300">
-            <wp:extent cx="5272405" cy="4220210"/>
-            <wp:effectExtent l="0" t="0" r="4445" b="8890"/>
-            <wp:docPr id="12" name="Picture 12" descr="CryptoLocker_Jan2014_process"/>
-            <wp:cNvGraphicFramePr>
-              <a:graphicFrameLocks xmlns:a="http://schemas.openxmlformats.org/drawingml/2006/main" noChangeAspect="1"/>
-            </wp:cNvGraphicFramePr>
-            <a:graphic xmlns:a="http://schemas.openxmlformats.org/drawingml/2006/main">
-              <a:graphicData uri="http://schemas.openxmlformats.org/drawingml/2006/picture">
-                <pic:pic xmlns:pic="http://schemas.openxmlformats.org/drawingml/2006/picture">
-                  <pic:nvPicPr>
-                    <pic:cNvPr id="12" name="Picture 12" descr="CryptoLocker_Jan2014_process"/>
-                    <pic:cNvPicPr>
-                      <a:picLocks noChangeAspect="1"/>
-                    </pic:cNvPicPr>
-                  </pic:nvPicPr>
-                  <pic:blipFill>
-                    <a:blip r:embed="rId19"/>
-                    <a:stretch>
-                      <a:fillRect/>
-                    </a:stretch>
-                  </pic:blipFill>
-                  <pic:spPr>
-                    <a:xfrm>
-                      <a:off x="0" y="0"/>
-                      <a:ext cx="5272405" cy="4220210"/>
-                    </a:xfrm>
-                    <a:prstGeom prst="rect">
-                      <a:avLst/>
-                    </a:prstGeom>
-                  </pic:spPr>
-                </pic:pic>
-              </a:graphicData>
-            </a:graphic>
-          </wp:inline>
-        </w:drawing>
-      </w:r>
     </w:p>
     <w:sectPr>
       <w:pgSz w:w="11906" w:h="16838"/>
@@ -10872,7 +12344,7 @@
   <w:docDefaults>
     <w:rPrDefault>
       <w:rPr>
-        <w:rFonts w:asciiTheme="minorHAnsi" w:hAnsiTheme="minorHAnsi" w:eastAsiaTheme="minorHAnsi" w:cstheme="minorBidi"/>
+        <w:rFonts w:ascii="Times New Roman" w:hAnsi="Times New Roman" w:eastAsia="SimSun" w:cs="Times New Roman"/>
       </w:rPr>
     </w:rPrDefault>
   </w:docDefaults>

--- a/dissertation.docx
+++ b/dissertation.docx
@@ -10587,22 +10587,12 @@
         </w:rPr>
         <w:t>Miramirkhani et al (2017) discuss in their paper regarding artifacts, our system may have had time to gather what Miramirkhani et al (2017) refer to as “Indirect Artifacts” but not any “Direct Artifacts” which stem more from human interaction. In reality this could be overcome by testing on machines that have actually been used for real life circumstances, but Miramirkhani et al (2017) also conclude this, and acknowledge that this would present certain ethical complications. The second complication comes from the very way in which we create our virtual machines and networks using the program VirtualBox. VirtualBox is extremely useful and allows for the quick creation of virtual machines and networks for testing malware, but more modern evasion techniques are beginning to learn how to look for particular registry entries that are unique to machines that are running through VirtualBox. Or more obviously, the malware can simply look for whether or not the machine has Guest Additions installed and evade activation on machines that do, but this particular method we addressed and avoided in our testing. This isn’t a problem unique to VirtualBox either, its competitor VMWare also possesses similar problems where the change isn’t the in problem but the context in which is occurs.</w:t>
       </w:r>
-      <w:bookmarkStart w:id="38" w:name="_GoBack"/>
-      <w:bookmarkEnd w:id="38"/>
-    </w:p>
-    <w:p>
-      <w:pPr>
-        <w:ind w:firstLine="420" w:firstLineChars="0"/>
-        <w:rPr>
-          <w:rFonts w:hint="default"/>
-          <w:lang w:val="en"/>
-        </w:rPr>
-      </w:pPr>
     </w:p>
     <w:p>
       <w:pPr>
         <w:pStyle w:val="3"/>
         <w:bidi w:val="0"/>
+        <w:spacing w:line="240" w:lineRule="auto"/>
         <w:rPr>
           <w:rStyle w:val="9"/>
           <w:rFonts w:hint="default"/>
@@ -10626,8 +10616,25 @@
     </w:p>
     <w:p>
       <w:pPr>
+        <w:ind w:firstLine="420" w:firstLineChars="0"/>
+        <w:rPr>
+          <w:rFonts w:hint="default"/>
+          <w:lang w:val="en"/>
+        </w:rPr>
+      </w:pPr>
+      <w:r>
+        <w:rPr>
+          <w:rFonts w:hint="default"/>
+          <w:lang w:val="en"/>
+        </w:rPr>
+        <w:t>This section will surmise what has been achieved within this project, looking at the program created, the data gathered, and the visualisations created in brief. It will then conclude with plans for future work.</w:t>
+      </w:r>
+    </w:p>
+    <w:p>
+      <w:pPr>
         <w:pStyle w:val="4"/>
         <w:bidi w:val="0"/>
+        <w:spacing w:line="240" w:lineRule="auto"/>
         <w:rPr>
           <w:rStyle w:val="9"/>
           <w:rFonts w:hint="default"/>
@@ -10651,12 +10658,39 @@
     </w:p>
     <w:p>
       <w:pPr>
-        <w:rPr>
-          <w:rFonts w:hint="default"/>
-          <w:lang w:val="en"/>
-        </w:rPr>
-      </w:pPr>
-      <w:r>
+        <w:ind w:firstLine="420" w:firstLineChars="0"/>
+        <w:rPr>
+          <w:rFonts w:hint="default"/>
+          <w:lang w:val="en"/>
+        </w:rPr>
+      </w:pPr>
+      <w:r>
+        <w:rPr>
+          <w:rFonts w:hint="default"/>
+          <w:lang w:val="en"/>
+        </w:rPr>
+        <w:t>Much has been produced during the course of this project, including the creation of a dashboard program capable of launching multiple virtual machines through VboxManage. The same dashboard is able to collect metric data from all of the running machines and collate them in a CSV file that can be utilised to visualise the activity of all the machines. The visualisations we created prove to be an excellent tool in observing the metric and network log activity of a threat active on a network, using these visualisations one could gain insight to exactly how activity taking place on and originating from compromised machines looks across an entire network.</w:t>
+      </w:r>
+    </w:p>
+    <w:p>
+      <w:pPr>
+        <w:ind w:firstLine="420" w:firstLineChars="0"/>
+        <w:rPr>
+          <w:rFonts w:hint="default"/>
+          <w:lang w:val="en"/>
+        </w:rPr>
+      </w:pPr>
+      <w:r>
+        <w:rPr>
+          <w:rFonts w:hint="default"/>
+          <w:lang w:val="en"/>
+        </w:rPr>
+        <w:t>Our dashboard program was tested quantitatively on a virtual network that is reminiscent of a home network. With this structure we were able to effectively gather data that allowed for the easy comparison of different machines, without including so many machines that the data became too noisy and therefore hard to interpret. The virtual network we created is fairly notable, since most retroactive malware analysis takes place on virtual machines or networks running Windows XP, the decision to instead use Windows 7 we believe gave us the ability to explore what could be considered rather uncharted areas.</w:t>
+      </w:r>
+    </w:p>
+    <w:p>
+      <w:pPr>
+        <w:ind w:firstLine="420" w:firstLineChars="0"/>
         <w:rPr>
           <w:rStyle w:val="9"/>
           <w:rFonts w:hint="default"/>
@@ -10664,11 +10698,20 @@
           <w:iCs w:val="0"/>
           <w:lang w:val="en"/>
         </w:rPr>
-        <w:t>(Things that are cool)</w:t>
-      </w:r>
-    </w:p>
-    <w:p>
-      <w:pPr>
+      </w:pPr>
+      <w:r>
+        <w:rPr>
+          <w:rFonts w:hint="default"/>
+          <w:lang w:val="en"/>
+        </w:rPr>
+        <w:t>We also believe that our work can be effectively adapted for those also looking to study the area of malware propagation and characteristics, appropriately detailing our setup and providing sufficient proof of the system working both in concept and in practice. We would also of course encourage fellows to use our work to study malware for themselves, and therefore assist in the effort of combating the growing tide of cyber threats we are currently experiencing.</w:t>
+      </w:r>
+    </w:p>
+    <w:p>
+      <w:pPr>
+        <w:pStyle w:val="4"/>
+        <w:bidi w:val="0"/>
+        <w:spacing w:line="240" w:lineRule="auto"/>
         <w:rPr>
           <w:rStyle w:val="9"/>
           <w:rFonts w:hint="default"/>
@@ -10677,6 +10720,7 @@
           <w:lang w:val="en"/>
         </w:rPr>
       </w:pPr>
+      <w:bookmarkStart w:id="35" w:name="_Toc1875281307"/>
       <w:r>
         <w:rPr>
           <w:rStyle w:val="9"/>
@@ -10685,63 +10729,89 @@
           <w:iCs w:val="0"/>
           <w:lang w:val="en"/>
         </w:rPr>
-        <w:t>(Things I could’ve done better)</w:t>
-      </w:r>
-    </w:p>
-    <w:p>
-      <w:pPr>
-        <w:rPr>
-          <w:rStyle w:val="9"/>
-          <w:rFonts w:hint="default"/>
-          <w:i w:val="0"/>
-          <w:iCs w:val="0"/>
-          <w:lang w:val="en"/>
-        </w:rPr>
-      </w:pPr>
-    </w:p>
-    <w:p>
-      <w:pPr>
-        <w:pStyle w:val="4"/>
-        <w:bidi w:val="0"/>
-        <w:rPr>
-          <w:rStyle w:val="9"/>
-          <w:rFonts w:hint="default"/>
-          <w:i w:val="0"/>
-          <w:iCs w:val="0"/>
-          <w:lang w:val="en"/>
-        </w:rPr>
-      </w:pPr>
-      <w:bookmarkStart w:id="35" w:name="_Toc1875281307"/>
-      <w:r>
-        <w:rPr>
-          <w:rStyle w:val="9"/>
-          <w:rFonts w:hint="default"/>
-          <w:i w:val="0"/>
-          <w:iCs w:val="0"/>
-          <w:lang w:val="en"/>
-        </w:rPr>
         <w:t>7.2 Future Work</w:t>
       </w:r>
       <w:bookmarkEnd w:id="35"/>
     </w:p>
     <w:p>
       <w:pPr>
-        <w:rPr>
-          <w:rStyle w:val="9"/>
-          <w:rFonts w:hint="default"/>
-          <w:i w:val="0"/>
-          <w:iCs w:val="0"/>
-          <w:lang w:val="en"/>
-        </w:rPr>
-      </w:pPr>
-    </w:p>
-    <w:p>
-      <w:pPr>
-        <w:rPr>
-          <w:rStyle w:val="9"/>
-          <w:rFonts w:hint="default"/>
-          <w:i w:val="0"/>
-          <w:iCs w:val="0"/>
+        <w:ind w:firstLine="420" w:firstLineChars="0"/>
+        <w:rPr>
+          <w:rFonts w:hint="default"/>
+          <w:lang w:val="en"/>
+        </w:rPr>
+      </w:pPr>
+      <w:bookmarkStart w:id="36" w:name="_Toc1085660500"/>
+      <w:r>
+        <w:rPr>
+          <w:rFonts w:hint="default"/>
+          <w:lang w:val="en"/>
+        </w:rPr>
+        <w:t>Most of the work to be done revolves around the dashboard program, firstly we want to modify the layout and operation of the page to allow for the data to be gathered like it does, then be visualised as seamlessly as possible on the same webpage. This will allow one to receive a live impression of the activity of machines running on the virtual network based on the metric usage of each of individual machine. This process may require some sweeping modifications to be made, first of all the dashboard will have to be modified to include graphs created through libraries such as d3.js or chart.js. Then the issue of passing the graphing scripts the data will have to be resolved, either passing the data from the Python backend to the HTML frontend using AJAX or using the previously implemented CSV functionality to visualise the entire graphs straight from said CSV.</w:t>
+      </w:r>
+    </w:p>
+    <w:p>
+      <w:pPr>
+        <w:ind w:firstLine="420" w:firstLineChars="0"/>
+        <w:rPr>
+          <w:rFonts w:hint="default"/>
+          <w:lang w:val="en"/>
+        </w:rPr>
+      </w:pPr>
+      <w:r>
+        <w:rPr>
+          <w:rFonts w:hint="default"/>
+          <w:lang w:val="en"/>
+        </w:rPr>
+        <w:t>Following this, we wish to rework the way in which the virtual network is created. The idea is to modify the dashboard to create virtual machines, organise them into groups, and launch said groups of virtual machines. This would greatly reduce the setup and tear down time of the testing phases using the dashboard an create a much more streamlined experience. The dashboard should also be able to modify virtual machine snapshots en masse to allow for the easier rollback of machine states, which would also consequently reduce the tear down time.</w:t>
+      </w:r>
+    </w:p>
+    <w:p>
+      <w:pPr>
+        <w:ind w:firstLine="420" w:firstLineChars="0"/>
+        <w:rPr>
+          <w:rFonts w:hint="default"/>
+          <w:lang w:val="en"/>
+        </w:rPr>
+      </w:pPr>
+      <w:r>
+        <w:rPr>
+          <w:rFonts w:hint="default"/>
+          <w:lang w:val="en"/>
+        </w:rPr>
+        <w:t>Finally, in regards to the data collection, it might be worthwhile to explore additional methods of metric gathering other than just vboxmanage, since whilst vboxmanage provides much utility, it also has some difficulties when it comes to data gathering. Over half of the metrics available to vboxmanage are only useable when VirtualBox Guest Additions has been installed on the virtual machine, but as explored various times in this paper, Guest Additions provides an easier method for contextually aware malware to detect if it is running in a virtual environment or not. Which leads into another part of future work, to further research and develop a setup that is able to effectively negate the more simplistic contextual awareness implementations such as detecting installed programs and observing run time logs, then possibly beginning to look at the more complex and foolproof methods such as registry entries, hardware names, and driver version checking.</w:t>
+      </w:r>
+    </w:p>
+    <w:p>
+      <w:pPr>
+        <w:ind w:firstLine="420" w:firstLineChars="0"/>
+        <w:rPr>
+          <w:rFonts w:hint="default"/>
+          <w:lang w:val="en"/>
+        </w:rPr>
+      </w:pPr>
+      <w:r>
+        <w:rPr>
+          <w:rFonts w:hint="default"/>
+          <w:lang w:val="en"/>
+        </w:rPr>
+        <w:t>We will always be looking at methods of improving our visualisations to allow for the effective communication of our findings, potentially even allowing for multiple options for different types of visualisations in the live version so the user can always have multiple perspectives. Then finally we would want to look at visualising larger, more corporate looking networks to get a greater impression of what an active threat on a large, interconnected network with many different nodes and topologies would look like.</w:t>
+      </w:r>
+    </w:p>
+    <w:p>
+      <w:pPr>
+        <w:ind w:firstLine="420" w:firstLineChars="0"/>
+        <w:rPr>
+          <w:rFonts w:hint="default"/>
+          <w:lang w:val="en"/>
+        </w:rPr>
+      </w:pPr>
+    </w:p>
+    <w:p>
+      <w:pPr>
+        <w:ind w:firstLine="420" w:firstLineChars="0"/>
+        <w:rPr>
+          <w:rFonts w:hint="default"/>
           <w:lang w:val="en"/>
         </w:rPr>
         <w:sectPr>
@@ -10753,14 +10823,13 @@
       </w:pPr>
       <w:r>
         <w:rPr>
-          <w:rStyle w:val="9"/>
-          <w:rFonts w:hint="default"/>
-          <w:i w:val="0"/>
-          <w:iCs w:val="0"/>
-          <w:lang w:val="en"/>
-        </w:rPr>
-        <w:t>(Theres alot of it)</w:t>
-      </w:r>
+          <w:rFonts w:hint="default"/>
+          <w:lang w:val="en"/>
+        </w:rPr>
+        <w:t>With this much to do, we encourage any fellow researchers to explore this field and to continue to develop ways in which we can battle and study malware.</w:t>
+      </w:r>
+      <w:bookmarkStart w:id="38" w:name="_GoBack"/>
+      <w:bookmarkEnd w:id="38"/>
     </w:p>
     <w:p>
       <w:pPr>
@@ -10772,7 +10841,6 @@
           <w:lang w:val="en-GB"/>
         </w:rPr>
       </w:pPr>
-      <w:bookmarkStart w:id="36" w:name="_Toc1085660500"/>
       <w:r>
         <w:rPr>
           <w:rFonts w:hint="default"/>
